--- a/Kubernetes.docx
+++ b/Kubernetes.docx
@@ -128,6 +128,949 @@
         <w:spacing w:after="0"/>
         <w:rPr>
           <w:rFonts w:ascii="Times New Roman" w:hAnsi="Times New Roman" w:cs="Times New Roman"/>
+          <w:sz w:val="24"/>
+          <w:szCs w:val="24"/>
+          <w:lang w:val="en-US"/>
+        </w:rPr>
+      </w:pPr>
+    </w:p>
+    <w:p>
+      <w:pPr>
+        <w:pStyle w:val="ListParagraph"/>
+        <w:numPr>
+          <w:ilvl w:val="0"/>
+          <w:numId w:val="11"/>
+        </w:numPr>
+        <w:spacing w:after="0"/>
+        <w:rPr>
+          <w:rFonts w:ascii="Times New Roman" w:hAnsi="Times New Roman" w:cs="Times New Roman"/>
+          <w:b/>
+          <w:bCs/>
+          <w:sz w:val="24"/>
+          <w:szCs w:val="24"/>
+          <w:lang w:val="en-US"/>
+        </w:rPr>
+      </w:pPr>
+      <w:r>
+        <w:rPr>
+          <w:rFonts w:ascii="Times New Roman" w:hAnsi="Times New Roman" w:cs="Times New Roman"/>
+          <w:b/>
+          <w:bCs/>
+          <w:sz w:val="24"/>
+          <w:szCs w:val="24"/>
+        </w:rPr>
+        <w:t xml:space="preserve">User / </w:t>
+      </w:r>
+      <w:proofErr w:type="spellStart"/>
+      <w:r>
+        <w:rPr>
+          <w:rFonts w:ascii="Times New Roman" w:hAnsi="Times New Roman" w:cs="Times New Roman"/>
+          <w:b/>
+          <w:bCs/>
+          <w:sz w:val="24"/>
+          <w:szCs w:val="24"/>
+        </w:rPr>
+        <w:t>Kubectl</w:t>
+      </w:r>
+      <w:proofErr w:type="spellEnd"/>
+      <w:r>
+        <w:rPr>
+          <w:rFonts w:ascii="Times New Roman" w:hAnsi="Times New Roman" w:cs="Times New Roman"/>
+          <w:b/>
+          <w:bCs/>
+          <w:sz w:val="24"/>
+          <w:szCs w:val="24"/>
+        </w:rPr>
+        <w:t xml:space="preserve">: </w:t>
+      </w:r>
+      <w:r>
+        <w:rPr>
+          <w:rFonts w:ascii="Times New Roman" w:hAnsi="Times New Roman" w:cs="Times New Roman"/>
+          <w:sz w:val="24"/>
+          <w:szCs w:val="24"/>
+        </w:rPr>
+        <w:t xml:space="preserve">A CLI tool that interacts with the cluster by sending commands to the </w:t>
+      </w:r>
+      <w:proofErr w:type="spellStart"/>
+      <w:r>
+        <w:rPr>
+          <w:rFonts w:ascii="Times New Roman" w:hAnsi="Times New Roman" w:cs="Times New Roman"/>
+          <w:sz w:val="24"/>
+          <w:szCs w:val="24"/>
+        </w:rPr>
+        <w:t>Kube</w:t>
+      </w:r>
+      <w:proofErr w:type="spellEnd"/>
+      <w:r>
+        <w:rPr>
+          <w:rFonts w:ascii="Times New Roman" w:hAnsi="Times New Roman" w:cs="Times New Roman"/>
+          <w:sz w:val="24"/>
+          <w:szCs w:val="24"/>
+        </w:rPr>
+        <w:t>-API Server</w:t>
+      </w:r>
+      <w:r>
+        <w:rPr>
+          <w:rFonts w:ascii="Times New Roman" w:hAnsi="Times New Roman" w:cs="Times New Roman"/>
+          <w:sz w:val="24"/>
+          <w:szCs w:val="24"/>
+        </w:rPr>
+        <w:t>.</w:t>
+      </w:r>
+    </w:p>
+    <w:p>
+      <w:pPr>
+        <w:pStyle w:val="ListParagraph"/>
+        <w:spacing w:after="0"/>
+        <w:rPr>
+          <w:rFonts w:ascii="Times New Roman" w:hAnsi="Times New Roman" w:cs="Times New Roman"/>
+          <w:b/>
+          <w:bCs/>
+          <w:sz w:val="24"/>
+          <w:szCs w:val="24"/>
+          <w:lang w:val="en-US"/>
+        </w:rPr>
+      </w:pPr>
+    </w:p>
+    <w:p>
+      <w:pPr>
+        <w:pStyle w:val="ListParagraph"/>
+        <w:numPr>
+          <w:ilvl w:val="0"/>
+          <w:numId w:val="11"/>
+        </w:numPr>
+        <w:spacing w:after="0"/>
+        <w:rPr>
+          <w:rFonts w:ascii="Times New Roman" w:hAnsi="Times New Roman" w:cs="Times New Roman"/>
+          <w:b/>
+          <w:bCs/>
+          <w:sz w:val="24"/>
+          <w:szCs w:val="24"/>
+          <w:lang w:val="en-US"/>
+        </w:rPr>
+      </w:pPr>
+      <w:r>
+        <w:rPr>
+          <w:rFonts w:ascii="Times New Roman" w:hAnsi="Times New Roman" w:cs="Times New Roman"/>
+          <w:b/>
+          <w:bCs/>
+          <w:sz w:val="24"/>
+          <w:szCs w:val="24"/>
+        </w:rPr>
+        <w:t>CONTROL PLANE (Master Node)</w:t>
+      </w:r>
+      <w:r>
+        <w:rPr>
+          <w:rFonts w:ascii="Times New Roman" w:hAnsi="Times New Roman" w:cs="Times New Roman"/>
+          <w:b/>
+          <w:bCs/>
+          <w:sz w:val="24"/>
+          <w:szCs w:val="24"/>
+        </w:rPr>
+        <w:t xml:space="preserve">: </w:t>
+      </w:r>
+      <w:r>
+        <w:rPr>
+          <w:rFonts w:ascii="Times New Roman" w:hAnsi="Times New Roman" w:cs="Times New Roman"/>
+          <w:sz w:val="24"/>
+          <w:szCs w:val="24"/>
+        </w:rPr>
+        <w:t>This is the brain of the cluster, responsible for managing the cluster state and orchestrating workloads.</w:t>
+      </w:r>
+    </w:p>
+    <w:p>
+      <w:pPr>
+        <w:spacing w:after="0"/>
+        <w:rPr>
+          <w:rFonts w:ascii="Times New Roman" w:hAnsi="Times New Roman" w:cs="Times New Roman"/>
+          <w:b/>
+          <w:bCs/>
+          <w:sz w:val="24"/>
+          <w:szCs w:val="24"/>
+          <w:lang w:val="en-US"/>
+        </w:rPr>
+      </w:pPr>
+    </w:p>
+    <w:p>
+      <w:pPr>
+        <w:pStyle w:val="ListParagraph"/>
+        <w:numPr>
+          <w:ilvl w:val="0"/>
+          <w:numId w:val="11"/>
+        </w:numPr>
+        <w:spacing w:after="0"/>
+        <w:rPr>
+          <w:rFonts w:ascii="Times New Roman" w:hAnsi="Times New Roman" w:cs="Times New Roman"/>
+          <w:b/>
+          <w:bCs/>
+          <w:sz w:val="24"/>
+          <w:szCs w:val="24"/>
+          <w:lang w:val="en-US"/>
+        </w:rPr>
+      </w:pPr>
+      <w:proofErr w:type="spellStart"/>
+      <w:r>
+        <w:rPr>
+          <w:rFonts w:ascii="Times New Roman" w:hAnsi="Times New Roman" w:cs="Times New Roman"/>
+          <w:b/>
+          <w:bCs/>
+          <w:sz w:val="24"/>
+          <w:szCs w:val="24"/>
+        </w:rPr>
+        <w:t>Kube</w:t>
+      </w:r>
+      <w:proofErr w:type="spellEnd"/>
+      <w:r>
+        <w:rPr>
+          <w:rFonts w:ascii="Times New Roman" w:hAnsi="Times New Roman" w:cs="Times New Roman"/>
+          <w:b/>
+          <w:bCs/>
+          <w:sz w:val="24"/>
+          <w:szCs w:val="24"/>
+        </w:rPr>
+        <w:t>-API Server</w:t>
+      </w:r>
+      <w:r>
+        <w:rPr>
+          <w:rFonts w:ascii="Times New Roman" w:hAnsi="Times New Roman" w:cs="Times New Roman"/>
+          <w:b/>
+          <w:bCs/>
+          <w:sz w:val="24"/>
+          <w:szCs w:val="24"/>
+        </w:rPr>
+        <w:t xml:space="preserve">: </w:t>
+      </w:r>
+      <w:r>
+        <w:rPr>
+          <w:rFonts w:ascii="Times New Roman" w:hAnsi="Times New Roman" w:cs="Times New Roman"/>
+          <w:sz w:val="24"/>
+          <w:szCs w:val="24"/>
+        </w:rPr>
+        <w:t>The front-end of the control plane. All requests (</w:t>
+      </w:r>
+      <w:proofErr w:type="spellStart"/>
+      <w:r>
+        <w:rPr>
+          <w:rFonts w:ascii="Times New Roman" w:hAnsi="Times New Roman" w:cs="Times New Roman"/>
+          <w:sz w:val="24"/>
+          <w:szCs w:val="24"/>
+        </w:rPr>
+        <w:t>kubectl</w:t>
+      </w:r>
+      <w:proofErr w:type="spellEnd"/>
+      <w:r>
+        <w:rPr>
+          <w:rFonts w:ascii="Times New Roman" w:hAnsi="Times New Roman" w:cs="Times New Roman"/>
+          <w:sz w:val="24"/>
+          <w:szCs w:val="24"/>
+        </w:rPr>
+        <w:t>, UI, CLI, other components) go through this API. Validates and processes REST requests.</w:t>
+      </w:r>
+    </w:p>
+    <w:p>
+      <w:pPr>
+        <w:pStyle w:val="ListParagraph"/>
+        <w:spacing w:after="0"/>
+        <w:rPr>
+          <w:rFonts w:ascii="Times New Roman" w:hAnsi="Times New Roman" w:cs="Times New Roman"/>
+          <w:b/>
+          <w:bCs/>
+          <w:sz w:val="24"/>
+          <w:szCs w:val="24"/>
+          <w:lang w:val="en-US"/>
+        </w:rPr>
+      </w:pPr>
+    </w:p>
+    <w:p>
+      <w:pPr>
+        <w:pStyle w:val="ListParagraph"/>
+        <w:numPr>
+          <w:ilvl w:val="0"/>
+          <w:numId w:val="11"/>
+        </w:numPr>
+        <w:spacing w:after="0"/>
+        <w:rPr>
+          <w:rFonts w:ascii="Times New Roman" w:hAnsi="Times New Roman" w:cs="Times New Roman"/>
+          <w:b/>
+          <w:bCs/>
+          <w:sz w:val="24"/>
+          <w:szCs w:val="24"/>
+          <w:lang w:val="en-US"/>
+        </w:rPr>
+      </w:pPr>
+      <w:proofErr w:type="spellStart"/>
+      <w:r>
+        <w:rPr>
+          <w:rFonts w:ascii="Times New Roman" w:hAnsi="Times New Roman" w:cs="Times New Roman"/>
+          <w:b/>
+          <w:bCs/>
+          <w:sz w:val="24"/>
+          <w:szCs w:val="24"/>
+        </w:rPr>
+        <w:t>etcd</w:t>
+      </w:r>
+      <w:proofErr w:type="spellEnd"/>
+      <w:r>
+        <w:rPr>
+          <w:rFonts w:ascii="Times New Roman" w:hAnsi="Times New Roman" w:cs="Times New Roman"/>
+          <w:b/>
+          <w:bCs/>
+          <w:sz w:val="24"/>
+          <w:szCs w:val="24"/>
+        </w:rPr>
+        <w:t xml:space="preserve">: </w:t>
+      </w:r>
+      <w:r>
+        <w:rPr>
+          <w:rFonts w:ascii="Times New Roman" w:hAnsi="Times New Roman" w:cs="Times New Roman"/>
+          <w:sz w:val="24"/>
+          <w:szCs w:val="24"/>
+        </w:rPr>
+        <w:t xml:space="preserve">A key-value store that stores all cluster data/state. Highly available and consistent. The API server reads from and writes to </w:t>
+      </w:r>
+      <w:proofErr w:type="spellStart"/>
+      <w:r>
+        <w:rPr>
+          <w:rFonts w:ascii="Times New Roman" w:hAnsi="Times New Roman" w:cs="Times New Roman"/>
+          <w:sz w:val="24"/>
+          <w:szCs w:val="24"/>
+        </w:rPr>
+        <w:t>etcd</w:t>
+      </w:r>
+      <w:proofErr w:type="spellEnd"/>
+      <w:r>
+        <w:rPr>
+          <w:rFonts w:ascii="Times New Roman" w:hAnsi="Times New Roman" w:cs="Times New Roman"/>
+          <w:sz w:val="24"/>
+          <w:szCs w:val="24"/>
+        </w:rPr>
+        <w:t>.</w:t>
+      </w:r>
+    </w:p>
+    <w:p>
+      <w:pPr>
+        <w:spacing w:after="0"/>
+        <w:rPr>
+          <w:rFonts w:ascii="Times New Roman" w:hAnsi="Times New Roman" w:cs="Times New Roman"/>
+          <w:b/>
+          <w:bCs/>
+          <w:sz w:val="24"/>
+          <w:szCs w:val="24"/>
+          <w:lang w:val="en-US"/>
+        </w:rPr>
+      </w:pPr>
+    </w:p>
+    <w:p>
+      <w:pPr>
+        <w:pStyle w:val="ListParagraph"/>
+        <w:numPr>
+          <w:ilvl w:val="0"/>
+          <w:numId w:val="11"/>
+        </w:numPr>
+        <w:spacing w:after="0"/>
+        <w:rPr>
+          <w:rFonts w:ascii="Times New Roman" w:hAnsi="Times New Roman" w:cs="Times New Roman"/>
+          <w:b/>
+          <w:bCs/>
+          <w:sz w:val="24"/>
+          <w:szCs w:val="24"/>
+          <w:lang w:val="en-US"/>
+        </w:rPr>
+      </w:pPr>
+      <w:proofErr w:type="spellStart"/>
+      <w:r>
+        <w:rPr>
+          <w:rFonts w:ascii="Times New Roman" w:hAnsi="Times New Roman" w:cs="Times New Roman"/>
+          <w:b/>
+          <w:bCs/>
+          <w:sz w:val="24"/>
+          <w:szCs w:val="24"/>
+        </w:rPr>
+        <w:t>Kube</w:t>
+      </w:r>
+      <w:proofErr w:type="spellEnd"/>
+      <w:r>
+        <w:rPr>
+          <w:rFonts w:ascii="Times New Roman" w:hAnsi="Times New Roman" w:cs="Times New Roman"/>
+          <w:b/>
+          <w:bCs/>
+          <w:sz w:val="24"/>
+          <w:szCs w:val="24"/>
+        </w:rPr>
+        <w:t xml:space="preserve"> Controller Manager</w:t>
+      </w:r>
+      <w:r>
+        <w:rPr>
+          <w:rFonts w:ascii="Times New Roman" w:hAnsi="Times New Roman" w:cs="Times New Roman"/>
+          <w:b/>
+          <w:bCs/>
+          <w:sz w:val="24"/>
+          <w:szCs w:val="24"/>
+        </w:rPr>
+        <w:t xml:space="preserve">: </w:t>
+      </w:r>
+      <w:r>
+        <w:rPr>
+          <w:rFonts w:ascii="Times New Roman" w:hAnsi="Times New Roman" w:cs="Times New Roman"/>
+          <w:sz w:val="24"/>
+          <w:szCs w:val="24"/>
+        </w:rPr>
+        <w:t xml:space="preserve">Runs controller loops (e.g., </w:t>
+      </w:r>
+      <w:proofErr w:type="spellStart"/>
+      <w:r>
+        <w:rPr>
+          <w:rFonts w:ascii="Times New Roman" w:hAnsi="Times New Roman" w:cs="Times New Roman"/>
+          <w:sz w:val="24"/>
+          <w:szCs w:val="24"/>
+        </w:rPr>
+        <w:t>ReplicationController</w:t>
+      </w:r>
+      <w:proofErr w:type="spellEnd"/>
+      <w:r>
+        <w:rPr>
+          <w:rFonts w:ascii="Times New Roman" w:hAnsi="Times New Roman" w:cs="Times New Roman"/>
+          <w:sz w:val="24"/>
+          <w:szCs w:val="24"/>
+        </w:rPr>
+        <w:t xml:space="preserve">, </w:t>
+      </w:r>
+      <w:proofErr w:type="spellStart"/>
+      <w:r>
+        <w:rPr>
+          <w:rFonts w:ascii="Times New Roman" w:hAnsi="Times New Roman" w:cs="Times New Roman"/>
+          <w:sz w:val="24"/>
+          <w:szCs w:val="24"/>
+        </w:rPr>
+        <w:t>NodeController</w:t>
+      </w:r>
+      <w:proofErr w:type="spellEnd"/>
+      <w:r>
+        <w:rPr>
+          <w:rFonts w:ascii="Times New Roman" w:hAnsi="Times New Roman" w:cs="Times New Roman"/>
+          <w:sz w:val="24"/>
+          <w:szCs w:val="24"/>
+        </w:rPr>
+        <w:t xml:space="preserve">, </w:t>
+      </w:r>
+      <w:proofErr w:type="spellStart"/>
+      <w:r>
+        <w:rPr>
+          <w:rFonts w:ascii="Times New Roman" w:hAnsi="Times New Roman" w:cs="Times New Roman"/>
+          <w:sz w:val="24"/>
+          <w:szCs w:val="24"/>
+        </w:rPr>
+        <w:t>JobController</w:t>
+      </w:r>
+      <w:proofErr w:type="spellEnd"/>
+      <w:r>
+        <w:rPr>
+          <w:rFonts w:ascii="Times New Roman" w:hAnsi="Times New Roman" w:cs="Times New Roman"/>
+          <w:sz w:val="24"/>
+          <w:szCs w:val="24"/>
+        </w:rPr>
+        <w:t>) that regulate the state of the cluster.</w:t>
+      </w:r>
+    </w:p>
+    <w:p>
+      <w:pPr>
+        <w:pStyle w:val="ListParagraph"/>
+        <w:spacing w:after="0"/>
+        <w:rPr>
+          <w:rFonts w:ascii="Times New Roman" w:hAnsi="Times New Roman" w:cs="Times New Roman"/>
+          <w:b/>
+          <w:bCs/>
+          <w:sz w:val="24"/>
+          <w:szCs w:val="24"/>
+          <w:lang w:val="en-US"/>
+        </w:rPr>
+      </w:pPr>
+    </w:p>
+    <w:p>
+      <w:pPr>
+        <w:pStyle w:val="ListParagraph"/>
+        <w:numPr>
+          <w:ilvl w:val="0"/>
+          <w:numId w:val="11"/>
+        </w:numPr>
+        <w:spacing w:after="0"/>
+        <w:rPr>
+          <w:rFonts w:ascii="Times New Roman" w:hAnsi="Times New Roman" w:cs="Times New Roman"/>
+          <w:b/>
+          <w:bCs/>
+          <w:sz w:val="24"/>
+          <w:szCs w:val="24"/>
+          <w:lang w:val="en-US"/>
+        </w:rPr>
+      </w:pPr>
+      <w:proofErr w:type="spellStart"/>
+      <w:r>
+        <w:rPr>
+          <w:rFonts w:ascii="Times New Roman" w:hAnsi="Times New Roman" w:cs="Times New Roman"/>
+          <w:b/>
+          <w:bCs/>
+          <w:sz w:val="24"/>
+          <w:szCs w:val="24"/>
+        </w:rPr>
+        <w:t>Kube</w:t>
+      </w:r>
+      <w:proofErr w:type="spellEnd"/>
+      <w:r>
+        <w:rPr>
+          <w:rFonts w:ascii="Times New Roman" w:hAnsi="Times New Roman" w:cs="Times New Roman"/>
+          <w:b/>
+          <w:bCs/>
+          <w:sz w:val="24"/>
+          <w:szCs w:val="24"/>
+        </w:rPr>
+        <w:t xml:space="preserve"> Scheduler</w:t>
+      </w:r>
+      <w:r>
+        <w:rPr>
+          <w:rFonts w:ascii="Times New Roman" w:hAnsi="Times New Roman" w:cs="Times New Roman"/>
+          <w:b/>
+          <w:bCs/>
+          <w:sz w:val="24"/>
+          <w:szCs w:val="24"/>
+        </w:rPr>
+        <w:t>:</w:t>
+      </w:r>
+      <w:r>
+        <w:t xml:space="preserve"> </w:t>
+      </w:r>
+      <w:r>
+        <w:rPr>
+          <w:rFonts w:ascii="Times New Roman" w:hAnsi="Times New Roman" w:cs="Times New Roman"/>
+          <w:sz w:val="24"/>
+          <w:szCs w:val="24"/>
+        </w:rPr>
+        <w:t>Assigns Pods to nodes based on resource availability and scheduling policies.</w:t>
+      </w:r>
+    </w:p>
+    <w:p>
+      <w:pPr>
+        <w:spacing w:after="0"/>
+        <w:rPr>
+          <w:rFonts w:ascii="Times New Roman" w:hAnsi="Times New Roman" w:cs="Times New Roman"/>
+          <w:b/>
+          <w:bCs/>
+          <w:sz w:val="24"/>
+          <w:szCs w:val="24"/>
+          <w:lang w:val="en-US"/>
+        </w:rPr>
+      </w:pPr>
+    </w:p>
+    <w:p>
+      <w:pPr>
+        <w:pStyle w:val="ListParagraph"/>
+        <w:numPr>
+          <w:ilvl w:val="0"/>
+          <w:numId w:val="11"/>
+        </w:numPr>
+        <w:spacing w:after="0"/>
+        <w:rPr>
+          <w:rFonts w:ascii="Times New Roman" w:hAnsi="Times New Roman" w:cs="Times New Roman"/>
+          <w:b/>
+          <w:bCs/>
+          <w:sz w:val="24"/>
+          <w:szCs w:val="24"/>
+          <w:lang w:val="en-US"/>
+        </w:rPr>
+      </w:pPr>
+      <w:r>
+        <w:rPr>
+          <w:rFonts w:ascii="Times New Roman" w:hAnsi="Times New Roman" w:cs="Times New Roman"/>
+          <w:b/>
+          <w:bCs/>
+          <w:sz w:val="24"/>
+          <w:szCs w:val="24"/>
+        </w:rPr>
+        <w:t>Cloud Controller Manager</w:t>
+      </w:r>
+      <w:r>
+        <w:rPr>
+          <w:rFonts w:ascii="Times New Roman" w:hAnsi="Times New Roman" w:cs="Times New Roman"/>
+          <w:b/>
+          <w:bCs/>
+          <w:sz w:val="24"/>
+          <w:szCs w:val="24"/>
+        </w:rPr>
+        <w:t xml:space="preserve">: </w:t>
+      </w:r>
+      <w:r>
+        <w:rPr>
+          <w:rFonts w:ascii="Times New Roman" w:hAnsi="Times New Roman" w:cs="Times New Roman"/>
+          <w:sz w:val="24"/>
+          <w:szCs w:val="24"/>
+        </w:rPr>
+        <w:t>I</w:t>
+      </w:r>
+      <w:r>
+        <w:rPr>
+          <w:rFonts w:ascii="Times New Roman" w:hAnsi="Times New Roman" w:cs="Times New Roman"/>
+          <w:sz w:val="24"/>
+          <w:szCs w:val="24"/>
+        </w:rPr>
+        <w:t>ntegrates with cloud provider APIs (e.g., AWS, Azure) to manage infrastructure like load balancers, volumes, and node lifecycle.</w:t>
+      </w:r>
+    </w:p>
+    <w:p>
+      <w:pPr>
+        <w:spacing w:after="0"/>
+        <w:rPr>
+          <w:rFonts w:ascii="Times New Roman" w:hAnsi="Times New Roman" w:cs="Times New Roman"/>
+          <w:b/>
+          <w:bCs/>
+          <w:sz w:val="24"/>
+          <w:szCs w:val="24"/>
+          <w:lang w:val="en-US"/>
+        </w:rPr>
+      </w:pPr>
+    </w:p>
+    <w:p>
+      <w:pPr>
+        <w:pStyle w:val="ListParagraph"/>
+        <w:numPr>
+          <w:ilvl w:val="0"/>
+          <w:numId w:val="11"/>
+        </w:numPr>
+        <w:spacing w:after="0"/>
+        <w:rPr>
+          <w:rFonts w:ascii="Times New Roman" w:hAnsi="Times New Roman" w:cs="Times New Roman"/>
+          <w:b/>
+          <w:bCs/>
+          <w:sz w:val="24"/>
+          <w:szCs w:val="24"/>
+          <w:lang w:val="en-US"/>
+        </w:rPr>
+      </w:pPr>
+      <w:r>
+        <w:rPr>
+          <w:rFonts w:ascii="Times New Roman" w:hAnsi="Times New Roman" w:cs="Times New Roman"/>
+          <w:b/>
+          <w:bCs/>
+          <w:sz w:val="24"/>
+          <w:szCs w:val="24"/>
+        </w:rPr>
+        <w:t>WORKER NODE</w:t>
+      </w:r>
+      <w:r>
+        <w:rPr>
+          <w:rFonts w:ascii="Times New Roman" w:hAnsi="Times New Roman" w:cs="Times New Roman"/>
+          <w:b/>
+          <w:bCs/>
+          <w:sz w:val="24"/>
+          <w:szCs w:val="24"/>
+        </w:rPr>
+        <w:t>:</w:t>
+      </w:r>
+      <w:r>
+        <w:rPr>
+          <w:rFonts w:ascii="Times New Roman" w:hAnsi="Times New Roman" w:cs="Times New Roman"/>
+          <w:b/>
+          <w:bCs/>
+          <w:sz w:val="24"/>
+          <w:szCs w:val="24"/>
+          <w:lang w:val="en-US"/>
+        </w:rPr>
+        <w:t xml:space="preserve"> </w:t>
+      </w:r>
+      <w:r>
+        <w:rPr>
+          <w:rFonts w:ascii="Times New Roman" w:hAnsi="Times New Roman" w:cs="Times New Roman"/>
+          <w:sz w:val="24"/>
+          <w:szCs w:val="24"/>
+        </w:rPr>
+        <w:t>This is where your applications (Pods) actually run.</w:t>
+      </w:r>
+    </w:p>
+    <w:p>
+      <w:pPr>
+        <w:spacing w:after="0"/>
+        <w:rPr>
+          <w:rFonts w:ascii="Times New Roman" w:hAnsi="Times New Roman" w:cs="Times New Roman"/>
+          <w:b/>
+          <w:bCs/>
+          <w:sz w:val="24"/>
+          <w:szCs w:val="24"/>
+          <w:lang w:val="en-US"/>
+        </w:rPr>
+      </w:pPr>
+    </w:p>
+    <w:p>
+      <w:pPr>
+        <w:pStyle w:val="ListParagraph"/>
+        <w:numPr>
+          <w:ilvl w:val="0"/>
+          <w:numId w:val="11"/>
+        </w:numPr>
+        <w:spacing w:after="0"/>
+        <w:rPr>
+          <w:rFonts w:ascii="Times New Roman" w:hAnsi="Times New Roman" w:cs="Times New Roman"/>
+          <w:b/>
+          <w:bCs/>
+          <w:sz w:val="24"/>
+          <w:szCs w:val="24"/>
+          <w:lang w:val="en-US"/>
+        </w:rPr>
+      </w:pPr>
+      <w:proofErr w:type="spellStart"/>
+      <w:r>
+        <w:rPr>
+          <w:rFonts w:ascii="Times New Roman" w:hAnsi="Times New Roman" w:cs="Times New Roman"/>
+          <w:b/>
+          <w:bCs/>
+          <w:sz w:val="24"/>
+          <w:szCs w:val="24"/>
+        </w:rPr>
+        <w:t>Kubelet</w:t>
+      </w:r>
+      <w:proofErr w:type="spellEnd"/>
+      <w:r>
+        <w:rPr>
+          <w:rFonts w:ascii="Times New Roman" w:hAnsi="Times New Roman" w:cs="Times New Roman"/>
+          <w:b/>
+          <w:bCs/>
+          <w:sz w:val="24"/>
+          <w:szCs w:val="24"/>
+        </w:rPr>
+        <w:t>:</w:t>
+      </w:r>
+      <w:r>
+        <w:rPr>
+          <w:rFonts w:ascii="Times New Roman" w:hAnsi="Times New Roman" w:cs="Times New Roman"/>
+          <w:b/>
+          <w:bCs/>
+          <w:sz w:val="24"/>
+          <w:szCs w:val="24"/>
+          <w:lang w:val="en-US"/>
+        </w:rPr>
+        <w:t xml:space="preserve"> </w:t>
+      </w:r>
+      <w:r>
+        <w:rPr>
+          <w:rFonts w:ascii="Times New Roman" w:hAnsi="Times New Roman" w:cs="Times New Roman"/>
+          <w:sz w:val="24"/>
+          <w:szCs w:val="24"/>
+        </w:rPr>
+        <w:t>The agent on each worker node. Ensures that containers are running in a Pod as instructed by the control plane. Communicates with the API server.</w:t>
+      </w:r>
+    </w:p>
+    <w:p>
+      <w:pPr>
+        <w:spacing w:after="0"/>
+        <w:rPr>
+          <w:rFonts w:ascii="Times New Roman" w:hAnsi="Times New Roman" w:cs="Times New Roman"/>
+          <w:b/>
+          <w:bCs/>
+          <w:sz w:val="24"/>
+          <w:szCs w:val="24"/>
+          <w:lang w:val="en-US"/>
+        </w:rPr>
+      </w:pPr>
+    </w:p>
+    <w:p>
+      <w:pPr>
+        <w:pStyle w:val="ListParagraph"/>
+        <w:numPr>
+          <w:ilvl w:val="0"/>
+          <w:numId w:val="11"/>
+        </w:numPr>
+        <w:spacing w:after="0"/>
+        <w:rPr>
+          <w:rFonts w:ascii="Times New Roman" w:hAnsi="Times New Roman" w:cs="Times New Roman"/>
+          <w:b/>
+          <w:bCs/>
+          <w:sz w:val="24"/>
+          <w:szCs w:val="24"/>
+          <w:lang w:val="en-US"/>
+        </w:rPr>
+      </w:pPr>
+      <w:proofErr w:type="spellStart"/>
+      <w:r>
+        <w:rPr>
+          <w:rFonts w:ascii="Times New Roman" w:hAnsi="Times New Roman" w:cs="Times New Roman"/>
+          <w:b/>
+          <w:bCs/>
+          <w:sz w:val="24"/>
+          <w:szCs w:val="24"/>
+        </w:rPr>
+        <w:t>Kube</w:t>
+      </w:r>
+      <w:proofErr w:type="spellEnd"/>
+      <w:r>
+        <w:rPr>
+          <w:rFonts w:ascii="Times New Roman" w:hAnsi="Times New Roman" w:cs="Times New Roman"/>
+          <w:b/>
+          <w:bCs/>
+          <w:sz w:val="24"/>
+          <w:szCs w:val="24"/>
+        </w:rPr>
+        <w:t>-Proxy</w:t>
+      </w:r>
+      <w:r>
+        <w:rPr>
+          <w:rFonts w:ascii="Times New Roman" w:hAnsi="Times New Roman" w:cs="Times New Roman"/>
+          <w:b/>
+          <w:bCs/>
+          <w:sz w:val="24"/>
+          <w:szCs w:val="24"/>
+        </w:rPr>
+        <w:t xml:space="preserve">: </w:t>
+      </w:r>
+      <w:r>
+        <w:rPr>
+          <w:rFonts w:ascii="Times New Roman" w:hAnsi="Times New Roman" w:cs="Times New Roman"/>
+          <w:sz w:val="24"/>
+          <w:szCs w:val="24"/>
+        </w:rPr>
+        <w:t>Maintains network rules on nodes. Handles routing and load-balancing to ensure Pods can communicate across nodes.</w:t>
+      </w:r>
+    </w:p>
+    <w:p>
+      <w:pPr>
+        <w:spacing w:after="0"/>
+        <w:rPr>
+          <w:rFonts w:ascii="Times New Roman" w:hAnsi="Times New Roman" w:cs="Times New Roman"/>
+          <w:b/>
+          <w:bCs/>
+          <w:sz w:val="24"/>
+          <w:szCs w:val="24"/>
+          <w:lang w:val="en-US"/>
+        </w:rPr>
+      </w:pPr>
+    </w:p>
+    <w:p>
+      <w:pPr>
+        <w:pStyle w:val="ListParagraph"/>
+        <w:numPr>
+          <w:ilvl w:val="0"/>
+          <w:numId w:val="11"/>
+        </w:numPr>
+        <w:spacing w:after="0"/>
+        <w:rPr>
+          <w:rFonts w:ascii="Times New Roman" w:hAnsi="Times New Roman" w:cs="Times New Roman"/>
+          <w:b/>
+          <w:bCs/>
+          <w:sz w:val="24"/>
+          <w:szCs w:val="24"/>
+          <w:lang w:val="en-US"/>
+        </w:rPr>
+      </w:pPr>
+      <w:r>
+        <w:rPr>
+          <w:rFonts w:ascii="Times New Roman" w:hAnsi="Times New Roman" w:cs="Times New Roman"/>
+          <w:b/>
+          <w:bCs/>
+          <w:sz w:val="24"/>
+          <w:szCs w:val="24"/>
+        </w:rPr>
+        <w:t>Container Runtime (CRI-O)</w:t>
+      </w:r>
+      <w:r>
+        <w:rPr>
+          <w:rFonts w:ascii="Times New Roman" w:hAnsi="Times New Roman" w:cs="Times New Roman"/>
+          <w:b/>
+          <w:bCs/>
+          <w:sz w:val="24"/>
+          <w:szCs w:val="24"/>
+        </w:rPr>
+        <w:t>:</w:t>
+      </w:r>
+      <w:r>
+        <w:t xml:space="preserve"> </w:t>
+      </w:r>
+      <w:r>
+        <w:rPr>
+          <w:rFonts w:ascii="Times New Roman" w:hAnsi="Times New Roman" w:cs="Times New Roman"/>
+          <w:sz w:val="24"/>
+          <w:szCs w:val="24"/>
+        </w:rPr>
+        <w:t xml:space="preserve">Interface to run containers. Alternatives include </w:t>
+      </w:r>
+      <w:proofErr w:type="spellStart"/>
+      <w:r>
+        <w:rPr>
+          <w:rFonts w:ascii="Times New Roman" w:hAnsi="Times New Roman" w:cs="Times New Roman"/>
+          <w:sz w:val="24"/>
+          <w:szCs w:val="24"/>
+        </w:rPr>
+        <w:t>containerd</w:t>
+      </w:r>
+      <w:proofErr w:type="spellEnd"/>
+      <w:r>
+        <w:rPr>
+          <w:rFonts w:ascii="Times New Roman" w:hAnsi="Times New Roman" w:cs="Times New Roman"/>
+          <w:sz w:val="24"/>
+          <w:szCs w:val="24"/>
+        </w:rPr>
+        <w:t xml:space="preserve"> or Docker. It pulls images, starts/stops containers.</w:t>
+      </w:r>
+    </w:p>
+    <w:p>
+      <w:pPr>
+        <w:spacing w:after="0"/>
+        <w:rPr>
+          <w:rFonts w:ascii="Times New Roman" w:hAnsi="Times New Roman" w:cs="Times New Roman"/>
+          <w:b/>
+          <w:bCs/>
+          <w:sz w:val="24"/>
+          <w:szCs w:val="24"/>
+          <w:lang w:val="en-US"/>
+        </w:rPr>
+      </w:pPr>
+    </w:p>
+    <w:p>
+      <w:pPr>
+        <w:pStyle w:val="ListParagraph"/>
+        <w:numPr>
+          <w:ilvl w:val="0"/>
+          <w:numId w:val="11"/>
+        </w:numPr>
+        <w:spacing w:after="0"/>
+        <w:rPr>
+          <w:rFonts w:ascii="Times New Roman" w:hAnsi="Times New Roman" w:cs="Times New Roman"/>
+          <w:b/>
+          <w:bCs/>
+          <w:sz w:val="24"/>
+          <w:szCs w:val="24"/>
+          <w:lang w:val="en-US"/>
+        </w:rPr>
+      </w:pPr>
+      <w:r>
+        <w:rPr>
+          <w:rFonts w:ascii="Times New Roman" w:hAnsi="Times New Roman" w:cs="Times New Roman"/>
+          <w:b/>
+          <w:bCs/>
+          <w:sz w:val="24"/>
+          <w:szCs w:val="24"/>
+        </w:rPr>
+        <w:t>PODs</w:t>
+      </w:r>
+      <w:r>
+        <w:rPr>
+          <w:rFonts w:ascii="Times New Roman" w:hAnsi="Times New Roman" w:cs="Times New Roman"/>
+          <w:b/>
+          <w:bCs/>
+          <w:sz w:val="24"/>
+          <w:szCs w:val="24"/>
+        </w:rPr>
+        <w:t xml:space="preserve">: </w:t>
+      </w:r>
+      <w:r>
+        <w:rPr>
+          <w:rFonts w:ascii="Times New Roman" w:hAnsi="Times New Roman" w:cs="Times New Roman"/>
+          <w:sz w:val="24"/>
+          <w:szCs w:val="24"/>
+        </w:rPr>
+        <w:t>The smallest deployable unit. A Pod encapsulates one or more containers.</w:t>
+      </w:r>
+    </w:p>
+    <w:p>
+      <w:pPr>
+        <w:spacing w:after="0"/>
+        <w:rPr>
+          <w:rFonts w:ascii="Times New Roman" w:hAnsi="Times New Roman" w:cs="Times New Roman"/>
           <w:sz w:val="40"/>
           <w:szCs w:val="40"/>
           <w:lang w:val="en-US"/>
@@ -191,13 +1134,23 @@
           <w:lang w:val="en-US"/>
         </w:rPr>
       </w:pPr>
-      <w:r>
-        <w:rPr>
-          <w:sz w:val="24"/>
-          <w:szCs w:val="24"/>
-          <w:lang w:val="en-US"/>
-        </w:rPr>
-        <w:t>apiVersion: v1</w:t>
+      <w:proofErr w:type="spellStart"/>
+      <w:r>
+        <w:rPr>
+          <w:sz w:val="24"/>
+          <w:szCs w:val="24"/>
+          <w:lang w:val="en-US"/>
+        </w:rPr>
+        <w:t>apiVersion</w:t>
+      </w:r>
+      <w:proofErr w:type="spellEnd"/>
+      <w:r>
+        <w:rPr>
+          <w:sz w:val="24"/>
+          <w:szCs w:val="24"/>
+          <w:lang w:val="en-US"/>
+        </w:rPr>
+        <w:t>: v1</w:t>
       </w:r>
     </w:p>
     <w:p>
@@ -359,8 +1312,20 @@
           <w:szCs w:val="24"/>
           <w:lang w:val="en-US"/>
         </w:rPr>
-        <w:t xml:space="preserve">      image: nginx:latest</w:t>
-      </w:r>
+        <w:t xml:space="preserve">      image: </w:t>
+      </w:r>
+      <w:proofErr w:type="spellStart"/>
+      <w:proofErr w:type="gramStart"/>
+      <w:r>
+        <w:rPr>
+          <w:sz w:val="24"/>
+          <w:szCs w:val="24"/>
+          <w:lang w:val="en-US"/>
+        </w:rPr>
+        <w:t>nginx:latest</w:t>
+      </w:r>
+      <w:proofErr w:type="spellEnd"/>
+      <w:proofErr w:type="gramEnd"/>
     </w:p>
     <w:p>
       <w:pPr>
@@ -395,7 +1360,25 @@
           <w:szCs w:val="24"/>
           <w:lang w:val="en-US"/>
         </w:rPr>
-        <w:t xml:space="preserve">        - containerPort: 80</w:t>
+        <w:t xml:space="preserve">        - </w:t>
+      </w:r>
+      <w:proofErr w:type="spellStart"/>
+      <w:r>
+        <w:rPr>
+          <w:sz w:val="24"/>
+          <w:szCs w:val="24"/>
+          <w:lang w:val="en-US"/>
+        </w:rPr>
+        <w:t>containerPort</w:t>
+      </w:r>
+      <w:proofErr w:type="spellEnd"/>
+      <w:r>
+        <w:rPr>
+          <w:sz w:val="24"/>
+          <w:szCs w:val="24"/>
+          <w:lang w:val="en-US"/>
+        </w:rPr>
+        <w:t>: 80</w:t>
       </w:r>
     </w:p>
     <w:p>
@@ -429,17 +1412,18 @@
           <w:lang w:val="en-US"/>
         </w:rPr>
       </w:pPr>
-      <w:r>
-        <w:rPr>
-          <w:b/>
-          <w:bCs/>
-          <w:sz w:val="24"/>
-          <w:szCs w:val="24"/>
-          <w:lang w:val="en-US"/>
-        </w:rPr>
-        <w:lastRenderedPageBreak/>
+      <w:proofErr w:type="spellStart"/>
+      <w:r>
+        <w:rPr>
+          <w:b/>
+          <w:bCs/>
+          <w:sz w:val="24"/>
+          <w:szCs w:val="24"/>
+          <w:lang w:val="en-US"/>
+        </w:rPr>
         <w:t>apiVersion</w:t>
       </w:r>
+      <w:proofErr w:type="spellEnd"/>
       <w:r>
         <w:rPr>
           <w:b/>
@@ -713,6 +1697,7 @@
           <w:szCs w:val="24"/>
           <w:lang w:val="en-US"/>
         </w:rPr>
+        <w:lastRenderedPageBreak/>
         <w:t>Containers:</w:t>
       </w:r>
       <w:r>
@@ -751,8 +1736,21 @@
           <w:sz w:val="24"/>
           <w:szCs w:val="24"/>
         </w:rPr>
-        <w:t>image: nginx:latest</w:t>
-      </w:r>
+        <w:t xml:space="preserve">image: </w:t>
+      </w:r>
+      <w:proofErr w:type="spellStart"/>
+      <w:proofErr w:type="gramStart"/>
+      <w:r>
+        <w:rPr>
+          <w:b/>
+          <w:bCs/>
+          <w:sz w:val="24"/>
+          <w:szCs w:val="24"/>
+        </w:rPr>
+        <w:t>nginx:latest</w:t>
+      </w:r>
+      <w:proofErr w:type="spellEnd"/>
+      <w:proofErr w:type="gramEnd"/>
       <w:r>
         <w:rPr>
           <w:b/>
@@ -926,14 +1924,36 @@
           <w:lang w:val="en-US"/>
         </w:rPr>
       </w:pPr>
-      <w:r>
-        <w:rPr>
-          <w:sz w:val="24"/>
-          <w:szCs w:val="24"/>
-          <w:lang w:val="en-US"/>
-        </w:rPr>
-        <w:t>kubectl apply -f pod.yaml</w:t>
-      </w:r>
+      <w:proofErr w:type="spellStart"/>
+      <w:r>
+        <w:rPr>
+          <w:sz w:val="24"/>
+          <w:szCs w:val="24"/>
+          <w:lang w:val="en-US"/>
+        </w:rPr>
+        <w:t>kubectl</w:t>
+      </w:r>
+      <w:proofErr w:type="spellEnd"/>
+      <w:r>
+        <w:rPr>
+          <w:sz w:val="24"/>
+          <w:szCs w:val="24"/>
+          <w:lang w:val="en-US"/>
+        </w:rPr>
+        <w:t xml:space="preserve"> apply -f </w:t>
+      </w:r>
+      <w:proofErr w:type="spellStart"/>
+      <w:proofErr w:type="gramStart"/>
+      <w:r>
+        <w:rPr>
+          <w:sz w:val="24"/>
+          <w:szCs w:val="24"/>
+          <w:lang w:val="en-US"/>
+        </w:rPr>
+        <w:t>pod.yaml</w:t>
+      </w:r>
+      <w:proofErr w:type="spellEnd"/>
+      <w:proofErr w:type="gramEnd"/>
     </w:p>
     <w:p>
       <w:pPr>
@@ -979,13 +1999,23 @@
           <w:lang w:val="en-US"/>
         </w:rPr>
       </w:pPr>
-      <w:r>
-        <w:rPr>
-          <w:sz w:val="24"/>
-          <w:szCs w:val="24"/>
-          <w:lang w:val="en-US"/>
-        </w:rPr>
-        <w:t>kubectl get pods</w:t>
+      <w:proofErr w:type="spellStart"/>
+      <w:r>
+        <w:rPr>
+          <w:sz w:val="24"/>
+          <w:szCs w:val="24"/>
+          <w:lang w:val="en-US"/>
+        </w:rPr>
+        <w:t>kubectl</w:t>
+      </w:r>
+      <w:proofErr w:type="spellEnd"/>
+      <w:r>
+        <w:rPr>
+          <w:sz w:val="24"/>
+          <w:szCs w:val="24"/>
+          <w:lang w:val="en-US"/>
+        </w:rPr>
+        <w:t xml:space="preserve"> get pods</w:t>
       </w:r>
     </w:p>
     <w:p>
@@ -1046,6 +2076,7 @@
           <w14:ligatures w14:val="none"/>
         </w:rPr>
       </w:pPr>
+      <w:proofErr w:type="spellStart"/>
       <w:r>
         <w:rPr>
           <w:rFonts w:ascii="Times New Roman" w:eastAsia="Times New Roman" w:hAnsi="Times New Roman" w:cs="Times New Roman"/>
@@ -1055,14 +2086,10 @@
           <w:lang w:eastAsia="en-IN"/>
           <w14:ligatures w14:val="none"/>
         </w:rPr>
-        <w:t>kubectl get pods --all-namespaces</w:t>
-      </w:r>
-    </w:p>
-    <w:p>
-      <w:pPr>
-        <w:pStyle w:val="ListParagraph"/>
-        <w:spacing w:before="100" w:beforeAutospacing="1" w:after="100" w:afterAutospacing="1" w:line="240" w:lineRule="auto"/>
-        <w:outlineLvl w:val="2"/>
+        <w:t>kubectl</w:t>
+      </w:r>
+      <w:proofErr w:type="spellEnd"/>
+      <w:r>
         <w:rPr>
           <w:rFonts w:ascii="Times New Roman" w:eastAsia="Times New Roman" w:hAnsi="Times New Roman" w:cs="Times New Roman"/>
           <w:kern w:val="0"/>
@@ -1071,6 +2098,22 @@
           <w:lang w:eastAsia="en-IN"/>
           <w14:ligatures w14:val="none"/>
         </w:rPr>
+        <w:t xml:space="preserve"> get pods --all-namespaces</w:t>
+      </w:r>
+    </w:p>
+    <w:p>
+      <w:pPr>
+        <w:pStyle w:val="ListParagraph"/>
+        <w:spacing w:before="100" w:beforeAutospacing="1" w:after="100" w:afterAutospacing="1" w:line="240" w:lineRule="auto"/>
+        <w:outlineLvl w:val="2"/>
+        <w:rPr>
+          <w:rFonts w:ascii="Times New Roman" w:eastAsia="Times New Roman" w:hAnsi="Times New Roman" w:cs="Times New Roman"/>
+          <w:kern w:val="0"/>
+          <w:sz w:val="27"/>
+          <w:szCs w:val="27"/>
+          <w:lang w:eastAsia="en-IN"/>
+          <w14:ligatures w14:val="none"/>
+        </w:rPr>
       </w:pPr>
     </w:p>
     <w:p>
@@ -1107,13 +2150,23 @@
           <w:lang w:val="en-US"/>
         </w:rPr>
       </w:pPr>
-      <w:r>
-        <w:rPr>
-          <w:sz w:val="24"/>
-          <w:szCs w:val="24"/>
-          <w:lang w:val="en-US"/>
-        </w:rPr>
-        <w:t>kubectl describe pod &lt;pod-name&gt;</w:t>
+      <w:proofErr w:type="spellStart"/>
+      <w:r>
+        <w:rPr>
+          <w:sz w:val="24"/>
+          <w:szCs w:val="24"/>
+          <w:lang w:val="en-US"/>
+        </w:rPr>
+        <w:t>kubectl</w:t>
+      </w:r>
+      <w:proofErr w:type="spellEnd"/>
+      <w:r>
+        <w:rPr>
+          <w:sz w:val="24"/>
+          <w:szCs w:val="24"/>
+          <w:lang w:val="en-US"/>
+        </w:rPr>
+        <w:t xml:space="preserve"> describe pod &lt;pod-name&gt;</w:t>
       </w:r>
     </w:p>
     <w:p>
@@ -1148,7 +2201,6 @@
           <w:sz w:val="24"/>
           <w:szCs w:val="24"/>
         </w:rPr>
-        <w:lastRenderedPageBreak/>
         <w:t>Check Logs of a Pod</w:t>
       </w:r>
     </w:p>
@@ -1161,13 +2213,23 @@
           <w:lang w:val="en-US"/>
         </w:rPr>
       </w:pPr>
-      <w:r>
-        <w:rPr>
-          <w:sz w:val="24"/>
-          <w:szCs w:val="24"/>
-          <w:lang w:val="en-US"/>
-        </w:rPr>
-        <w:t>kubectl logs &lt;pod-name&gt;</w:t>
+      <w:proofErr w:type="spellStart"/>
+      <w:r>
+        <w:rPr>
+          <w:sz w:val="24"/>
+          <w:szCs w:val="24"/>
+          <w:lang w:val="en-US"/>
+        </w:rPr>
+        <w:t>kubectl</w:t>
+      </w:r>
+      <w:proofErr w:type="spellEnd"/>
+      <w:r>
+        <w:rPr>
+          <w:sz w:val="24"/>
+          <w:szCs w:val="24"/>
+          <w:lang w:val="en-US"/>
+        </w:rPr>
+        <w:t xml:space="preserve"> logs &lt;pod-name&gt;</w:t>
       </w:r>
     </w:p>
     <w:p>
@@ -1214,13 +2276,23 @@
           <w:lang w:val="en-US"/>
         </w:rPr>
       </w:pPr>
-      <w:r>
-        <w:rPr>
-          <w:sz w:val="24"/>
-          <w:szCs w:val="24"/>
-          <w:lang w:val="en-US"/>
-        </w:rPr>
-        <w:t>kubectl logs &lt;pod-name&gt; -c &lt;container-name&gt;</w:t>
+      <w:proofErr w:type="spellStart"/>
+      <w:r>
+        <w:rPr>
+          <w:sz w:val="24"/>
+          <w:szCs w:val="24"/>
+          <w:lang w:val="en-US"/>
+        </w:rPr>
+        <w:t>kubectl</w:t>
+      </w:r>
+      <w:proofErr w:type="spellEnd"/>
+      <w:r>
+        <w:rPr>
+          <w:sz w:val="24"/>
+          <w:szCs w:val="24"/>
+          <w:lang w:val="en-US"/>
+        </w:rPr>
+        <w:t xml:space="preserve"> logs &lt;pod-name&gt; -c &lt;container-name&gt;</w:t>
       </w:r>
     </w:p>
     <w:p>
@@ -1267,13 +2339,23 @@
           <w:lang w:val="en-US"/>
         </w:rPr>
       </w:pPr>
-      <w:r>
-        <w:rPr>
-          <w:sz w:val="24"/>
-          <w:szCs w:val="24"/>
-          <w:lang w:val="en-US"/>
-        </w:rPr>
-        <w:t>kubectl exec -it &lt;pod-name&gt; -- /bin/bash</w:t>
+      <w:proofErr w:type="spellStart"/>
+      <w:r>
+        <w:rPr>
+          <w:sz w:val="24"/>
+          <w:szCs w:val="24"/>
+          <w:lang w:val="en-US"/>
+        </w:rPr>
+        <w:t>kubectl</w:t>
+      </w:r>
+      <w:proofErr w:type="spellEnd"/>
+      <w:r>
+        <w:rPr>
+          <w:sz w:val="24"/>
+          <w:szCs w:val="24"/>
+          <w:lang w:val="en-US"/>
+        </w:rPr>
+        <w:t xml:space="preserve"> exec -it &lt;pod-name&gt; -- /bin/bash</w:t>
       </w:r>
     </w:p>
     <w:p>
@@ -1320,13 +2402,23 @@
           <w:lang w:val="en-US"/>
         </w:rPr>
       </w:pPr>
-      <w:r>
-        <w:rPr>
-          <w:sz w:val="24"/>
-          <w:szCs w:val="24"/>
-          <w:lang w:val="en-US"/>
-        </w:rPr>
-        <w:t>kubectl exec &lt;pod-name&gt; -- ls /app</w:t>
+      <w:proofErr w:type="spellStart"/>
+      <w:r>
+        <w:rPr>
+          <w:sz w:val="24"/>
+          <w:szCs w:val="24"/>
+          <w:lang w:val="en-US"/>
+        </w:rPr>
+        <w:t>kubectl</w:t>
+      </w:r>
+      <w:proofErr w:type="spellEnd"/>
+      <w:r>
+        <w:rPr>
+          <w:sz w:val="24"/>
+          <w:szCs w:val="24"/>
+          <w:lang w:val="en-US"/>
+        </w:rPr>
+        <w:t xml:space="preserve"> exec &lt;pod-name&gt; -- ls /app</w:t>
       </w:r>
     </w:p>
     <w:p>
@@ -1361,6 +2453,7 @@
           <w:sz w:val="24"/>
           <w:szCs w:val="24"/>
         </w:rPr>
+        <w:lastRenderedPageBreak/>
         <w:t>Delete a Pod</w:t>
       </w:r>
     </w:p>
@@ -1373,13 +2466,23 @@
           <w:lang w:val="en-US"/>
         </w:rPr>
       </w:pPr>
-      <w:r>
-        <w:rPr>
-          <w:sz w:val="24"/>
-          <w:szCs w:val="24"/>
-          <w:lang w:val="en-US"/>
-        </w:rPr>
-        <w:t>kubectl delete pod &lt;pod-name&gt;</w:t>
+      <w:proofErr w:type="spellStart"/>
+      <w:r>
+        <w:rPr>
+          <w:sz w:val="24"/>
+          <w:szCs w:val="24"/>
+          <w:lang w:val="en-US"/>
+        </w:rPr>
+        <w:t>kubectl</w:t>
+      </w:r>
+      <w:proofErr w:type="spellEnd"/>
+      <w:r>
+        <w:rPr>
+          <w:sz w:val="24"/>
+          <w:szCs w:val="24"/>
+          <w:lang w:val="en-US"/>
+        </w:rPr>
+        <w:t xml:space="preserve"> delete pod &lt;pod-name&gt;</w:t>
       </w:r>
     </w:p>
     <w:p>
@@ -1426,13 +2529,23 @@
           <w:lang w:val="en-US"/>
         </w:rPr>
       </w:pPr>
-      <w:r>
-        <w:rPr>
-          <w:sz w:val="24"/>
-          <w:szCs w:val="24"/>
-          <w:lang w:val="en-US"/>
-        </w:rPr>
-        <w:t>kubectl run nginx-pod --image=nginx</w:t>
+      <w:proofErr w:type="spellStart"/>
+      <w:r>
+        <w:rPr>
+          <w:sz w:val="24"/>
+          <w:szCs w:val="24"/>
+          <w:lang w:val="en-US"/>
+        </w:rPr>
+        <w:t>kubectl</w:t>
+      </w:r>
+      <w:proofErr w:type="spellEnd"/>
+      <w:r>
+        <w:rPr>
+          <w:sz w:val="24"/>
+          <w:szCs w:val="24"/>
+          <w:lang w:val="en-US"/>
+        </w:rPr>
+        <w:t xml:space="preserve"> run nginx-pod --image=nginx</w:t>
       </w:r>
     </w:p>
     <w:p>
@@ -1479,13 +2592,23 @@
           <w:lang w:val="en-US"/>
         </w:rPr>
       </w:pPr>
-      <w:r>
-        <w:rPr>
-          <w:sz w:val="24"/>
-          <w:szCs w:val="24"/>
-          <w:lang w:val="en-US"/>
-        </w:rPr>
-        <w:t xml:space="preserve">kubectl get pods </w:t>
+      <w:proofErr w:type="spellStart"/>
+      <w:r>
+        <w:rPr>
+          <w:sz w:val="24"/>
+          <w:szCs w:val="24"/>
+          <w:lang w:val="en-US"/>
+        </w:rPr>
+        <w:t>kubectl</w:t>
+      </w:r>
+      <w:proofErr w:type="spellEnd"/>
+      <w:r>
+        <w:rPr>
+          <w:sz w:val="24"/>
+          <w:szCs w:val="24"/>
+          <w:lang w:val="en-US"/>
+        </w:rPr>
+        <w:t xml:space="preserve"> get pods </w:t>
       </w:r>
       <w:r>
         <w:rPr>
@@ -1548,13 +2671,23 @@
           <w:lang w:val="en-US"/>
         </w:rPr>
       </w:pPr>
-      <w:r>
-        <w:rPr>
-          <w:sz w:val="24"/>
-          <w:szCs w:val="24"/>
-          <w:lang w:val="en-US"/>
-        </w:rPr>
-        <w:t>kubectl get pods -l app=nginx</w:t>
+      <w:proofErr w:type="spellStart"/>
+      <w:r>
+        <w:rPr>
+          <w:sz w:val="24"/>
+          <w:szCs w:val="24"/>
+          <w:lang w:val="en-US"/>
+        </w:rPr>
+        <w:t>kubectl</w:t>
+      </w:r>
+      <w:proofErr w:type="spellEnd"/>
+      <w:r>
+        <w:rPr>
+          <w:sz w:val="24"/>
+          <w:szCs w:val="24"/>
+          <w:lang w:val="en-US"/>
+        </w:rPr>
+        <w:t xml:space="preserve"> get pods -l app=nginx</w:t>
       </w:r>
     </w:p>
     <w:p>
@@ -1595,6 +2728,7 @@
           <w:lang w:val="en-US"/>
         </w:rPr>
       </w:pPr>
+      <w:proofErr w:type="spellStart"/>
       <w:r>
         <w:rPr>
           <w:rFonts w:ascii="Times New Roman" w:hAnsi="Times New Roman" w:cs="Times New Roman"/>
@@ -1606,46 +2740,69 @@
         </w:rPr>
         <w:t>ReplicaSet</w:t>
       </w:r>
-    </w:p>
-    <w:p>
-      <w:pPr>
-        <w:spacing w:after="0"/>
-        <w:rPr>
-          <w:rFonts w:ascii="Times New Roman" w:hAnsi="Times New Roman" w:cs="Times New Roman"/>
-          <w:sz w:val="24"/>
-          <w:szCs w:val="24"/>
-          <w:lang w:val="en-US"/>
-        </w:rPr>
-      </w:pPr>
-      <w:r>
-        <w:rPr>
-          <w:rFonts w:ascii="Times New Roman" w:hAnsi="Times New Roman" w:cs="Times New Roman"/>
-          <w:sz w:val="24"/>
-          <w:szCs w:val="24"/>
-          <w:lang w:val="en-US"/>
-        </w:rPr>
-        <w:t>apiVersion: apps/v1</w:t>
-      </w:r>
-    </w:p>
-    <w:p>
-      <w:pPr>
-        <w:spacing w:after="0"/>
-        <w:rPr>
-          <w:rFonts w:ascii="Times New Roman" w:hAnsi="Times New Roman" w:cs="Times New Roman"/>
-          <w:sz w:val="24"/>
-          <w:szCs w:val="24"/>
-          <w:lang w:val="en-US"/>
-        </w:rPr>
-      </w:pPr>
-      <w:r>
-        <w:rPr>
-          <w:rFonts w:ascii="Times New Roman" w:hAnsi="Times New Roman" w:cs="Times New Roman"/>
-          <w:sz w:val="24"/>
-          <w:szCs w:val="24"/>
-          <w:lang w:val="en-US"/>
-        </w:rPr>
-        <w:t>kind: ReplicaSet</w:t>
-      </w:r>
+      <w:proofErr w:type="spellEnd"/>
+    </w:p>
+    <w:p>
+      <w:pPr>
+        <w:spacing w:after="0"/>
+        <w:rPr>
+          <w:rFonts w:ascii="Times New Roman" w:hAnsi="Times New Roman" w:cs="Times New Roman"/>
+          <w:sz w:val="24"/>
+          <w:szCs w:val="24"/>
+          <w:lang w:val="en-US"/>
+        </w:rPr>
+      </w:pPr>
+      <w:proofErr w:type="spellStart"/>
+      <w:r>
+        <w:rPr>
+          <w:rFonts w:ascii="Times New Roman" w:hAnsi="Times New Roman" w:cs="Times New Roman"/>
+          <w:sz w:val="24"/>
+          <w:szCs w:val="24"/>
+          <w:lang w:val="en-US"/>
+        </w:rPr>
+        <w:t>apiVersion</w:t>
+      </w:r>
+      <w:proofErr w:type="spellEnd"/>
+      <w:r>
+        <w:rPr>
+          <w:rFonts w:ascii="Times New Roman" w:hAnsi="Times New Roman" w:cs="Times New Roman"/>
+          <w:sz w:val="24"/>
+          <w:szCs w:val="24"/>
+          <w:lang w:val="en-US"/>
+        </w:rPr>
+        <w:t>: apps/v1</w:t>
+      </w:r>
+    </w:p>
+    <w:p>
+      <w:pPr>
+        <w:spacing w:after="0"/>
+        <w:rPr>
+          <w:rFonts w:ascii="Times New Roman" w:hAnsi="Times New Roman" w:cs="Times New Roman"/>
+          <w:sz w:val="24"/>
+          <w:szCs w:val="24"/>
+          <w:lang w:val="en-US"/>
+        </w:rPr>
+      </w:pPr>
+      <w:r>
+        <w:rPr>
+          <w:rFonts w:ascii="Times New Roman" w:hAnsi="Times New Roman" w:cs="Times New Roman"/>
+          <w:sz w:val="24"/>
+          <w:szCs w:val="24"/>
+          <w:lang w:val="en-US"/>
+        </w:rPr>
+        <w:t xml:space="preserve">kind: </w:t>
+      </w:r>
+      <w:proofErr w:type="spellStart"/>
+      <w:r>
+        <w:rPr>
+          <w:rFonts w:ascii="Times New Roman" w:hAnsi="Times New Roman" w:cs="Times New Roman"/>
+          <w:sz w:val="24"/>
+          <w:szCs w:val="24"/>
+          <w:lang w:val="en-US"/>
+        </w:rPr>
+        <w:t>ReplicaSet</w:t>
+      </w:r>
+      <w:proofErr w:type="spellEnd"/>
     </w:p>
     <w:p>
       <w:pPr>
@@ -1684,8 +2841,19 @@
           <w:szCs w:val="24"/>
           <w:lang w:val="en-US"/>
         </w:rPr>
-        <w:t xml:space="preserve">  name: prince-replicaset</w:t>
-      </w:r>
+        <w:t xml:space="preserve">  name: prince-</w:t>
+      </w:r>
+      <w:proofErr w:type="spellStart"/>
+      <w:r>
+        <w:rPr>
+          <w:rFonts w:ascii="Times New Roman" w:hAnsi="Times New Roman" w:cs="Times New Roman"/>
+          <w:sz w:val="24"/>
+          <w:szCs w:val="24"/>
+          <w:lang w:val="en-US"/>
+        </w:rPr>
+        <w:t>replicaset</w:t>
+      </w:r>
+      <w:proofErr w:type="spellEnd"/>
     </w:p>
     <w:p>
       <w:pPr>
@@ -1744,8 +2912,19 @@
           <w:szCs w:val="24"/>
           <w:lang w:val="en-US"/>
         </w:rPr>
-        <w:t xml:space="preserve">    app: prince-rs</w:t>
-      </w:r>
+        <w:t xml:space="preserve">    app: prince-</w:t>
+      </w:r>
+      <w:proofErr w:type="spellStart"/>
+      <w:r>
+        <w:rPr>
+          <w:rFonts w:ascii="Times New Roman" w:hAnsi="Times New Roman" w:cs="Times New Roman"/>
+          <w:sz w:val="24"/>
+          <w:szCs w:val="24"/>
+          <w:lang w:val="en-US"/>
+        </w:rPr>
+        <w:t>rs</w:t>
+      </w:r>
+      <w:proofErr w:type="spellEnd"/>
     </w:p>
     <w:p>
       <w:pPr>
@@ -1824,28 +3003,59 @@
           <w:szCs w:val="24"/>
           <w:lang w:val="en-US"/>
         </w:rPr>
-        <w:t xml:space="preserve">    matchLabels:</w:t>
-      </w:r>
-    </w:p>
-    <w:p>
-      <w:pPr>
-        <w:spacing w:after="0"/>
-        <w:rPr>
-          <w:rFonts w:ascii="Times New Roman" w:hAnsi="Times New Roman" w:cs="Times New Roman"/>
-          <w:sz w:val="24"/>
-          <w:szCs w:val="24"/>
-          <w:lang w:val="en-US"/>
-        </w:rPr>
-      </w:pPr>
-      <w:r>
-        <w:rPr>
-          <w:rFonts w:ascii="Times New Roman" w:hAnsi="Times New Roman" w:cs="Times New Roman"/>
-          <w:sz w:val="24"/>
-          <w:szCs w:val="24"/>
-          <w:lang w:val="en-US"/>
-        </w:rPr>
-        <w:t xml:space="preserve">      app: prince-rs</w:t>
-      </w:r>
+        <w:t xml:space="preserve">    </w:t>
+      </w:r>
+      <w:proofErr w:type="spellStart"/>
+      <w:r>
+        <w:rPr>
+          <w:rFonts w:ascii="Times New Roman" w:hAnsi="Times New Roman" w:cs="Times New Roman"/>
+          <w:sz w:val="24"/>
+          <w:szCs w:val="24"/>
+          <w:lang w:val="en-US"/>
+        </w:rPr>
+        <w:t>matchLabels</w:t>
+      </w:r>
+      <w:proofErr w:type="spellEnd"/>
+      <w:r>
+        <w:rPr>
+          <w:rFonts w:ascii="Times New Roman" w:hAnsi="Times New Roman" w:cs="Times New Roman"/>
+          <w:sz w:val="24"/>
+          <w:szCs w:val="24"/>
+          <w:lang w:val="en-US"/>
+        </w:rPr>
+        <w:t>:</w:t>
+      </w:r>
+    </w:p>
+    <w:p>
+      <w:pPr>
+        <w:spacing w:after="0"/>
+        <w:rPr>
+          <w:rFonts w:ascii="Times New Roman" w:hAnsi="Times New Roman" w:cs="Times New Roman"/>
+          <w:sz w:val="24"/>
+          <w:szCs w:val="24"/>
+          <w:lang w:val="en-US"/>
+        </w:rPr>
+      </w:pPr>
+      <w:r>
+        <w:rPr>
+          <w:rFonts w:ascii="Times New Roman" w:hAnsi="Times New Roman" w:cs="Times New Roman"/>
+          <w:sz w:val="24"/>
+          <w:szCs w:val="24"/>
+          <w:lang w:val="en-US"/>
+        </w:rPr>
+        <w:t xml:space="preserve">      app: prince-</w:t>
+      </w:r>
+      <w:proofErr w:type="spellStart"/>
+      <w:r>
+        <w:rPr>
+          <w:rFonts w:ascii="Times New Roman" w:hAnsi="Times New Roman" w:cs="Times New Roman"/>
+          <w:sz w:val="24"/>
+          <w:szCs w:val="24"/>
+          <w:lang w:val="en-US"/>
+        </w:rPr>
+        <w:t>rs</w:t>
+      </w:r>
+      <w:proofErr w:type="spellEnd"/>
     </w:p>
     <w:p>
       <w:pPr>
@@ -1904,7 +3114,6 @@
           <w:szCs w:val="24"/>
           <w:lang w:val="en-US"/>
         </w:rPr>
-        <w:lastRenderedPageBreak/>
         <w:t xml:space="preserve">        labels:</w:t>
       </w:r>
     </w:p>
@@ -1925,8 +3134,19 @@
           <w:szCs w:val="24"/>
           <w:lang w:val="en-US"/>
         </w:rPr>
-        <w:t xml:space="preserve">          app: prince-rs</w:t>
-      </w:r>
+        <w:t xml:space="preserve">          app: prince-</w:t>
+      </w:r>
+      <w:proofErr w:type="spellStart"/>
+      <w:r>
+        <w:rPr>
+          <w:rFonts w:ascii="Times New Roman" w:hAnsi="Times New Roman" w:cs="Times New Roman"/>
+          <w:sz w:val="24"/>
+          <w:szCs w:val="24"/>
+          <w:lang w:val="en-US"/>
+        </w:rPr>
+        <w:t>rs</w:t>
+      </w:r>
+      <w:proofErr w:type="spellEnd"/>
     </w:p>
     <w:p>
       <w:pPr>
@@ -1985,28 +3205,52 @@
           <w:szCs w:val="24"/>
           <w:lang w:val="en-US"/>
         </w:rPr>
-        <w:t xml:space="preserve">          - name: prince-rs</w:t>
-      </w:r>
-    </w:p>
-    <w:p>
-      <w:pPr>
-        <w:spacing w:after="0"/>
-        <w:rPr>
-          <w:rFonts w:ascii="Times New Roman" w:hAnsi="Times New Roman" w:cs="Times New Roman"/>
-          <w:sz w:val="24"/>
-          <w:szCs w:val="24"/>
-          <w:lang w:val="en-US"/>
-        </w:rPr>
-      </w:pPr>
-      <w:r>
-        <w:rPr>
-          <w:rFonts w:ascii="Times New Roman" w:hAnsi="Times New Roman" w:cs="Times New Roman"/>
-          <w:sz w:val="24"/>
-          <w:szCs w:val="24"/>
-          <w:lang w:val="en-US"/>
-        </w:rPr>
-        <w:t xml:space="preserve">            image: nginx:latest</w:t>
-      </w:r>
+        <w:t xml:space="preserve">          - name: prince-</w:t>
+      </w:r>
+      <w:proofErr w:type="spellStart"/>
+      <w:r>
+        <w:rPr>
+          <w:rFonts w:ascii="Times New Roman" w:hAnsi="Times New Roman" w:cs="Times New Roman"/>
+          <w:sz w:val="24"/>
+          <w:szCs w:val="24"/>
+          <w:lang w:val="en-US"/>
+        </w:rPr>
+        <w:t>rs</w:t>
+      </w:r>
+      <w:proofErr w:type="spellEnd"/>
+    </w:p>
+    <w:p>
+      <w:pPr>
+        <w:spacing w:after="0"/>
+        <w:rPr>
+          <w:rFonts w:ascii="Times New Roman" w:hAnsi="Times New Roman" w:cs="Times New Roman"/>
+          <w:sz w:val="24"/>
+          <w:szCs w:val="24"/>
+          <w:lang w:val="en-US"/>
+        </w:rPr>
+      </w:pPr>
+      <w:r>
+        <w:rPr>
+          <w:rFonts w:ascii="Times New Roman" w:hAnsi="Times New Roman" w:cs="Times New Roman"/>
+          <w:sz w:val="24"/>
+          <w:szCs w:val="24"/>
+          <w:lang w:val="en-US"/>
+        </w:rPr>
+        <w:t xml:space="preserve">            image: </w:t>
+      </w:r>
+      <w:proofErr w:type="spellStart"/>
+      <w:proofErr w:type="gramStart"/>
+      <w:r>
+        <w:rPr>
+          <w:rFonts w:ascii="Times New Roman" w:hAnsi="Times New Roman" w:cs="Times New Roman"/>
+          <w:sz w:val="24"/>
+          <w:szCs w:val="24"/>
+          <w:lang w:val="en-US"/>
+        </w:rPr>
+        <w:t>nginx:latest</w:t>
+      </w:r>
+      <w:proofErr w:type="spellEnd"/>
+      <w:proofErr w:type="gramEnd"/>
     </w:p>
     <w:p>
       <w:pPr>
@@ -2045,7 +3289,27 @@
           <w:szCs w:val="24"/>
           <w:lang w:val="en-US"/>
         </w:rPr>
-        <w:t xml:space="preserve">              - containerPort: 80</w:t>
+        <w:t xml:space="preserve">              - </w:t>
+      </w:r>
+      <w:proofErr w:type="spellStart"/>
+      <w:r>
+        <w:rPr>
+          <w:rFonts w:ascii="Times New Roman" w:hAnsi="Times New Roman" w:cs="Times New Roman"/>
+          <w:sz w:val="24"/>
+          <w:szCs w:val="24"/>
+          <w:lang w:val="en-US"/>
+        </w:rPr>
+        <w:t>containerPort</w:t>
+      </w:r>
+      <w:proofErr w:type="spellEnd"/>
+      <w:r>
+        <w:rPr>
+          <w:rFonts w:ascii="Times New Roman" w:hAnsi="Times New Roman" w:cs="Times New Roman"/>
+          <w:sz w:val="24"/>
+          <w:szCs w:val="24"/>
+          <w:lang w:val="en-US"/>
+        </w:rPr>
+        <w:t>: 80</w:t>
       </w:r>
     </w:p>
     <w:p>
@@ -2084,16 +3348,29 @@
           <w:lang w:val="en-US"/>
         </w:rPr>
       </w:pPr>
-      <w:r>
-        <w:rPr>
-          <w:rFonts w:ascii="Times New Roman" w:hAnsi="Times New Roman" w:cs="Times New Roman"/>
-          <w:b/>
-          <w:bCs/>
-          <w:sz w:val="24"/>
-          <w:szCs w:val="24"/>
-          <w:lang w:val="en-US"/>
-        </w:rPr>
-        <w:t>Replicaset:</w:t>
+      <w:proofErr w:type="spellStart"/>
+      <w:r>
+        <w:rPr>
+          <w:rFonts w:ascii="Times New Roman" w:hAnsi="Times New Roman" w:cs="Times New Roman"/>
+          <w:b/>
+          <w:bCs/>
+          <w:sz w:val="24"/>
+          <w:szCs w:val="24"/>
+          <w:lang w:val="en-US"/>
+        </w:rPr>
+        <w:t>Replicaset</w:t>
+      </w:r>
+      <w:proofErr w:type="spellEnd"/>
+      <w:r>
+        <w:rPr>
+          <w:rFonts w:ascii="Times New Roman" w:hAnsi="Times New Roman" w:cs="Times New Roman"/>
+          <w:b/>
+          <w:bCs/>
+          <w:sz w:val="24"/>
+          <w:szCs w:val="24"/>
+          <w:lang w:val="en-US"/>
+        </w:rPr>
+        <w:t>:</w:t>
       </w:r>
       <w:r>
         <w:rPr>
@@ -2149,6 +3426,7 @@
           <w:szCs w:val="24"/>
           <w:lang w:val="en-US"/>
         </w:rPr>
+        <w:lastRenderedPageBreak/>
         <w:t xml:space="preserve">Selector: </w:t>
       </w:r>
       <w:r>
@@ -2157,7 +3435,25 @@
           <w:sz w:val="24"/>
           <w:szCs w:val="24"/>
         </w:rPr>
-        <w:t>This defines how the ReplicaSet identifies which Pods it manages — using label matching.</w:t>
+        <w:t xml:space="preserve">This defines how the </w:t>
+      </w:r>
+      <w:proofErr w:type="spellStart"/>
+      <w:r>
+        <w:rPr>
+          <w:rFonts w:ascii="Times New Roman" w:hAnsi="Times New Roman" w:cs="Times New Roman"/>
+          <w:sz w:val="24"/>
+          <w:szCs w:val="24"/>
+        </w:rPr>
+        <w:t>ReplicaSet</w:t>
+      </w:r>
+      <w:proofErr w:type="spellEnd"/>
+      <w:r>
+        <w:rPr>
+          <w:rFonts w:ascii="Times New Roman" w:hAnsi="Times New Roman" w:cs="Times New Roman"/>
+          <w:sz w:val="24"/>
+          <w:szCs w:val="24"/>
+        </w:rPr>
+        <w:t xml:space="preserve"> identifies which Pods it manages — using label matching.</w:t>
       </w:r>
     </w:p>
     <w:p>
@@ -2193,7 +3489,25 @@
           <w:sz w:val="24"/>
           <w:szCs w:val="24"/>
         </w:rPr>
-        <w:t>This is a Pod template that tells the ReplicaSet what Pods to create and manage.</w:t>
+        <w:t xml:space="preserve">This is a Pod template that tells the </w:t>
+      </w:r>
+      <w:proofErr w:type="spellStart"/>
+      <w:r>
+        <w:rPr>
+          <w:rFonts w:ascii="Times New Roman" w:hAnsi="Times New Roman" w:cs="Times New Roman"/>
+          <w:sz w:val="24"/>
+          <w:szCs w:val="24"/>
+        </w:rPr>
+        <w:t>ReplicaSet</w:t>
+      </w:r>
+      <w:proofErr w:type="spellEnd"/>
+      <w:r>
+        <w:rPr>
+          <w:rFonts w:ascii="Times New Roman" w:hAnsi="Times New Roman" w:cs="Times New Roman"/>
+          <w:sz w:val="24"/>
+          <w:szCs w:val="24"/>
+        </w:rPr>
+        <w:t xml:space="preserve"> what Pods to create and manage.</w:t>
       </w:r>
     </w:p>
     <w:p>
@@ -2347,29 +3661,75 @@
           <w:sz w:val="24"/>
           <w:szCs w:val="24"/>
         </w:rPr>
-        <w:t>Create a ReplicaSet from YAML</w:t>
-      </w:r>
-    </w:p>
-    <w:p>
-      <w:pPr>
-        <w:pStyle w:val="ListParagraph"/>
-        <w:spacing w:after="0"/>
-        <w:rPr>
-          <w:rFonts w:ascii="Times New Roman" w:hAnsi="Times New Roman" w:cs="Times New Roman"/>
-          <w:sz w:val="24"/>
-          <w:szCs w:val="24"/>
-          <w:lang w:val="en-US"/>
-        </w:rPr>
-      </w:pPr>
-      <w:r>
-        <w:rPr>
-          <w:rFonts w:ascii="Times New Roman" w:hAnsi="Times New Roman" w:cs="Times New Roman"/>
-          <w:sz w:val="24"/>
-          <w:szCs w:val="24"/>
-          <w:lang w:val="en-US"/>
-        </w:rPr>
-        <w:t>kubectl apply -f replicaset.yaml</w:t>
-      </w:r>
+        <w:t xml:space="preserve">Create a </w:t>
+      </w:r>
+      <w:proofErr w:type="spellStart"/>
+      <w:r>
+        <w:rPr>
+          <w:rFonts w:ascii="Times New Roman" w:hAnsi="Times New Roman" w:cs="Times New Roman"/>
+          <w:b/>
+          <w:bCs/>
+          <w:sz w:val="24"/>
+          <w:szCs w:val="24"/>
+        </w:rPr>
+        <w:t>ReplicaSet</w:t>
+      </w:r>
+      <w:proofErr w:type="spellEnd"/>
+      <w:r>
+        <w:rPr>
+          <w:rFonts w:ascii="Times New Roman" w:hAnsi="Times New Roman" w:cs="Times New Roman"/>
+          <w:b/>
+          <w:bCs/>
+          <w:sz w:val="24"/>
+          <w:szCs w:val="24"/>
+        </w:rPr>
+        <w:t xml:space="preserve"> from YAML</w:t>
+      </w:r>
+    </w:p>
+    <w:p>
+      <w:pPr>
+        <w:pStyle w:val="ListParagraph"/>
+        <w:spacing w:after="0"/>
+        <w:rPr>
+          <w:rFonts w:ascii="Times New Roman" w:hAnsi="Times New Roman" w:cs="Times New Roman"/>
+          <w:sz w:val="24"/>
+          <w:szCs w:val="24"/>
+          <w:lang w:val="en-US"/>
+        </w:rPr>
+      </w:pPr>
+      <w:proofErr w:type="spellStart"/>
+      <w:r>
+        <w:rPr>
+          <w:rFonts w:ascii="Times New Roman" w:hAnsi="Times New Roman" w:cs="Times New Roman"/>
+          <w:sz w:val="24"/>
+          <w:szCs w:val="24"/>
+          <w:lang w:val="en-US"/>
+        </w:rPr>
+        <w:t>kubectl</w:t>
+      </w:r>
+      <w:proofErr w:type="spellEnd"/>
+      <w:r>
+        <w:rPr>
+          <w:rFonts w:ascii="Times New Roman" w:hAnsi="Times New Roman" w:cs="Times New Roman"/>
+          <w:sz w:val="24"/>
+          <w:szCs w:val="24"/>
+          <w:lang w:val="en-US"/>
+        </w:rPr>
+        <w:t xml:space="preserve"> apply -f </w:t>
+      </w:r>
+      <w:proofErr w:type="spellStart"/>
+      <w:proofErr w:type="gramStart"/>
+      <w:r>
+        <w:rPr>
+          <w:rFonts w:ascii="Times New Roman" w:hAnsi="Times New Roman" w:cs="Times New Roman"/>
+          <w:sz w:val="24"/>
+          <w:szCs w:val="24"/>
+          <w:lang w:val="en-US"/>
+        </w:rPr>
+        <w:t>replicaset.yaml</w:t>
+      </w:r>
+      <w:proofErr w:type="spellEnd"/>
+      <w:proofErr w:type="gramEnd"/>
     </w:p>
     <w:p>
       <w:pPr>
@@ -2408,30 +3768,73 @@
           <w:sz w:val="24"/>
           <w:szCs w:val="24"/>
         </w:rPr>
-        <w:t>List All ReplicaSets in Current Namespace</w:t>
-      </w:r>
-    </w:p>
-    <w:p>
-      <w:pPr>
-        <w:pStyle w:val="ListParagraph"/>
-        <w:spacing w:after="0"/>
-        <w:rPr>
-          <w:rFonts w:ascii="Times New Roman" w:hAnsi="Times New Roman" w:cs="Times New Roman"/>
-          <w:sz w:val="24"/>
-          <w:szCs w:val="24"/>
-          <w:lang w:val="en-US"/>
-        </w:rPr>
-      </w:pPr>
-      <w:r>
-        <w:rPr>
-          <w:rFonts w:ascii="Times New Roman" w:hAnsi="Times New Roman" w:cs="Times New Roman"/>
-          <w:sz w:val="24"/>
-          <w:szCs w:val="24"/>
-          <w:lang w:val="en-US"/>
-        </w:rPr>
-        <w:lastRenderedPageBreak/>
-        <w:t>kubectl get rs</w:t>
-      </w:r>
+        <w:t xml:space="preserve">List All </w:t>
+      </w:r>
+      <w:proofErr w:type="spellStart"/>
+      <w:r>
+        <w:rPr>
+          <w:rFonts w:ascii="Times New Roman" w:hAnsi="Times New Roman" w:cs="Times New Roman"/>
+          <w:b/>
+          <w:bCs/>
+          <w:sz w:val="24"/>
+          <w:szCs w:val="24"/>
+        </w:rPr>
+        <w:t>ReplicaSets</w:t>
+      </w:r>
+      <w:proofErr w:type="spellEnd"/>
+      <w:r>
+        <w:rPr>
+          <w:rFonts w:ascii="Times New Roman" w:hAnsi="Times New Roman" w:cs="Times New Roman"/>
+          <w:b/>
+          <w:bCs/>
+          <w:sz w:val="24"/>
+          <w:szCs w:val="24"/>
+        </w:rPr>
+        <w:t xml:space="preserve"> in Current Namespace</w:t>
+      </w:r>
+    </w:p>
+    <w:p>
+      <w:pPr>
+        <w:pStyle w:val="ListParagraph"/>
+        <w:spacing w:after="0"/>
+        <w:rPr>
+          <w:rFonts w:ascii="Times New Roman" w:hAnsi="Times New Roman" w:cs="Times New Roman"/>
+          <w:sz w:val="24"/>
+          <w:szCs w:val="24"/>
+          <w:lang w:val="en-US"/>
+        </w:rPr>
+      </w:pPr>
+      <w:proofErr w:type="spellStart"/>
+      <w:r>
+        <w:rPr>
+          <w:rFonts w:ascii="Times New Roman" w:hAnsi="Times New Roman" w:cs="Times New Roman"/>
+          <w:sz w:val="24"/>
+          <w:szCs w:val="24"/>
+          <w:lang w:val="en-US"/>
+        </w:rPr>
+        <w:t>kubectl</w:t>
+      </w:r>
+      <w:proofErr w:type="spellEnd"/>
+      <w:r>
+        <w:rPr>
+          <w:rFonts w:ascii="Times New Roman" w:hAnsi="Times New Roman" w:cs="Times New Roman"/>
+          <w:sz w:val="24"/>
+          <w:szCs w:val="24"/>
+          <w:lang w:val="en-US"/>
+        </w:rPr>
+        <w:t xml:space="preserve"> get </w:t>
+      </w:r>
+      <w:proofErr w:type="spellStart"/>
+      <w:r>
+        <w:rPr>
+          <w:rFonts w:ascii="Times New Roman" w:hAnsi="Times New Roman" w:cs="Times New Roman"/>
+          <w:sz w:val="24"/>
+          <w:szCs w:val="24"/>
+          <w:lang w:val="en-US"/>
+        </w:rPr>
+        <w:t>rs</w:t>
+      </w:r>
+      <w:proofErr w:type="spellEnd"/>
     </w:p>
     <w:p>
       <w:pPr>
@@ -2470,28 +3873,81 @@
           <w:sz w:val="24"/>
           <w:szCs w:val="24"/>
         </w:rPr>
-        <w:t>List All ReplicaSets Across All Namespaces</w:t>
-      </w:r>
-    </w:p>
-    <w:p>
-      <w:pPr>
-        <w:pStyle w:val="ListParagraph"/>
-        <w:spacing w:after="0"/>
-        <w:rPr>
-          <w:rFonts w:ascii="Times New Roman" w:hAnsi="Times New Roman" w:cs="Times New Roman"/>
-          <w:sz w:val="24"/>
-          <w:szCs w:val="24"/>
-          <w:lang w:val="en-US"/>
-        </w:rPr>
-      </w:pPr>
-      <w:r>
-        <w:rPr>
-          <w:rFonts w:ascii="Times New Roman" w:hAnsi="Times New Roman" w:cs="Times New Roman"/>
-          <w:sz w:val="24"/>
-          <w:szCs w:val="24"/>
-          <w:lang w:val="en-US"/>
-        </w:rPr>
-        <w:t>kubectl get rs --all-namespaces</w:t>
+        <w:t xml:space="preserve">List All </w:t>
+      </w:r>
+      <w:proofErr w:type="spellStart"/>
+      <w:r>
+        <w:rPr>
+          <w:rFonts w:ascii="Times New Roman" w:hAnsi="Times New Roman" w:cs="Times New Roman"/>
+          <w:b/>
+          <w:bCs/>
+          <w:sz w:val="24"/>
+          <w:szCs w:val="24"/>
+        </w:rPr>
+        <w:t>ReplicaSets</w:t>
+      </w:r>
+      <w:proofErr w:type="spellEnd"/>
+      <w:r>
+        <w:rPr>
+          <w:rFonts w:ascii="Times New Roman" w:hAnsi="Times New Roman" w:cs="Times New Roman"/>
+          <w:b/>
+          <w:bCs/>
+          <w:sz w:val="24"/>
+          <w:szCs w:val="24"/>
+        </w:rPr>
+        <w:t xml:space="preserve"> Across All Namespaces</w:t>
+      </w:r>
+    </w:p>
+    <w:p>
+      <w:pPr>
+        <w:pStyle w:val="ListParagraph"/>
+        <w:spacing w:after="0"/>
+        <w:rPr>
+          <w:rFonts w:ascii="Times New Roman" w:hAnsi="Times New Roman" w:cs="Times New Roman"/>
+          <w:sz w:val="24"/>
+          <w:szCs w:val="24"/>
+          <w:lang w:val="en-US"/>
+        </w:rPr>
+      </w:pPr>
+      <w:proofErr w:type="spellStart"/>
+      <w:r>
+        <w:rPr>
+          <w:rFonts w:ascii="Times New Roman" w:hAnsi="Times New Roman" w:cs="Times New Roman"/>
+          <w:sz w:val="24"/>
+          <w:szCs w:val="24"/>
+          <w:lang w:val="en-US"/>
+        </w:rPr>
+        <w:t>kubectl</w:t>
+      </w:r>
+      <w:proofErr w:type="spellEnd"/>
+      <w:r>
+        <w:rPr>
+          <w:rFonts w:ascii="Times New Roman" w:hAnsi="Times New Roman" w:cs="Times New Roman"/>
+          <w:sz w:val="24"/>
+          <w:szCs w:val="24"/>
+          <w:lang w:val="en-US"/>
+        </w:rPr>
+        <w:t xml:space="preserve"> get </w:t>
+      </w:r>
+      <w:proofErr w:type="spellStart"/>
+      <w:r>
+        <w:rPr>
+          <w:rFonts w:ascii="Times New Roman" w:hAnsi="Times New Roman" w:cs="Times New Roman"/>
+          <w:sz w:val="24"/>
+          <w:szCs w:val="24"/>
+          <w:lang w:val="en-US"/>
+        </w:rPr>
+        <w:t>rs</w:t>
+      </w:r>
+      <w:proofErr w:type="spellEnd"/>
+      <w:r>
+        <w:rPr>
+          <w:rFonts w:ascii="Times New Roman" w:hAnsi="Times New Roman" w:cs="Times New Roman"/>
+          <w:sz w:val="24"/>
+          <w:szCs w:val="24"/>
+          <w:lang w:val="en-US"/>
+        </w:rPr>
+        <w:t xml:space="preserve"> --all-namespaces</w:t>
       </w:r>
     </w:p>
     <w:p>
@@ -2531,28 +3987,91 @@
           <w:sz w:val="24"/>
           <w:szCs w:val="24"/>
         </w:rPr>
-        <w:t>Describe a Specific ReplicaSet</w:t>
-      </w:r>
-    </w:p>
-    <w:p>
-      <w:pPr>
-        <w:pStyle w:val="ListParagraph"/>
-        <w:spacing w:after="0"/>
-        <w:rPr>
-          <w:rFonts w:ascii="Times New Roman" w:hAnsi="Times New Roman" w:cs="Times New Roman"/>
-          <w:sz w:val="24"/>
-          <w:szCs w:val="24"/>
-          <w:lang w:val="en-US"/>
-        </w:rPr>
-      </w:pPr>
-      <w:r>
-        <w:rPr>
-          <w:rFonts w:ascii="Times New Roman" w:hAnsi="Times New Roman" w:cs="Times New Roman"/>
-          <w:sz w:val="24"/>
-          <w:szCs w:val="24"/>
-          <w:lang w:val="en-US"/>
-        </w:rPr>
-        <w:t>kubectl describe rs &lt;replicaset-name&gt;</w:t>
+        <w:t xml:space="preserve">Describe a Specific </w:t>
+      </w:r>
+      <w:proofErr w:type="spellStart"/>
+      <w:r>
+        <w:rPr>
+          <w:rFonts w:ascii="Times New Roman" w:hAnsi="Times New Roman" w:cs="Times New Roman"/>
+          <w:b/>
+          <w:bCs/>
+          <w:sz w:val="24"/>
+          <w:szCs w:val="24"/>
+        </w:rPr>
+        <w:t>ReplicaSet</w:t>
+      </w:r>
+      <w:proofErr w:type="spellEnd"/>
+    </w:p>
+    <w:p>
+      <w:pPr>
+        <w:pStyle w:val="ListParagraph"/>
+        <w:spacing w:after="0"/>
+        <w:rPr>
+          <w:rFonts w:ascii="Times New Roman" w:hAnsi="Times New Roman" w:cs="Times New Roman"/>
+          <w:sz w:val="24"/>
+          <w:szCs w:val="24"/>
+          <w:lang w:val="en-US"/>
+        </w:rPr>
+      </w:pPr>
+      <w:proofErr w:type="spellStart"/>
+      <w:r>
+        <w:rPr>
+          <w:rFonts w:ascii="Times New Roman" w:hAnsi="Times New Roman" w:cs="Times New Roman"/>
+          <w:sz w:val="24"/>
+          <w:szCs w:val="24"/>
+          <w:lang w:val="en-US"/>
+        </w:rPr>
+        <w:t>kubectl</w:t>
+      </w:r>
+      <w:proofErr w:type="spellEnd"/>
+      <w:r>
+        <w:rPr>
+          <w:rFonts w:ascii="Times New Roman" w:hAnsi="Times New Roman" w:cs="Times New Roman"/>
+          <w:sz w:val="24"/>
+          <w:szCs w:val="24"/>
+          <w:lang w:val="en-US"/>
+        </w:rPr>
+        <w:t xml:space="preserve"> describe </w:t>
+      </w:r>
+      <w:proofErr w:type="spellStart"/>
+      <w:r>
+        <w:rPr>
+          <w:rFonts w:ascii="Times New Roman" w:hAnsi="Times New Roman" w:cs="Times New Roman"/>
+          <w:sz w:val="24"/>
+          <w:szCs w:val="24"/>
+          <w:lang w:val="en-US"/>
+        </w:rPr>
+        <w:t>rs</w:t>
+      </w:r>
+      <w:proofErr w:type="spellEnd"/>
+      <w:r>
+        <w:rPr>
+          <w:rFonts w:ascii="Times New Roman" w:hAnsi="Times New Roman" w:cs="Times New Roman"/>
+          <w:sz w:val="24"/>
+          <w:szCs w:val="24"/>
+          <w:lang w:val="en-US"/>
+        </w:rPr>
+        <w:t xml:space="preserve"> &lt;</w:t>
+      </w:r>
+      <w:proofErr w:type="spellStart"/>
+      <w:r>
+        <w:rPr>
+          <w:rFonts w:ascii="Times New Roman" w:hAnsi="Times New Roman" w:cs="Times New Roman"/>
+          <w:sz w:val="24"/>
+          <w:szCs w:val="24"/>
+          <w:lang w:val="en-US"/>
+        </w:rPr>
+        <w:t>replicaset</w:t>
+      </w:r>
+      <w:proofErr w:type="spellEnd"/>
+      <w:r>
+        <w:rPr>
+          <w:rFonts w:ascii="Times New Roman" w:hAnsi="Times New Roman" w:cs="Times New Roman"/>
+          <w:sz w:val="24"/>
+          <w:szCs w:val="24"/>
+          <w:lang w:val="en-US"/>
+        </w:rPr>
+        <w:t>-name&gt;</w:t>
       </w:r>
     </w:p>
     <w:p>
@@ -2592,28 +4111,91 @@
           <w:sz w:val="24"/>
           <w:szCs w:val="24"/>
         </w:rPr>
-        <w:t>Delete a ReplicaSet</w:t>
-      </w:r>
-    </w:p>
-    <w:p>
-      <w:pPr>
-        <w:pStyle w:val="ListParagraph"/>
-        <w:spacing w:after="0"/>
-        <w:rPr>
-          <w:rFonts w:ascii="Times New Roman" w:hAnsi="Times New Roman" w:cs="Times New Roman"/>
-          <w:sz w:val="24"/>
-          <w:szCs w:val="24"/>
-          <w:lang w:val="en-US"/>
-        </w:rPr>
-      </w:pPr>
-      <w:r>
-        <w:rPr>
-          <w:rFonts w:ascii="Times New Roman" w:hAnsi="Times New Roman" w:cs="Times New Roman"/>
-          <w:sz w:val="24"/>
-          <w:szCs w:val="24"/>
-          <w:lang w:val="en-US"/>
-        </w:rPr>
-        <w:t>kubectl delete rs &lt;replicaset-name&gt;</w:t>
+        <w:t xml:space="preserve">Delete a </w:t>
+      </w:r>
+      <w:proofErr w:type="spellStart"/>
+      <w:r>
+        <w:rPr>
+          <w:rFonts w:ascii="Times New Roman" w:hAnsi="Times New Roman" w:cs="Times New Roman"/>
+          <w:b/>
+          <w:bCs/>
+          <w:sz w:val="24"/>
+          <w:szCs w:val="24"/>
+        </w:rPr>
+        <w:t>ReplicaSet</w:t>
+      </w:r>
+      <w:proofErr w:type="spellEnd"/>
+    </w:p>
+    <w:p>
+      <w:pPr>
+        <w:pStyle w:val="ListParagraph"/>
+        <w:spacing w:after="0"/>
+        <w:rPr>
+          <w:rFonts w:ascii="Times New Roman" w:hAnsi="Times New Roman" w:cs="Times New Roman"/>
+          <w:sz w:val="24"/>
+          <w:szCs w:val="24"/>
+          <w:lang w:val="en-US"/>
+        </w:rPr>
+      </w:pPr>
+      <w:proofErr w:type="spellStart"/>
+      <w:r>
+        <w:rPr>
+          <w:rFonts w:ascii="Times New Roman" w:hAnsi="Times New Roman" w:cs="Times New Roman"/>
+          <w:sz w:val="24"/>
+          <w:szCs w:val="24"/>
+          <w:lang w:val="en-US"/>
+        </w:rPr>
+        <w:t>kubectl</w:t>
+      </w:r>
+      <w:proofErr w:type="spellEnd"/>
+      <w:r>
+        <w:rPr>
+          <w:rFonts w:ascii="Times New Roman" w:hAnsi="Times New Roman" w:cs="Times New Roman"/>
+          <w:sz w:val="24"/>
+          <w:szCs w:val="24"/>
+          <w:lang w:val="en-US"/>
+        </w:rPr>
+        <w:t xml:space="preserve"> delete </w:t>
+      </w:r>
+      <w:proofErr w:type="spellStart"/>
+      <w:r>
+        <w:rPr>
+          <w:rFonts w:ascii="Times New Roman" w:hAnsi="Times New Roman" w:cs="Times New Roman"/>
+          <w:sz w:val="24"/>
+          <w:szCs w:val="24"/>
+          <w:lang w:val="en-US"/>
+        </w:rPr>
+        <w:t>rs</w:t>
+      </w:r>
+      <w:proofErr w:type="spellEnd"/>
+      <w:r>
+        <w:rPr>
+          <w:rFonts w:ascii="Times New Roman" w:hAnsi="Times New Roman" w:cs="Times New Roman"/>
+          <w:sz w:val="24"/>
+          <w:szCs w:val="24"/>
+          <w:lang w:val="en-US"/>
+        </w:rPr>
+        <w:t xml:space="preserve"> &lt;</w:t>
+      </w:r>
+      <w:proofErr w:type="spellStart"/>
+      <w:r>
+        <w:rPr>
+          <w:rFonts w:ascii="Times New Roman" w:hAnsi="Times New Roman" w:cs="Times New Roman"/>
+          <w:sz w:val="24"/>
+          <w:szCs w:val="24"/>
+          <w:lang w:val="en-US"/>
+        </w:rPr>
+        <w:t>replicaset</w:t>
+      </w:r>
+      <w:proofErr w:type="spellEnd"/>
+      <w:r>
+        <w:rPr>
+          <w:rFonts w:ascii="Times New Roman" w:hAnsi="Times New Roman" w:cs="Times New Roman"/>
+          <w:sz w:val="24"/>
+          <w:szCs w:val="24"/>
+          <w:lang w:val="en-US"/>
+        </w:rPr>
+        <w:t>-name&gt;</w:t>
       </w:r>
     </w:p>
     <w:p>
@@ -2653,28 +4235,102 @@
           <w:sz w:val="24"/>
           <w:szCs w:val="24"/>
         </w:rPr>
-        <w:t>Scale a ReplicaSet (Change Number of Replicas)</w:t>
-      </w:r>
-    </w:p>
-    <w:p>
-      <w:pPr>
-        <w:pStyle w:val="ListParagraph"/>
-        <w:spacing w:after="0"/>
-        <w:rPr>
-          <w:rFonts w:ascii="Times New Roman" w:hAnsi="Times New Roman" w:cs="Times New Roman"/>
-          <w:sz w:val="24"/>
-          <w:szCs w:val="24"/>
-          <w:lang w:val="en-US"/>
-        </w:rPr>
-      </w:pPr>
-      <w:r>
-        <w:rPr>
-          <w:rFonts w:ascii="Times New Roman" w:hAnsi="Times New Roman" w:cs="Times New Roman"/>
-          <w:sz w:val="24"/>
-          <w:szCs w:val="24"/>
-          <w:lang w:val="en-US"/>
-        </w:rPr>
-        <w:t>kubectl scale rs &lt;replicaset-name&gt; --replicas=&lt;number&gt;</w:t>
+        <w:t xml:space="preserve">Scale a </w:t>
+      </w:r>
+      <w:proofErr w:type="spellStart"/>
+      <w:r>
+        <w:rPr>
+          <w:rFonts w:ascii="Times New Roman" w:hAnsi="Times New Roman" w:cs="Times New Roman"/>
+          <w:b/>
+          <w:bCs/>
+          <w:sz w:val="24"/>
+          <w:szCs w:val="24"/>
+        </w:rPr>
+        <w:t>ReplicaSet</w:t>
+      </w:r>
+      <w:proofErr w:type="spellEnd"/>
+      <w:r>
+        <w:rPr>
+          <w:rFonts w:ascii="Times New Roman" w:hAnsi="Times New Roman" w:cs="Times New Roman"/>
+          <w:b/>
+          <w:bCs/>
+          <w:sz w:val="24"/>
+          <w:szCs w:val="24"/>
+        </w:rPr>
+        <w:t xml:space="preserve"> (Change Number of Replicas)</w:t>
+      </w:r>
+    </w:p>
+    <w:p>
+      <w:pPr>
+        <w:pStyle w:val="ListParagraph"/>
+        <w:spacing w:after="0"/>
+        <w:rPr>
+          <w:rFonts w:ascii="Times New Roman" w:hAnsi="Times New Roman" w:cs="Times New Roman"/>
+          <w:sz w:val="24"/>
+          <w:szCs w:val="24"/>
+          <w:lang w:val="en-US"/>
+        </w:rPr>
+      </w:pPr>
+      <w:proofErr w:type="spellStart"/>
+      <w:r>
+        <w:rPr>
+          <w:rFonts w:ascii="Times New Roman" w:hAnsi="Times New Roman" w:cs="Times New Roman"/>
+          <w:sz w:val="24"/>
+          <w:szCs w:val="24"/>
+          <w:lang w:val="en-US"/>
+        </w:rPr>
+        <w:lastRenderedPageBreak/>
+        <w:t>kubectl</w:t>
+      </w:r>
+      <w:proofErr w:type="spellEnd"/>
+      <w:r>
+        <w:rPr>
+          <w:rFonts w:ascii="Times New Roman" w:hAnsi="Times New Roman" w:cs="Times New Roman"/>
+          <w:sz w:val="24"/>
+          <w:szCs w:val="24"/>
+          <w:lang w:val="en-US"/>
+        </w:rPr>
+        <w:t xml:space="preserve"> scale </w:t>
+      </w:r>
+      <w:proofErr w:type="spellStart"/>
+      <w:r>
+        <w:rPr>
+          <w:rFonts w:ascii="Times New Roman" w:hAnsi="Times New Roman" w:cs="Times New Roman"/>
+          <w:sz w:val="24"/>
+          <w:szCs w:val="24"/>
+          <w:lang w:val="en-US"/>
+        </w:rPr>
+        <w:t>rs</w:t>
+      </w:r>
+      <w:proofErr w:type="spellEnd"/>
+      <w:r>
+        <w:rPr>
+          <w:rFonts w:ascii="Times New Roman" w:hAnsi="Times New Roman" w:cs="Times New Roman"/>
+          <w:sz w:val="24"/>
+          <w:szCs w:val="24"/>
+          <w:lang w:val="en-US"/>
+        </w:rPr>
+        <w:t xml:space="preserve"> &lt;</w:t>
+      </w:r>
+      <w:proofErr w:type="spellStart"/>
+      <w:r>
+        <w:rPr>
+          <w:rFonts w:ascii="Times New Roman" w:hAnsi="Times New Roman" w:cs="Times New Roman"/>
+          <w:sz w:val="24"/>
+          <w:szCs w:val="24"/>
+          <w:lang w:val="en-US"/>
+        </w:rPr>
+        <w:t>replicaset</w:t>
+      </w:r>
+      <w:proofErr w:type="spellEnd"/>
+      <w:r>
+        <w:rPr>
+          <w:rFonts w:ascii="Times New Roman" w:hAnsi="Times New Roman" w:cs="Times New Roman"/>
+          <w:sz w:val="24"/>
+          <w:szCs w:val="24"/>
+          <w:lang w:val="en-US"/>
+        </w:rPr>
+        <w:t>-name&gt; --replicas=&lt;number&gt;</w:t>
       </w:r>
     </w:p>
     <w:p>
@@ -2714,28 +4370,61 @@
           <w:sz w:val="24"/>
           <w:szCs w:val="24"/>
         </w:rPr>
-        <w:t>Get Pods Managed by a ReplicaSet (Using Label Selector)</w:t>
-      </w:r>
-    </w:p>
-    <w:p>
-      <w:pPr>
-        <w:pStyle w:val="ListParagraph"/>
-        <w:spacing w:after="0"/>
-        <w:rPr>
-          <w:rFonts w:ascii="Times New Roman" w:hAnsi="Times New Roman" w:cs="Times New Roman"/>
-          <w:sz w:val="24"/>
-          <w:szCs w:val="24"/>
-          <w:lang w:val="en-US"/>
-        </w:rPr>
-      </w:pPr>
-      <w:r>
-        <w:rPr>
-          <w:rFonts w:ascii="Times New Roman" w:hAnsi="Times New Roman" w:cs="Times New Roman"/>
-          <w:sz w:val="24"/>
-          <w:szCs w:val="24"/>
-          <w:lang w:val="en-US"/>
-        </w:rPr>
-        <w:t>kubectl get pods -l &lt;label-selector&gt;</w:t>
+        <w:t xml:space="preserve">Get Pods Managed by a </w:t>
+      </w:r>
+      <w:proofErr w:type="spellStart"/>
+      <w:r>
+        <w:rPr>
+          <w:rFonts w:ascii="Times New Roman" w:hAnsi="Times New Roman" w:cs="Times New Roman"/>
+          <w:b/>
+          <w:bCs/>
+          <w:sz w:val="24"/>
+          <w:szCs w:val="24"/>
+        </w:rPr>
+        <w:t>ReplicaSet</w:t>
+      </w:r>
+      <w:proofErr w:type="spellEnd"/>
+      <w:r>
+        <w:rPr>
+          <w:rFonts w:ascii="Times New Roman" w:hAnsi="Times New Roman" w:cs="Times New Roman"/>
+          <w:b/>
+          <w:bCs/>
+          <w:sz w:val="24"/>
+          <w:szCs w:val="24"/>
+        </w:rPr>
+        <w:t xml:space="preserve"> (Using Label Selector)</w:t>
+      </w:r>
+    </w:p>
+    <w:p>
+      <w:pPr>
+        <w:pStyle w:val="ListParagraph"/>
+        <w:spacing w:after="0"/>
+        <w:rPr>
+          <w:rFonts w:ascii="Times New Roman" w:hAnsi="Times New Roman" w:cs="Times New Roman"/>
+          <w:sz w:val="24"/>
+          <w:szCs w:val="24"/>
+          <w:lang w:val="en-US"/>
+        </w:rPr>
+      </w:pPr>
+      <w:proofErr w:type="spellStart"/>
+      <w:r>
+        <w:rPr>
+          <w:rFonts w:ascii="Times New Roman" w:hAnsi="Times New Roman" w:cs="Times New Roman"/>
+          <w:sz w:val="24"/>
+          <w:szCs w:val="24"/>
+          <w:lang w:val="en-US"/>
+        </w:rPr>
+        <w:t>kubectl</w:t>
+      </w:r>
+      <w:proofErr w:type="spellEnd"/>
+      <w:r>
+        <w:rPr>
+          <w:rFonts w:ascii="Times New Roman" w:hAnsi="Times New Roman" w:cs="Times New Roman"/>
+          <w:sz w:val="24"/>
+          <w:szCs w:val="24"/>
+          <w:lang w:val="en-US"/>
+        </w:rPr>
+        <w:t xml:space="preserve"> get pods -l &lt;label-selector&gt;</w:t>
       </w:r>
     </w:p>
     <w:p>
@@ -2775,28 +4464,81 @@
           <w:sz w:val="24"/>
           <w:szCs w:val="24"/>
         </w:rPr>
-        <w:t>Watch ReplicaSets in Real Time</w:t>
-      </w:r>
-    </w:p>
-    <w:p>
-      <w:pPr>
-        <w:pStyle w:val="ListParagraph"/>
-        <w:spacing w:after="0"/>
-        <w:rPr>
-          <w:rFonts w:ascii="Times New Roman" w:hAnsi="Times New Roman" w:cs="Times New Roman"/>
-          <w:sz w:val="24"/>
-          <w:szCs w:val="24"/>
-          <w:lang w:val="en-US"/>
-        </w:rPr>
-      </w:pPr>
-      <w:r>
-        <w:rPr>
-          <w:rFonts w:ascii="Times New Roman" w:hAnsi="Times New Roman" w:cs="Times New Roman"/>
-          <w:sz w:val="24"/>
-          <w:szCs w:val="24"/>
-          <w:lang w:val="en-US"/>
-        </w:rPr>
-        <w:t xml:space="preserve">kubectl get rs </w:t>
+        <w:t xml:space="preserve">Watch </w:t>
+      </w:r>
+      <w:proofErr w:type="spellStart"/>
+      <w:r>
+        <w:rPr>
+          <w:rFonts w:ascii="Times New Roman" w:hAnsi="Times New Roman" w:cs="Times New Roman"/>
+          <w:b/>
+          <w:bCs/>
+          <w:sz w:val="24"/>
+          <w:szCs w:val="24"/>
+        </w:rPr>
+        <w:t>ReplicaSets</w:t>
+      </w:r>
+      <w:proofErr w:type="spellEnd"/>
+      <w:r>
+        <w:rPr>
+          <w:rFonts w:ascii="Times New Roman" w:hAnsi="Times New Roman" w:cs="Times New Roman"/>
+          <w:b/>
+          <w:bCs/>
+          <w:sz w:val="24"/>
+          <w:szCs w:val="24"/>
+        </w:rPr>
+        <w:t xml:space="preserve"> in Real Time</w:t>
+      </w:r>
+    </w:p>
+    <w:p>
+      <w:pPr>
+        <w:pStyle w:val="ListParagraph"/>
+        <w:spacing w:after="0"/>
+        <w:rPr>
+          <w:rFonts w:ascii="Times New Roman" w:hAnsi="Times New Roman" w:cs="Times New Roman"/>
+          <w:sz w:val="24"/>
+          <w:szCs w:val="24"/>
+          <w:lang w:val="en-US"/>
+        </w:rPr>
+      </w:pPr>
+      <w:proofErr w:type="spellStart"/>
+      <w:r>
+        <w:rPr>
+          <w:rFonts w:ascii="Times New Roman" w:hAnsi="Times New Roman" w:cs="Times New Roman"/>
+          <w:sz w:val="24"/>
+          <w:szCs w:val="24"/>
+          <w:lang w:val="en-US"/>
+        </w:rPr>
+        <w:t>kubectl</w:t>
+      </w:r>
+      <w:proofErr w:type="spellEnd"/>
+      <w:r>
+        <w:rPr>
+          <w:rFonts w:ascii="Times New Roman" w:hAnsi="Times New Roman" w:cs="Times New Roman"/>
+          <w:sz w:val="24"/>
+          <w:szCs w:val="24"/>
+          <w:lang w:val="en-US"/>
+        </w:rPr>
+        <w:t xml:space="preserve"> get </w:t>
+      </w:r>
+      <w:proofErr w:type="spellStart"/>
+      <w:r>
+        <w:rPr>
+          <w:rFonts w:ascii="Times New Roman" w:hAnsi="Times New Roman" w:cs="Times New Roman"/>
+          <w:sz w:val="24"/>
+          <w:szCs w:val="24"/>
+          <w:lang w:val="en-US"/>
+        </w:rPr>
+        <w:t>rs</w:t>
+      </w:r>
+      <w:proofErr w:type="spellEnd"/>
+      <w:r>
+        <w:rPr>
+          <w:rFonts w:ascii="Times New Roman" w:hAnsi="Times New Roman" w:cs="Times New Roman"/>
+          <w:sz w:val="24"/>
+          <w:szCs w:val="24"/>
+          <w:lang w:val="en-US"/>
+        </w:rPr>
+        <w:t xml:space="preserve"> </w:t>
       </w:r>
       <w:r>
         <w:rPr>
@@ -2854,28 +4596,111 @@
           <w:sz w:val="24"/>
           <w:szCs w:val="24"/>
         </w:rPr>
-        <w:t>Patch a ReplicaSet</w:t>
-      </w:r>
-    </w:p>
-    <w:p>
-      <w:pPr>
-        <w:pStyle w:val="ListParagraph"/>
-        <w:spacing w:after="0"/>
-        <w:rPr>
-          <w:rFonts w:ascii="Times New Roman" w:hAnsi="Times New Roman" w:cs="Times New Roman"/>
-          <w:sz w:val="24"/>
-          <w:szCs w:val="24"/>
-          <w:lang w:val="en-US"/>
-        </w:rPr>
-      </w:pPr>
-      <w:r>
-        <w:rPr>
-          <w:rFonts w:ascii="Times New Roman" w:hAnsi="Times New Roman" w:cs="Times New Roman"/>
-          <w:sz w:val="24"/>
-          <w:szCs w:val="24"/>
-          <w:lang w:val="en-US"/>
-        </w:rPr>
-        <w:t>kubectl patch rs &lt;replicaset-name&gt; -p '{"spec":{"replicas":3}}'</w:t>
+        <w:t xml:space="preserve">Patch a </w:t>
+      </w:r>
+      <w:proofErr w:type="spellStart"/>
+      <w:r>
+        <w:rPr>
+          <w:rFonts w:ascii="Times New Roman" w:hAnsi="Times New Roman" w:cs="Times New Roman"/>
+          <w:b/>
+          <w:bCs/>
+          <w:sz w:val="24"/>
+          <w:szCs w:val="24"/>
+        </w:rPr>
+        <w:t>ReplicaSet</w:t>
+      </w:r>
+      <w:proofErr w:type="spellEnd"/>
+    </w:p>
+    <w:p>
+      <w:pPr>
+        <w:pStyle w:val="ListParagraph"/>
+        <w:spacing w:after="0"/>
+        <w:rPr>
+          <w:rFonts w:ascii="Times New Roman" w:hAnsi="Times New Roman" w:cs="Times New Roman"/>
+          <w:sz w:val="24"/>
+          <w:szCs w:val="24"/>
+          <w:lang w:val="en-US"/>
+        </w:rPr>
+      </w:pPr>
+      <w:proofErr w:type="spellStart"/>
+      <w:r>
+        <w:rPr>
+          <w:rFonts w:ascii="Times New Roman" w:hAnsi="Times New Roman" w:cs="Times New Roman"/>
+          <w:sz w:val="24"/>
+          <w:szCs w:val="24"/>
+          <w:lang w:val="en-US"/>
+        </w:rPr>
+        <w:t>kubectl</w:t>
+      </w:r>
+      <w:proofErr w:type="spellEnd"/>
+      <w:r>
+        <w:rPr>
+          <w:rFonts w:ascii="Times New Roman" w:hAnsi="Times New Roman" w:cs="Times New Roman"/>
+          <w:sz w:val="24"/>
+          <w:szCs w:val="24"/>
+          <w:lang w:val="en-US"/>
+        </w:rPr>
+        <w:t xml:space="preserve"> patch </w:t>
+      </w:r>
+      <w:proofErr w:type="spellStart"/>
+      <w:r>
+        <w:rPr>
+          <w:rFonts w:ascii="Times New Roman" w:hAnsi="Times New Roman" w:cs="Times New Roman"/>
+          <w:sz w:val="24"/>
+          <w:szCs w:val="24"/>
+          <w:lang w:val="en-US"/>
+        </w:rPr>
+        <w:t>rs</w:t>
+      </w:r>
+      <w:proofErr w:type="spellEnd"/>
+      <w:r>
+        <w:rPr>
+          <w:rFonts w:ascii="Times New Roman" w:hAnsi="Times New Roman" w:cs="Times New Roman"/>
+          <w:sz w:val="24"/>
+          <w:szCs w:val="24"/>
+          <w:lang w:val="en-US"/>
+        </w:rPr>
+        <w:t xml:space="preserve"> &lt;</w:t>
+      </w:r>
+      <w:proofErr w:type="spellStart"/>
+      <w:r>
+        <w:rPr>
+          <w:rFonts w:ascii="Times New Roman" w:hAnsi="Times New Roman" w:cs="Times New Roman"/>
+          <w:sz w:val="24"/>
+          <w:szCs w:val="24"/>
+          <w:lang w:val="en-US"/>
+        </w:rPr>
+        <w:t>replicaset</w:t>
+      </w:r>
+      <w:proofErr w:type="spellEnd"/>
+      <w:r>
+        <w:rPr>
+          <w:rFonts w:ascii="Times New Roman" w:hAnsi="Times New Roman" w:cs="Times New Roman"/>
+          <w:sz w:val="24"/>
+          <w:szCs w:val="24"/>
+          <w:lang w:val="en-US"/>
+        </w:rPr>
+        <w:t>-name&gt; -p '{"spec</w:t>
+      </w:r>
+      <w:proofErr w:type="gramStart"/>
+      <w:r>
+        <w:rPr>
+          <w:rFonts w:ascii="Times New Roman" w:hAnsi="Times New Roman" w:cs="Times New Roman"/>
+          <w:sz w:val="24"/>
+          <w:szCs w:val="24"/>
+          <w:lang w:val="en-US"/>
+        </w:rPr>
+        <w:t>":{</w:t>
+      </w:r>
+      <w:proofErr w:type="gramEnd"/>
+      <w:r>
+        <w:rPr>
+          <w:rFonts w:ascii="Times New Roman" w:hAnsi="Times New Roman" w:cs="Times New Roman"/>
+          <w:sz w:val="24"/>
+          <w:szCs w:val="24"/>
+          <w:lang w:val="en-US"/>
+        </w:rPr>
+        <w:t>"replicas":3}}'</w:t>
       </w:r>
     </w:p>
     <w:p>
@@ -2915,28 +4740,91 @@
           <w:sz w:val="24"/>
           <w:szCs w:val="24"/>
         </w:rPr>
-        <w:t>Edit a ReplicaSet</w:t>
-      </w:r>
-    </w:p>
-    <w:p>
-      <w:pPr>
-        <w:pStyle w:val="ListParagraph"/>
-        <w:spacing w:after="0"/>
-        <w:rPr>
-          <w:rFonts w:ascii="Times New Roman" w:hAnsi="Times New Roman" w:cs="Times New Roman"/>
-          <w:sz w:val="24"/>
-          <w:szCs w:val="24"/>
-          <w:lang w:val="en-US"/>
-        </w:rPr>
-      </w:pPr>
-      <w:r>
-        <w:rPr>
-          <w:rFonts w:ascii="Times New Roman" w:hAnsi="Times New Roman" w:cs="Times New Roman"/>
-          <w:sz w:val="24"/>
-          <w:szCs w:val="24"/>
-          <w:lang w:val="en-US"/>
-        </w:rPr>
-        <w:t>kubectl edit rs &lt;replicaset-name&gt;</w:t>
+        <w:t xml:space="preserve">Edit a </w:t>
+      </w:r>
+      <w:proofErr w:type="spellStart"/>
+      <w:r>
+        <w:rPr>
+          <w:rFonts w:ascii="Times New Roman" w:hAnsi="Times New Roman" w:cs="Times New Roman"/>
+          <w:b/>
+          <w:bCs/>
+          <w:sz w:val="24"/>
+          <w:szCs w:val="24"/>
+        </w:rPr>
+        <w:t>ReplicaSet</w:t>
+      </w:r>
+      <w:proofErr w:type="spellEnd"/>
+    </w:p>
+    <w:p>
+      <w:pPr>
+        <w:pStyle w:val="ListParagraph"/>
+        <w:spacing w:after="0"/>
+        <w:rPr>
+          <w:rFonts w:ascii="Times New Roman" w:hAnsi="Times New Roman" w:cs="Times New Roman"/>
+          <w:sz w:val="24"/>
+          <w:szCs w:val="24"/>
+          <w:lang w:val="en-US"/>
+        </w:rPr>
+      </w:pPr>
+      <w:proofErr w:type="spellStart"/>
+      <w:r>
+        <w:rPr>
+          <w:rFonts w:ascii="Times New Roman" w:hAnsi="Times New Roman" w:cs="Times New Roman"/>
+          <w:sz w:val="24"/>
+          <w:szCs w:val="24"/>
+          <w:lang w:val="en-US"/>
+        </w:rPr>
+        <w:t>kubectl</w:t>
+      </w:r>
+      <w:proofErr w:type="spellEnd"/>
+      <w:r>
+        <w:rPr>
+          <w:rFonts w:ascii="Times New Roman" w:hAnsi="Times New Roman" w:cs="Times New Roman"/>
+          <w:sz w:val="24"/>
+          <w:szCs w:val="24"/>
+          <w:lang w:val="en-US"/>
+        </w:rPr>
+        <w:t xml:space="preserve"> edit </w:t>
+      </w:r>
+      <w:proofErr w:type="spellStart"/>
+      <w:r>
+        <w:rPr>
+          <w:rFonts w:ascii="Times New Roman" w:hAnsi="Times New Roman" w:cs="Times New Roman"/>
+          <w:sz w:val="24"/>
+          <w:szCs w:val="24"/>
+          <w:lang w:val="en-US"/>
+        </w:rPr>
+        <w:t>rs</w:t>
+      </w:r>
+      <w:proofErr w:type="spellEnd"/>
+      <w:r>
+        <w:rPr>
+          <w:rFonts w:ascii="Times New Roman" w:hAnsi="Times New Roman" w:cs="Times New Roman"/>
+          <w:sz w:val="24"/>
+          <w:szCs w:val="24"/>
+          <w:lang w:val="en-US"/>
+        </w:rPr>
+        <w:t xml:space="preserve"> &lt;</w:t>
+      </w:r>
+      <w:proofErr w:type="spellStart"/>
+      <w:r>
+        <w:rPr>
+          <w:rFonts w:ascii="Times New Roman" w:hAnsi="Times New Roman" w:cs="Times New Roman"/>
+          <w:sz w:val="24"/>
+          <w:szCs w:val="24"/>
+          <w:lang w:val="en-US"/>
+        </w:rPr>
+        <w:t>replicaset</w:t>
+      </w:r>
+      <w:proofErr w:type="spellEnd"/>
+      <w:r>
+        <w:rPr>
+          <w:rFonts w:ascii="Times New Roman" w:hAnsi="Times New Roman" w:cs="Times New Roman"/>
+          <w:sz w:val="24"/>
+          <w:szCs w:val="24"/>
+          <w:lang w:val="en-US"/>
+        </w:rPr>
+        <w:t>-name&gt;</w:t>
       </w:r>
     </w:p>
     <w:p>
@@ -2976,28 +4864,91 @@
           <w:sz w:val="24"/>
           <w:szCs w:val="24"/>
         </w:rPr>
-        <w:t>Rollout Status of ReplicaSet</w:t>
-      </w:r>
-    </w:p>
-    <w:p>
-      <w:pPr>
-        <w:pStyle w:val="ListParagraph"/>
-        <w:spacing w:after="0"/>
-        <w:rPr>
-          <w:rFonts w:ascii="Times New Roman" w:hAnsi="Times New Roman" w:cs="Times New Roman"/>
-          <w:sz w:val="24"/>
-          <w:szCs w:val="24"/>
-          <w:lang w:val="en-US"/>
-        </w:rPr>
-      </w:pPr>
-      <w:r>
-        <w:rPr>
-          <w:rFonts w:ascii="Times New Roman" w:hAnsi="Times New Roman" w:cs="Times New Roman"/>
-          <w:sz w:val="24"/>
-          <w:szCs w:val="24"/>
-          <w:lang w:val="en-US"/>
-        </w:rPr>
-        <w:t>kubectl rollout status rs/&lt;replicaset-name&gt;</w:t>
+        <w:t xml:space="preserve">Rollout Status of </w:t>
+      </w:r>
+      <w:proofErr w:type="spellStart"/>
+      <w:r>
+        <w:rPr>
+          <w:rFonts w:ascii="Times New Roman" w:hAnsi="Times New Roman" w:cs="Times New Roman"/>
+          <w:b/>
+          <w:bCs/>
+          <w:sz w:val="24"/>
+          <w:szCs w:val="24"/>
+        </w:rPr>
+        <w:t>ReplicaSet</w:t>
+      </w:r>
+      <w:proofErr w:type="spellEnd"/>
+    </w:p>
+    <w:p>
+      <w:pPr>
+        <w:pStyle w:val="ListParagraph"/>
+        <w:spacing w:after="0"/>
+        <w:rPr>
+          <w:rFonts w:ascii="Times New Roman" w:hAnsi="Times New Roman" w:cs="Times New Roman"/>
+          <w:sz w:val="24"/>
+          <w:szCs w:val="24"/>
+          <w:lang w:val="en-US"/>
+        </w:rPr>
+      </w:pPr>
+      <w:proofErr w:type="spellStart"/>
+      <w:r>
+        <w:rPr>
+          <w:rFonts w:ascii="Times New Roman" w:hAnsi="Times New Roman" w:cs="Times New Roman"/>
+          <w:sz w:val="24"/>
+          <w:szCs w:val="24"/>
+          <w:lang w:val="en-US"/>
+        </w:rPr>
+        <w:t>kubectl</w:t>
+      </w:r>
+      <w:proofErr w:type="spellEnd"/>
+      <w:r>
+        <w:rPr>
+          <w:rFonts w:ascii="Times New Roman" w:hAnsi="Times New Roman" w:cs="Times New Roman"/>
+          <w:sz w:val="24"/>
+          <w:szCs w:val="24"/>
+          <w:lang w:val="en-US"/>
+        </w:rPr>
+        <w:t xml:space="preserve"> rollout status </w:t>
+      </w:r>
+      <w:proofErr w:type="spellStart"/>
+      <w:r>
+        <w:rPr>
+          <w:rFonts w:ascii="Times New Roman" w:hAnsi="Times New Roman" w:cs="Times New Roman"/>
+          <w:sz w:val="24"/>
+          <w:szCs w:val="24"/>
+          <w:lang w:val="en-US"/>
+        </w:rPr>
+        <w:t>rs</w:t>
+      </w:r>
+      <w:proofErr w:type="spellEnd"/>
+      <w:r>
+        <w:rPr>
+          <w:rFonts w:ascii="Times New Roman" w:hAnsi="Times New Roman" w:cs="Times New Roman"/>
+          <w:sz w:val="24"/>
+          <w:szCs w:val="24"/>
+          <w:lang w:val="en-US"/>
+        </w:rPr>
+        <w:t>/&lt;</w:t>
+      </w:r>
+      <w:proofErr w:type="spellStart"/>
+      <w:r>
+        <w:rPr>
+          <w:rFonts w:ascii="Times New Roman" w:hAnsi="Times New Roman" w:cs="Times New Roman"/>
+          <w:sz w:val="24"/>
+          <w:szCs w:val="24"/>
+          <w:lang w:val="en-US"/>
+        </w:rPr>
+        <w:t>replicaset</w:t>
+      </w:r>
+      <w:proofErr w:type="spellEnd"/>
+      <w:r>
+        <w:rPr>
+          <w:rFonts w:ascii="Times New Roman" w:hAnsi="Times New Roman" w:cs="Times New Roman"/>
+          <w:sz w:val="24"/>
+          <w:szCs w:val="24"/>
+          <w:lang w:val="en-US"/>
+        </w:rPr>
+        <w:t>-name&gt;</w:t>
       </w:r>
     </w:p>
     <w:p>
@@ -3094,14 +5045,25 @@
           <w:lang w:val="en-US"/>
         </w:rPr>
       </w:pPr>
-      <w:r>
-        <w:rPr>
-          <w:rFonts w:ascii="Times New Roman" w:hAnsi="Times New Roman" w:cs="Times New Roman"/>
-          <w:sz w:val="24"/>
-          <w:szCs w:val="24"/>
-          <w:lang w:val="en-US"/>
-        </w:rPr>
-        <w:t>apiVersion: apps/v1</w:t>
+      <w:proofErr w:type="spellStart"/>
+      <w:r>
+        <w:rPr>
+          <w:rFonts w:ascii="Times New Roman" w:hAnsi="Times New Roman" w:cs="Times New Roman"/>
+          <w:sz w:val="24"/>
+          <w:szCs w:val="24"/>
+          <w:lang w:val="en-US"/>
+        </w:rPr>
+        <w:t>apiVersion</w:t>
+      </w:r>
+      <w:proofErr w:type="spellEnd"/>
+      <w:r>
+        <w:rPr>
+          <w:rFonts w:ascii="Times New Roman" w:hAnsi="Times New Roman" w:cs="Times New Roman"/>
+          <w:sz w:val="24"/>
+          <w:szCs w:val="24"/>
+          <w:lang w:val="en-US"/>
+        </w:rPr>
+        <w:t>: apps/v1</w:t>
       </w:r>
     </w:p>
     <w:p>
@@ -3197,8 +5159,19 @@
           <w:szCs w:val="24"/>
           <w:lang w:val="en-US"/>
         </w:rPr>
-        <w:t xml:space="preserve">  name: prince-dp</w:t>
-      </w:r>
+        <w:t xml:space="preserve">  name: prince-</w:t>
+      </w:r>
+      <w:proofErr w:type="spellStart"/>
+      <w:r>
+        <w:rPr>
+          <w:rFonts w:ascii="Times New Roman" w:hAnsi="Times New Roman" w:cs="Times New Roman"/>
+          <w:sz w:val="24"/>
+          <w:szCs w:val="24"/>
+          <w:lang w:val="en-US"/>
+        </w:rPr>
+        <w:t>dp</w:t>
+      </w:r>
+      <w:proofErr w:type="spellEnd"/>
     </w:p>
     <w:p>
       <w:pPr>
@@ -3275,8 +5248,19 @@
           <w:szCs w:val="24"/>
           <w:lang w:val="en-US"/>
         </w:rPr>
-        <w:t xml:space="preserve">    app: prince-nginx-dp</w:t>
-      </w:r>
+        <w:t xml:space="preserve">    app: prince-nginx-</w:t>
+      </w:r>
+      <w:proofErr w:type="spellStart"/>
+      <w:r>
+        <w:rPr>
+          <w:rFonts w:ascii="Times New Roman" w:hAnsi="Times New Roman" w:cs="Times New Roman"/>
+          <w:sz w:val="24"/>
+          <w:szCs w:val="24"/>
+          <w:lang w:val="en-US"/>
+        </w:rPr>
+        <w:t>dp</w:t>
+      </w:r>
+      <w:proofErr w:type="spellEnd"/>
     </w:p>
     <w:p>
       <w:pPr>
@@ -3355,29 +5339,59 @@
           <w:szCs w:val="24"/>
           <w:lang w:val="en-US"/>
         </w:rPr>
-        <w:t xml:space="preserve">    matchLabels:</w:t>
-      </w:r>
-    </w:p>
-    <w:p>
-      <w:pPr>
-        <w:spacing w:after="0"/>
-        <w:rPr>
-          <w:rFonts w:ascii="Times New Roman" w:hAnsi="Times New Roman" w:cs="Times New Roman"/>
-          <w:sz w:val="24"/>
-          <w:szCs w:val="24"/>
-          <w:lang w:val="en-US"/>
-        </w:rPr>
-      </w:pPr>
-      <w:r>
-        <w:rPr>
-          <w:rFonts w:ascii="Times New Roman" w:hAnsi="Times New Roman" w:cs="Times New Roman"/>
-          <w:sz w:val="24"/>
-          <w:szCs w:val="24"/>
-          <w:lang w:val="en-US"/>
-        </w:rPr>
-        <w:lastRenderedPageBreak/>
-        <w:t xml:space="preserve">      app: prince-dp</w:t>
-      </w:r>
+        <w:t xml:space="preserve">    </w:t>
+      </w:r>
+      <w:proofErr w:type="spellStart"/>
+      <w:r>
+        <w:rPr>
+          <w:rFonts w:ascii="Times New Roman" w:hAnsi="Times New Roman" w:cs="Times New Roman"/>
+          <w:sz w:val="24"/>
+          <w:szCs w:val="24"/>
+          <w:lang w:val="en-US"/>
+        </w:rPr>
+        <w:t>matchLabels</w:t>
+      </w:r>
+      <w:proofErr w:type="spellEnd"/>
+      <w:r>
+        <w:rPr>
+          <w:rFonts w:ascii="Times New Roman" w:hAnsi="Times New Roman" w:cs="Times New Roman"/>
+          <w:sz w:val="24"/>
+          <w:szCs w:val="24"/>
+          <w:lang w:val="en-US"/>
+        </w:rPr>
+        <w:t>:</w:t>
+      </w:r>
+    </w:p>
+    <w:p>
+      <w:pPr>
+        <w:spacing w:after="0"/>
+        <w:rPr>
+          <w:rFonts w:ascii="Times New Roman" w:hAnsi="Times New Roman" w:cs="Times New Roman"/>
+          <w:sz w:val="24"/>
+          <w:szCs w:val="24"/>
+          <w:lang w:val="en-US"/>
+        </w:rPr>
+      </w:pPr>
+      <w:r>
+        <w:rPr>
+          <w:rFonts w:ascii="Times New Roman" w:hAnsi="Times New Roman" w:cs="Times New Roman"/>
+          <w:sz w:val="24"/>
+          <w:szCs w:val="24"/>
+          <w:lang w:val="en-US"/>
+        </w:rPr>
+        <w:t xml:space="preserve">      app: prince-</w:t>
+      </w:r>
+      <w:proofErr w:type="spellStart"/>
+      <w:r>
+        <w:rPr>
+          <w:rFonts w:ascii="Times New Roman" w:hAnsi="Times New Roman" w:cs="Times New Roman"/>
+          <w:sz w:val="24"/>
+          <w:szCs w:val="24"/>
+          <w:lang w:val="en-US"/>
+        </w:rPr>
+        <w:t>dp</w:t>
+      </w:r>
+      <w:proofErr w:type="spellEnd"/>
     </w:p>
     <w:p>
       <w:pPr>
@@ -3456,8 +5470,19 @@
           <w:szCs w:val="24"/>
           <w:lang w:val="en-US"/>
         </w:rPr>
-        <w:t xml:space="preserve">        app: prince-dp</w:t>
-      </w:r>
+        <w:t xml:space="preserve">        app: prince-</w:t>
+      </w:r>
+      <w:proofErr w:type="spellStart"/>
+      <w:r>
+        <w:rPr>
+          <w:rFonts w:ascii="Times New Roman" w:hAnsi="Times New Roman" w:cs="Times New Roman"/>
+          <w:sz w:val="24"/>
+          <w:szCs w:val="24"/>
+          <w:lang w:val="en-US"/>
+        </w:rPr>
+        <w:t>dp</w:t>
+      </w:r>
+      <w:proofErr w:type="spellEnd"/>
     </w:p>
     <w:p>
       <w:pPr>
@@ -3516,28 +5541,52 @@
           <w:szCs w:val="24"/>
           <w:lang w:val="en-US"/>
         </w:rPr>
-        <w:t xml:space="preserve">        - name: prince-dp</w:t>
-      </w:r>
-    </w:p>
-    <w:p>
-      <w:pPr>
-        <w:spacing w:after="0"/>
-        <w:rPr>
-          <w:rFonts w:ascii="Times New Roman" w:hAnsi="Times New Roman" w:cs="Times New Roman"/>
-          <w:sz w:val="24"/>
-          <w:szCs w:val="24"/>
-          <w:lang w:val="en-US"/>
-        </w:rPr>
-      </w:pPr>
-      <w:r>
-        <w:rPr>
-          <w:rFonts w:ascii="Times New Roman" w:hAnsi="Times New Roman" w:cs="Times New Roman"/>
-          <w:sz w:val="24"/>
-          <w:szCs w:val="24"/>
-          <w:lang w:val="en-US"/>
-        </w:rPr>
-        <w:t xml:space="preserve">          image: nginx:latest</w:t>
-      </w:r>
+        <w:t xml:space="preserve">        - name: prince-</w:t>
+      </w:r>
+      <w:proofErr w:type="spellStart"/>
+      <w:r>
+        <w:rPr>
+          <w:rFonts w:ascii="Times New Roman" w:hAnsi="Times New Roman" w:cs="Times New Roman"/>
+          <w:sz w:val="24"/>
+          <w:szCs w:val="24"/>
+          <w:lang w:val="en-US"/>
+        </w:rPr>
+        <w:t>dp</w:t>
+      </w:r>
+      <w:proofErr w:type="spellEnd"/>
+    </w:p>
+    <w:p>
+      <w:pPr>
+        <w:spacing w:after="0"/>
+        <w:rPr>
+          <w:rFonts w:ascii="Times New Roman" w:hAnsi="Times New Roman" w:cs="Times New Roman"/>
+          <w:sz w:val="24"/>
+          <w:szCs w:val="24"/>
+          <w:lang w:val="en-US"/>
+        </w:rPr>
+      </w:pPr>
+      <w:r>
+        <w:rPr>
+          <w:rFonts w:ascii="Times New Roman" w:hAnsi="Times New Roman" w:cs="Times New Roman"/>
+          <w:sz w:val="24"/>
+          <w:szCs w:val="24"/>
+          <w:lang w:val="en-US"/>
+        </w:rPr>
+        <w:t xml:space="preserve">          image: </w:t>
+      </w:r>
+      <w:proofErr w:type="spellStart"/>
+      <w:proofErr w:type="gramStart"/>
+      <w:r>
+        <w:rPr>
+          <w:rFonts w:ascii="Times New Roman" w:hAnsi="Times New Roman" w:cs="Times New Roman"/>
+          <w:sz w:val="24"/>
+          <w:szCs w:val="24"/>
+          <w:lang w:val="en-US"/>
+        </w:rPr>
+        <w:t>nginx:latest</w:t>
+      </w:r>
+      <w:proofErr w:type="spellEnd"/>
+      <w:proofErr w:type="gramEnd"/>
     </w:p>
     <w:p>
       <w:pPr>
@@ -3576,7 +5625,27 @@
           <w:szCs w:val="24"/>
           <w:lang w:val="en-US"/>
         </w:rPr>
-        <w:t xml:space="preserve">            - containerPort: 80</w:t>
+        <w:t xml:space="preserve">            - </w:t>
+      </w:r>
+      <w:proofErr w:type="spellStart"/>
+      <w:r>
+        <w:rPr>
+          <w:rFonts w:ascii="Times New Roman" w:hAnsi="Times New Roman" w:cs="Times New Roman"/>
+          <w:sz w:val="24"/>
+          <w:szCs w:val="24"/>
+          <w:lang w:val="en-US"/>
+        </w:rPr>
+        <w:t>containerPort</w:t>
+      </w:r>
+      <w:proofErr w:type="spellEnd"/>
+      <w:r>
+        <w:rPr>
+          <w:rFonts w:ascii="Times New Roman" w:hAnsi="Times New Roman" w:cs="Times New Roman"/>
+          <w:sz w:val="24"/>
+          <w:szCs w:val="24"/>
+          <w:lang w:val="en-US"/>
+        </w:rPr>
+        <w:t>: 80</w:t>
       </w:r>
     </w:p>
     <w:p>
@@ -3707,15 +5776,39 @@
           <w:lang w:val="en-US"/>
         </w:rPr>
       </w:pPr>
-      <w:r>
-        <w:rPr>
-          <w:rFonts w:ascii="Times New Roman" w:hAnsi="Times New Roman" w:cs="Times New Roman"/>
-          <w:sz w:val="24"/>
-          <w:szCs w:val="24"/>
-          <w:lang w:val="en-US"/>
-        </w:rPr>
-        <w:t>kubectl apply -f deployment.yaml</w:t>
-      </w:r>
+      <w:proofErr w:type="spellStart"/>
+      <w:r>
+        <w:rPr>
+          <w:rFonts w:ascii="Times New Roman" w:hAnsi="Times New Roman" w:cs="Times New Roman"/>
+          <w:sz w:val="24"/>
+          <w:szCs w:val="24"/>
+          <w:lang w:val="en-US"/>
+        </w:rPr>
+        <w:t>kubectl</w:t>
+      </w:r>
+      <w:proofErr w:type="spellEnd"/>
+      <w:r>
+        <w:rPr>
+          <w:rFonts w:ascii="Times New Roman" w:hAnsi="Times New Roman" w:cs="Times New Roman"/>
+          <w:sz w:val="24"/>
+          <w:szCs w:val="24"/>
+          <w:lang w:val="en-US"/>
+        </w:rPr>
+        <w:t xml:space="preserve"> apply -f </w:t>
+      </w:r>
+      <w:proofErr w:type="spellStart"/>
+      <w:proofErr w:type="gramStart"/>
+      <w:r>
+        <w:rPr>
+          <w:rFonts w:ascii="Times New Roman" w:hAnsi="Times New Roman" w:cs="Times New Roman"/>
+          <w:sz w:val="24"/>
+          <w:szCs w:val="24"/>
+          <w:lang w:val="en-US"/>
+        </w:rPr>
+        <w:t>deployment.yaml</w:t>
+      </w:r>
+      <w:proofErr w:type="spellEnd"/>
+      <w:proofErr w:type="gramEnd"/>
     </w:p>
     <w:p>
       <w:pPr>
@@ -3768,14 +5861,25 @@
           <w:lang w:val="en-US"/>
         </w:rPr>
       </w:pPr>
-      <w:r>
-        <w:rPr>
-          <w:rFonts w:ascii="Times New Roman" w:hAnsi="Times New Roman" w:cs="Times New Roman"/>
-          <w:sz w:val="24"/>
-          <w:szCs w:val="24"/>
-          <w:lang w:val="en-US"/>
-        </w:rPr>
-        <w:t>kubectl get deployments</w:t>
+      <w:proofErr w:type="spellStart"/>
+      <w:r>
+        <w:rPr>
+          <w:rFonts w:ascii="Times New Roman" w:hAnsi="Times New Roman" w:cs="Times New Roman"/>
+          <w:sz w:val="24"/>
+          <w:szCs w:val="24"/>
+          <w:lang w:val="en-US"/>
+        </w:rPr>
+        <w:t>kubectl</w:t>
+      </w:r>
+      <w:proofErr w:type="spellEnd"/>
+      <w:r>
+        <w:rPr>
+          <w:rFonts w:ascii="Times New Roman" w:hAnsi="Times New Roman" w:cs="Times New Roman"/>
+          <w:sz w:val="24"/>
+          <w:szCs w:val="24"/>
+          <w:lang w:val="en-US"/>
+        </w:rPr>
+        <w:t xml:space="preserve"> get deployments</w:t>
       </w:r>
     </w:p>
     <w:p>
@@ -3829,14 +5933,25 @@
           <w:lang w:val="en-US"/>
         </w:rPr>
       </w:pPr>
-      <w:r>
-        <w:rPr>
-          <w:rFonts w:ascii="Times New Roman" w:hAnsi="Times New Roman" w:cs="Times New Roman"/>
-          <w:sz w:val="24"/>
-          <w:szCs w:val="24"/>
-          <w:lang w:val="en-US"/>
-        </w:rPr>
-        <w:t>kubectl get deployments --all-namespaces</w:t>
+      <w:proofErr w:type="spellStart"/>
+      <w:r>
+        <w:rPr>
+          <w:rFonts w:ascii="Times New Roman" w:hAnsi="Times New Roman" w:cs="Times New Roman"/>
+          <w:sz w:val="24"/>
+          <w:szCs w:val="24"/>
+          <w:lang w:val="en-US"/>
+        </w:rPr>
+        <w:t>kubectl</w:t>
+      </w:r>
+      <w:proofErr w:type="spellEnd"/>
+      <w:r>
+        <w:rPr>
+          <w:rFonts w:ascii="Times New Roman" w:hAnsi="Times New Roman" w:cs="Times New Roman"/>
+          <w:sz w:val="24"/>
+          <w:szCs w:val="24"/>
+          <w:lang w:val="en-US"/>
+        </w:rPr>
+        <w:t xml:space="preserve"> get deployments --all-namespaces</w:t>
       </w:r>
     </w:p>
     <w:p>
@@ -3890,14 +6005,25 @@
           <w:lang w:val="en-US"/>
         </w:rPr>
       </w:pPr>
-      <w:r>
-        <w:rPr>
-          <w:rFonts w:ascii="Times New Roman" w:hAnsi="Times New Roman" w:cs="Times New Roman"/>
-          <w:sz w:val="24"/>
-          <w:szCs w:val="24"/>
-          <w:lang w:val="en-US"/>
-        </w:rPr>
-        <w:t>kubectl describe deployment &lt;deployment-name&gt;</w:t>
+      <w:proofErr w:type="spellStart"/>
+      <w:r>
+        <w:rPr>
+          <w:rFonts w:ascii="Times New Roman" w:hAnsi="Times New Roman" w:cs="Times New Roman"/>
+          <w:sz w:val="24"/>
+          <w:szCs w:val="24"/>
+          <w:lang w:val="en-US"/>
+        </w:rPr>
+        <w:t>kubectl</w:t>
+      </w:r>
+      <w:proofErr w:type="spellEnd"/>
+      <w:r>
+        <w:rPr>
+          <w:rFonts w:ascii="Times New Roman" w:hAnsi="Times New Roman" w:cs="Times New Roman"/>
+          <w:sz w:val="24"/>
+          <w:szCs w:val="24"/>
+          <w:lang w:val="en-US"/>
+        </w:rPr>
+        <w:t xml:space="preserve"> describe deployment &lt;deployment-name&gt;</w:t>
       </w:r>
     </w:p>
     <w:p>
@@ -3951,14 +6077,25 @@
           <w:lang w:val="en-US"/>
         </w:rPr>
       </w:pPr>
-      <w:r>
-        <w:rPr>
-          <w:rFonts w:ascii="Times New Roman" w:hAnsi="Times New Roman" w:cs="Times New Roman"/>
-          <w:sz w:val="24"/>
-          <w:szCs w:val="24"/>
-          <w:lang w:val="en-US"/>
-        </w:rPr>
-        <w:t>kubectl delete deployment &lt;deployment-name&gt;</w:t>
+      <w:proofErr w:type="spellStart"/>
+      <w:r>
+        <w:rPr>
+          <w:rFonts w:ascii="Times New Roman" w:hAnsi="Times New Roman" w:cs="Times New Roman"/>
+          <w:sz w:val="24"/>
+          <w:szCs w:val="24"/>
+          <w:lang w:val="en-US"/>
+        </w:rPr>
+        <w:t>kubectl</w:t>
+      </w:r>
+      <w:proofErr w:type="spellEnd"/>
+      <w:r>
+        <w:rPr>
+          <w:rFonts w:ascii="Times New Roman" w:hAnsi="Times New Roman" w:cs="Times New Roman"/>
+          <w:sz w:val="24"/>
+          <w:szCs w:val="24"/>
+          <w:lang w:val="en-US"/>
+        </w:rPr>
+        <w:t xml:space="preserve"> delete deployment &lt;deployment-name&gt;</w:t>
       </w:r>
     </w:p>
     <w:p>
@@ -4012,14 +6149,25 @@
           <w:lang w:val="en-US"/>
         </w:rPr>
       </w:pPr>
-      <w:r>
-        <w:rPr>
-          <w:rFonts w:ascii="Times New Roman" w:hAnsi="Times New Roman" w:cs="Times New Roman"/>
-          <w:sz w:val="24"/>
-          <w:szCs w:val="24"/>
-          <w:lang w:val="en-US"/>
-        </w:rPr>
-        <w:t>kubectl scale deployment &lt;deployment-name&gt; --replicas=&lt;number&gt;</w:t>
+      <w:proofErr w:type="spellStart"/>
+      <w:r>
+        <w:rPr>
+          <w:rFonts w:ascii="Times New Roman" w:hAnsi="Times New Roman" w:cs="Times New Roman"/>
+          <w:sz w:val="24"/>
+          <w:szCs w:val="24"/>
+          <w:lang w:val="en-US"/>
+        </w:rPr>
+        <w:t>kubectl</w:t>
+      </w:r>
+      <w:proofErr w:type="spellEnd"/>
+      <w:r>
+        <w:rPr>
+          <w:rFonts w:ascii="Times New Roman" w:hAnsi="Times New Roman" w:cs="Times New Roman"/>
+          <w:sz w:val="24"/>
+          <w:szCs w:val="24"/>
+          <w:lang w:val="en-US"/>
+        </w:rPr>
+        <w:t xml:space="preserve"> scale deployment &lt;deployment-name&gt; --replicas=&lt;number&gt;</w:t>
       </w:r>
     </w:p>
     <w:p>
@@ -4073,14 +6221,25 @@
           <w:lang w:val="en-US"/>
         </w:rPr>
       </w:pPr>
-      <w:r>
-        <w:rPr>
-          <w:rFonts w:ascii="Times New Roman" w:hAnsi="Times New Roman" w:cs="Times New Roman"/>
-          <w:sz w:val="24"/>
-          <w:szCs w:val="24"/>
-          <w:lang w:val="en-US"/>
-        </w:rPr>
-        <w:t xml:space="preserve">kubectl get deployments </w:t>
+      <w:proofErr w:type="spellStart"/>
+      <w:r>
+        <w:rPr>
+          <w:rFonts w:ascii="Times New Roman" w:hAnsi="Times New Roman" w:cs="Times New Roman"/>
+          <w:sz w:val="24"/>
+          <w:szCs w:val="24"/>
+          <w:lang w:val="en-US"/>
+        </w:rPr>
+        <w:t>kubectl</w:t>
+      </w:r>
+      <w:proofErr w:type="spellEnd"/>
+      <w:r>
+        <w:rPr>
+          <w:rFonts w:ascii="Times New Roman" w:hAnsi="Times New Roman" w:cs="Times New Roman"/>
+          <w:sz w:val="24"/>
+          <w:szCs w:val="24"/>
+          <w:lang w:val="en-US"/>
+        </w:rPr>
+        <w:t xml:space="preserve"> get deployments </w:t>
       </w:r>
       <w:r>
         <w:rPr>
@@ -4152,14 +6311,25 @@
           <w:lang w:val="en-US"/>
         </w:rPr>
       </w:pPr>
-      <w:r>
-        <w:rPr>
-          <w:rFonts w:ascii="Times New Roman" w:hAnsi="Times New Roman" w:cs="Times New Roman"/>
-          <w:sz w:val="24"/>
-          <w:szCs w:val="24"/>
-          <w:lang w:val="en-US"/>
-        </w:rPr>
-        <w:t>kubectl edit deployment &lt;deployment-name&gt;</w:t>
+      <w:proofErr w:type="spellStart"/>
+      <w:r>
+        <w:rPr>
+          <w:rFonts w:ascii="Times New Roman" w:hAnsi="Times New Roman" w:cs="Times New Roman"/>
+          <w:sz w:val="24"/>
+          <w:szCs w:val="24"/>
+          <w:lang w:val="en-US"/>
+        </w:rPr>
+        <w:t>kubectl</w:t>
+      </w:r>
+      <w:proofErr w:type="spellEnd"/>
+      <w:r>
+        <w:rPr>
+          <w:rFonts w:ascii="Times New Roman" w:hAnsi="Times New Roman" w:cs="Times New Roman"/>
+          <w:sz w:val="24"/>
+          <w:szCs w:val="24"/>
+          <w:lang w:val="en-US"/>
+        </w:rPr>
+        <w:t xml:space="preserve"> edit deployment &lt;deployment-name&gt;</w:t>
       </w:r>
     </w:p>
     <w:p>
@@ -4213,14 +6383,45 @@
           <w:lang w:val="en-US"/>
         </w:rPr>
       </w:pPr>
-      <w:r>
-        <w:rPr>
-          <w:rFonts w:ascii="Times New Roman" w:hAnsi="Times New Roman" w:cs="Times New Roman"/>
-          <w:sz w:val="24"/>
-          <w:szCs w:val="24"/>
-          <w:lang w:val="en-US"/>
-        </w:rPr>
-        <w:t>kubectl patch deployment &lt;deployment-name&gt; -p '{"spec":{"replicas":3}}'</w:t>
+      <w:proofErr w:type="spellStart"/>
+      <w:r>
+        <w:rPr>
+          <w:rFonts w:ascii="Times New Roman" w:hAnsi="Times New Roman" w:cs="Times New Roman"/>
+          <w:sz w:val="24"/>
+          <w:szCs w:val="24"/>
+          <w:lang w:val="en-US"/>
+        </w:rPr>
+        <w:t>kubectl</w:t>
+      </w:r>
+      <w:proofErr w:type="spellEnd"/>
+      <w:r>
+        <w:rPr>
+          <w:rFonts w:ascii="Times New Roman" w:hAnsi="Times New Roman" w:cs="Times New Roman"/>
+          <w:sz w:val="24"/>
+          <w:szCs w:val="24"/>
+          <w:lang w:val="en-US"/>
+        </w:rPr>
+        <w:t xml:space="preserve"> patch deployment &lt;deployment-name&gt; -p '{"spec</w:t>
+      </w:r>
+      <w:proofErr w:type="gramStart"/>
+      <w:r>
+        <w:rPr>
+          <w:rFonts w:ascii="Times New Roman" w:hAnsi="Times New Roman" w:cs="Times New Roman"/>
+          <w:sz w:val="24"/>
+          <w:szCs w:val="24"/>
+          <w:lang w:val="en-US"/>
+        </w:rPr>
+        <w:t>":{</w:t>
+      </w:r>
+      <w:proofErr w:type="gramEnd"/>
+      <w:r>
+        <w:rPr>
+          <w:rFonts w:ascii="Times New Roman" w:hAnsi="Times New Roman" w:cs="Times New Roman"/>
+          <w:sz w:val="24"/>
+          <w:szCs w:val="24"/>
+          <w:lang w:val="en-US"/>
+        </w:rPr>
+        <w:t>"replicas":3}}'</w:t>
       </w:r>
     </w:p>
     <w:p>
@@ -4274,14 +6475,26 @@
           <w:lang w:val="en-US"/>
         </w:rPr>
       </w:pPr>
-      <w:r>
-        <w:rPr>
-          <w:rFonts w:ascii="Times New Roman" w:hAnsi="Times New Roman" w:cs="Times New Roman"/>
-          <w:sz w:val="24"/>
-          <w:szCs w:val="24"/>
-          <w:lang w:val="en-US"/>
-        </w:rPr>
-        <w:t>kubectl rollout restart deployment &lt;deployment-name&gt;</w:t>
+      <w:proofErr w:type="spellStart"/>
+      <w:r>
+        <w:rPr>
+          <w:rFonts w:ascii="Times New Roman" w:hAnsi="Times New Roman" w:cs="Times New Roman"/>
+          <w:sz w:val="24"/>
+          <w:szCs w:val="24"/>
+          <w:lang w:val="en-US"/>
+        </w:rPr>
+        <w:lastRenderedPageBreak/>
+        <w:t>kubectl</w:t>
+      </w:r>
+      <w:proofErr w:type="spellEnd"/>
+      <w:r>
+        <w:rPr>
+          <w:rFonts w:ascii="Times New Roman" w:hAnsi="Times New Roman" w:cs="Times New Roman"/>
+          <w:sz w:val="24"/>
+          <w:szCs w:val="24"/>
+          <w:lang w:val="en-US"/>
+        </w:rPr>
+        <w:t xml:space="preserve"> rollout restart deployment &lt;deployment-name&gt;</w:t>
       </w:r>
     </w:p>
     <w:p>
@@ -4335,14 +6548,25 @@
           <w:lang w:val="en-US"/>
         </w:rPr>
       </w:pPr>
-      <w:r>
-        <w:rPr>
-          <w:rFonts w:ascii="Times New Roman" w:hAnsi="Times New Roman" w:cs="Times New Roman"/>
-          <w:sz w:val="24"/>
-          <w:szCs w:val="24"/>
-          <w:lang w:val="en-US"/>
-        </w:rPr>
-        <w:t>kubectl rollout status deployment/&lt;deployment-name&gt;</w:t>
+      <w:proofErr w:type="spellStart"/>
+      <w:r>
+        <w:rPr>
+          <w:rFonts w:ascii="Times New Roman" w:hAnsi="Times New Roman" w:cs="Times New Roman"/>
+          <w:sz w:val="24"/>
+          <w:szCs w:val="24"/>
+          <w:lang w:val="en-US"/>
+        </w:rPr>
+        <w:t>kubectl</w:t>
+      </w:r>
+      <w:proofErr w:type="spellEnd"/>
+      <w:r>
+        <w:rPr>
+          <w:rFonts w:ascii="Times New Roman" w:hAnsi="Times New Roman" w:cs="Times New Roman"/>
+          <w:sz w:val="24"/>
+          <w:szCs w:val="24"/>
+          <w:lang w:val="en-US"/>
+        </w:rPr>
+        <w:t xml:space="preserve"> rollout status deployment/&lt;deployment-name&gt;</w:t>
       </w:r>
     </w:p>
     <w:p>
@@ -4396,14 +6620,25 @@
           <w:lang w:val="en-US"/>
         </w:rPr>
       </w:pPr>
-      <w:r>
-        <w:rPr>
-          <w:rFonts w:ascii="Times New Roman" w:hAnsi="Times New Roman" w:cs="Times New Roman"/>
-          <w:sz w:val="24"/>
-          <w:szCs w:val="24"/>
-          <w:lang w:val="en-US"/>
-        </w:rPr>
-        <w:t>kubectl rollout undo deployment/&lt;deployment-name&gt;</w:t>
+      <w:proofErr w:type="spellStart"/>
+      <w:r>
+        <w:rPr>
+          <w:rFonts w:ascii="Times New Roman" w:hAnsi="Times New Roman" w:cs="Times New Roman"/>
+          <w:sz w:val="24"/>
+          <w:szCs w:val="24"/>
+          <w:lang w:val="en-US"/>
+        </w:rPr>
+        <w:t>kubectl</w:t>
+      </w:r>
+      <w:proofErr w:type="spellEnd"/>
+      <w:r>
+        <w:rPr>
+          <w:rFonts w:ascii="Times New Roman" w:hAnsi="Times New Roman" w:cs="Times New Roman"/>
+          <w:sz w:val="24"/>
+          <w:szCs w:val="24"/>
+          <w:lang w:val="en-US"/>
+        </w:rPr>
+        <w:t xml:space="preserve"> rollout undo deployment/&lt;deployment-name&gt;</w:t>
       </w:r>
     </w:p>
     <w:p>
@@ -4457,14 +6692,25 @@
           <w:lang w:val="en-US"/>
         </w:rPr>
       </w:pPr>
-      <w:r>
-        <w:rPr>
-          <w:rFonts w:ascii="Times New Roman" w:hAnsi="Times New Roman" w:cs="Times New Roman"/>
-          <w:sz w:val="24"/>
-          <w:szCs w:val="24"/>
-          <w:lang w:val="en-US"/>
-        </w:rPr>
-        <w:t>kubectl rollout history deployment/&lt;deployment-name&gt;</w:t>
+      <w:proofErr w:type="spellStart"/>
+      <w:r>
+        <w:rPr>
+          <w:rFonts w:ascii="Times New Roman" w:hAnsi="Times New Roman" w:cs="Times New Roman"/>
+          <w:sz w:val="24"/>
+          <w:szCs w:val="24"/>
+          <w:lang w:val="en-US"/>
+        </w:rPr>
+        <w:t>kubectl</w:t>
+      </w:r>
+      <w:proofErr w:type="spellEnd"/>
+      <w:r>
+        <w:rPr>
+          <w:rFonts w:ascii="Times New Roman" w:hAnsi="Times New Roman" w:cs="Times New Roman"/>
+          <w:sz w:val="24"/>
+          <w:szCs w:val="24"/>
+          <w:lang w:val="en-US"/>
+        </w:rPr>
+        <w:t xml:space="preserve"> rollout history deployment/&lt;deployment-name&gt;</w:t>
       </w:r>
     </w:p>
     <w:p>
@@ -4518,14 +6764,25 @@
           <w:lang w:val="en-US"/>
         </w:rPr>
       </w:pPr>
-      <w:r>
-        <w:rPr>
-          <w:rFonts w:ascii="Times New Roman" w:hAnsi="Times New Roman" w:cs="Times New Roman"/>
-          <w:sz w:val="24"/>
-          <w:szCs w:val="24"/>
-          <w:lang w:val="en-US"/>
-        </w:rPr>
-        <w:t>kubectl rollout pause deployment/&lt;deployment-name&gt;</w:t>
+      <w:proofErr w:type="spellStart"/>
+      <w:r>
+        <w:rPr>
+          <w:rFonts w:ascii="Times New Roman" w:hAnsi="Times New Roman" w:cs="Times New Roman"/>
+          <w:sz w:val="24"/>
+          <w:szCs w:val="24"/>
+          <w:lang w:val="en-US"/>
+        </w:rPr>
+        <w:t>kubectl</w:t>
+      </w:r>
+      <w:proofErr w:type="spellEnd"/>
+      <w:r>
+        <w:rPr>
+          <w:rFonts w:ascii="Times New Roman" w:hAnsi="Times New Roman" w:cs="Times New Roman"/>
+          <w:sz w:val="24"/>
+          <w:szCs w:val="24"/>
+          <w:lang w:val="en-US"/>
+        </w:rPr>
+        <w:t xml:space="preserve"> rollout pause deployment/&lt;deployment-name&gt;</w:t>
       </w:r>
     </w:p>
     <w:p>
@@ -4579,14 +6836,25 @@
           <w:lang w:val="en-US"/>
         </w:rPr>
       </w:pPr>
-      <w:r>
-        <w:rPr>
-          <w:rFonts w:ascii="Times New Roman" w:hAnsi="Times New Roman" w:cs="Times New Roman"/>
-          <w:sz w:val="24"/>
-          <w:szCs w:val="24"/>
-          <w:lang w:val="en-US"/>
-        </w:rPr>
-        <w:t>kubectl rollout resume deployment/&lt;deployment-name&gt;</w:t>
+      <w:proofErr w:type="spellStart"/>
+      <w:r>
+        <w:rPr>
+          <w:rFonts w:ascii="Times New Roman" w:hAnsi="Times New Roman" w:cs="Times New Roman"/>
+          <w:sz w:val="24"/>
+          <w:szCs w:val="24"/>
+          <w:lang w:val="en-US"/>
+        </w:rPr>
+        <w:t>kubectl</w:t>
+      </w:r>
+      <w:proofErr w:type="spellEnd"/>
+      <w:r>
+        <w:rPr>
+          <w:rFonts w:ascii="Times New Roman" w:hAnsi="Times New Roman" w:cs="Times New Roman"/>
+          <w:sz w:val="24"/>
+          <w:szCs w:val="24"/>
+          <w:lang w:val="en-US"/>
+        </w:rPr>
+        <w:t xml:space="preserve"> rollout resume deployment/&lt;deployment-name&gt;</w:t>
       </w:r>
     </w:p>
     <w:p>
@@ -4658,14 +6926,25 @@
           <w:lang w:val="en-US"/>
         </w:rPr>
       </w:pPr>
-      <w:r>
-        <w:rPr>
-          <w:rFonts w:ascii="Times New Roman" w:hAnsi="Times New Roman" w:cs="Times New Roman"/>
-          <w:sz w:val="24"/>
-          <w:szCs w:val="24"/>
-          <w:lang w:val="en-US"/>
-        </w:rPr>
-        <w:t>apiVersion: v1</w:t>
+      <w:proofErr w:type="spellStart"/>
+      <w:r>
+        <w:rPr>
+          <w:rFonts w:ascii="Times New Roman" w:hAnsi="Times New Roman" w:cs="Times New Roman"/>
+          <w:sz w:val="24"/>
+          <w:szCs w:val="24"/>
+          <w:lang w:val="en-US"/>
+        </w:rPr>
+        <w:t>apiVersion</w:t>
+      </w:r>
+      <w:proofErr w:type="spellEnd"/>
+      <w:r>
+        <w:rPr>
+          <w:rFonts w:ascii="Times New Roman" w:hAnsi="Times New Roman" w:cs="Times New Roman"/>
+          <w:sz w:val="24"/>
+          <w:szCs w:val="24"/>
+          <w:lang w:val="en-US"/>
+        </w:rPr>
+        <w:t>: v1</w:t>
       </w:r>
     </w:p>
     <w:p>
@@ -4725,7 +7004,27 @@
           <w:szCs w:val="24"/>
           <w:lang w:val="en-US"/>
         </w:rPr>
-        <w:t xml:space="preserve">  name: clusterIP-service</w:t>
+        <w:t xml:space="preserve">  name: </w:t>
+      </w:r>
+      <w:proofErr w:type="spellStart"/>
+      <w:r>
+        <w:rPr>
+          <w:rFonts w:ascii="Times New Roman" w:hAnsi="Times New Roman" w:cs="Times New Roman"/>
+          <w:sz w:val="24"/>
+          <w:szCs w:val="24"/>
+          <w:lang w:val="en-US"/>
+        </w:rPr>
+        <w:t>clusterIP</w:t>
+      </w:r>
+      <w:proofErr w:type="spellEnd"/>
+      <w:r>
+        <w:rPr>
+          <w:rFonts w:ascii="Times New Roman" w:hAnsi="Times New Roman" w:cs="Times New Roman"/>
+          <w:sz w:val="24"/>
+          <w:szCs w:val="24"/>
+          <w:lang w:val="en-US"/>
+        </w:rPr>
+        <w:t>-service</w:t>
       </w:r>
     </w:p>
     <w:p>
@@ -4785,8 +7084,19 @@
           <w:szCs w:val="24"/>
           <w:lang w:val="en-US"/>
         </w:rPr>
-        <w:t xml:space="preserve">    app: clusterIP</w:t>
-      </w:r>
+        <w:t xml:space="preserve">    app: </w:t>
+      </w:r>
+      <w:proofErr w:type="spellStart"/>
+      <w:r>
+        <w:rPr>
+          <w:rFonts w:ascii="Times New Roman" w:hAnsi="Times New Roman" w:cs="Times New Roman"/>
+          <w:sz w:val="24"/>
+          <w:szCs w:val="24"/>
+          <w:lang w:val="en-US"/>
+        </w:rPr>
+        <w:t>clusterIP</w:t>
+      </w:r>
+      <w:proofErr w:type="spellEnd"/>
     </w:p>
     <w:p>
       <w:pPr>
@@ -4865,7 +7175,17 @@
           <w:szCs w:val="24"/>
           <w:lang w:val="en-US"/>
         </w:rPr>
-        <w:t xml:space="preserve">      target</w:t>
+        <w:t xml:space="preserve">      </w:t>
+      </w:r>
+      <w:proofErr w:type="spellStart"/>
+      <w:r>
+        <w:rPr>
+          <w:rFonts w:ascii="Times New Roman" w:hAnsi="Times New Roman" w:cs="Times New Roman"/>
+          <w:sz w:val="24"/>
+          <w:szCs w:val="24"/>
+          <w:lang w:val="en-US"/>
+        </w:rPr>
+        <w:t>target</w:t>
       </w:r>
       <w:r>
         <w:rPr>
@@ -4883,28 +7203,49 @@
           <w:szCs w:val="24"/>
           <w:lang w:val="en-US"/>
         </w:rPr>
-        <w:t>ort: 80</w:t>
-      </w:r>
-    </w:p>
-    <w:p>
-      <w:pPr>
-        <w:spacing w:after="0"/>
-        <w:rPr>
-          <w:rFonts w:ascii="Times New Roman" w:hAnsi="Times New Roman" w:cs="Times New Roman"/>
-          <w:sz w:val="24"/>
-          <w:szCs w:val="24"/>
-          <w:lang w:val="en-US"/>
-        </w:rPr>
-      </w:pPr>
-      <w:r>
-        <w:rPr>
-          <w:rFonts w:ascii="Times New Roman" w:hAnsi="Times New Roman" w:cs="Times New Roman"/>
-          <w:sz w:val="24"/>
-          <w:szCs w:val="24"/>
-          <w:lang w:val="en-US"/>
-        </w:rPr>
-        <w:t xml:space="preserve">  type: ClusterIP</w:t>
-      </w:r>
+        <w:t>ort</w:t>
+      </w:r>
+      <w:proofErr w:type="spellEnd"/>
+      <w:r>
+        <w:rPr>
+          <w:rFonts w:ascii="Times New Roman" w:hAnsi="Times New Roman" w:cs="Times New Roman"/>
+          <w:sz w:val="24"/>
+          <w:szCs w:val="24"/>
+          <w:lang w:val="en-US"/>
+        </w:rPr>
+        <w:t>: 80</w:t>
+      </w:r>
+    </w:p>
+    <w:p>
+      <w:pPr>
+        <w:spacing w:after="0"/>
+        <w:rPr>
+          <w:rFonts w:ascii="Times New Roman" w:hAnsi="Times New Roman" w:cs="Times New Roman"/>
+          <w:sz w:val="24"/>
+          <w:szCs w:val="24"/>
+          <w:lang w:val="en-US"/>
+        </w:rPr>
+      </w:pPr>
+      <w:r>
+        <w:rPr>
+          <w:rFonts w:ascii="Times New Roman" w:hAnsi="Times New Roman" w:cs="Times New Roman"/>
+          <w:sz w:val="24"/>
+          <w:szCs w:val="24"/>
+          <w:lang w:val="en-US"/>
+        </w:rPr>
+        <w:t xml:space="preserve">  type: </w:t>
+      </w:r>
+      <w:proofErr w:type="spellStart"/>
+      <w:r>
+        <w:rPr>
+          <w:rFonts w:ascii="Times New Roman" w:hAnsi="Times New Roman" w:cs="Times New Roman"/>
+          <w:sz w:val="24"/>
+          <w:szCs w:val="24"/>
+          <w:lang w:val="en-US"/>
+        </w:rPr>
+        <w:t>ClusterIP</w:t>
+      </w:r>
+      <w:proofErr w:type="spellEnd"/>
     </w:p>
     <w:p>
       <w:pPr>
@@ -4954,7 +7295,6 @@
           <w:szCs w:val="24"/>
           <w:lang w:val="en-US"/>
         </w:rPr>
-        <w:lastRenderedPageBreak/>
         <w:t>Service</w:t>
       </w:r>
       <w:r>
@@ -5047,24 +7387,47 @@
           <w:lang w:val="en-US"/>
         </w:rPr>
       </w:pPr>
-      <w:r>
-        <w:rPr>
-          <w:rFonts w:ascii="Times New Roman" w:hAnsi="Times New Roman" w:cs="Times New Roman"/>
-          <w:b/>
-          <w:bCs/>
-          <w:sz w:val="24"/>
-          <w:szCs w:val="24"/>
-          <w:lang w:val="en-US"/>
-        </w:rPr>
-        <w:t xml:space="preserve">ClusterIP: </w:t>
-      </w:r>
-      <w:r>
-        <w:rPr>
-          <w:rFonts w:ascii="Times New Roman" w:hAnsi="Times New Roman" w:cs="Times New Roman"/>
-          <w:sz w:val="24"/>
-          <w:szCs w:val="24"/>
-        </w:rPr>
-        <w:t>ClusterIP exposes the service internally within the cluster only — not accessible from outside.</w:t>
+      <w:proofErr w:type="spellStart"/>
+      <w:r>
+        <w:rPr>
+          <w:rFonts w:ascii="Times New Roman" w:hAnsi="Times New Roman" w:cs="Times New Roman"/>
+          <w:b/>
+          <w:bCs/>
+          <w:sz w:val="24"/>
+          <w:szCs w:val="24"/>
+          <w:lang w:val="en-US"/>
+        </w:rPr>
+        <w:t>ClusterIP</w:t>
+      </w:r>
+      <w:proofErr w:type="spellEnd"/>
+      <w:r>
+        <w:rPr>
+          <w:rFonts w:ascii="Times New Roman" w:hAnsi="Times New Roman" w:cs="Times New Roman"/>
+          <w:b/>
+          <w:bCs/>
+          <w:sz w:val="24"/>
+          <w:szCs w:val="24"/>
+          <w:lang w:val="en-US"/>
+        </w:rPr>
+        <w:t xml:space="preserve">: </w:t>
+      </w:r>
+      <w:proofErr w:type="spellStart"/>
+      <w:r>
+        <w:rPr>
+          <w:rFonts w:ascii="Times New Roman" w:hAnsi="Times New Roman" w:cs="Times New Roman"/>
+          <w:sz w:val="24"/>
+          <w:szCs w:val="24"/>
+        </w:rPr>
+        <w:t>ClusterIP</w:t>
+      </w:r>
+      <w:proofErr w:type="spellEnd"/>
+      <w:r>
+        <w:rPr>
+          <w:rFonts w:ascii="Times New Roman" w:hAnsi="Times New Roman" w:cs="Times New Roman"/>
+          <w:sz w:val="24"/>
+          <w:szCs w:val="24"/>
+        </w:rPr>
+        <w:t xml:space="preserve"> exposes the service internally within the cluster only — not accessible from outside.</w:t>
       </w:r>
     </w:p>
     <w:p>
@@ -5137,6 +7500,7 @@
           <w:szCs w:val="24"/>
           <w:lang w:val="en-US"/>
         </w:rPr>
+        <w:lastRenderedPageBreak/>
         <w:drawing>
           <wp:inline distT="0" distB="0" distL="0" distR="0" wp14:anchorId="36D4FF45" wp14:editId="2451BF14">
             <wp:extent cx="2848373" cy="2162477"/>
@@ -5177,6 +7541,1052 @@
     <w:p>
       <w:pPr>
         <w:spacing w:after="0"/>
+        <w:rPr>
+          <w:rFonts w:ascii="Times New Roman" w:hAnsi="Times New Roman" w:cs="Times New Roman"/>
+          <w:sz w:val="24"/>
+          <w:szCs w:val="24"/>
+          <w:lang w:val="en-US"/>
+        </w:rPr>
+      </w:pPr>
+    </w:p>
+    <w:p>
+      <w:pPr>
+        <w:spacing w:after="0"/>
+        <w:rPr>
+          <w:rFonts w:ascii="Times New Roman" w:hAnsi="Times New Roman" w:cs="Times New Roman"/>
+          <w:b/>
+          <w:bCs/>
+          <w:sz w:val="36"/>
+          <w:szCs w:val="36"/>
+          <w:lang w:val="en-US"/>
+        </w:rPr>
+      </w:pPr>
+      <w:r>
+        <w:rPr>
+          <w:rFonts w:ascii="Times New Roman" w:hAnsi="Times New Roman" w:cs="Times New Roman"/>
+          <w:b/>
+          <w:bCs/>
+          <w:sz w:val="36"/>
+          <w:szCs w:val="36"/>
+          <w:lang w:val="en-US"/>
+        </w:rPr>
+        <w:t>Commands</w:t>
+      </w:r>
+    </w:p>
+    <w:p>
+      <w:pPr>
+        <w:pStyle w:val="ListParagraph"/>
+        <w:numPr>
+          <w:ilvl w:val="0"/>
+          <w:numId w:val="10"/>
+        </w:numPr>
+        <w:spacing w:after="0"/>
+        <w:rPr>
+          <w:rFonts w:ascii="Times New Roman" w:hAnsi="Times New Roman" w:cs="Times New Roman"/>
+          <w:b/>
+          <w:bCs/>
+          <w:sz w:val="24"/>
+          <w:szCs w:val="24"/>
+          <w:lang w:val="en-US"/>
+        </w:rPr>
+      </w:pPr>
+      <w:r>
+        <w:rPr>
+          <w:rFonts w:ascii="Times New Roman" w:hAnsi="Times New Roman" w:cs="Times New Roman"/>
+          <w:b/>
+          <w:bCs/>
+          <w:sz w:val="24"/>
+          <w:szCs w:val="24"/>
+        </w:rPr>
+        <w:t>Create a Service from YAML</w:t>
+      </w:r>
+    </w:p>
+    <w:p>
+      <w:pPr>
+        <w:pStyle w:val="ListParagraph"/>
+        <w:spacing w:after="0"/>
+        <w:rPr>
+          <w:rFonts w:ascii="Times New Roman" w:hAnsi="Times New Roman" w:cs="Times New Roman"/>
+          <w:sz w:val="24"/>
+          <w:szCs w:val="24"/>
+          <w:lang w:val="en-US"/>
+        </w:rPr>
+      </w:pPr>
+      <w:proofErr w:type="spellStart"/>
+      <w:r>
+        <w:rPr>
+          <w:rFonts w:ascii="Times New Roman" w:hAnsi="Times New Roman" w:cs="Times New Roman"/>
+          <w:sz w:val="24"/>
+          <w:szCs w:val="24"/>
+          <w:lang w:val="en-US"/>
+        </w:rPr>
+        <w:t>kubectl</w:t>
+      </w:r>
+      <w:proofErr w:type="spellEnd"/>
+      <w:r>
+        <w:rPr>
+          <w:rFonts w:ascii="Times New Roman" w:hAnsi="Times New Roman" w:cs="Times New Roman"/>
+          <w:sz w:val="24"/>
+          <w:szCs w:val="24"/>
+          <w:lang w:val="en-US"/>
+        </w:rPr>
+        <w:t xml:space="preserve"> apply -f </w:t>
+      </w:r>
+      <w:proofErr w:type="spellStart"/>
+      <w:proofErr w:type="gramStart"/>
+      <w:r>
+        <w:rPr>
+          <w:rFonts w:ascii="Times New Roman" w:hAnsi="Times New Roman" w:cs="Times New Roman"/>
+          <w:sz w:val="24"/>
+          <w:szCs w:val="24"/>
+          <w:lang w:val="en-US"/>
+        </w:rPr>
+        <w:t>service.yaml</w:t>
+      </w:r>
+      <w:proofErr w:type="spellEnd"/>
+      <w:proofErr w:type="gramEnd"/>
+    </w:p>
+    <w:p>
+      <w:pPr>
+        <w:pStyle w:val="ListParagraph"/>
+        <w:spacing w:after="0"/>
+        <w:rPr>
+          <w:rFonts w:ascii="Times New Roman" w:hAnsi="Times New Roman" w:cs="Times New Roman"/>
+          <w:sz w:val="24"/>
+          <w:szCs w:val="24"/>
+          <w:lang w:val="en-US"/>
+        </w:rPr>
+      </w:pPr>
+    </w:p>
+    <w:p>
+      <w:pPr>
+        <w:pStyle w:val="ListParagraph"/>
+        <w:numPr>
+          <w:ilvl w:val="0"/>
+          <w:numId w:val="10"/>
+        </w:numPr>
+        <w:spacing w:after="0"/>
+        <w:rPr>
+          <w:rFonts w:ascii="Times New Roman" w:hAnsi="Times New Roman" w:cs="Times New Roman"/>
+          <w:b/>
+          <w:bCs/>
+          <w:sz w:val="24"/>
+          <w:szCs w:val="24"/>
+          <w:lang w:val="en-US"/>
+        </w:rPr>
+      </w:pPr>
+      <w:r>
+        <w:rPr>
+          <w:rFonts w:ascii="Times New Roman" w:hAnsi="Times New Roman" w:cs="Times New Roman"/>
+          <w:b/>
+          <w:bCs/>
+          <w:sz w:val="24"/>
+          <w:szCs w:val="24"/>
+        </w:rPr>
+        <w:t>List All Services in Current Namespace</w:t>
+      </w:r>
+    </w:p>
+    <w:p>
+      <w:pPr>
+        <w:pStyle w:val="ListParagraph"/>
+        <w:spacing w:after="0"/>
+        <w:rPr>
+          <w:rFonts w:ascii="Times New Roman" w:hAnsi="Times New Roman" w:cs="Times New Roman"/>
+          <w:sz w:val="24"/>
+          <w:szCs w:val="24"/>
+          <w:lang w:val="en-US"/>
+        </w:rPr>
+      </w:pPr>
+      <w:proofErr w:type="spellStart"/>
+      <w:r>
+        <w:rPr>
+          <w:rFonts w:ascii="Times New Roman" w:hAnsi="Times New Roman" w:cs="Times New Roman"/>
+          <w:sz w:val="24"/>
+          <w:szCs w:val="24"/>
+          <w:lang w:val="en-US"/>
+        </w:rPr>
+        <w:t>kubectl</w:t>
+      </w:r>
+      <w:proofErr w:type="spellEnd"/>
+      <w:r>
+        <w:rPr>
+          <w:rFonts w:ascii="Times New Roman" w:hAnsi="Times New Roman" w:cs="Times New Roman"/>
+          <w:sz w:val="24"/>
+          <w:szCs w:val="24"/>
+          <w:lang w:val="en-US"/>
+        </w:rPr>
+        <w:t xml:space="preserve"> get svc</w:t>
+      </w:r>
+    </w:p>
+    <w:p>
+      <w:pPr>
+        <w:pStyle w:val="ListParagraph"/>
+        <w:spacing w:after="0"/>
+        <w:rPr>
+          <w:rFonts w:ascii="Times New Roman" w:hAnsi="Times New Roman" w:cs="Times New Roman"/>
+          <w:sz w:val="24"/>
+          <w:szCs w:val="24"/>
+          <w:lang w:val="en-US"/>
+        </w:rPr>
+      </w:pPr>
+    </w:p>
+    <w:p>
+      <w:pPr>
+        <w:pStyle w:val="ListParagraph"/>
+        <w:numPr>
+          <w:ilvl w:val="0"/>
+          <w:numId w:val="10"/>
+        </w:numPr>
+        <w:spacing w:after="0"/>
+        <w:rPr>
+          <w:rFonts w:ascii="Times New Roman" w:hAnsi="Times New Roman" w:cs="Times New Roman"/>
+          <w:b/>
+          <w:bCs/>
+          <w:sz w:val="24"/>
+          <w:szCs w:val="24"/>
+          <w:lang w:val="en-US"/>
+        </w:rPr>
+      </w:pPr>
+      <w:r>
+        <w:rPr>
+          <w:rFonts w:ascii="Times New Roman" w:hAnsi="Times New Roman" w:cs="Times New Roman"/>
+          <w:b/>
+          <w:bCs/>
+          <w:sz w:val="24"/>
+          <w:szCs w:val="24"/>
+        </w:rPr>
+        <w:t>List All Services Across All Namespaces</w:t>
+      </w:r>
+    </w:p>
+    <w:p>
+      <w:pPr>
+        <w:pStyle w:val="ListParagraph"/>
+        <w:spacing w:after="0"/>
+        <w:rPr>
+          <w:rFonts w:ascii="Times New Roman" w:hAnsi="Times New Roman" w:cs="Times New Roman"/>
+          <w:sz w:val="24"/>
+          <w:szCs w:val="24"/>
+          <w:lang w:val="en-US"/>
+        </w:rPr>
+      </w:pPr>
+      <w:proofErr w:type="spellStart"/>
+      <w:r>
+        <w:rPr>
+          <w:rFonts w:ascii="Times New Roman" w:hAnsi="Times New Roman" w:cs="Times New Roman"/>
+          <w:sz w:val="24"/>
+          <w:szCs w:val="24"/>
+          <w:lang w:val="en-US"/>
+        </w:rPr>
+        <w:t>kubectl</w:t>
+      </w:r>
+      <w:proofErr w:type="spellEnd"/>
+      <w:r>
+        <w:rPr>
+          <w:rFonts w:ascii="Times New Roman" w:hAnsi="Times New Roman" w:cs="Times New Roman"/>
+          <w:sz w:val="24"/>
+          <w:szCs w:val="24"/>
+          <w:lang w:val="en-US"/>
+        </w:rPr>
+        <w:t xml:space="preserve"> get svc --all-namespaces</w:t>
+      </w:r>
+    </w:p>
+    <w:p>
+      <w:pPr>
+        <w:pStyle w:val="ListParagraph"/>
+        <w:spacing w:after="0"/>
+        <w:rPr>
+          <w:rFonts w:ascii="Times New Roman" w:hAnsi="Times New Roman" w:cs="Times New Roman"/>
+          <w:sz w:val="24"/>
+          <w:szCs w:val="24"/>
+          <w:lang w:val="en-US"/>
+        </w:rPr>
+      </w:pPr>
+    </w:p>
+    <w:p>
+      <w:pPr>
+        <w:pStyle w:val="ListParagraph"/>
+        <w:numPr>
+          <w:ilvl w:val="0"/>
+          <w:numId w:val="10"/>
+        </w:numPr>
+        <w:spacing w:after="0"/>
+        <w:rPr>
+          <w:rFonts w:ascii="Times New Roman" w:hAnsi="Times New Roman" w:cs="Times New Roman"/>
+          <w:b/>
+          <w:bCs/>
+          <w:sz w:val="24"/>
+          <w:szCs w:val="24"/>
+          <w:lang w:val="en-US"/>
+        </w:rPr>
+      </w:pPr>
+      <w:r>
+        <w:rPr>
+          <w:rFonts w:ascii="Times New Roman" w:hAnsi="Times New Roman" w:cs="Times New Roman"/>
+          <w:b/>
+          <w:bCs/>
+          <w:sz w:val="24"/>
+          <w:szCs w:val="24"/>
+        </w:rPr>
+        <w:t>Describe a Specific Service</w:t>
+      </w:r>
+    </w:p>
+    <w:p>
+      <w:pPr>
+        <w:pStyle w:val="ListParagraph"/>
+        <w:spacing w:after="0"/>
+        <w:rPr>
+          <w:rFonts w:ascii="Times New Roman" w:hAnsi="Times New Roman" w:cs="Times New Roman"/>
+          <w:sz w:val="24"/>
+          <w:szCs w:val="24"/>
+          <w:lang w:val="en-US"/>
+        </w:rPr>
+      </w:pPr>
+      <w:proofErr w:type="spellStart"/>
+      <w:r>
+        <w:rPr>
+          <w:rFonts w:ascii="Times New Roman" w:hAnsi="Times New Roman" w:cs="Times New Roman"/>
+          <w:sz w:val="24"/>
+          <w:szCs w:val="24"/>
+          <w:lang w:val="en-US"/>
+        </w:rPr>
+        <w:t>kubectl</w:t>
+      </w:r>
+      <w:proofErr w:type="spellEnd"/>
+      <w:r>
+        <w:rPr>
+          <w:rFonts w:ascii="Times New Roman" w:hAnsi="Times New Roman" w:cs="Times New Roman"/>
+          <w:sz w:val="24"/>
+          <w:szCs w:val="24"/>
+          <w:lang w:val="en-US"/>
+        </w:rPr>
+        <w:t xml:space="preserve"> describe svc &lt;service-name&gt;</w:t>
+      </w:r>
+    </w:p>
+    <w:p>
+      <w:pPr>
+        <w:pStyle w:val="ListParagraph"/>
+        <w:spacing w:after="0"/>
+        <w:rPr>
+          <w:rFonts w:ascii="Times New Roman" w:hAnsi="Times New Roman" w:cs="Times New Roman"/>
+          <w:sz w:val="24"/>
+          <w:szCs w:val="24"/>
+          <w:lang w:val="en-US"/>
+        </w:rPr>
+      </w:pPr>
+    </w:p>
+    <w:p>
+      <w:pPr>
+        <w:pStyle w:val="ListParagraph"/>
+        <w:numPr>
+          <w:ilvl w:val="0"/>
+          <w:numId w:val="10"/>
+        </w:numPr>
+        <w:spacing w:after="0"/>
+        <w:rPr>
+          <w:rFonts w:ascii="Times New Roman" w:hAnsi="Times New Roman" w:cs="Times New Roman"/>
+          <w:b/>
+          <w:bCs/>
+          <w:sz w:val="24"/>
+          <w:szCs w:val="24"/>
+          <w:lang w:val="en-US"/>
+        </w:rPr>
+      </w:pPr>
+      <w:r>
+        <w:rPr>
+          <w:rFonts w:ascii="Times New Roman" w:hAnsi="Times New Roman" w:cs="Times New Roman"/>
+          <w:b/>
+          <w:bCs/>
+          <w:sz w:val="24"/>
+          <w:szCs w:val="24"/>
+        </w:rPr>
+        <w:t>Delete a Service</w:t>
+      </w:r>
+    </w:p>
+    <w:p>
+      <w:pPr>
+        <w:pStyle w:val="ListParagraph"/>
+        <w:spacing w:after="0"/>
+        <w:rPr>
+          <w:rFonts w:ascii="Times New Roman" w:hAnsi="Times New Roman" w:cs="Times New Roman"/>
+          <w:sz w:val="24"/>
+          <w:szCs w:val="24"/>
+          <w:lang w:val="en-US"/>
+        </w:rPr>
+      </w:pPr>
+      <w:proofErr w:type="spellStart"/>
+      <w:r>
+        <w:rPr>
+          <w:rFonts w:ascii="Times New Roman" w:hAnsi="Times New Roman" w:cs="Times New Roman"/>
+          <w:sz w:val="24"/>
+          <w:szCs w:val="24"/>
+          <w:lang w:val="en-US"/>
+        </w:rPr>
+        <w:t>kubectl</w:t>
+      </w:r>
+      <w:proofErr w:type="spellEnd"/>
+      <w:r>
+        <w:rPr>
+          <w:rFonts w:ascii="Times New Roman" w:hAnsi="Times New Roman" w:cs="Times New Roman"/>
+          <w:sz w:val="24"/>
+          <w:szCs w:val="24"/>
+          <w:lang w:val="en-US"/>
+        </w:rPr>
+        <w:t xml:space="preserve"> delete svc &lt;service-name&gt;</w:t>
+      </w:r>
+    </w:p>
+    <w:p>
+      <w:pPr>
+        <w:pStyle w:val="ListParagraph"/>
+        <w:spacing w:after="0"/>
+        <w:rPr>
+          <w:rFonts w:ascii="Times New Roman" w:hAnsi="Times New Roman" w:cs="Times New Roman"/>
+          <w:sz w:val="24"/>
+          <w:szCs w:val="24"/>
+          <w:lang w:val="en-US"/>
+        </w:rPr>
+      </w:pPr>
+    </w:p>
+    <w:p>
+      <w:pPr>
+        <w:pStyle w:val="ListParagraph"/>
+        <w:numPr>
+          <w:ilvl w:val="0"/>
+          <w:numId w:val="10"/>
+        </w:numPr>
+        <w:spacing w:after="0"/>
+        <w:rPr>
+          <w:rFonts w:ascii="Times New Roman" w:hAnsi="Times New Roman" w:cs="Times New Roman"/>
+          <w:b/>
+          <w:bCs/>
+          <w:sz w:val="24"/>
+          <w:szCs w:val="24"/>
+          <w:lang w:val="en-US"/>
+        </w:rPr>
+      </w:pPr>
+      <w:r>
+        <w:rPr>
+          <w:rFonts w:ascii="Times New Roman" w:hAnsi="Times New Roman" w:cs="Times New Roman"/>
+          <w:b/>
+          <w:bCs/>
+          <w:sz w:val="24"/>
+          <w:szCs w:val="24"/>
+        </w:rPr>
+        <w:t>Get Service YAML Definition</w:t>
+      </w:r>
+    </w:p>
+    <w:p>
+      <w:pPr>
+        <w:pStyle w:val="ListParagraph"/>
+        <w:spacing w:after="0"/>
+        <w:rPr>
+          <w:rFonts w:ascii="Times New Roman" w:hAnsi="Times New Roman" w:cs="Times New Roman"/>
+          <w:sz w:val="24"/>
+          <w:szCs w:val="24"/>
+          <w:lang w:val="en-US"/>
+        </w:rPr>
+      </w:pPr>
+      <w:proofErr w:type="spellStart"/>
+      <w:r>
+        <w:rPr>
+          <w:rFonts w:ascii="Times New Roman" w:hAnsi="Times New Roman" w:cs="Times New Roman"/>
+          <w:sz w:val="24"/>
+          <w:szCs w:val="24"/>
+          <w:lang w:val="en-US"/>
+        </w:rPr>
+        <w:t>kubectl</w:t>
+      </w:r>
+      <w:proofErr w:type="spellEnd"/>
+      <w:r>
+        <w:rPr>
+          <w:rFonts w:ascii="Times New Roman" w:hAnsi="Times New Roman" w:cs="Times New Roman"/>
+          <w:sz w:val="24"/>
+          <w:szCs w:val="24"/>
+          <w:lang w:val="en-US"/>
+        </w:rPr>
+        <w:t xml:space="preserve"> get svc &lt;service-name&gt; -o </w:t>
+      </w:r>
+      <w:proofErr w:type="spellStart"/>
+      <w:r>
+        <w:rPr>
+          <w:rFonts w:ascii="Times New Roman" w:hAnsi="Times New Roman" w:cs="Times New Roman"/>
+          <w:sz w:val="24"/>
+          <w:szCs w:val="24"/>
+          <w:lang w:val="en-US"/>
+        </w:rPr>
+        <w:t>yaml</w:t>
+      </w:r>
+      <w:proofErr w:type="spellEnd"/>
+    </w:p>
+    <w:p>
+      <w:pPr>
+        <w:pStyle w:val="ListParagraph"/>
+        <w:spacing w:after="0"/>
+        <w:rPr>
+          <w:rFonts w:ascii="Times New Roman" w:hAnsi="Times New Roman" w:cs="Times New Roman"/>
+          <w:sz w:val="24"/>
+          <w:szCs w:val="24"/>
+          <w:lang w:val="en-US"/>
+        </w:rPr>
+      </w:pPr>
+    </w:p>
+    <w:p>
+      <w:pPr>
+        <w:pStyle w:val="ListParagraph"/>
+        <w:numPr>
+          <w:ilvl w:val="0"/>
+          <w:numId w:val="10"/>
+        </w:numPr>
+        <w:spacing w:after="0"/>
+        <w:rPr>
+          <w:rFonts w:ascii="Times New Roman" w:hAnsi="Times New Roman" w:cs="Times New Roman"/>
+          <w:b/>
+          <w:bCs/>
+          <w:sz w:val="24"/>
+          <w:szCs w:val="24"/>
+          <w:lang w:val="en-US"/>
+        </w:rPr>
+      </w:pPr>
+      <w:r>
+        <w:rPr>
+          <w:rFonts w:ascii="Times New Roman" w:hAnsi="Times New Roman" w:cs="Times New Roman"/>
+          <w:b/>
+          <w:bCs/>
+          <w:sz w:val="24"/>
+          <w:szCs w:val="24"/>
+        </w:rPr>
+        <w:t>Watch Services in Real Time</w:t>
+      </w:r>
+    </w:p>
+    <w:p>
+      <w:pPr>
+        <w:pStyle w:val="ListParagraph"/>
+        <w:spacing w:after="0"/>
+        <w:rPr>
+          <w:rFonts w:ascii="Times New Roman" w:hAnsi="Times New Roman" w:cs="Times New Roman"/>
+          <w:sz w:val="24"/>
+          <w:szCs w:val="24"/>
+          <w:lang w:val="en-US"/>
+        </w:rPr>
+      </w:pPr>
+      <w:proofErr w:type="spellStart"/>
+      <w:r>
+        <w:rPr>
+          <w:rFonts w:ascii="Times New Roman" w:hAnsi="Times New Roman" w:cs="Times New Roman"/>
+          <w:sz w:val="24"/>
+          <w:szCs w:val="24"/>
+          <w:lang w:val="en-US"/>
+        </w:rPr>
+        <w:t>kubectl</w:t>
+      </w:r>
+      <w:proofErr w:type="spellEnd"/>
+      <w:r>
+        <w:rPr>
+          <w:rFonts w:ascii="Times New Roman" w:hAnsi="Times New Roman" w:cs="Times New Roman"/>
+          <w:sz w:val="24"/>
+          <w:szCs w:val="24"/>
+          <w:lang w:val="en-US"/>
+        </w:rPr>
+        <w:t xml:space="preserve"> get svc </w:t>
+      </w:r>
+      <w:r>
+        <w:rPr>
+          <w:rFonts w:ascii="Times New Roman" w:hAnsi="Times New Roman" w:cs="Times New Roman"/>
+          <w:sz w:val="24"/>
+          <w:szCs w:val="24"/>
+          <w:lang w:val="en-US"/>
+        </w:rPr>
+        <w:t>–</w:t>
+      </w:r>
+      <w:r>
+        <w:rPr>
+          <w:rFonts w:ascii="Times New Roman" w:hAnsi="Times New Roman" w:cs="Times New Roman"/>
+          <w:sz w:val="24"/>
+          <w:szCs w:val="24"/>
+          <w:lang w:val="en-US"/>
+        </w:rPr>
+        <w:t>watch</w:t>
+      </w:r>
+    </w:p>
+    <w:p>
+      <w:pPr>
+        <w:pStyle w:val="ListParagraph"/>
+        <w:spacing w:after="0"/>
+        <w:rPr>
+          <w:rFonts w:ascii="Times New Roman" w:hAnsi="Times New Roman" w:cs="Times New Roman"/>
+          <w:sz w:val="24"/>
+          <w:szCs w:val="24"/>
+          <w:lang w:val="en-US"/>
+        </w:rPr>
+      </w:pPr>
+    </w:p>
+    <w:p>
+      <w:pPr>
+        <w:pStyle w:val="ListParagraph"/>
+        <w:numPr>
+          <w:ilvl w:val="0"/>
+          <w:numId w:val="10"/>
+        </w:numPr>
+        <w:spacing w:after="0"/>
+        <w:rPr>
+          <w:rFonts w:ascii="Times New Roman" w:hAnsi="Times New Roman" w:cs="Times New Roman"/>
+          <w:b/>
+          <w:bCs/>
+          <w:sz w:val="24"/>
+          <w:szCs w:val="24"/>
+          <w:lang w:val="en-US"/>
+        </w:rPr>
+      </w:pPr>
+      <w:r>
+        <w:rPr>
+          <w:rFonts w:ascii="Times New Roman" w:hAnsi="Times New Roman" w:cs="Times New Roman"/>
+          <w:b/>
+          <w:bCs/>
+          <w:sz w:val="24"/>
+          <w:szCs w:val="24"/>
+        </w:rPr>
+        <w:t>List Services with a Specific Label</w:t>
+      </w:r>
+    </w:p>
+    <w:p>
+      <w:pPr>
+        <w:pStyle w:val="ListParagraph"/>
+        <w:spacing w:after="0"/>
+        <w:rPr>
+          <w:rFonts w:ascii="Times New Roman" w:hAnsi="Times New Roman" w:cs="Times New Roman"/>
+          <w:sz w:val="24"/>
+          <w:szCs w:val="24"/>
+          <w:lang w:val="en-US"/>
+        </w:rPr>
+      </w:pPr>
+      <w:proofErr w:type="spellStart"/>
+      <w:r>
+        <w:rPr>
+          <w:rFonts w:ascii="Times New Roman" w:hAnsi="Times New Roman" w:cs="Times New Roman"/>
+          <w:sz w:val="24"/>
+          <w:szCs w:val="24"/>
+          <w:lang w:val="en-US"/>
+        </w:rPr>
+        <w:t>kubectl</w:t>
+      </w:r>
+      <w:proofErr w:type="spellEnd"/>
+      <w:r>
+        <w:rPr>
+          <w:rFonts w:ascii="Times New Roman" w:hAnsi="Times New Roman" w:cs="Times New Roman"/>
+          <w:sz w:val="24"/>
+          <w:szCs w:val="24"/>
+          <w:lang w:val="en-US"/>
+        </w:rPr>
+        <w:t xml:space="preserve"> get svc -l &lt;label-key&gt;=&lt;label-value&gt;</w:t>
+      </w:r>
+    </w:p>
+    <w:p>
+      <w:pPr>
+        <w:pStyle w:val="ListParagraph"/>
+        <w:spacing w:after="0"/>
+        <w:rPr>
+          <w:rFonts w:ascii="Times New Roman" w:hAnsi="Times New Roman" w:cs="Times New Roman"/>
+          <w:sz w:val="24"/>
+          <w:szCs w:val="24"/>
+          <w:lang w:val="en-US"/>
+        </w:rPr>
+      </w:pPr>
+    </w:p>
+    <w:p>
+      <w:pPr>
+        <w:pStyle w:val="ListParagraph"/>
+        <w:numPr>
+          <w:ilvl w:val="0"/>
+          <w:numId w:val="10"/>
+        </w:numPr>
+        <w:spacing w:after="0"/>
+        <w:rPr>
+          <w:rFonts w:ascii="Times New Roman" w:hAnsi="Times New Roman" w:cs="Times New Roman"/>
+          <w:b/>
+          <w:bCs/>
+          <w:sz w:val="24"/>
+          <w:szCs w:val="24"/>
+          <w:lang w:val="en-US"/>
+        </w:rPr>
+      </w:pPr>
+      <w:r>
+        <w:rPr>
+          <w:rFonts w:ascii="Times New Roman" w:hAnsi="Times New Roman" w:cs="Times New Roman"/>
+          <w:b/>
+          <w:bCs/>
+          <w:sz w:val="24"/>
+          <w:szCs w:val="24"/>
+        </w:rPr>
+        <w:t>Port Forward to a Service</w:t>
+      </w:r>
+    </w:p>
+    <w:p>
+      <w:pPr>
+        <w:pStyle w:val="ListParagraph"/>
+        <w:spacing w:after="0"/>
+        <w:rPr>
+          <w:rFonts w:ascii="Times New Roman" w:hAnsi="Times New Roman" w:cs="Times New Roman"/>
+          <w:sz w:val="24"/>
+          <w:szCs w:val="24"/>
+          <w:lang w:val="en-US"/>
+        </w:rPr>
+      </w:pPr>
+      <w:proofErr w:type="spellStart"/>
+      <w:r>
+        <w:rPr>
+          <w:rFonts w:ascii="Times New Roman" w:hAnsi="Times New Roman" w:cs="Times New Roman"/>
+          <w:sz w:val="24"/>
+          <w:szCs w:val="24"/>
+          <w:lang w:val="en-US"/>
+        </w:rPr>
+        <w:t>kubectl</w:t>
+      </w:r>
+      <w:proofErr w:type="spellEnd"/>
+      <w:r>
+        <w:rPr>
+          <w:rFonts w:ascii="Times New Roman" w:hAnsi="Times New Roman" w:cs="Times New Roman"/>
+          <w:sz w:val="24"/>
+          <w:szCs w:val="24"/>
+          <w:lang w:val="en-US"/>
+        </w:rPr>
+        <w:t xml:space="preserve"> port-forward svc/&lt;service-name&gt; &lt;local-port&gt;:&lt;service-port&gt;</w:t>
+      </w:r>
+    </w:p>
+    <w:p>
+      <w:pPr>
+        <w:pStyle w:val="ListParagraph"/>
+        <w:spacing w:after="0"/>
+        <w:rPr>
+          <w:rFonts w:ascii="Times New Roman" w:hAnsi="Times New Roman" w:cs="Times New Roman"/>
+          <w:sz w:val="24"/>
+          <w:szCs w:val="24"/>
+          <w:lang w:val="en-US"/>
+        </w:rPr>
+      </w:pPr>
+    </w:p>
+    <w:p>
+      <w:pPr>
+        <w:pStyle w:val="ListParagraph"/>
+        <w:numPr>
+          <w:ilvl w:val="0"/>
+          <w:numId w:val="10"/>
+        </w:numPr>
+        <w:spacing w:after="0"/>
+        <w:rPr>
+          <w:rFonts w:ascii="Times New Roman" w:hAnsi="Times New Roman" w:cs="Times New Roman"/>
+          <w:b/>
+          <w:bCs/>
+          <w:sz w:val="24"/>
+          <w:szCs w:val="24"/>
+          <w:lang w:val="en-US"/>
+        </w:rPr>
+      </w:pPr>
+      <w:r>
+        <w:rPr>
+          <w:rFonts w:ascii="Times New Roman" w:hAnsi="Times New Roman" w:cs="Times New Roman"/>
+          <w:b/>
+          <w:bCs/>
+          <w:sz w:val="24"/>
+          <w:szCs w:val="24"/>
+        </w:rPr>
+        <w:t>Check Endpoints of a Service</w:t>
+      </w:r>
+    </w:p>
+    <w:p>
+      <w:pPr>
+        <w:pStyle w:val="ListParagraph"/>
+        <w:spacing w:after="0"/>
+        <w:rPr>
+          <w:rFonts w:ascii="Times New Roman" w:hAnsi="Times New Roman" w:cs="Times New Roman"/>
+          <w:sz w:val="24"/>
+          <w:szCs w:val="24"/>
+          <w:lang w:val="en-US"/>
+        </w:rPr>
+      </w:pPr>
+      <w:proofErr w:type="spellStart"/>
+      <w:r>
+        <w:rPr>
+          <w:rFonts w:ascii="Times New Roman" w:hAnsi="Times New Roman" w:cs="Times New Roman"/>
+          <w:sz w:val="24"/>
+          <w:szCs w:val="24"/>
+          <w:lang w:val="en-US"/>
+        </w:rPr>
+        <w:t>kubectl</w:t>
+      </w:r>
+      <w:proofErr w:type="spellEnd"/>
+      <w:r>
+        <w:rPr>
+          <w:rFonts w:ascii="Times New Roman" w:hAnsi="Times New Roman" w:cs="Times New Roman"/>
+          <w:sz w:val="24"/>
+          <w:szCs w:val="24"/>
+          <w:lang w:val="en-US"/>
+        </w:rPr>
+        <w:t xml:space="preserve"> get endpoints &lt;service-name&gt;</w:t>
+      </w:r>
+    </w:p>
+    <w:p>
+      <w:pPr>
+        <w:pStyle w:val="ListParagraph"/>
+        <w:spacing w:after="0"/>
+        <w:rPr>
+          <w:rFonts w:ascii="Times New Roman" w:hAnsi="Times New Roman" w:cs="Times New Roman"/>
+          <w:sz w:val="24"/>
+          <w:szCs w:val="24"/>
+          <w:lang w:val="en-US"/>
+        </w:rPr>
+      </w:pPr>
+    </w:p>
+    <w:p>
+      <w:pPr>
+        <w:pStyle w:val="ListParagraph"/>
+        <w:numPr>
+          <w:ilvl w:val="0"/>
+          <w:numId w:val="10"/>
+        </w:numPr>
+        <w:spacing w:after="0"/>
+        <w:rPr>
+          <w:rFonts w:ascii="Times New Roman" w:hAnsi="Times New Roman" w:cs="Times New Roman"/>
+          <w:b/>
+          <w:bCs/>
+          <w:sz w:val="24"/>
+          <w:szCs w:val="24"/>
+          <w:lang w:val="en-US"/>
+        </w:rPr>
+      </w:pPr>
+      <w:r>
+        <w:rPr>
+          <w:rFonts w:ascii="Times New Roman" w:hAnsi="Times New Roman" w:cs="Times New Roman"/>
+          <w:b/>
+          <w:bCs/>
+          <w:sz w:val="24"/>
+          <w:szCs w:val="24"/>
+        </w:rPr>
+        <w:t>Edit a Service</w:t>
+      </w:r>
+    </w:p>
+    <w:p>
+      <w:pPr>
+        <w:pStyle w:val="ListParagraph"/>
+        <w:spacing w:after="0"/>
+        <w:rPr>
+          <w:rFonts w:ascii="Times New Roman" w:hAnsi="Times New Roman" w:cs="Times New Roman"/>
+          <w:sz w:val="24"/>
+          <w:szCs w:val="24"/>
+          <w:lang w:val="en-US"/>
+        </w:rPr>
+      </w:pPr>
+      <w:proofErr w:type="spellStart"/>
+      <w:r>
+        <w:rPr>
+          <w:rFonts w:ascii="Times New Roman" w:hAnsi="Times New Roman" w:cs="Times New Roman"/>
+          <w:sz w:val="24"/>
+          <w:szCs w:val="24"/>
+          <w:lang w:val="en-US"/>
+        </w:rPr>
+        <w:t>kubectl</w:t>
+      </w:r>
+      <w:proofErr w:type="spellEnd"/>
+      <w:r>
+        <w:rPr>
+          <w:rFonts w:ascii="Times New Roman" w:hAnsi="Times New Roman" w:cs="Times New Roman"/>
+          <w:sz w:val="24"/>
+          <w:szCs w:val="24"/>
+          <w:lang w:val="en-US"/>
+        </w:rPr>
+        <w:t xml:space="preserve"> edit svc &lt;service-name&gt;</w:t>
+      </w:r>
+    </w:p>
+    <w:p>
+      <w:pPr>
+        <w:pStyle w:val="ListParagraph"/>
+        <w:spacing w:after="0"/>
+        <w:rPr>
+          <w:rFonts w:ascii="Times New Roman" w:hAnsi="Times New Roman" w:cs="Times New Roman"/>
+          <w:sz w:val="24"/>
+          <w:szCs w:val="24"/>
+          <w:lang w:val="en-US"/>
+        </w:rPr>
+      </w:pPr>
+    </w:p>
+    <w:p>
+      <w:pPr>
+        <w:pStyle w:val="ListParagraph"/>
+        <w:numPr>
+          <w:ilvl w:val="0"/>
+          <w:numId w:val="10"/>
+        </w:numPr>
+        <w:spacing w:after="0"/>
+        <w:rPr>
+          <w:rFonts w:ascii="Times New Roman" w:hAnsi="Times New Roman" w:cs="Times New Roman"/>
+          <w:b/>
+          <w:bCs/>
+          <w:sz w:val="24"/>
+          <w:szCs w:val="24"/>
+          <w:lang w:val="en-US"/>
+        </w:rPr>
+      </w:pPr>
+      <w:r>
+        <w:rPr>
+          <w:rFonts w:ascii="Times New Roman" w:hAnsi="Times New Roman" w:cs="Times New Roman"/>
+          <w:b/>
+          <w:bCs/>
+          <w:sz w:val="24"/>
+          <w:szCs w:val="24"/>
+        </w:rPr>
+        <w:t>Patch a Service</w:t>
+      </w:r>
+    </w:p>
+    <w:p>
+      <w:pPr>
+        <w:pStyle w:val="ListParagraph"/>
+        <w:spacing w:after="0"/>
+        <w:rPr>
+          <w:rFonts w:ascii="Times New Roman" w:hAnsi="Times New Roman" w:cs="Times New Roman"/>
+          <w:sz w:val="24"/>
+          <w:szCs w:val="24"/>
+          <w:lang w:val="en-US"/>
+        </w:rPr>
+      </w:pPr>
+      <w:proofErr w:type="spellStart"/>
+      <w:r>
+        <w:rPr>
+          <w:rFonts w:ascii="Times New Roman" w:hAnsi="Times New Roman" w:cs="Times New Roman"/>
+          <w:sz w:val="24"/>
+          <w:szCs w:val="24"/>
+          <w:lang w:val="en-US"/>
+        </w:rPr>
+        <w:t>kubectl</w:t>
+      </w:r>
+      <w:proofErr w:type="spellEnd"/>
+      <w:r>
+        <w:rPr>
+          <w:rFonts w:ascii="Times New Roman" w:hAnsi="Times New Roman" w:cs="Times New Roman"/>
+          <w:sz w:val="24"/>
+          <w:szCs w:val="24"/>
+          <w:lang w:val="en-US"/>
+        </w:rPr>
+        <w:t xml:space="preserve"> patch svc &lt;service-name&gt; -p '{"spec</w:t>
+      </w:r>
+      <w:proofErr w:type="gramStart"/>
+      <w:r>
+        <w:rPr>
+          <w:rFonts w:ascii="Times New Roman" w:hAnsi="Times New Roman" w:cs="Times New Roman"/>
+          <w:sz w:val="24"/>
+          <w:szCs w:val="24"/>
+          <w:lang w:val="en-US"/>
+        </w:rPr>
+        <w:t>":{</w:t>
+      </w:r>
+      <w:proofErr w:type="gramEnd"/>
+      <w:r>
+        <w:rPr>
+          <w:rFonts w:ascii="Times New Roman" w:hAnsi="Times New Roman" w:cs="Times New Roman"/>
+          <w:sz w:val="24"/>
+          <w:szCs w:val="24"/>
+          <w:lang w:val="en-US"/>
+        </w:rPr>
+        <w:t>"ports":[{"port":8080}]}}'</w:t>
+      </w:r>
+    </w:p>
+    <w:p>
+      <w:pPr>
+        <w:pStyle w:val="ListParagraph"/>
+        <w:spacing w:after="0"/>
+        <w:rPr>
+          <w:rFonts w:ascii="Times New Roman" w:hAnsi="Times New Roman" w:cs="Times New Roman"/>
+          <w:sz w:val="24"/>
+          <w:szCs w:val="24"/>
+          <w:lang w:val="en-US"/>
+        </w:rPr>
+      </w:pPr>
+    </w:p>
+    <w:p>
+      <w:pPr>
+        <w:pStyle w:val="ListParagraph"/>
+        <w:numPr>
+          <w:ilvl w:val="0"/>
+          <w:numId w:val="10"/>
+        </w:numPr>
+        <w:spacing w:after="0"/>
+        <w:rPr>
+          <w:rFonts w:ascii="Times New Roman" w:hAnsi="Times New Roman" w:cs="Times New Roman"/>
+          <w:b/>
+          <w:bCs/>
+          <w:sz w:val="24"/>
+          <w:szCs w:val="24"/>
+          <w:lang w:val="en-US"/>
+        </w:rPr>
+      </w:pPr>
+      <w:r>
+        <w:rPr>
+          <w:rFonts w:ascii="Times New Roman" w:hAnsi="Times New Roman" w:cs="Times New Roman"/>
+          <w:b/>
+          <w:bCs/>
+          <w:sz w:val="24"/>
+          <w:szCs w:val="24"/>
+        </w:rPr>
+        <w:t>Expose a Deployment as a Service</w:t>
+      </w:r>
+    </w:p>
+    <w:p>
+      <w:pPr>
+        <w:pStyle w:val="ListParagraph"/>
+        <w:spacing w:after="0"/>
+        <w:rPr>
+          <w:rFonts w:ascii="Times New Roman" w:hAnsi="Times New Roman" w:cs="Times New Roman"/>
+          <w:sz w:val="24"/>
+          <w:szCs w:val="24"/>
+          <w:lang w:val="en-US"/>
+        </w:rPr>
+      </w:pPr>
+      <w:proofErr w:type="spellStart"/>
+      <w:r>
+        <w:rPr>
+          <w:rFonts w:ascii="Times New Roman" w:hAnsi="Times New Roman" w:cs="Times New Roman"/>
+          <w:sz w:val="24"/>
+          <w:szCs w:val="24"/>
+          <w:lang w:val="en-US"/>
+        </w:rPr>
+        <w:t>kubectl</w:t>
+      </w:r>
+      <w:proofErr w:type="spellEnd"/>
+      <w:r>
+        <w:rPr>
+          <w:rFonts w:ascii="Times New Roman" w:hAnsi="Times New Roman" w:cs="Times New Roman"/>
+          <w:sz w:val="24"/>
+          <w:szCs w:val="24"/>
+          <w:lang w:val="en-US"/>
+        </w:rPr>
+        <w:t xml:space="preserve"> expose deployment &lt;deployment-name&gt; --port=80 --target-port=8080 --name=&lt;service-name&gt; --type=</w:t>
+      </w:r>
+      <w:proofErr w:type="spellStart"/>
+      <w:r>
+        <w:rPr>
+          <w:rFonts w:ascii="Times New Roman" w:hAnsi="Times New Roman" w:cs="Times New Roman"/>
+          <w:sz w:val="24"/>
+          <w:szCs w:val="24"/>
+          <w:lang w:val="en-US"/>
+        </w:rPr>
+        <w:t>ClusterIP</w:t>
+      </w:r>
+      <w:proofErr w:type="spellEnd"/>
+    </w:p>
+    <w:p>
+      <w:pPr>
+        <w:pStyle w:val="ListParagraph"/>
+        <w:spacing w:after="0"/>
+        <w:rPr>
+          <w:rFonts w:ascii="Times New Roman" w:hAnsi="Times New Roman" w:cs="Times New Roman"/>
+          <w:b/>
+          <w:bCs/>
+          <w:sz w:val="24"/>
+          <w:szCs w:val="24"/>
+          <w:lang w:val="en-US"/>
+        </w:rPr>
+      </w:pPr>
+    </w:p>
+    <w:p>
+      <w:pPr>
+        <w:spacing w:after="0"/>
         <w:jc w:val="center"/>
         <w:rPr>
           <w:rFonts w:ascii="Times New Roman" w:hAnsi="Times New Roman" w:cs="Times New Roman"/>
@@ -5209,6 +8619,7 @@
           <w:lang w:val="en-US"/>
         </w:rPr>
       </w:pPr>
+      <w:proofErr w:type="spellStart"/>
       <w:r>
         <w:rPr>
           <w:rFonts w:ascii="Times New Roman" w:hAnsi="Times New Roman" w:cs="Times New Roman"/>
@@ -5218,38 +8629,61 @@
           <w:szCs w:val="50"/>
           <w:lang w:val="en-US"/>
         </w:rPr>
-        <w:t>Nodeport Services</w:t>
-      </w:r>
-    </w:p>
-    <w:p>
-      <w:pPr>
-        <w:spacing w:after="0"/>
-        <w:rPr>
-          <w:rFonts w:ascii="Times New Roman" w:hAnsi="Times New Roman" w:cs="Times New Roman"/>
-          <w:sz w:val="24"/>
-          <w:szCs w:val="24"/>
-          <w:lang w:val="en-US"/>
-        </w:rPr>
-      </w:pPr>
-    </w:p>
-    <w:p>
-      <w:pPr>
-        <w:spacing w:after="0"/>
-        <w:rPr>
-          <w:rFonts w:ascii="Times New Roman" w:hAnsi="Times New Roman" w:cs="Times New Roman"/>
-          <w:sz w:val="24"/>
-          <w:szCs w:val="24"/>
-          <w:lang w:val="en-US"/>
-        </w:rPr>
-      </w:pPr>
-      <w:r>
-        <w:rPr>
-          <w:rFonts w:ascii="Times New Roman" w:hAnsi="Times New Roman" w:cs="Times New Roman"/>
-          <w:sz w:val="24"/>
-          <w:szCs w:val="24"/>
-          <w:lang w:val="en-US"/>
-        </w:rPr>
-        <w:t>apiVersion: v1</w:t>
+        <w:t>Nodeport</w:t>
+      </w:r>
+      <w:proofErr w:type="spellEnd"/>
+      <w:r>
+        <w:rPr>
+          <w:rFonts w:ascii="Times New Roman" w:hAnsi="Times New Roman" w:cs="Times New Roman"/>
+          <w:b/>
+          <w:bCs/>
+          <w:sz w:val="50"/>
+          <w:szCs w:val="50"/>
+          <w:lang w:val="en-US"/>
+        </w:rPr>
+        <w:t xml:space="preserve"> Services</w:t>
+      </w:r>
+    </w:p>
+    <w:p>
+      <w:pPr>
+        <w:spacing w:after="0"/>
+        <w:rPr>
+          <w:rFonts w:ascii="Times New Roman" w:hAnsi="Times New Roman" w:cs="Times New Roman"/>
+          <w:sz w:val="24"/>
+          <w:szCs w:val="24"/>
+          <w:lang w:val="en-US"/>
+        </w:rPr>
+      </w:pPr>
+    </w:p>
+    <w:p>
+      <w:pPr>
+        <w:spacing w:after="0"/>
+        <w:rPr>
+          <w:rFonts w:ascii="Times New Roman" w:hAnsi="Times New Roman" w:cs="Times New Roman"/>
+          <w:sz w:val="24"/>
+          <w:szCs w:val="24"/>
+          <w:lang w:val="en-US"/>
+        </w:rPr>
+      </w:pPr>
+      <w:proofErr w:type="spellStart"/>
+      <w:r>
+        <w:rPr>
+          <w:rFonts w:ascii="Times New Roman" w:hAnsi="Times New Roman" w:cs="Times New Roman"/>
+          <w:sz w:val="24"/>
+          <w:szCs w:val="24"/>
+          <w:lang w:val="en-US"/>
+        </w:rPr>
+        <w:t>apiVersion</w:t>
+      </w:r>
+      <w:proofErr w:type="spellEnd"/>
+      <w:r>
+        <w:rPr>
+          <w:rFonts w:ascii="Times New Roman" w:hAnsi="Times New Roman" w:cs="Times New Roman"/>
+          <w:sz w:val="24"/>
+          <w:szCs w:val="24"/>
+          <w:lang w:val="en-US"/>
+        </w:rPr>
+        <w:t>: v1</w:t>
       </w:r>
     </w:p>
     <w:p>
@@ -5311,6 +8745,7 @@
         </w:rPr>
         <w:t xml:space="preserve">  name: </w:t>
       </w:r>
+      <w:proofErr w:type="spellStart"/>
       <w:r>
         <w:rPr>
           <w:rFonts w:ascii="Times New Roman" w:hAnsi="Times New Roman" w:cs="Times New Roman"/>
@@ -5320,6 +8755,7 @@
         </w:rPr>
         <w:t>nodePort</w:t>
       </w:r>
+      <w:proofErr w:type="spellEnd"/>
       <w:r>
         <w:rPr>
           <w:rFonts w:ascii="Times New Roman" w:hAnsi="Times New Roman" w:cs="Times New Roman"/>
@@ -5476,7 +8912,17 @@
           <w:szCs w:val="24"/>
           <w:lang w:val="en-US"/>
         </w:rPr>
-        <w:t xml:space="preserve">      target</w:t>
+        <w:t xml:space="preserve">      </w:t>
+      </w:r>
+      <w:proofErr w:type="spellStart"/>
+      <w:r>
+        <w:rPr>
+          <w:rFonts w:ascii="Times New Roman" w:hAnsi="Times New Roman" w:cs="Times New Roman"/>
+          <w:sz w:val="24"/>
+          <w:szCs w:val="24"/>
+          <w:lang w:val="en-US"/>
+        </w:rPr>
+        <w:t>target</w:t>
       </w:r>
       <w:r>
         <w:rPr>
@@ -5494,47 +8940,87 @@
           <w:szCs w:val="24"/>
           <w:lang w:val="en-US"/>
         </w:rPr>
-        <w:t>ort: 80</w:t>
-      </w:r>
-    </w:p>
-    <w:p>
-      <w:pPr>
-        <w:spacing w:after="0"/>
-        <w:rPr>
-          <w:rFonts w:ascii="Times New Roman" w:hAnsi="Times New Roman" w:cs="Times New Roman"/>
-          <w:sz w:val="24"/>
-          <w:szCs w:val="24"/>
-          <w:lang w:val="en-US"/>
-        </w:rPr>
-      </w:pPr>
-      <w:r>
-        <w:rPr>
-          <w:rFonts w:ascii="Times New Roman" w:hAnsi="Times New Roman" w:cs="Times New Roman"/>
-          <w:sz w:val="24"/>
-          <w:szCs w:val="24"/>
-          <w:lang w:val="en-US"/>
-        </w:rPr>
-        <w:t xml:space="preserve">      nodePort: 30050</w:t>
-      </w:r>
-    </w:p>
-    <w:p>
-      <w:pPr>
-        <w:spacing w:after="0"/>
-        <w:rPr>
-          <w:rFonts w:ascii="Times New Roman" w:hAnsi="Times New Roman" w:cs="Times New Roman"/>
-          <w:sz w:val="24"/>
-          <w:szCs w:val="24"/>
-          <w:lang w:val="en-US"/>
-        </w:rPr>
-      </w:pPr>
-      <w:r>
-        <w:rPr>
-          <w:rFonts w:ascii="Times New Roman" w:hAnsi="Times New Roman" w:cs="Times New Roman"/>
-          <w:sz w:val="24"/>
-          <w:szCs w:val="24"/>
-          <w:lang w:val="en-US"/>
-        </w:rPr>
-        <w:t xml:space="preserve">  type: NodeP</w:t>
+        <w:t>ort</w:t>
+      </w:r>
+      <w:proofErr w:type="spellEnd"/>
+      <w:r>
+        <w:rPr>
+          <w:rFonts w:ascii="Times New Roman" w:hAnsi="Times New Roman" w:cs="Times New Roman"/>
+          <w:sz w:val="24"/>
+          <w:szCs w:val="24"/>
+          <w:lang w:val="en-US"/>
+        </w:rPr>
+        <w:t>: 80</w:t>
+      </w:r>
+    </w:p>
+    <w:p>
+      <w:pPr>
+        <w:spacing w:after="0"/>
+        <w:rPr>
+          <w:rFonts w:ascii="Times New Roman" w:hAnsi="Times New Roman" w:cs="Times New Roman"/>
+          <w:sz w:val="24"/>
+          <w:szCs w:val="24"/>
+          <w:lang w:val="en-US"/>
+        </w:rPr>
+      </w:pPr>
+      <w:r>
+        <w:rPr>
+          <w:rFonts w:ascii="Times New Roman" w:hAnsi="Times New Roman" w:cs="Times New Roman"/>
+          <w:sz w:val="24"/>
+          <w:szCs w:val="24"/>
+          <w:lang w:val="en-US"/>
+        </w:rPr>
+        <w:t xml:space="preserve">      </w:t>
+      </w:r>
+      <w:proofErr w:type="spellStart"/>
+      <w:r>
+        <w:rPr>
+          <w:rFonts w:ascii="Times New Roman" w:hAnsi="Times New Roman" w:cs="Times New Roman"/>
+          <w:sz w:val="24"/>
+          <w:szCs w:val="24"/>
+          <w:lang w:val="en-US"/>
+        </w:rPr>
+        <w:t>nodePort</w:t>
+      </w:r>
+      <w:proofErr w:type="spellEnd"/>
+      <w:r>
+        <w:rPr>
+          <w:rFonts w:ascii="Times New Roman" w:hAnsi="Times New Roman" w:cs="Times New Roman"/>
+          <w:sz w:val="24"/>
+          <w:szCs w:val="24"/>
+          <w:lang w:val="en-US"/>
+        </w:rPr>
+        <w:t>: 30050</w:t>
+      </w:r>
+    </w:p>
+    <w:p>
+      <w:pPr>
+        <w:spacing w:after="0"/>
+        <w:rPr>
+          <w:rFonts w:ascii="Times New Roman" w:hAnsi="Times New Roman" w:cs="Times New Roman"/>
+          <w:sz w:val="24"/>
+          <w:szCs w:val="24"/>
+          <w:lang w:val="en-US"/>
+        </w:rPr>
+      </w:pPr>
+      <w:r>
+        <w:rPr>
+          <w:rFonts w:ascii="Times New Roman" w:hAnsi="Times New Roman" w:cs="Times New Roman"/>
+          <w:sz w:val="24"/>
+          <w:szCs w:val="24"/>
+          <w:lang w:val="en-US"/>
+        </w:rPr>
+        <w:t xml:space="preserve">  type: </w:t>
+      </w:r>
+      <w:proofErr w:type="spellStart"/>
+      <w:r>
+        <w:rPr>
+          <w:rFonts w:ascii="Times New Roman" w:hAnsi="Times New Roman" w:cs="Times New Roman"/>
+          <w:sz w:val="24"/>
+          <w:szCs w:val="24"/>
+          <w:lang w:val="en-US"/>
+        </w:rPr>
+        <w:t>NodeP</w:t>
       </w:r>
       <w:r>
         <w:rPr>
@@ -5554,6 +9040,7 @@
         </w:rPr>
         <w:t>rt</w:t>
       </w:r>
+      <w:proofErr w:type="spellEnd"/>
     </w:p>
     <w:p>
       <w:pPr>
@@ -5616,6 +9103,7 @@
           <w:lang w:val="en-US"/>
         </w:rPr>
       </w:pPr>
+      <w:proofErr w:type="spellStart"/>
       <w:r>
         <w:rPr>
           <w:rFonts w:ascii="Times New Roman" w:hAnsi="Times New Roman" w:cs="Times New Roman"/>
@@ -5627,6 +9115,7 @@
         </w:rPr>
         <w:t>NodePort</w:t>
       </w:r>
+      <w:proofErr w:type="spellEnd"/>
       <w:r>
         <w:rPr>
           <w:rFonts w:ascii="Times New Roman" w:hAnsi="Times New Roman" w:cs="Times New Roman"/>
@@ -5701,16 +9190,29 @@
           <w:lang w:val="en-US"/>
         </w:rPr>
       </w:pPr>
-      <w:r>
-        <w:rPr>
-          <w:rFonts w:ascii="Times New Roman" w:hAnsi="Times New Roman" w:cs="Times New Roman"/>
-          <w:b/>
-          <w:bCs/>
-          <w:sz w:val="24"/>
-          <w:szCs w:val="24"/>
-          <w:lang w:val="en-US"/>
-        </w:rPr>
-        <w:t xml:space="preserve">targetPort: </w:t>
+      <w:proofErr w:type="spellStart"/>
+      <w:r>
+        <w:rPr>
+          <w:rFonts w:ascii="Times New Roman" w:hAnsi="Times New Roman" w:cs="Times New Roman"/>
+          <w:b/>
+          <w:bCs/>
+          <w:sz w:val="24"/>
+          <w:szCs w:val="24"/>
+          <w:lang w:val="en-US"/>
+        </w:rPr>
+        <w:t>targetPort</w:t>
+      </w:r>
+      <w:proofErr w:type="spellEnd"/>
+      <w:r>
+        <w:rPr>
+          <w:rFonts w:ascii="Times New Roman" w:hAnsi="Times New Roman" w:cs="Times New Roman"/>
+          <w:b/>
+          <w:bCs/>
+          <w:sz w:val="24"/>
+          <w:szCs w:val="24"/>
+          <w:lang w:val="en-US"/>
+        </w:rPr>
+        <w:t xml:space="preserve">: </w:t>
       </w:r>
       <w:r>
         <w:rPr>
@@ -5738,16 +9240,29 @@
           <w:lang w:val="en-US"/>
         </w:rPr>
       </w:pPr>
-      <w:r>
-        <w:rPr>
-          <w:rFonts w:ascii="Times New Roman" w:hAnsi="Times New Roman" w:cs="Times New Roman"/>
-          <w:b/>
-          <w:bCs/>
-          <w:sz w:val="24"/>
-          <w:szCs w:val="24"/>
-          <w:lang w:val="en-US"/>
-        </w:rPr>
-        <w:t xml:space="preserve">nodePort: </w:t>
+      <w:proofErr w:type="spellStart"/>
+      <w:r>
+        <w:rPr>
+          <w:rFonts w:ascii="Times New Roman" w:hAnsi="Times New Roman" w:cs="Times New Roman"/>
+          <w:b/>
+          <w:bCs/>
+          <w:sz w:val="24"/>
+          <w:szCs w:val="24"/>
+          <w:lang w:val="en-US"/>
+        </w:rPr>
+        <w:t>nodePort</w:t>
+      </w:r>
+      <w:proofErr w:type="spellEnd"/>
+      <w:r>
+        <w:rPr>
+          <w:rFonts w:ascii="Times New Roman" w:hAnsi="Times New Roman" w:cs="Times New Roman"/>
+          <w:b/>
+          <w:bCs/>
+          <w:sz w:val="24"/>
+          <w:szCs w:val="24"/>
+          <w:lang w:val="en-US"/>
+        </w:rPr>
+        <w:t xml:space="preserve">: </w:t>
       </w:r>
       <w:r>
         <w:rPr>
@@ -5915,14 +9430,25 @@
           <w:lang w:val="en-US"/>
         </w:rPr>
       </w:pPr>
-      <w:r>
-        <w:rPr>
-          <w:rFonts w:ascii="Times New Roman" w:hAnsi="Times New Roman" w:cs="Times New Roman"/>
-          <w:sz w:val="24"/>
-          <w:szCs w:val="24"/>
-          <w:lang w:val="en-US"/>
-        </w:rPr>
-        <w:t>apiVersion: v1</w:t>
+      <w:proofErr w:type="spellStart"/>
+      <w:r>
+        <w:rPr>
+          <w:rFonts w:ascii="Times New Roman" w:hAnsi="Times New Roman" w:cs="Times New Roman"/>
+          <w:sz w:val="24"/>
+          <w:szCs w:val="24"/>
+          <w:lang w:val="en-US"/>
+        </w:rPr>
+        <w:t>apiVersion</w:t>
+      </w:r>
+      <w:proofErr w:type="spellEnd"/>
+      <w:r>
+        <w:rPr>
+          <w:rFonts w:ascii="Times New Roman" w:hAnsi="Times New Roman" w:cs="Times New Roman"/>
+          <w:sz w:val="24"/>
+          <w:szCs w:val="24"/>
+          <w:lang w:val="en-US"/>
+        </w:rPr>
+        <w:t>: v1</w:t>
       </w:r>
     </w:p>
     <w:p>
@@ -5984,6 +9510,7 @@
         </w:rPr>
         <w:t xml:space="preserve">  name: </w:t>
       </w:r>
+      <w:proofErr w:type="spellStart"/>
       <w:r>
         <w:rPr>
           <w:rFonts w:ascii="Times New Roman" w:hAnsi="Times New Roman" w:cs="Times New Roman"/>
@@ -5993,6 +9520,7 @@
         </w:rPr>
         <w:t>loadBalancer</w:t>
       </w:r>
+      <w:proofErr w:type="spellEnd"/>
       <w:r>
         <w:rPr>
           <w:rFonts w:ascii="Times New Roman" w:hAnsi="Times New Roman" w:cs="Times New Roman"/>
@@ -6149,7 +9677,17 @@
           <w:szCs w:val="24"/>
           <w:lang w:val="en-US"/>
         </w:rPr>
-        <w:t xml:space="preserve">      target</w:t>
+        <w:t xml:space="preserve">      </w:t>
+      </w:r>
+      <w:proofErr w:type="spellStart"/>
+      <w:r>
+        <w:rPr>
+          <w:rFonts w:ascii="Times New Roman" w:hAnsi="Times New Roman" w:cs="Times New Roman"/>
+          <w:sz w:val="24"/>
+          <w:szCs w:val="24"/>
+          <w:lang w:val="en-US"/>
+        </w:rPr>
+        <w:t>target</w:t>
       </w:r>
       <w:r>
         <w:rPr>
@@ -6167,28 +9705,49 @@
           <w:szCs w:val="24"/>
           <w:lang w:val="en-US"/>
         </w:rPr>
-        <w:t>ort: 80</w:t>
-      </w:r>
-    </w:p>
-    <w:p>
-      <w:pPr>
-        <w:spacing w:after="0"/>
-        <w:rPr>
-          <w:rFonts w:ascii="Times New Roman" w:hAnsi="Times New Roman" w:cs="Times New Roman"/>
-          <w:sz w:val="24"/>
-          <w:szCs w:val="24"/>
-          <w:lang w:val="en-US"/>
-        </w:rPr>
-      </w:pPr>
-      <w:r>
-        <w:rPr>
-          <w:rFonts w:ascii="Times New Roman" w:hAnsi="Times New Roman" w:cs="Times New Roman"/>
-          <w:sz w:val="24"/>
-          <w:szCs w:val="24"/>
-          <w:lang w:val="en-US"/>
-        </w:rPr>
-        <w:t xml:space="preserve">  type: LoadBalancer</w:t>
-      </w:r>
+        <w:t>ort</w:t>
+      </w:r>
+      <w:proofErr w:type="spellEnd"/>
+      <w:r>
+        <w:rPr>
+          <w:rFonts w:ascii="Times New Roman" w:hAnsi="Times New Roman" w:cs="Times New Roman"/>
+          <w:sz w:val="24"/>
+          <w:szCs w:val="24"/>
+          <w:lang w:val="en-US"/>
+        </w:rPr>
+        <w:t>: 80</w:t>
+      </w:r>
+    </w:p>
+    <w:p>
+      <w:pPr>
+        <w:spacing w:after="0"/>
+        <w:rPr>
+          <w:rFonts w:ascii="Times New Roman" w:hAnsi="Times New Roman" w:cs="Times New Roman"/>
+          <w:sz w:val="24"/>
+          <w:szCs w:val="24"/>
+          <w:lang w:val="en-US"/>
+        </w:rPr>
+      </w:pPr>
+      <w:r>
+        <w:rPr>
+          <w:rFonts w:ascii="Times New Roman" w:hAnsi="Times New Roman" w:cs="Times New Roman"/>
+          <w:sz w:val="24"/>
+          <w:szCs w:val="24"/>
+          <w:lang w:val="en-US"/>
+        </w:rPr>
+        <w:t xml:space="preserve">  type: </w:t>
+      </w:r>
+      <w:proofErr w:type="spellStart"/>
+      <w:r>
+        <w:rPr>
+          <w:rFonts w:ascii="Times New Roman" w:hAnsi="Times New Roman" w:cs="Times New Roman"/>
+          <w:sz w:val="24"/>
+          <w:szCs w:val="24"/>
+          <w:lang w:val="en-US"/>
+        </w:rPr>
+        <w:t>LoadBalancer</w:t>
+      </w:r>
+      <w:proofErr w:type="spellEnd"/>
     </w:p>
     <w:p>
       <w:pPr>
@@ -6218,6 +9777,7 @@
           <w:lang w:val="en-US"/>
         </w:rPr>
       </w:pPr>
+      <w:proofErr w:type="spellStart"/>
       <w:r>
         <w:rPr>
           <w:rFonts w:ascii="Times New Roman" w:hAnsi="Times New Roman" w:cs="Times New Roman"/>
@@ -6229,6 +9789,7 @@
         </w:rPr>
         <w:t>LoadBalancer</w:t>
       </w:r>
+      <w:proofErr w:type="spellEnd"/>
       <w:r>
         <w:rPr>
           <w:rFonts w:ascii="Times New Roman" w:hAnsi="Times New Roman" w:cs="Times New Roman"/>
@@ -6388,14 +9949,25 @@
           <w:lang w:val="en-US"/>
         </w:rPr>
       </w:pPr>
-      <w:r>
-        <w:rPr>
-          <w:rFonts w:ascii="Times New Roman" w:hAnsi="Times New Roman" w:cs="Times New Roman"/>
-          <w:sz w:val="24"/>
-          <w:szCs w:val="24"/>
-          <w:lang w:val="en-US"/>
-        </w:rPr>
-        <w:t>apiVersion: v1</w:t>
+      <w:proofErr w:type="spellStart"/>
+      <w:r>
+        <w:rPr>
+          <w:rFonts w:ascii="Times New Roman" w:hAnsi="Times New Roman" w:cs="Times New Roman"/>
+          <w:sz w:val="24"/>
+          <w:szCs w:val="24"/>
+          <w:lang w:val="en-US"/>
+        </w:rPr>
+        <w:t>apiVersion</w:t>
+      </w:r>
+      <w:proofErr w:type="spellEnd"/>
+      <w:r>
+        <w:rPr>
+          <w:rFonts w:ascii="Times New Roman" w:hAnsi="Times New Roman" w:cs="Times New Roman"/>
+          <w:sz w:val="24"/>
+          <w:szCs w:val="24"/>
+          <w:lang w:val="en-US"/>
+        </w:rPr>
+        <w:t>: v1</w:t>
       </w:r>
     </w:p>
     <w:p>
@@ -6455,7 +10027,27 @@
           <w:szCs w:val="24"/>
           <w:lang w:val="en-US"/>
         </w:rPr>
-        <w:t xml:space="preserve">  name: externalName-service</w:t>
+        <w:t xml:space="preserve">  name: </w:t>
+      </w:r>
+      <w:proofErr w:type="spellStart"/>
+      <w:r>
+        <w:rPr>
+          <w:rFonts w:ascii="Times New Roman" w:hAnsi="Times New Roman" w:cs="Times New Roman"/>
+          <w:sz w:val="24"/>
+          <w:szCs w:val="24"/>
+          <w:lang w:val="en-US"/>
+        </w:rPr>
+        <w:t>externalName</w:t>
+      </w:r>
+      <w:proofErr w:type="spellEnd"/>
+      <w:r>
+        <w:rPr>
+          <w:rFonts w:ascii="Times New Roman" w:hAnsi="Times New Roman" w:cs="Times New Roman"/>
+          <w:sz w:val="24"/>
+          <w:szCs w:val="24"/>
+          <w:lang w:val="en-US"/>
+        </w:rPr>
+        <w:t>-service</w:t>
       </w:r>
     </w:p>
     <w:p>
@@ -6624,7 +10216,27 @@
           <w:szCs w:val="24"/>
           <w:lang w:val="en-US"/>
         </w:rPr>
-        <w:t xml:space="preserve">      externalName: google.com</w:t>
+        <w:t xml:space="preserve">      </w:t>
+      </w:r>
+      <w:proofErr w:type="spellStart"/>
+      <w:r>
+        <w:rPr>
+          <w:rFonts w:ascii="Times New Roman" w:hAnsi="Times New Roman" w:cs="Times New Roman"/>
+          <w:sz w:val="24"/>
+          <w:szCs w:val="24"/>
+          <w:lang w:val="en-US"/>
+        </w:rPr>
+        <w:t>externalName</w:t>
+      </w:r>
+      <w:proofErr w:type="spellEnd"/>
+      <w:r>
+        <w:rPr>
+          <w:rFonts w:ascii="Times New Roman" w:hAnsi="Times New Roman" w:cs="Times New Roman"/>
+          <w:sz w:val="24"/>
+          <w:szCs w:val="24"/>
+          <w:lang w:val="en-US"/>
+        </w:rPr>
+        <w:t>: google.com</w:t>
       </w:r>
     </w:p>
     <w:p>
@@ -6646,6 +10258,7 @@
         </w:rPr>
         <w:t xml:space="preserve">  type: </w:t>
       </w:r>
+      <w:proofErr w:type="spellStart"/>
       <w:r>
         <w:rPr>
           <w:rFonts w:ascii="Times New Roman" w:hAnsi="Times New Roman" w:cs="Times New Roman"/>
@@ -6654,6 +10267,7 @@
         </w:rPr>
         <w:t>ExternalName</w:t>
       </w:r>
+      <w:proofErr w:type="spellEnd"/>
     </w:p>
     <w:p>
       <w:pPr>
@@ -6694,6 +10308,7 @@
           <w:lang w:val="en-US"/>
         </w:rPr>
       </w:pPr>
+      <w:proofErr w:type="spellStart"/>
       <w:r>
         <w:rPr>
           <w:rFonts w:ascii="Times New Roman" w:hAnsi="Times New Roman" w:cs="Times New Roman"/>
@@ -6727,6 +10342,7 @@
         </w:rPr>
         <w:t>ame</w:t>
       </w:r>
+      <w:proofErr w:type="spellEnd"/>
       <w:r>
         <w:rPr>
           <w:rFonts w:ascii="Times New Roman" w:hAnsi="Times New Roman" w:cs="Times New Roman"/>
@@ -6929,16 +10545,16 @@
     </w:lvl>
   </w:abstractNum>
   <w:abstractNum w:abstractNumId="1" w15:restartNumberingAfterBreak="0">
-    <w:nsid w:val="216259AE"/>
+    <w:nsid w:val="07B96B2C"/>
     <w:multiLevelType w:val="hybridMultilevel"/>
-    <w:tmpl w:val="93DAAA0E"/>
+    <w:tmpl w:val="80A4B2C0"/>
     <w:lvl w:ilvl="0" w:tplc="40090001">
       <w:start w:val="1"/>
       <w:numFmt w:val="bullet"/>
       <w:lvlText w:val=""/>
       <w:lvlJc w:val="left"/>
       <w:pPr>
-        <w:ind w:left="720" w:hanging="360"/>
+        <w:ind w:left="1440" w:hanging="360"/>
       </w:pPr>
       <w:rPr>
         <w:rFonts w:ascii="Symbol" w:hAnsi="Symbol" w:hint="default"/>
@@ -6950,7 +10566,7 @@
       <w:lvlText w:val="o"/>
       <w:lvlJc w:val="left"/>
       <w:pPr>
-        <w:ind w:left="1440" w:hanging="360"/>
+        <w:ind w:left="2160" w:hanging="360"/>
       </w:pPr>
       <w:rPr>
         <w:rFonts w:ascii="Courier New" w:hAnsi="Courier New" w:cs="Courier New" w:hint="default"/>
@@ -6962,7 +10578,7 @@
       <w:lvlText w:val=""/>
       <w:lvlJc w:val="left"/>
       <w:pPr>
-        <w:ind w:left="2160" w:hanging="360"/>
+        <w:ind w:left="2880" w:hanging="360"/>
       </w:pPr>
       <w:rPr>
         <w:rFonts w:ascii="Wingdings" w:hAnsi="Wingdings" w:hint="default"/>
@@ -6974,7 +10590,7 @@
       <w:lvlText w:val=""/>
       <w:lvlJc w:val="left"/>
       <w:pPr>
-        <w:ind w:left="2880" w:hanging="360"/>
+        <w:ind w:left="3600" w:hanging="360"/>
       </w:pPr>
       <w:rPr>
         <w:rFonts w:ascii="Symbol" w:hAnsi="Symbol" w:hint="default"/>
@@ -6986,7 +10602,7 @@
       <w:lvlText w:val="o"/>
       <w:lvlJc w:val="left"/>
       <w:pPr>
-        <w:ind w:left="3600" w:hanging="360"/>
+        <w:ind w:left="4320" w:hanging="360"/>
       </w:pPr>
       <w:rPr>
         <w:rFonts w:ascii="Courier New" w:hAnsi="Courier New" w:cs="Courier New" w:hint="default"/>
@@ -6998,7 +10614,7 @@
       <w:lvlText w:val=""/>
       <w:lvlJc w:val="left"/>
       <w:pPr>
-        <w:ind w:left="4320" w:hanging="360"/>
+        <w:ind w:left="5040" w:hanging="360"/>
       </w:pPr>
       <w:rPr>
         <w:rFonts w:ascii="Wingdings" w:hAnsi="Wingdings" w:hint="default"/>
@@ -7010,7 +10626,7 @@
       <w:lvlText w:val=""/>
       <w:lvlJc w:val="left"/>
       <w:pPr>
-        <w:ind w:left="5040" w:hanging="360"/>
+        <w:ind w:left="5760" w:hanging="360"/>
       </w:pPr>
       <w:rPr>
         <w:rFonts w:ascii="Symbol" w:hAnsi="Symbol" w:hint="default"/>
@@ -7022,7 +10638,7 @@
       <w:lvlText w:val="o"/>
       <w:lvlJc w:val="left"/>
       <w:pPr>
-        <w:ind w:left="5760" w:hanging="360"/>
+        <w:ind w:left="6480" w:hanging="360"/>
       </w:pPr>
       <w:rPr>
         <w:rFonts w:ascii="Courier New" w:hAnsi="Courier New" w:cs="Courier New" w:hint="default"/>
@@ -7034,7 +10650,7 @@
       <w:lvlText w:val=""/>
       <w:lvlJc w:val="left"/>
       <w:pPr>
-        <w:ind w:left="6480" w:hanging="360"/>
+        <w:ind w:left="7200" w:hanging="360"/>
       </w:pPr>
       <w:rPr>
         <w:rFonts w:ascii="Wingdings" w:hAnsi="Wingdings" w:hint="default"/>
@@ -7042,9 +10658,9 @@
     </w:lvl>
   </w:abstractNum>
   <w:abstractNum w:abstractNumId="2" w15:restartNumberingAfterBreak="0">
-    <w:nsid w:val="2DB10CD2"/>
+    <w:nsid w:val="12784653"/>
     <w:multiLevelType w:val="hybridMultilevel"/>
-    <w:tmpl w:val="1BC852B6"/>
+    <w:tmpl w:val="57D4F66C"/>
     <w:lvl w:ilvl="0" w:tplc="40090001">
       <w:start w:val="1"/>
       <w:numFmt w:val="bullet"/>
@@ -7155,9 +10771,9 @@
     </w:lvl>
   </w:abstractNum>
   <w:abstractNum w:abstractNumId="3" w15:restartNumberingAfterBreak="0">
-    <w:nsid w:val="377D6423"/>
+    <w:nsid w:val="216259AE"/>
     <w:multiLevelType w:val="hybridMultilevel"/>
-    <w:tmpl w:val="D67869B4"/>
+    <w:tmpl w:val="93DAAA0E"/>
     <w:lvl w:ilvl="0" w:tplc="40090001">
       <w:start w:val="1"/>
       <w:numFmt w:val="bullet"/>
@@ -7268,9 +10884,9 @@
     </w:lvl>
   </w:abstractNum>
   <w:abstractNum w:abstractNumId="4" w15:restartNumberingAfterBreak="0">
-    <w:nsid w:val="4DAB59F6"/>
+    <w:nsid w:val="2DB10CD2"/>
     <w:multiLevelType w:val="hybridMultilevel"/>
-    <w:tmpl w:val="D2A2068C"/>
+    <w:tmpl w:val="1BC852B6"/>
     <w:lvl w:ilvl="0" w:tplc="40090001">
       <w:start w:val="1"/>
       <w:numFmt w:val="bullet"/>
@@ -7381,9 +10997,9 @@
     </w:lvl>
   </w:abstractNum>
   <w:abstractNum w:abstractNumId="5" w15:restartNumberingAfterBreak="0">
-    <w:nsid w:val="538266F8"/>
+    <w:nsid w:val="2FEB7F3D"/>
     <w:multiLevelType w:val="hybridMultilevel"/>
-    <w:tmpl w:val="97E00F8E"/>
+    <w:tmpl w:val="543AC360"/>
     <w:lvl w:ilvl="0" w:tplc="40090001">
       <w:start w:val="1"/>
       <w:numFmt w:val="bullet"/>
@@ -7494,9 +11110,9 @@
     </w:lvl>
   </w:abstractNum>
   <w:abstractNum w:abstractNumId="6" w15:restartNumberingAfterBreak="0">
-    <w:nsid w:val="6F17216E"/>
+    <w:nsid w:val="377D6423"/>
     <w:multiLevelType w:val="hybridMultilevel"/>
-    <w:tmpl w:val="643AA206"/>
+    <w:tmpl w:val="D67869B4"/>
     <w:lvl w:ilvl="0" w:tplc="40090001">
       <w:start w:val="1"/>
       <w:numFmt w:val="bullet"/>
@@ -7606,26 +11222,490 @@
       </w:rPr>
     </w:lvl>
   </w:abstractNum>
+  <w:abstractNum w:abstractNumId="7" w15:restartNumberingAfterBreak="0">
+    <w:nsid w:val="45254C5A"/>
+    <w:multiLevelType w:val="hybridMultilevel"/>
+    <w:tmpl w:val="DE305A76"/>
+    <w:lvl w:ilvl="0" w:tplc="40090001">
+      <w:start w:val="1"/>
+      <w:numFmt w:val="bullet"/>
+      <w:lvlText w:val=""/>
+      <w:lvlJc w:val="left"/>
+      <w:pPr>
+        <w:ind w:left="720" w:hanging="360"/>
+      </w:pPr>
+      <w:rPr>
+        <w:rFonts w:ascii="Symbol" w:hAnsi="Symbol" w:hint="default"/>
+      </w:rPr>
+    </w:lvl>
+    <w:lvl w:ilvl="1" w:tplc="40090003" w:tentative="1">
+      <w:start w:val="1"/>
+      <w:numFmt w:val="bullet"/>
+      <w:lvlText w:val="o"/>
+      <w:lvlJc w:val="left"/>
+      <w:pPr>
+        <w:ind w:left="1440" w:hanging="360"/>
+      </w:pPr>
+      <w:rPr>
+        <w:rFonts w:ascii="Courier New" w:hAnsi="Courier New" w:cs="Courier New" w:hint="default"/>
+      </w:rPr>
+    </w:lvl>
+    <w:lvl w:ilvl="2" w:tplc="40090005" w:tentative="1">
+      <w:start w:val="1"/>
+      <w:numFmt w:val="bullet"/>
+      <w:lvlText w:val=""/>
+      <w:lvlJc w:val="left"/>
+      <w:pPr>
+        <w:ind w:left="2160" w:hanging="360"/>
+      </w:pPr>
+      <w:rPr>
+        <w:rFonts w:ascii="Wingdings" w:hAnsi="Wingdings" w:hint="default"/>
+      </w:rPr>
+    </w:lvl>
+    <w:lvl w:ilvl="3" w:tplc="40090001" w:tentative="1">
+      <w:start w:val="1"/>
+      <w:numFmt w:val="bullet"/>
+      <w:lvlText w:val=""/>
+      <w:lvlJc w:val="left"/>
+      <w:pPr>
+        <w:ind w:left="2880" w:hanging="360"/>
+      </w:pPr>
+      <w:rPr>
+        <w:rFonts w:ascii="Symbol" w:hAnsi="Symbol" w:hint="default"/>
+      </w:rPr>
+    </w:lvl>
+    <w:lvl w:ilvl="4" w:tplc="40090003" w:tentative="1">
+      <w:start w:val="1"/>
+      <w:numFmt w:val="bullet"/>
+      <w:lvlText w:val="o"/>
+      <w:lvlJc w:val="left"/>
+      <w:pPr>
+        <w:ind w:left="3600" w:hanging="360"/>
+      </w:pPr>
+      <w:rPr>
+        <w:rFonts w:ascii="Courier New" w:hAnsi="Courier New" w:cs="Courier New" w:hint="default"/>
+      </w:rPr>
+    </w:lvl>
+    <w:lvl w:ilvl="5" w:tplc="40090005" w:tentative="1">
+      <w:start w:val="1"/>
+      <w:numFmt w:val="bullet"/>
+      <w:lvlText w:val=""/>
+      <w:lvlJc w:val="left"/>
+      <w:pPr>
+        <w:ind w:left="4320" w:hanging="360"/>
+      </w:pPr>
+      <w:rPr>
+        <w:rFonts w:ascii="Wingdings" w:hAnsi="Wingdings" w:hint="default"/>
+      </w:rPr>
+    </w:lvl>
+    <w:lvl w:ilvl="6" w:tplc="40090001" w:tentative="1">
+      <w:start w:val="1"/>
+      <w:numFmt w:val="bullet"/>
+      <w:lvlText w:val=""/>
+      <w:lvlJc w:val="left"/>
+      <w:pPr>
+        <w:ind w:left="5040" w:hanging="360"/>
+      </w:pPr>
+      <w:rPr>
+        <w:rFonts w:ascii="Symbol" w:hAnsi="Symbol" w:hint="default"/>
+      </w:rPr>
+    </w:lvl>
+    <w:lvl w:ilvl="7" w:tplc="40090003" w:tentative="1">
+      <w:start w:val="1"/>
+      <w:numFmt w:val="bullet"/>
+      <w:lvlText w:val="o"/>
+      <w:lvlJc w:val="left"/>
+      <w:pPr>
+        <w:ind w:left="5760" w:hanging="360"/>
+      </w:pPr>
+      <w:rPr>
+        <w:rFonts w:ascii="Courier New" w:hAnsi="Courier New" w:cs="Courier New" w:hint="default"/>
+      </w:rPr>
+    </w:lvl>
+    <w:lvl w:ilvl="8" w:tplc="40090005" w:tentative="1">
+      <w:start w:val="1"/>
+      <w:numFmt w:val="bullet"/>
+      <w:lvlText w:val=""/>
+      <w:lvlJc w:val="left"/>
+      <w:pPr>
+        <w:ind w:left="6480" w:hanging="360"/>
+      </w:pPr>
+      <w:rPr>
+        <w:rFonts w:ascii="Wingdings" w:hAnsi="Wingdings" w:hint="default"/>
+      </w:rPr>
+    </w:lvl>
+  </w:abstractNum>
+  <w:abstractNum w:abstractNumId="8" w15:restartNumberingAfterBreak="0">
+    <w:nsid w:val="4DAB59F6"/>
+    <w:multiLevelType w:val="hybridMultilevel"/>
+    <w:tmpl w:val="D2A2068C"/>
+    <w:lvl w:ilvl="0" w:tplc="40090001">
+      <w:start w:val="1"/>
+      <w:numFmt w:val="bullet"/>
+      <w:lvlText w:val=""/>
+      <w:lvlJc w:val="left"/>
+      <w:pPr>
+        <w:ind w:left="720" w:hanging="360"/>
+      </w:pPr>
+      <w:rPr>
+        <w:rFonts w:ascii="Symbol" w:hAnsi="Symbol" w:hint="default"/>
+      </w:rPr>
+    </w:lvl>
+    <w:lvl w:ilvl="1" w:tplc="40090003" w:tentative="1">
+      <w:start w:val="1"/>
+      <w:numFmt w:val="bullet"/>
+      <w:lvlText w:val="o"/>
+      <w:lvlJc w:val="left"/>
+      <w:pPr>
+        <w:ind w:left="1440" w:hanging="360"/>
+      </w:pPr>
+      <w:rPr>
+        <w:rFonts w:ascii="Courier New" w:hAnsi="Courier New" w:cs="Courier New" w:hint="default"/>
+      </w:rPr>
+    </w:lvl>
+    <w:lvl w:ilvl="2" w:tplc="40090005" w:tentative="1">
+      <w:start w:val="1"/>
+      <w:numFmt w:val="bullet"/>
+      <w:lvlText w:val=""/>
+      <w:lvlJc w:val="left"/>
+      <w:pPr>
+        <w:ind w:left="2160" w:hanging="360"/>
+      </w:pPr>
+      <w:rPr>
+        <w:rFonts w:ascii="Wingdings" w:hAnsi="Wingdings" w:hint="default"/>
+      </w:rPr>
+    </w:lvl>
+    <w:lvl w:ilvl="3" w:tplc="40090001" w:tentative="1">
+      <w:start w:val="1"/>
+      <w:numFmt w:val="bullet"/>
+      <w:lvlText w:val=""/>
+      <w:lvlJc w:val="left"/>
+      <w:pPr>
+        <w:ind w:left="2880" w:hanging="360"/>
+      </w:pPr>
+      <w:rPr>
+        <w:rFonts w:ascii="Symbol" w:hAnsi="Symbol" w:hint="default"/>
+      </w:rPr>
+    </w:lvl>
+    <w:lvl w:ilvl="4" w:tplc="40090003" w:tentative="1">
+      <w:start w:val="1"/>
+      <w:numFmt w:val="bullet"/>
+      <w:lvlText w:val="o"/>
+      <w:lvlJc w:val="left"/>
+      <w:pPr>
+        <w:ind w:left="3600" w:hanging="360"/>
+      </w:pPr>
+      <w:rPr>
+        <w:rFonts w:ascii="Courier New" w:hAnsi="Courier New" w:cs="Courier New" w:hint="default"/>
+      </w:rPr>
+    </w:lvl>
+    <w:lvl w:ilvl="5" w:tplc="40090005" w:tentative="1">
+      <w:start w:val="1"/>
+      <w:numFmt w:val="bullet"/>
+      <w:lvlText w:val=""/>
+      <w:lvlJc w:val="left"/>
+      <w:pPr>
+        <w:ind w:left="4320" w:hanging="360"/>
+      </w:pPr>
+      <w:rPr>
+        <w:rFonts w:ascii="Wingdings" w:hAnsi="Wingdings" w:hint="default"/>
+      </w:rPr>
+    </w:lvl>
+    <w:lvl w:ilvl="6" w:tplc="40090001" w:tentative="1">
+      <w:start w:val="1"/>
+      <w:numFmt w:val="bullet"/>
+      <w:lvlText w:val=""/>
+      <w:lvlJc w:val="left"/>
+      <w:pPr>
+        <w:ind w:left="5040" w:hanging="360"/>
+      </w:pPr>
+      <w:rPr>
+        <w:rFonts w:ascii="Symbol" w:hAnsi="Symbol" w:hint="default"/>
+      </w:rPr>
+    </w:lvl>
+    <w:lvl w:ilvl="7" w:tplc="40090003" w:tentative="1">
+      <w:start w:val="1"/>
+      <w:numFmt w:val="bullet"/>
+      <w:lvlText w:val="o"/>
+      <w:lvlJc w:val="left"/>
+      <w:pPr>
+        <w:ind w:left="5760" w:hanging="360"/>
+      </w:pPr>
+      <w:rPr>
+        <w:rFonts w:ascii="Courier New" w:hAnsi="Courier New" w:cs="Courier New" w:hint="default"/>
+      </w:rPr>
+    </w:lvl>
+    <w:lvl w:ilvl="8" w:tplc="40090005" w:tentative="1">
+      <w:start w:val="1"/>
+      <w:numFmt w:val="bullet"/>
+      <w:lvlText w:val=""/>
+      <w:lvlJc w:val="left"/>
+      <w:pPr>
+        <w:ind w:left="6480" w:hanging="360"/>
+      </w:pPr>
+      <w:rPr>
+        <w:rFonts w:ascii="Wingdings" w:hAnsi="Wingdings" w:hint="default"/>
+      </w:rPr>
+    </w:lvl>
+  </w:abstractNum>
+  <w:abstractNum w:abstractNumId="9" w15:restartNumberingAfterBreak="0">
+    <w:nsid w:val="538266F8"/>
+    <w:multiLevelType w:val="hybridMultilevel"/>
+    <w:tmpl w:val="97E00F8E"/>
+    <w:lvl w:ilvl="0" w:tplc="40090001">
+      <w:start w:val="1"/>
+      <w:numFmt w:val="bullet"/>
+      <w:lvlText w:val=""/>
+      <w:lvlJc w:val="left"/>
+      <w:pPr>
+        <w:ind w:left="720" w:hanging="360"/>
+      </w:pPr>
+      <w:rPr>
+        <w:rFonts w:ascii="Symbol" w:hAnsi="Symbol" w:hint="default"/>
+      </w:rPr>
+    </w:lvl>
+    <w:lvl w:ilvl="1" w:tplc="40090003" w:tentative="1">
+      <w:start w:val="1"/>
+      <w:numFmt w:val="bullet"/>
+      <w:lvlText w:val="o"/>
+      <w:lvlJc w:val="left"/>
+      <w:pPr>
+        <w:ind w:left="1440" w:hanging="360"/>
+      </w:pPr>
+      <w:rPr>
+        <w:rFonts w:ascii="Courier New" w:hAnsi="Courier New" w:cs="Courier New" w:hint="default"/>
+      </w:rPr>
+    </w:lvl>
+    <w:lvl w:ilvl="2" w:tplc="40090005" w:tentative="1">
+      <w:start w:val="1"/>
+      <w:numFmt w:val="bullet"/>
+      <w:lvlText w:val=""/>
+      <w:lvlJc w:val="left"/>
+      <w:pPr>
+        <w:ind w:left="2160" w:hanging="360"/>
+      </w:pPr>
+      <w:rPr>
+        <w:rFonts w:ascii="Wingdings" w:hAnsi="Wingdings" w:hint="default"/>
+      </w:rPr>
+    </w:lvl>
+    <w:lvl w:ilvl="3" w:tplc="40090001" w:tentative="1">
+      <w:start w:val="1"/>
+      <w:numFmt w:val="bullet"/>
+      <w:lvlText w:val=""/>
+      <w:lvlJc w:val="left"/>
+      <w:pPr>
+        <w:ind w:left="2880" w:hanging="360"/>
+      </w:pPr>
+      <w:rPr>
+        <w:rFonts w:ascii="Symbol" w:hAnsi="Symbol" w:hint="default"/>
+      </w:rPr>
+    </w:lvl>
+    <w:lvl w:ilvl="4" w:tplc="40090003" w:tentative="1">
+      <w:start w:val="1"/>
+      <w:numFmt w:val="bullet"/>
+      <w:lvlText w:val="o"/>
+      <w:lvlJc w:val="left"/>
+      <w:pPr>
+        <w:ind w:left="3600" w:hanging="360"/>
+      </w:pPr>
+      <w:rPr>
+        <w:rFonts w:ascii="Courier New" w:hAnsi="Courier New" w:cs="Courier New" w:hint="default"/>
+      </w:rPr>
+    </w:lvl>
+    <w:lvl w:ilvl="5" w:tplc="40090005" w:tentative="1">
+      <w:start w:val="1"/>
+      <w:numFmt w:val="bullet"/>
+      <w:lvlText w:val=""/>
+      <w:lvlJc w:val="left"/>
+      <w:pPr>
+        <w:ind w:left="4320" w:hanging="360"/>
+      </w:pPr>
+      <w:rPr>
+        <w:rFonts w:ascii="Wingdings" w:hAnsi="Wingdings" w:hint="default"/>
+      </w:rPr>
+    </w:lvl>
+    <w:lvl w:ilvl="6" w:tplc="40090001" w:tentative="1">
+      <w:start w:val="1"/>
+      <w:numFmt w:val="bullet"/>
+      <w:lvlText w:val=""/>
+      <w:lvlJc w:val="left"/>
+      <w:pPr>
+        <w:ind w:left="5040" w:hanging="360"/>
+      </w:pPr>
+      <w:rPr>
+        <w:rFonts w:ascii="Symbol" w:hAnsi="Symbol" w:hint="default"/>
+      </w:rPr>
+    </w:lvl>
+    <w:lvl w:ilvl="7" w:tplc="40090003" w:tentative="1">
+      <w:start w:val="1"/>
+      <w:numFmt w:val="bullet"/>
+      <w:lvlText w:val="o"/>
+      <w:lvlJc w:val="left"/>
+      <w:pPr>
+        <w:ind w:left="5760" w:hanging="360"/>
+      </w:pPr>
+      <w:rPr>
+        <w:rFonts w:ascii="Courier New" w:hAnsi="Courier New" w:cs="Courier New" w:hint="default"/>
+      </w:rPr>
+    </w:lvl>
+    <w:lvl w:ilvl="8" w:tplc="40090005" w:tentative="1">
+      <w:start w:val="1"/>
+      <w:numFmt w:val="bullet"/>
+      <w:lvlText w:val=""/>
+      <w:lvlJc w:val="left"/>
+      <w:pPr>
+        <w:ind w:left="6480" w:hanging="360"/>
+      </w:pPr>
+      <w:rPr>
+        <w:rFonts w:ascii="Wingdings" w:hAnsi="Wingdings" w:hint="default"/>
+      </w:rPr>
+    </w:lvl>
+  </w:abstractNum>
+  <w:abstractNum w:abstractNumId="10" w15:restartNumberingAfterBreak="0">
+    <w:nsid w:val="6F17216E"/>
+    <w:multiLevelType w:val="hybridMultilevel"/>
+    <w:tmpl w:val="643AA206"/>
+    <w:lvl w:ilvl="0" w:tplc="40090001">
+      <w:start w:val="1"/>
+      <w:numFmt w:val="bullet"/>
+      <w:lvlText w:val=""/>
+      <w:lvlJc w:val="left"/>
+      <w:pPr>
+        <w:ind w:left="720" w:hanging="360"/>
+      </w:pPr>
+      <w:rPr>
+        <w:rFonts w:ascii="Symbol" w:hAnsi="Symbol" w:hint="default"/>
+      </w:rPr>
+    </w:lvl>
+    <w:lvl w:ilvl="1" w:tplc="40090003" w:tentative="1">
+      <w:start w:val="1"/>
+      <w:numFmt w:val="bullet"/>
+      <w:lvlText w:val="o"/>
+      <w:lvlJc w:val="left"/>
+      <w:pPr>
+        <w:ind w:left="1440" w:hanging="360"/>
+      </w:pPr>
+      <w:rPr>
+        <w:rFonts w:ascii="Courier New" w:hAnsi="Courier New" w:cs="Courier New" w:hint="default"/>
+      </w:rPr>
+    </w:lvl>
+    <w:lvl w:ilvl="2" w:tplc="40090005" w:tentative="1">
+      <w:start w:val="1"/>
+      <w:numFmt w:val="bullet"/>
+      <w:lvlText w:val=""/>
+      <w:lvlJc w:val="left"/>
+      <w:pPr>
+        <w:ind w:left="2160" w:hanging="360"/>
+      </w:pPr>
+      <w:rPr>
+        <w:rFonts w:ascii="Wingdings" w:hAnsi="Wingdings" w:hint="default"/>
+      </w:rPr>
+    </w:lvl>
+    <w:lvl w:ilvl="3" w:tplc="40090001" w:tentative="1">
+      <w:start w:val="1"/>
+      <w:numFmt w:val="bullet"/>
+      <w:lvlText w:val=""/>
+      <w:lvlJc w:val="left"/>
+      <w:pPr>
+        <w:ind w:left="2880" w:hanging="360"/>
+      </w:pPr>
+      <w:rPr>
+        <w:rFonts w:ascii="Symbol" w:hAnsi="Symbol" w:hint="default"/>
+      </w:rPr>
+    </w:lvl>
+    <w:lvl w:ilvl="4" w:tplc="40090003" w:tentative="1">
+      <w:start w:val="1"/>
+      <w:numFmt w:val="bullet"/>
+      <w:lvlText w:val="o"/>
+      <w:lvlJc w:val="left"/>
+      <w:pPr>
+        <w:ind w:left="3600" w:hanging="360"/>
+      </w:pPr>
+      <w:rPr>
+        <w:rFonts w:ascii="Courier New" w:hAnsi="Courier New" w:cs="Courier New" w:hint="default"/>
+      </w:rPr>
+    </w:lvl>
+    <w:lvl w:ilvl="5" w:tplc="40090005" w:tentative="1">
+      <w:start w:val="1"/>
+      <w:numFmt w:val="bullet"/>
+      <w:lvlText w:val=""/>
+      <w:lvlJc w:val="left"/>
+      <w:pPr>
+        <w:ind w:left="4320" w:hanging="360"/>
+      </w:pPr>
+      <w:rPr>
+        <w:rFonts w:ascii="Wingdings" w:hAnsi="Wingdings" w:hint="default"/>
+      </w:rPr>
+    </w:lvl>
+    <w:lvl w:ilvl="6" w:tplc="40090001" w:tentative="1">
+      <w:start w:val="1"/>
+      <w:numFmt w:val="bullet"/>
+      <w:lvlText w:val=""/>
+      <w:lvlJc w:val="left"/>
+      <w:pPr>
+        <w:ind w:left="5040" w:hanging="360"/>
+      </w:pPr>
+      <w:rPr>
+        <w:rFonts w:ascii="Symbol" w:hAnsi="Symbol" w:hint="default"/>
+      </w:rPr>
+    </w:lvl>
+    <w:lvl w:ilvl="7" w:tplc="40090003" w:tentative="1">
+      <w:start w:val="1"/>
+      <w:numFmt w:val="bullet"/>
+      <w:lvlText w:val="o"/>
+      <w:lvlJc w:val="left"/>
+      <w:pPr>
+        <w:ind w:left="5760" w:hanging="360"/>
+      </w:pPr>
+      <w:rPr>
+        <w:rFonts w:ascii="Courier New" w:hAnsi="Courier New" w:cs="Courier New" w:hint="default"/>
+      </w:rPr>
+    </w:lvl>
+    <w:lvl w:ilvl="8" w:tplc="40090005" w:tentative="1">
+      <w:start w:val="1"/>
+      <w:numFmt w:val="bullet"/>
+      <w:lvlText w:val=""/>
+      <w:lvlJc w:val="left"/>
+      <w:pPr>
+        <w:ind w:left="6480" w:hanging="360"/>
+      </w:pPr>
+      <w:rPr>
+        <w:rFonts w:ascii="Wingdings" w:hAnsi="Wingdings" w:hint="default"/>
+      </w:rPr>
+    </w:lvl>
+  </w:abstractNum>
   <w:num w:numId="1" w16cid:durableId="1088769717">
-    <w:abstractNumId w:val="2"/>
+    <w:abstractNumId w:val="4"/>
   </w:num>
   <w:num w:numId="2" w16cid:durableId="1728993631">
-    <w:abstractNumId w:val="4"/>
+    <w:abstractNumId w:val="8"/>
   </w:num>
   <w:num w:numId="3" w16cid:durableId="776681125">
-    <w:abstractNumId w:val="1"/>
+    <w:abstractNumId w:val="3"/>
   </w:num>
   <w:num w:numId="4" w16cid:durableId="1763605871">
-    <w:abstractNumId w:val="6"/>
+    <w:abstractNumId w:val="10"/>
   </w:num>
   <w:num w:numId="5" w16cid:durableId="1664549012">
-    <w:abstractNumId w:val="5"/>
+    <w:abstractNumId w:val="9"/>
   </w:num>
   <w:num w:numId="6" w16cid:durableId="2005744636">
     <w:abstractNumId w:val="0"/>
   </w:num>
   <w:num w:numId="7" w16cid:durableId="744303539">
-    <w:abstractNumId w:val="3"/>
+    <w:abstractNumId w:val="6"/>
+  </w:num>
+  <w:num w:numId="8" w16cid:durableId="1386753078">
+    <w:abstractNumId w:val="7"/>
+  </w:num>
+  <w:num w:numId="9" w16cid:durableId="1889416849">
+    <w:abstractNumId w:val="1"/>
+  </w:num>
+  <w:num w:numId="10" w16cid:durableId="2078237776">
+    <w:abstractNumId w:val="5"/>
+  </w:num>
+  <w:num w:numId="11" w16cid:durableId="1896504172">
+    <w:abstractNumId w:val="2"/>
   </w:num>
 </w:numbering>
 </file>

--- a/Kubernetes.docx
+++ b/Kubernetes.docx
@@ -159,20 +159,8 @@
           <w:sz w:val="24"/>
           <w:szCs w:val="24"/>
         </w:rPr>
-        <w:t xml:space="preserve">User / </w:t>
-      </w:r>
-      <w:proofErr w:type="spellStart"/>
-      <w:r>
-        <w:rPr>
-          <w:rFonts w:ascii="Times New Roman" w:hAnsi="Times New Roman" w:cs="Times New Roman"/>
-          <w:b/>
-          <w:bCs/>
-          <w:sz w:val="24"/>
-          <w:szCs w:val="24"/>
-        </w:rPr>
-        <w:t>Kubectl</w:t>
-      </w:r>
-      <w:proofErr w:type="spellEnd"/>
+        <w:t>User / Kubectl</w:t>
+      </w:r>
       <w:r>
         <w:rPr>
           <w:rFonts w:ascii="Times New Roman" w:hAnsi="Times New Roman" w:cs="Times New Roman"/>
@@ -189,25 +177,7 @@
           <w:sz w:val="24"/>
           <w:szCs w:val="24"/>
         </w:rPr>
-        <w:t xml:space="preserve">A CLI tool that interacts with the cluster by sending commands to the </w:t>
-      </w:r>
-      <w:proofErr w:type="spellStart"/>
-      <w:r>
-        <w:rPr>
-          <w:rFonts w:ascii="Times New Roman" w:hAnsi="Times New Roman" w:cs="Times New Roman"/>
-          <w:sz w:val="24"/>
-          <w:szCs w:val="24"/>
-        </w:rPr>
-        <w:t>Kube</w:t>
-      </w:r>
-      <w:proofErr w:type="spellEnd"/>
-      <w:r>
-        <w:rPr>
-          <w:rFonts w:ascii="Times New Roman" w:hAnsi="Times New Roman" w:cs="Times New Roman"/>
-          <w:sz w:val="24"/>
-          <w:szCs w:val="24"/>
-        </w:rPr>
-        <w:t>-API Server</w:t>
+        <w:t>A CLI tool that interacts with the cluster by sending commands to the Kube-API Server</w:t>
       </w:r>
       <w:r>
         <w:rPr>
@@ -308,27 +278,15 @@
           <w:lang w:val="en-US"/>
         </w:rPr>
       </w:pPr>
-      <w:proofErr w:type="spellStart"/>
-      <w:r>
-        <w:rPr>
-          <w:rFonts w:ascii="Times New Roman" w:hAnsi="Times New Roman" w:cs="Times New Roman"/>
-          <w:b/>
-          <w:bCs/>
-          <w:sz w:val="24"/>
-          <w:szCs w:val="24"/>
-        </w:rPr>
-        <w:t>Kube</w:t>
-      </w:r>
-      <w:proofErr w:type="spellEnd"/>
-      <w:r>
-        <w:rPr>
-          <w:rFonts w:ascii="Times New Roman" w:hAnsi="Times New Roman" w:cs="Times New Roman"/>
-          <w:b/>
-          <w:bCs/>
-          <w:sz w:val="24"/>
-          <w:szCs w:val="24"/>
-        </w:rPr>
-        <w:t>-API Server</w:t>
+      <w:r>
+        <w:rPr>
+          <w:rFonts w:ascii="Times New Roman" w:hAnsi="Times New Roman" w:cs="Times New Roman"/>
+          <w:b/>
+          <w:bCs/>
+          <w:sz w:val="24"/>
+          <w:szCs w:val="24"/>
+        </w:rPr>
+        <w:t>Kube-API Server</w:t>
       </w:r>
       <w:r>
         <w:rPr>
@@ -346,25 +304,7 @@
           <w:sz w:val="24"/>
           <w:szCs w:val="24"/>
         </w:rPr>
-        <w:t>The front-end of the control plane. All requests (</w:t>
-      </w:r>
-      <w:proofErr w:type="spellStart"/>
-      <w:r>
-        <w:rPr>
-          <w:rFonts w:ascii="Times New Roman" w:hAnsi="Times New Roman" w:cs="Times New Roman"/>
-          <w:sz w:val="24"/>
-          <w:szCs w:val="24"/>
-        </w:rPr>
-        <w:t>kubectl</w:t>
-      </w:r>
-      <w:proofErr w:type="spellEnd"/>
-      <w:r>
-        <w:rPr>
-          <w:rFonts w:ascii="Times New Roman" w:hAnsi="Times New Roman" w:cs="Times New Roman"/>
-          <w:sz w:val="24"/>
-          <w:szCs w:val="24"/>
-        </w:rPr>
-        <w:t>, UI, CLI, other components) go through this API. Validates and processes REST requests.</w:t>
+        <w:t>The front-end of the control plane. All requests (kubectl, UI, CLI, other components) go through this API. Validates and processes REST requests.</w:t>
       </w:r>
     </w:p>
     <w:p>
@@ -398,7 +338,6 @@
           <w:lang w:val="en-US"/>
         </w:rPr>
       </w:pPr>
-      <w:proofErr w:type="spellStart"/>
       <w:r>
         <w:rPr>
           <w:rFonts w:ascii="Times New Roman" w:hAnsi="Times New Roman" w:cs="Times New Roman"/>
@@ -409,7 +348,6 @@
         </w:rPr>
         <w:t>etcd</w:t>
       </w:r>
-      <w:proofErr w:type="spellEnd"/>
       <w:r>
         <w:rPr>
           <w:rFonts w:ascii="Times New Roman" w:hAnsi="Times New Roman" w:cs="Times New Roman"/>
@@ -426,25 +364,7 @@
           <w:sz w:val="24"/>
           <w:szCs w:val="24"/>
         </w:rPr>
-        <w:t xml:space="preserve">A key-value store that stores all cluster data/state. Highly available and consistent. The API server reads from and writes to </w:t>
-      </w:r>
-      <w:proofErr w:type="spellStart"/>
-      <w:r>
-        <w:rPr>
-          <w:rFonts w:ascii="Times New Roman" w:hAnsi="Times New Roman" w:cs="Times New Roman"/>
-          <w:sz w:val="24"/>
-          <w:szCs w:val="24"/>
-        </w:rPr>
-        <w:t>etcd</w:t>
-      </w:r>
-      <w:proofErr w:type="spellEnd"/>
-      <w:r>
-        <w:rPr>
-          <w:rFonts w:ascii="Times New Roman" w:hAnsi="Times New Roman" w:cs="Times New Roman"/>
-          <w:sz w:val="24"/>
-          <w:szCs w:val="24"/>
-        </w:rPr>
-        <w:t>.</w:t>
+        <w:t>A key-value store that stores all cluster data/state. Highly available and consistent. The API server reads from and writes to etcd.</w:t>
       </w:r>
     </w:p>
     <w:p>
@@ -477,27 +397,15 @@
           <w:lang w:val="en-US"/>
         </w:rPr>
       </w:pPr>
-      <w:proofErr w:type="spellStart"/>
-      <w:r>
-        <w:rPr>
-          <w:rFonts w:ascii="Times New Roman" w:hAnsi="Times New Roman" w:cs="Times New Roman"/>
-          <w:b/>
-          <w:bCs/>
-          <w:sz w:val="24"/>
-          <w:szCs w:val="24"/>
-        </w:rPr>
-        <w:t>Kube</w:t>
-      </w:r>
-      <w:proofErr w:type="spellEnd"/>
-      <w:r>
-        <w:rPr>
-          <w:rFonts w:ascii="Times New Roman" w:hAnsi="Times New Roman" w:cs="Times New Roman"/>
-          <w:b/>
-          <w:bCs/>
-          <w:sz w:val="24"/>
-          <w:szCs w:val="24"/>
-        </w:rPr>
-        <w:t xml:space="preserve"> Controller Manager</w:t>
+      <w:r>
+        <w:rPr>
+          <w:rFonts w:ascii="Times New Roman" w:hAnsi="Times New Roman" w:cs="Times New Roman"/>
+          <w:b/>
+          <w:bCs/>
+          <w:sz w:val="24"/>
+          <w:szCs w:val="24"/>
+        </w:rPr>
+        <w:t>Kube Controller Manager</w:t>
       </w:r>
       <w:r>
         <w:rPr>
@@ -515,61 +423,7 @@
           <w:sz w:val="24"/>
           <w:szCs w:val="24"/>
         </w:rPr>
-        <w:t xml:space="preserve">Runs controller loops (e.g., </w:t>
-      </w:r>
-      <w:proofErr w:type="spellStart"/>
-      <w:r>
-        <w:rPr>
-          <w:rFonts w:ascii="Times New Roman" w:hAnsi="Times New Roman" w:cs="Times New Roman"/>
-          <w:sz w:val="24"/>
-          <w:szCs w:val="24"/>
-        </w:rPr>
-        <w:t>ReplicationController</w:t>
-      </w:r>
-      <w:proofErr w:type="spellEnd"/>
-      <w:r>
-        <w:rPr>
-          <w:rFonts w:ascii="Times New Roman" w:hAnsi="Times New Roman" w:cs="Times New Roman"/>
-          <w:sz w:val="24"/>
-          <w:szCs w:val="24"/>
-        </w:rPr>
-        <w:t xml:space="preserve">, </w:t>
-      </w:r>
-      <w:proofErr w:type="spellStart"/>
-      <w:r>
-        <w:rPr>
-          <w:rFonts w:ascii="Times New Roman" w:hAnsi="Times New Roman" w:cs="Times New Roman"/>
-          <w:sz w:val="24"/>
-          <w:szCs w:val="24"/>
-        </w:rPr>
-        <w:t>NodeController</w:t>
-      </w:r>
-      <w:proofErr w:type="spellEnd"/>
-      <w:r>
-        <w:rPr>
-          <w:rFonts w:ascii="Times New Roman" w:hAnsi="Times New Roman" w:cs="Times New Roman"/>
-          <w:sz w:val="24"/>
-          <w:szCs w:val="24"/>
-        </w:rPr>
-        <w:t xml:space="preserve">, </w:t>
-      </w:r>
-      <w:proofErr w:type="spellStart"/>
-      <w:r>
-        <w:rPr>
-          <w:rFonts w:ascii="Times New Roman" w:hAnsi="Times New Roman" w:cs="Times New Roman"/>
-          <w:sz w:val="24"/>
-          <w:szCs w:val="24"/>
-        </w:rPr>
-        <w:t>JobController</w:t>
-      </w:r>
-      <w:proofErr w:type="spellEnd"/>
-      <w:r>
-        <w:rPr>
-          <w:rFonts w:ascii="Times New Roman" w:hAnsi="Times New Roman" w:cs="Times New Roman"/>
-          <w:sz w:val="24"/>
-          <w:szCs w:val="24"/>
-        </w:rPr>
-        <w:t>) that regulate the state of the cluster.</w:t>
+        <w:t>Runs controller loops (e.g., ReplicationController, NodeController, JobController) that regulate the state of the cluster.</w:t>
       </w:r>
     </w:p>
     <w:p>
@@ -603,27 +457,15 @@
           <w:lang w:val="en-US"/>
         </w:rPr>
       </w:pPr>
-      <w:proofErr w:type="spellStart"/>
-      <w:r>
-        <w:rPr>
-          <w:rFonts w:ascii="Times New Roman" w:hAnsi="Times New Roman" w:cs="Times New Roman"/>
-          <w:b/>
-          <w:bCs/>
-          <w:sz w:val="24"/>
-          <w:szCs w:val="24"/>
-        </w:rPr>
-        <w:t>Kube</w:t>
-      </w:r>
-      <w:proofErr w:type="spellEnd"/>
-      <w:r>
-        <w:rPr>
-          <w:rFonts w:ascii="Times New Roman" w:hAnsi="Times New Roman" w:cs="Times New Roman"/>
-          <w:b/>
-          <w:bCs/>
-          <w:sz w:val="24"/>
-          <w:szCs w:val="24"/>
-        </w:rPr>
-        <w:t xml:space="preserve"> Scheduler</w:t>
+      <w:r>
+        <w:rPr>
+          <w:rFonts w:ascii="Times New Roman" w:hAnsi="Times New Roman" w:cs="Times New Roman"/>
+          <w:b/>
+          <w:bCs/>
+          <w:sz w:val="24"/>
+          <w:szCs w:val="24"/>
+        </w:rPr>
+        <w:t>Kube Scheduler</w:t>
       </w:r>
       <w:r>
         <w:rPr>
@@ -814,7 +656,6 @@
           <w:lang w:val="en-US"/>
         </w:rPr>
       </w:pPr>
-      <w:proofErr w:type="spellStart"/>
       <w:r>
         <w:rPr>
           <w:rFonts w:ascii="Times New Roman" w:hAnsi="Times New Roman" w:cs="Times New Roman"/>
@@ -825,7 +666,6 @@
         </w:rPr>
         <w:t>Kubelet</w:t>
       </w:r>
-      <w:proofErr w:type="spellEnd"/>
       <w:r>
         <w:rPr>
           <w:rFonts w:ascii="Times New Roman" w:hAnsi="Times New Roman" w:cs="Times New Roman"/>
@@ -886,27 +726,15 @@
           <w:lang w:val="en-US"/>
         </w:rPr>
       </w:pPr>
-      <w:proofErr w:type="spellStart"/>
-      <w:r>
-        <w:rPr>
-          <w:rFonts w:ascii="Times New Roman" w:hAnsi="Times New Roman" w:cs="Times New Roman"/>
-          <w:b/>
-          <w:bCs/>
-          <w:sz w:val="24"/>
-          <w:szCs w:val="24"/>
-        </w:rPr>
-        <w:t>Kube</w:t>
-      </w:r>
-      <w:proofErr w:type="spellEnd"/>
-      <w:r>
-        <w:rPr>
-          <w:rFonts w:ascii="Times New Roman" w:hAnsi="Times New Roman" w:cs="Times New Roman"/>
-          <w:b/>
-          <w:bCs/>
-          <w:sz w:val="24"/>
-          <w:szCs w:val="24"/>
-        </w:rPr>
-        <w:t>-Proxy</w:t>
+      <w:r>
+        <w:rPr>
+          <w:rFonts w:ascii="Times New Roman" w:hAnsi="Times New Roman" w:cs="Times New Roman"/>
+          <w:b/>
+          <w:bCs/>
+          <w:sz w:val="24"/>
+          <w:szCs w:val="24"/>
+        </w:rPr>
+        <w:t>Kube-Proxy</w:t>
       </w:r>
       <w:r>
         <w:rPr>
@@ -986,25 +814,7 @@
           <w:sz w:val="24"/>
           <w:szCs w:val="24"/>
         </w:rPr>
-        <w:t xml:space="preserve">Interface to run containers. Alternatives include </w:t>
-      </w:r>
-      <w:proofErr w:type="spellStart"/>
-      <w:r>
-        <w:rPr>
-          <w:rFonts w:ascii="Times New Roman" w:hAnsi="Times New Roman" w:cs="Times New Roman"/>
-          <w:sz w:val="24"/>
-          <w:szCs w:val="24"/>
-        </w:rPr>
-        <w:t>containerd</w:t>
-      </w:r>
-      <w:proofErr w:type="spellEnd"/>
-      <w:r>
-        <w:rPr>
-          <w:rFonts w:ascii="Times New Roman" w:hAnsi="Times New Roman" w:cs="Times New Roman"/>
-          <w:sz w:val="24"/>
-          <w:szCs w:val="24"/>
-        </w:rPr>
-        <w:t xml:space="preserve"> or Docker. It pulls images, starts/stops containers.</w:t>
+        <w:t>Interface to run containers. Alternatives include containerd or Docker. It pulls images, starts/stops containers.</w:t>
       </w:r>
     </w:p>
     <w:p>
@@ -1134,23 +944,13 @@
           <w:lang w:val="en-US"/>
         </w:rPr>
       </w:pPr>
-      <w:proofErr w:type="spellStart"/>
-      <w:r>
-        <w:rPr>
-          <w:sz w:val="24"/>
-          <w:szCs w:val="24"/>
-          <w:lang w:val="en-US"/>
-        </w:rPr>
-        <w:t>apiVersion</w:t>
-      </w:r>
-      <w:proofErr w:type="spellEnd"/>
-      <w:r>
-        <w:rPr>
-          <w:sz w:val="24"/>
-          <w:szCs w:val="24"/>
-          <w:lang w:val="en-US"/>
-        </w:rPr>
-        <w:t>: v1</w:t>
+      <w:r>
+        <w:rPr>
+          <w:sz w:val="24"/>
+          <w:szCs w:val="24"/>
+          <w:lang w:val="en-US"/>
+        </w:rPr>
+        <w:t>apiVersion: v1</w:t>
       </w:r>
     </w:p>
     <w:p>
@@ -1312,20 +1112,8 @@
           <w:szCs w:val="24"/>
           <w:lang w:val="en-US"/>
         </w:rPr>
-        <w:t xml:space="preserve">      image: </w:t>
-      </w:r>
-      <w:proofErr w:type="spellStart"/>
-      <w:proofErr w:type="gramStart"/>
-      <w:r>
-        <w:rPr>
-          <w:sz w:val="24"/>
-          <w:szCs w:val="24"/>
-          <w:lang w:val="en-US"/>
-        </w:rPr>
-        <w:t>nginx:latest</w:t>
-      </w:r>
-      <w:proofErr w:type="spellEnd"/>
-      <w:proofErr w:type="gramEnd"/>
+        <w:t xml:space="preserve">      image: nginx:latest</w:t>
+      </w:r>
     </w:p>
     <w:p>
       <w:pPr>
@@ -1360,25 +1148,7 @@
           <w:szCs w:val="24"/>
           <w:lang w:val="en-US"/>
         </w:rPr>
-        <w:t xml:space="preserve">        - </w:t>
-      </w:r>
-      <w:proofErr w:type="spellStart"/>
-      <w:r>
-        <w:rPr>
-          <w:sz w:val="24"/>
-          <w:szCs w:val="24"/>
-          <w:lang w:val="en-US"/>
-        </w:rPr>
-        <w:t>containerPort</w:t>
-      </w:r>
-      <w:proofErr w:type="spellEnd"/>
-      <w:r>
-        <w:rPr>
-          <w:sz w:val="24"/>
-          <w:szCs w:val="24"/>
-          <w:lang w:val="en-US"/>
-        </w:rPr>
-        <w:t>: 80</w:t>
+        <w:t xml:space="preserve">        - containerPort: 80</w:t>
       </w:r>
     </w:p>
     <w:p>
@@ -1412,7 +1182,6 @@
           <w:lang w:val="en-US"/>
         </w:rPr>
       </w:pPr>
-      <w:proofErr w:type="spellStart"/>
       <w:r>
         <w:rPr>
           <w:b/>
@@ -1423,7 +1192,6 @@
         </w:rPr>
         <w:t>apiVersion</w:t>
       </w:r>
-      <w:proofErr w:type="spellEnd"/>
       <w:r>
         <w:rPr>
           <w:b/>
@@ -1736,21 +1504,8 @@
           <w:sz w:val="24"/>
           <w:szCs w:val="24"/>
         </w:rPr>
-        <w:t xml:space="preserve">image: </w:t>
-      </w:r>
-      <w:proofErr w:type="spellStart"/>
-      <w:proofErr w:type="gramStart"/>
-      <w:r>
-        <w:rPr>
-          <w:b/>
-          <w:bCs/>
-          <w:sz w:val="24"/>
-          <w:szCs w:val="24"/>
-        </w:rPr>
-        <w:t>nginx:latest</w:t>
-      </w:r>
-      <w:proofErr w:type="spellEnd"/>
-      <w:proofErr w:type="gramEnd"/>
+        <w:t>image: nginx:latest</w:t>
+      </w:r>
       <w:r>
         <w:rPr>
           <w:b/>
@@ -1924,36 +1679,14 @@
           <w:lang w:val="en-US"/>
         </w:rPr>
       </w:pPr>
-      <w:proofErr w:type="spellStart"/>
-      <w:r>
-        <w:rPr>
-          <w:sz w:val="24"/>
-          <w:szCs w:val="24"/>
-          <w:lang w:val="en-US"/>
-        </w:rPr>
-        <w:t>kubectl</w:t>
-      </w:r>
-      <w:proofErr w:type="spellEnd"/>
-      <w:r>
-        <w:rPr>
-          <w:sz w:val="24"/>
-          <w:szCs w:val="24"/>
-          <w:lang w:val="en-US"/>
-        </w:rPr>
-        <w:t xml:space="preserve"> apply -f </w:t>
-      </w:r>
-      <w:proofErr w:type="spellStart"/>
-      <w:proofErr w:type="gramStart"/>
-      <w:r>
-        <w:rPr>
-          <w:sz w:val="24"/>
-          <w:szCs w:val="24"/>
-          <w:lang w:val="en-US"/>
-        </w:rPr>
-        <w:t>pod.yaml</w:t>
-      </w:r>
-      <w:proofErr w:type="spellEnd"/>
-      <w:proofErr w:type="gramEnd"/>
+      <w:r>
+        <w:rPr>
+          <w:sz w:val="24"/>
+          <w:szCs w:val="24"/>
+          <w:lang w:val="en-US"/>
+        </w:rPr>
+        <w:t>kubectl apply -f pod.yaml</w:t>
+      </w:r>
     </w:p>
     <w:p>
       <w:pPr>
@@ -1987,35 +1720,51 @@
           <w:sz w:val="24"/>
           <w:szCs w:val="24"/>
         </w:rPr>
-        <w:t>View All Pods (in current namespace)</w:t>
-      </w:r>
-    </w:p>
-    <w:p>
-      <w:pPr>
-        <w:pStyle w:val="ListParagraph"/>
-        <w:rPr>
-          <w:sz w:val="24"/>
-          <w:szCs w:val="24"/>
-          <w:lang w:val="en-US"/>
-        </w:rPr>
-      </w:pPr>
-      <w:proofErr w:type="spellStart"/>
-      <w:r>
-        <w:rPr>
-          <w:sz w:val="24"/>
-          <w:szCs w:val="24"/>
-          <w:lang w:val="en-US"/>
-        </w:rPr>
-        <w:t>kubectl</w:t>
-      </w:r>
-      <w:proofErr w:type="spellEnd"/>
-      <w:r>
-        <w:rPr>
-          <w:sz w:val="24"/>
-          <w:szCs w:val="24"/>
-          <w:lang w:val="en-US"/>
-        </w:rPr>
-        <w:t xml:space="preserve"> get pods</w:t>
+        <w:t xml:space="preserve">View All Pods in </w:t>
+      </w:r>
+      <w:r>
+        <w:rPr>
+          <w:b/>
+          <w:bCs/>
+          <w:sz w:val="24"/>
+          <w:szCs w:val="24"/>
+        </w:rPr>
+        <w:t>a specific</w:t>
+      </w:r>
+      <w:r>
+        <w:rPr>
+          <w:b/>
+          <w:bCs/>
+          <w:sz w:val="24"/>
+          <w:szCs w:val="24"/>
+        </w:rPr>
+        <w:t xml:space="preserve"> namespace</w:t>
+      </w:r>
+    </w:p>
+    <w:p>
+      <w:pPr>
+        <w:pStyle w:val="ListParagraph"/>
+        <w:rPr>
+          <w:sz w:val="24"/>
+          <w:szCs w:val="24"/>
+          <w:lang w:val="en-US"/>
+        </w:rPr>
+      </w:pPr>
+      <w:r>
+        <w:rPr>
+          <w:sz w:val="24"/>
+          <w:szCs w:val="24"/>
+          <w:lang w:val="en-US"/>
+        </w:rPr>
+        <w:t>kubectl get pods</w:t>
+      </w:r>
+      <w:r>
+        <w:rPr>
+          <w:sz w:val="24"/>
+          <w:szCs w:val="24"/>
+          <w:lang w:val="en-US"/>
+        </w:rPr>
+        <w:t xml:space="preserve"> -n &lt;namespace-name&gt;</w:t>
       </w:r>
     </w:p>
     <w:p>
@@ -2076,7 +1825,6 @@
           <w14:ligatures w14:val="none"/>
         </w:rPr>
       </w:pPr>
-      <w:proofErr w:type="spellStart"/>
       <w:r>
         <w:rPr>
           <w:rFonts w:ascii="Times New Roman" w:eastAsia="Times New Roman" w:hAnsi="Times New Roman" w:cs="Times New Roman"/>
@@ -2086,10 +1834,14 @@
           <w:lang w:eastAsia="en-IN"/>
           <w14:ligatures w14:val="none"/>
         </w:rPr>
-        <w:t>kubectl</w:t>
-      </w:r>
-      <w:proofErr w:type="spellEnd"/>
-      <w:r>
+        <w:t>kubectl get pods --all-namespaces</w:t>
+      </w:r>
+    </w:p>
+    <w:p>
+      <w:pPr>
+        <w:pStyle w:val="ListParagraph"/>
+        <w:spacing w:before="100" w:beforeAutospacing="1" w:after="100" w:afterAutospacing="1" w:line="240" w:lineRule="auto"/>
+        <w:outlineLvl w:val="2"/>
         <w:rPr>
           <w:rFonts w:ascii="Times New Roman" w:eastAsia="Times New Roman" w:hAnsi="Times New Roman" w:cs="Times New Roman"/>
           <w:kern w:val="0"/>
@@ -2098,22 +1850,6 @@
           <w:lang w:eastAsia="en-IN"/>
           <w14:ligatures w14:val="none"/>
         </w:rPr>
-        <w:t xml:space="preserve"> get pods --all-namespaces</w:t>
-      </w:r>
-    </w:p>
-    <w:p>
-      <w:pPr>
-        <w:pStyle w:val="ListParagraph"/>
-        <w:spacing w:before="100" w:beforeAutospacing="1" w:after="100" w:afterAutospacing="1" w:line="240" w:lineRule="auto"/>
-        <w:outlineLvl w:val="2"/>
-        <w:rPr>
-          <w:rFonts w:ascii="Times New Roman" w:eastAsia="Times New Roman" w:hAnsi="Times New Roman" w:cs="Times New Roman"/>
-          <w:kern w:val="0"/>
-          <w:sz w:val="27"/>
-          <w:szCs w:val="27"/>
-          <w:lang w:eastAsia="en-IN"/>
-          <w14:ligatures w14:val="none"/>
-        </w:rPr>
       </w:pPr>
     </w:p>
     <w:p>
@@ -2150,23 +1886,13 @@
           <w:lang w:val="en-US"/>
         </w:rPr>
       </w:pPr>
-      <w:proofErr w:type="spellStart"/>
-      <w:r>
-        <w:rPr>
-          <w:sz w:val="24"/>
-          <w:szCs w:val="24"/>
-          <w:lang w:val="en-US"/>
-        </w:rPr>
-        <w:t>kubectl</w:t>
-      </w:r>
-      <w:proofErr w:type="spellEnd"/>
-      <w:r>
-        <w:rPr>
-          <w:sz w:val="24"/>
-          <w:szCs w:val="24"/>
-          <w:lang w:val="en-US"/>
-        </w:rPr>
-        <w:t xml:space="preserve"> describe pod &lt;pod-name&gt;</w:t>
+      <w:r>
+        <w:rPr>
+          <w:sz w:val="24"/>
+          <w:szCs w:val="24"/>
+          <w:lang w:val="en-US"/>
+        </w:rPr>
+        <w:t>kubectl describe pod &lt;pod-name&gt;</w:t>
       </w:r>
     </w:p>
     <w:p>
@@ -2213,23 +1939,13 @@
           <w:lang w:val="en-US"/>
         </w:rPr>
       </w:pPr>
-      <w:proofErr w:type="spellStart"/>
-      <w:r>
-        <w:rPr>
-          <w:sz w:val="24"/>
-          <w:szCs w:val="24"/>
-          <w:lang w:val="en-US"/>
-        </w:rPr>
-        <w:t>kubectl</w:t>
-      </w:r>
-      <w:proofErr w:type="spellEnd"/>
-      <w:r>
-        <w:rPr>
-          <w:sz w:val="24"/>
-          <w:szCs w:val="24"/>
-          <w:lang w:val="en-US"/>
-        </w:rPr>
-        <w:t xml:space="preserve"> logs &lt;pod-name&gt;</w:t>
+      <w:r>
+        <w:rPr>
+          <w:sz w:val="24"/>
+          <w:szCs w:val="24"/>
+          <w:lang w:val="en-US"/>
+        </w:rPr>
+        <w:t>kubectl logs &lt;pod-name&gt;</w:t>
       </w:r>
     </w:p>
     <w:p>
@@ -2276,23 +1992,13 @@
           <w:lang w:val="en-US"/>
         </w:rPr>
       </w:pPr>
-      <w:proofErr w:type="spellStart"/>
-      <w:r>
-        <w:rPr>
-          <w:sz w:val="24"/>
-          <w:szCs w:val="24"/>
-          <w:lang w:val="en-US"/>
-        </w:rPr>
-        <w:t>kubectl</w:t>
-      </w:r>
-      <w:proofErr w:type="spellEnd"/>
-      <w:r>
-        <w:rPr>
-          <w:sz w:val="24"/>
-          <w:szCs w:val="24"/>
-          <w:lang w:val="en-US"/>
-        </w:rPr>
-        <w:t xml:space="preserve"> logs &lt;pod-name&gt; -c &lt;container-name&gt;</w:t>
+      <w:r>
+        <w:rPr>
+          <w:sz w:val="24"/>
+          <w:szCs w:val="24"/>
+          <w:lang w:val="en-US"/>
+        </w:rPr>
+        <w:t>kubectl logs &lt;pod-name&gt; -c &lt;container-name&gt;</w:t>
       </w:r>
     </w:p>
     <w:p>
@@ -2339,23 +2045,13 @@
           <w:lang w:val="en-US"/>
         </w:rPr>
       </w:pPr>
-      <w:proofErr w:type="spellStart"/>
-      <w:r>
-        <w:rPr>
-          <w:sz w:val="24"/>
-          <w:szCs w:val="24"/>
-          <w:lang w:val="en-US"/>
-        </w:rPr>
-        <w:t>kubectl</w:t>
-      </w:r>
-      <w:proofErr w:type="spellEnd"/>
-      <w:r>
-        <w:rPr>
-          <w:sz w:val="24"/>
-          <w:szCs w:val="24"/>
-          <w:lang w:val="en-US"/>
-        </w:rPr>
-        <w:t xml:space="preserve"> exec -it &lt;pod-name&gt; -- /bin/bash</w:t>
+      <w:r>
+        <w:rPr>
+          <w:sz w:val="24"/>
+          <w:szCs w:val="24"/>
+          <w:lang w:val="en-US"/>
+        </w:rPr>
+        <w:t>kubectl exec -it &lt;pod-name&gt; -- /bin/bash</w:t>
       </w:r>
     </w:p>
     <w:p>
@@ -2402,23 +2098,13 @@
           <w:lang w:val="en-US"/>
         </w:rPr>
       </w:pPr>
-      <w:proofErr w:type="spellStart"/>
-      <w:r>
-        <w:rPr>
-          <w:sz w:val="24"/>
-          <w:szCs w:val="24"/>
-          <w:lang w:val="en-US"/>
-        </w:rPr>
-        <w:t>kubectl</w:t>
-      </w:r>
-      <w:proofErr w:type="spellEnd"/>
-      <w:r>
-        <w:rPr>
-          <w:sz w:val="24"/>
-          <w:szCs w:val="24"/>
-          <w:lang w:val="en-US"/>
-        </w:rPr>
-        <w:t xml:space="preserve"> exec &lt;pod-name&gt; -- ls /app</w:t>
+      <w:r>
+        <w:rPr>
+          <w:sz w:val="24"/>
+          <w:szCs w:val="24"/>
+          <w:lang w:val="en-US"/>
+        </w:rPr>
+        <w:t>kubectl exec &lt;pod-name&gt; -- ls /app</w:t>
       </w:r>
     </w:p>
     <w:p>
@@ -2466,23 +2152,13 @@
           <w:lang w:val="en-US"/>
         </w:rPr>
       </w:pPr>
-      <w:proofErr w:type="spellStart"/>
-      <w:r>
-        <w:rPr>
-          <w:sz w:val="24"/>
-          <w:szCs w:val="24"/>
-          <w:lang w:val="en-US"/>
-        </w:rPr>
-        <w:t>kubectl</w:t>
-      </w:r>
-      <w:proofErr w:type="spellEnd"/>
-      <w:r>
-        <w:rPr>
-          <w:sz w:val="24"/>
-          <w:szCs w:val="24"/>
-          <w:lang w:val="en-US"/>
-        </w:rPr>
-        <w:t xml:space="preserve"> delete pod &lt;pod-name&gt;</w:t>
+      <w:r>
+        <w:rPr>
+          <w:sz w:val="24"/>
+          <w:szCs w:val="24"/>
+          <w:lang w:val="en-US"/>
+        </w:rPr>
+        <w:t>kubectl delete pod &lt;pod-name&gt;</w:t>
       </w:r>
     </w:p>
     <w:p>
@@ -2529,23 +2205,13 @@
           <w:lang w:val="en-US"/>
         </w:rPr>
       </w:pPr>
-      <w:proofErr w:type="spellStart"/>
-      <w:r>
-        <w:rPr>
-          <w:sz w:val="24"/>
-          <w:szCs w:val="24"/>
-          <w:lang w:val="en-US"/>
-        </w:rPr>
-        <w:t>kubectl</w:t>
-      </w:r>
-      <w:proofErr w:type="spellEnd"/>
-      <w:r>
-        <w:rPr>
-          <w:sz w:val="24"/>
-          <w:szCs w:val="24"/>
-          <w:lang w:val="en-US"/>
-        </w:rPr>
-        <w:t xml:space="preserve"> run nginx-pod --image=nginx</w:t>
+      <w:r>
+        <w:rPr>
+          <w:sz w:val="24"/>
+          <w:szCs w:val="24"/>
+          <w:lang w:val="en-US"/>
+        </w:rPr>
+        <w:t>kubectl run nginx-pod --image=nginx</w:t>
       </w:r>
     </w:p>
     <w:p>
@@ -2592,23 +2258,13 @@
           <w:lang w:val="en-US"/>
         </w:rPr>
       </w:pPr>
-      <w:proofErr w:type="spellStart"/>
-      <w:r>
-        <w:rPr>
-          <w:sz w:val="24"/>
-          <w:szCs w:val="24"/>
-          <w:lang w:val="en-US"/>
-        </w:rPr>
-        <w:t>kubectl</w:t>
-      </w:r>
-      <w:proofErr w:type="spellEnd"/>
-      <w:r>
-        <w:rPr>
-          <w:sz w:val="24"/>
-          <w:szCs w:val="24"/>
-          <w:lang w:val="en-US"/>
-        </w:rPr>
-        <w:t xml:space="preserve"> get pods </w:t>
+      <w:r>
+        <w:rPr>
+          <w:sz w:val="24"/>
+          <w:szCs w:val="24"/>
+          <w:lang w:val="en-US"/>
+        </w:rPr>
+        <w:t xml:space="preserve">kubectl get pods </w:t>
       </w:r>
       <w:r>
         <w:rPr>
@@ -2671,23 +2327,13 @@
           <w:lang w:val="en-US"/>
         </w:rPr>
       </w:pPr>
-      <w:proofErr w:type="spellStart"/>
-      <w:r>
-        <w:rPr>
-          <w:sz w:val="24"/>
-          <w:szCs w:val="24"/>
-          <w:lang w:val="en-US"/>
-        </w:rPr>
-        <w:t>kubectl</w:t>
-      </w:r>
-      <w:proofErr w:type="spellEnd"/>
-      <w:r>
-        <w:rPr>
-          <w:sz w:val="24"/>
-          <w:szCs w:val="24"/>
-          <w:lang w:val="en-US"/>
-        </w:rPr>
-        <w:t xml:space="preserve"> get pods -l app=nginx</w:t>
+      <w:r>
+        <w:rPr>
+          <w:sz w:val="24"/>
+          <w:szCs w:val="24"/>
+          <w:lang w:val="en-US"/>
+        </w:rPr>
+        <w:t>kubectl get pods -l app=nginx</w:t>
       </w:r>
     </w:p>
     <w:p>
@@ -2728,7 +2374,6 @@
           <w:lang w:val="en-US"/>
         </w:rPr>
       </w:pPr>
-      <w:proofErr w:type="spellStart"/>
       <w:r>
         <w:rPr>
           <w:rFonts w:ascii="Times New Roman" w:hAnsi="Times New Roman" w:cs="Times New Roman"/>
@@ -2740,69 +2385,46 @@
         </w:rPr>
         <w:t>ReplicaSet</w:t>
       </w:r>
-      <w:proofErr w:type="spellEnd"/>
-    </w:p>
-    <w:p>
-      <w:pPr>
-        <w:spacing w:after="0"/>
-        <w:rPr>
-          <w:rFonts w:ascii="Times New Roman" w:hAnsi="Times New Roman" w:cs="Times New Roman"/>
-          <w:sz w:val="24"/>
-          <w:szCs w:val="24"/>
-          <w:lang w:val="en-US"/>
-        </w:rPr>
-      </w:pPr>
-      <w:proofErr w:type="spellStart"/>
-      <w:r>
-        <w:rPr>
-          <w:rFonts w:ascii="Times New Roman" w:hAnsi="Times New Roman" w:cs="Times New Roman"/>
-          <w:sz w:val="24"/>
-          <w:szCs w:val="24"/>
-          <w:lang w:val="en-US"/>
-        </w:rPr>
-        <w:t>apiVersion</w:t>
-      </w:r>
-      <w:proofErr w:type="spellEnd"/>
-      <w:r>
-        <w:rPr>
-          <w:rFonts w:ascii="Times New Roman" w:hAnsi="Times New Roman" w:cs="Times New Roman"/>
-          <w:sz w:val="24"/>
-          <w:szCs w:val="24"/>
-          <w:lang w:val="en-US"/>
-        </w:rPr>
-        <w:t>: apps/v1</w:t>
-      </w:r>
-    </w:p>
-    <w:p>
-      <w:pPr>
-        <w:spacing w:after="0"/>
-        <w:rPr>
-          <w:rFonts w:ascii="Times New Roman" w:hAnsi="Times New Roman" w:cs="Times New Roman"/>
-          <w:sz w:val="24"/>
-          <w:szCs w:val="24"/>
-          <w:lang w:val="en-US"/>
-        </w:rPr>
-      </w:pPr>
-      <w:r>
-        <w:rPr>
-          <w:rFonts w:ascii="Times New Roman" w:hAnsi="Times New Roman" w:cs="Times New Roman"/>
-          <w:sz w:val="24"/>
-          <w:szCs w:val="24"/>
-          <w:lang w:val="en-US"/>
-        </w:rPr>
-        <w:t xml:space="preserve">kind: </w:t>
-      </w:r>
-      <w:proofErr w:type="spellStart"/>
-      <w:r>
-        <w:rPr>
-          <w:rFonts w:ascii="Times New Roman" w:hAnsi="Times New Roman" w:cs="Times New Roman"/>
-          <w:sz w:val="24"/>
-          <w:szCs w:val="24"/>
-          <w:lang w:val="en-US"/>
-        </w:rPr>
-        <w:t>ReplicaSet</w:t>
-      </w:r>
-      <w:proofErr w:type="spellEnd"/>
+    </w:p>
+    <w:p>
+      <w:pPr>
+        <w:spacing w:after="0"/>
+        <w:rPr>
+          <w:rFonts w:ascii="Times New Roman" w:hAnsi="Times New Roman" w:cs="Times New Roman"/>
+          <w:sz w:val="24"/>
+          <w:szCs w:val="24"/>
+          <w:lang w:val="en-US"/>
+        </w:rPr>
+      </w:pPr>
+      <w:r>
+        <w:rPr>
+          <w:rFonts w:ascii="Times New Roman" w:hAnsi="Times New Roman" w:cs="Times New Roman"/>
+          <w:sz w:val="24"/>
+          <w:szCs w:val="24"/>
+          <w:lang w:val="en-US"/>
+        </w:rPr>
+        <w:t>apiVersion: apps/v1</w:t>
+      </w:r>
+    </w:p>
+    <w:p>
+      <w:pPr>
+        <w:spacing w:after="0"/>
+        <w:rPr>
+          <w:rFonts w:ascii="Times New Roman" w:hAnsi="Times New Roman" w:cs="Times New Roman"/>
+          <w:sz w:val="24"/>
+          <w:szCs w:val="24"/>
+          <w:lang w:val="en-US"/>
+        </w:rPr>
+      </w:pPr>
+      <w:r>
+        <w:rPr>
+          <w:rFonts w:ascii="Times New Roman" w:hAnsi="Times New Roman" w:cs="Times New Roman"/>
+          <w:sz w:val="24"/>
+          <w:szCs w:val="24"/>
+          <w:lang w:val="en-US"/>
+        </w:rPr>
+        <w:t>kind: ReplicaSet</w:t>
+      </w:r>
     </w:p>
     <w:p>
       <w:pPr>
@@ -2841,19 +2463,8 @@
           <w:szCs w:val="24"/>
           <w:lang w:val="en-US"/>
         </w:rPr>
-        <w:t xml:space="preserve">  name: prince-</w:t>
-      </w:r>
-      <w:proofErr w:type="spellStart"/>
-      <w:r>
-        <w:rPr>
-          <w:rFonts w:ascii="Times New Roman" w:hAnsi="Times New Roman" w:cs="Times New Roman"/>
-          <w:sz w:val="24"/>
-          <w:szCs w:val="24"/>
-          <w:lang w:val="en-US"/>
-        </w:rPr>
-        <w:t>replicaset</w:t>
-      </w:r>
-      <w:proofErr w:type="spellEnd"/>
+        <w:t xml:space="preserve">  name: prince-replicaset</w:t>
+      </w:r>
     </w:p>
     <w:p>
       <w:pPr>
@@ -2912,19 +2523,8 @@
           <w:szCs w:val="24"/>
           <w:lang w:val="en-US"/>
         </w:rPr>
-        <w:t xml:space="preserve">    app: prince-</w:t>
-      </w:r>
-      <w:proofErr w:type="spellStart"/>
-      <w:r>
-        <w:rPr>
-          <w:rFonts w:ascii="Times New Roman" w:hAnsi="Times New Roman" w:cs="Times New Roman"/>
-          <w:sz w:val="24"/>
-          <w:szCs w:val="24"/>
-          <w:lang w:val="en-US"/>
-        </w:rPr>
-        <w:t>rs</w:t>
-      </w:r>
-      <w:proofErr w:type="spellEnd"/>
+        <w:t xml:space="preserve">    app: prince-rs</w:t>
+      </w:r>
     </w:p>
     <w:p>
       <w:pPr>
@@ -3003,59 +2603,28 @@
           <w:szCs w:val="24"/>
           <w:lang w:val="en-US"/>
         </w:rPr>
-        <w:t xml:space="preserve">    </w:t>
-      </w:r>
-      <w:proofErr w:type="spellStart"/>
-      <w:r>
-        <w:rPr>
-          <w:rFonts w:ascii="Times New Roman" w:hAnsi="Times New Roman" w:cs="Times New Roman"/>
-          <w:sz w:val="24"/>
-          <w:szCs w:val="24"/>
-          <w:lang w:val="en-US"/>
-        </w:rPr>
-        <w:t>matchLabels</w:t>
-      </w:r>
-      <w:proofErr w:type="spellEnd"/>
-      <w:r>
-        <w:rPr>
-          <w:rFonts w:ascii="Times New Roman" w:hAnsi="Times New Roman" w:cs="Times New Roman"/>
-          <w:sz w:val="24"/>
-          <w:szCs w:val="24"/>
-          <w:lang w:val="en-US"/>
-        </w:rPr>
-        <w:t>:</w:t>
-      </w:r>
-    </w:p>
-    <w:p>
-      <w:pPr>
-        <w:spacing w:after="0"/>
-        <w:rPr>
-          <w:rFonts w:ascii="Times New Roman" w:hAnsi="Times New Roman" w:cs="Times New Roman"/>
-          <w:sz w:val="24"/>
-          <w:szCs w:val="24"/>
-          <w:lang w:val="en-US"/>
-        </w:rPr>
-      </w:pPr>
-      <w:r>
-        <w:rPr>
-          <w:rFonts w:ascii="Times New Roman" w:hAnsi="Times New Roman" w:cs="Times New Roman"/>
-          <w:sz w:val="24"/>
-          <w:szCs w:val="24"/>
-          <w:lang w:val="en-US"/>
-        </w:rPr>
-        <w:t xml:space="preserve">      app: prince-</w:t>
-      </w:r>
-      <w:proofErr w:type="spellStart"/>
-      <w:r>
-        <w:rPr>
-          <w:rFonts w:ascii="Times New Roman" w:hAnsi="Times New Roman" w:cs="Times New Roman"/>
-          <w:sz w:val="24"/>
-          <w:szCs w:val="24"/>
-          <w:lang w:val="en-US"/>
-        </w:rPr>
-        <w:t>rs</w:t>
-      </w:r>
-      <w:proofErr w:type="spellEnd"/>
+        <w:t xml:space="preserve">    matchLabels:</w:t>
+      </w:r>
+    </w:p>
+    <w:p>
+      <w:pPr>
+        <w:spacing w:after="0"/>
+        <w:rPr>
+          <w:rFonts w:ascii="Times New Roman" w:hAnsi="Times New Roman" w:cs="Times New Roman"/>
+          <w:sz w:val="24"/>
+          <w:szCs w:val="24"/>
+          <w:lang w:val="en-US"/>
+        </w:rPr>
+      </w:pPr>
+      <w:r>
+        <w:rPr>
+          <w:rFonts w:ascii="Times New Roman" w:hAnsi="Times New Roman" w:cs="Times New Roman"/>
+          <w:sz w:val="24"/>
+          <w:szCs w:val="24"/>
+          <w:lang w:val="en-US"/>
+        </w:rPr>
+        <w:t xml:space="preserve">      app: prince-rs</w:t>
+      </w:r>
     </w:p>
     <w:p>
       <w:pPr>
@@ -3134,19 +2703,8 @@
           <w:szCs w:val="24"/>
           <w:lang w:val="en-US"/>
         </w:rPr>
-        <w:t xml:space="preserve">          app: prince-</w:t>
-      </w:r>
-      <w:proofErr w:type="spellStart"/>
-      <w:r>
-        <w:rPr>
-          <w:rFonts w:ascii="Times New Roman" w:hAnsi="Times New Roman" w:cs="Times New Roman"/>
-          <w:sz w:val="24"/>
-          <w:szCs w:val="24"/>
-          <w:lang w:val="en-US"/>
-        </w:rPr>
-        <w:t>rs</w:t>
-      </w:r>
-      <w:proofErr w:type="spellEnd"/>
+        <w:t xml:space="preserve">          app: prince-rs</w:t>
+      </w:r>
     </w:p>
     <w:p>
       <w:pPr>
@@ -3205,52 +2763,28 @@
           <w:szCs w:val="24"/>
           <w:lang w:val="en-US"/>
         </w:rPr>
-        <w:t xml:space="preserve">          - name: prince-</w:t>
-      </w:r>
-      <w:proofErr w:type="spellStart"/>
-      <w:r>
-        <w:rPr>
-          <w:rFonts w:ascii="Times New Roman" w:hAnsi="Times New Roman" w:cs="Times New Roman"/>
-          <w:sz w:val="24"/>
-          <w:szCs w:val="24"/>
-          <w:lang w:val="en-US"/>
-        </w:rPr>
-        <w:t>rs</w:t>
-      </w:r>
-      <w:proofErr w:type="spellEnd"/>
-    </w:p>
-    <w:p>
-      <w:pPr>
-        <w:spacing w:after="0"/>
-        <w:rPr>
-          <w:rFonts w:ascii="Times New Roman" w:hAnsi="Times New Roman" w:cs="Times New Roman"/>
-          <w:sz w:val="24"/>
-          <w:szCs w:val="24"/>
-          <w:lang w:val="en-US"/>
-        </w:rPr>
-      </w:pPr>
-      <w:r>
-        <w:rPr>
-          <w:rFonts w:ascii="Times New Roman" w:hAnsi="Times New Roman" w:cs="Times New Roman"/>
-          <w:sz w:val="24"/>
-          <w:szCs w:val="24"/>
-          <w:lang w:val="en-US"/>
-        </w:rPr>
-        <w:t xml:space="preserve">            image: </w:t>
-      </w:r>
-      <w:proofErr w:type="spellStart"/>
-      <w:proofErr w:type="gramStart"/>
-      <w:r>
-        <w:rPr>
-          <w:rFonts w:ascii="Times New Roman" w:hAnsi="Times New Roman" w:cs="Times New Roman"/>
-          <w:sz w:val="24"/>
-          <w:szCs w:val="24"/>
-          <w:lang w:val="en-US"/>
-        </w:rPr>
-        <w:t>nginx:latest</w:t>
-      </w:r>
-      <w:proofErr w:type="spellEnd"/>
-      <w:proofErr w:type="gramEnd"/>
+        <w:t xml:space="preserve">          - name: prince-rs</w:t>
+      </w:r>
+    </w:p>
+    <w:p>
+      <w:pPr>
+        <w:spacing w:after="0"/>
+        <w:rPr>
+          <w:rFonts w:ascii="Times New Roman" w:hAnsi="Times New Roman" w:cs="Times New Roman"/>
+          <w:sz w:val="24"/>
+          <w:szCs w:val="24"/>
+          <w:lang w:val="en-US"/>
+        </w:rPr>
+      </w:pPr>
+      <w:r>
+        <w:rPr>
+          <w:rFonts w:ascii="Times New Roman" w:hAnsi="Times New Roman" w:cs="Times New Roman"/>
+          <w:sz w:val="24"/>
+          <w:szCs w:val="24"/>
+          <w:lang w:val="en-US"/>
+        </w:rPr>
+        <w:t xml:space="preserve">            image: nginx:latest</w:t>
+      </w:r>
     </w:p>
     <w:p>
       <w:pPr>
@@ -3289,27 +2823,7 @@
           <w:szCs w:val="24"/>
           <w:lang w:val="en-US"/>
         </w:rPr>
-        <w:t xml:space="preserve">              - </w:t>
-      </w:r>
-      <w:proofErr w:type="spellStart"/>
-      <w:r>
-        <w:rPr>
-          <w:rFonts w:ascii="Times New Roman" w:hAnsi="Times New Roman" w:cs="Times New Roman"/>
-          <w:sz w:val="24"/>
-          <w:szCs w:val="24"/>
-          <w:lang w:val="en-US"/>
-        </w:rPr>
-        <w:t>containerPort</w:t>
-      </w:r>
-      <w:proofErr w:type="spellEnd"/>
-      <w:r>
-        <w:rPr>
-          <w:rFonts w:ascii="Times New Roman" w:hAnsi="Times New Roman" w:cs="Times New Roman"/>
-          <w:sz w:val="24"/>
-          <w:szCs w:val="24"/>
-          <w:lang w:val="en-US"/>
-        </w:rPr>
-        <w:t>: 80</w:t>
+        <w:t xml:space="preserve">              - containerPort: 80</w:t>
       </w:r>
     </w:p>
     <w:p>
@@ -3348,29 +2862,16 @@
           <w:lang w:val="en-US"/>
         </w:rPr>
       </w:pPr>
-      <w:proofErr w:type="spellStart"/>
-      <w:r>
-        <w:rPr>
-          <w:rFonts w:ascii="Times New Roman" w:hAnsi="Times New Roman" w:cs="Times New Roman"/>
-          <w:b/>
-          <w:bCs/>
-          <w:sz w:val="24"/>
-          <w:szCs w:val="24"/>
-          <w:lang w:val="en-US"/>
-        </w:rPr>
-        <w:t>Replicaset</w:t>
-      </w:r>
-      <w:proofErr w:type="spellEnd"/>
-      <w:r>
-        <w:rPr>
-          <w:rFonts w:ascii="Times New Roman" w:hAnsi="Times New Roman" w:cs="Times New Roman"/>
-          <w:b/>
-          <w:bCs/>
-          <w:sz w:val="24"/>
-          <w:szCs w:val="24"/>
-          <w:lang w:val="en-US"/>
-        </w:rPr>
-        <w:t>:</w:t>
+      <w:r>
+        <w:rPr>
+          <w:rFonts w:ascii="Times New Roman" w:hAnsi="Times New Roman" w:cs="Times New Roman"/>
+          <w:b/>
+          <w:bCs/>
+          <w:sz w:val="24"/>
+          <w:szCs w:val="24"/>
+          <w:lang w:val="en-US"/>
+        </w:rPr>
+        <w:t>Replicaset:</w:t>
       </w:r>
       <w:r>
         <w:rPr>
@@ -3435,25 +2936,7 @@
           <w:sz w:val="24"/>
           <w:szCs w:val="24"/>
         </w:rPr>
-        <w:t xml:space="preserve">This defines how the </w:t>
-      </w:r>
-      <w:proofErr w:type="spellStart"/>
-      <w:r>
-        <w:rPr>
-          <w:rFonts w:ascii="Times New Roman" w:hAnsi="Times New Roman" w:cs="Times New Roman"/>
-          <w:sz w:val="24"/>
-          <w:szCs w:val="24"/>
-        </w:rPr>
-        <w:t>ReplicaSet</w:t>
-      </w:r>
-      <w:proofErr w:type="spellEnd"/>
-      <w:r>
-        <w:rPr>
-          <w:rFonts w:ascii="Times New Roman" w:hAnsi="Times New Roman" w:cs="Times New Roman"/>
-          <w:sz w:val="24"/>
-          <w:szCs w:val="24"/>
-        </w:rPr>
-        <w:t xml:space="preserve"> identifies which Pods it manages — using label matching.</w:t>
+        <w:t>This defines how the ReplicaSet identifies which Pods it manages — using label matching.</w:t>
       </w:r>
     </w:p>
     <w:p>
@@ -3489,25 +2972,7 @@
           <w:sz w:val="24"/>
           <w:szCs w:val="24"/>
         </w:rPr>
-        <w:t xml:space="preserve">This is a Pod template that tells the </w:t>
-      </w:r>
-      <w:proofErr w:type="spellStart"/>
-      <w:r>
-        <w:rPr>
-          <w:rFonts w:ascii="Times New Roman" w:hAnsi="Times New Roman" w:cs="Times New Roman"/>
-          <w:sz w:val="24"/>
-          <w:szCs w:val="24"/>
-        </w:rPr>
-        <w:t>ReplicaSet</w:t>
-      </w:r>
-      <w:proofErr w:type="spellEnd"/>
-      <w:r>
-        <w:rPr>
-          <w:rFonts w:ascii="Times New Roman" w:hAnsi="Times New Roman" w:cs="Times New Roman"/>
-          <w:sz w:val="24"/>
-          <w:szCs w:val="24"/>
-        </w:rPr>
-        <w:t xml:space="preserve"> what Pods to create and manage.</w:t>
+        <w:t>This is a Pod template that tells the ReplicaSet what Pods to create and manage.</w:t>
       </w:r>
     </w:p>
     <w:p>
@@ -3661,75 +3126,29 @@
           <w:sz w:val="24"/>
           <w:szCs w:val="24"/>
         </w:rPr>
-        <w:t xml:space="preserve">Create a </w:t>
-      </w:r>
-      <w:proofErr w:type="spellStart"/>
-      <w:r>
-        <w:rPr>
-          <w:rFonts w:ascii="Times New Roman" w:hAnsi="Times New Roman" w:cs="Times New Roman"/>
-          <w:b/>
-          <w:bCs/>
-          <w:sz w:val="24"/>
-          <w:szCs w:val="24"/>
-        </w:rPr>
-        <w:t>ReplicaSet</w:t>
-      </w:r>
-      <w:proofErr w:type="spellEnd"/>
-      <w:r>
-        <w:rPr>
-          <w:rFonts w:ascii="Times New Roman" w:hAnsi="Times New Roman" w:cs="Times New Roman"/>
-          <w:b/>
-          <w:bCs/>
-          <w:sz w:val="24"/>
-          <w:szCs w:val="24"/>
-        </w:rPr>
-        <w:t xml:space="preserve"> from YAML</w:t>
-      </w:r>
-    </w:p>
-    <w:p>
-      <w:pPr>
-        <w:pStyle w:val="ListParagraph"/>
-        <w:spacing w:after="0"/>
-        <w:rPr>
-          <w:rFonts w:ascii="Times New Roman" w:hAnsi="Times New Roman" w:cs="Times New Roman"/>
-          <w:sz w:val="24"/>
-          <w:szCs w:val="24"/>
-          <w:lang w:val="en-US"/>
-        </w:rPr>
-      </w:pPr>
-      <w:proofErr w:type="spellStart"/>
-      <w:r>
-        <w:rPr>
-          <w:rFonts w:ascii="Times New Roman" w:hAnsi="Times New Roman" w:cs="Times New Roman"/>
-          <w:sz w:val="24"/>
-          <w:szCs w:val="24"/>
-          <w:lang w:val="en-US"/>
-        </w:rPr>
-        <w:t>kubectl</w:t>
-      </w:r>
-      <w:proofErr w:type="spellEnd"/>
-      <w:r>
-        <w:rPr>
-          <w:rFonts w:ascii="Times New Roman" w:hAnsi="Times New Roman" w:cs="Times New Roman"/>
-          <w:sz w:val="24"/>
-          <w:szCs w:val="24"/>
-          <w:lang w:val="en-US"/>
-        </w:rPr>
-        <w:t xml:space="preserve"> apply -f </w:t>
-      </w:r>
-      <w:proofErr w:type="spellStart"/>
-      <w:proofErr w:type="gramStart"/>
-      <w:r>
-        <w:rPr>
-          <w:rFonts w:ascii="Times New Roman" w:hAnsi="Times New Roman" w:cs="Times New Roman"/>
-          <w:sz w:val="24"/>
-          <w:szCs w:val="24"/>
-          <w:lang w:val="en-US"/>
-        </w:rPr>
-        <w:t>replicaset.yaml</w:t>
-      </w:r>
-      <w:proofErr w:type="spellEnd"/>
-      <w:proofErr w:type="gramEnd"/>
+        <w:t>Create a ReplicaSet from YAML</w:t>
+      </w:r>
+    </w:p>
+    <w:p>
+      <w:pPr>
+        <w:pStyle w:val="ListParagraph"/>
+        <w:spacing w:after="0"/>
+        <w:rPr>
+          <w:rFonts w:ascii="Times New Roman" w:hAnsi="Times New Roman" w:cs="Times New Roman"/>
+          <w:sz w:val="24"/>
+          <w:szCs w:val="24"/>
+          <w:lang w:val="en-US"/>
+        </w:rPr>
+      </w:pPr>
+      <w:r>
+        <w:rPr>
+          <w:rFonts w:ascii="Times New Roman" w:hAnsi="Times New Roman" w:cs="Times New Roman"/>
+          <w:sz w:val="24"/>
+          <w:szCs w:val="24"/>
+          <w:lang w:val="en-US"/>
+        </w:rPr>
+        <w:t>kubectl apply -f replicaset.yaml</w:t>
+      </w:r>
     </w:p>
     <w:p>
       <w:pPr>
@@ -3768,73 +3187,58 @@
           <w:sz w:val="24"/>
           <w:szCs w:val="24"/>
         </w:rPr>
-        <w:t xml:space="preserve">List All </w:t>
-      </w:r>
-      <w:proofErr w:type="spellStart"/>
-      <w:r>
-        <w:rPr>
-          <w:rFonts w:ascii="Times New Roman" w:hAnsi="Times New Roman" w:cs="Times New Roman"/>
-          <w:b/>
-          <w:bCs/>
-          <w:sz w:val="24"/>
-          <w:szCs w:val="24"/>
-        </w:rPr>
-        <w:t>ReplicaSets</w:t>
-      </w:r>
-      <w:proofErr w:type="spellEnd"/>
-      <w:r>
-        <w:rPr>
-          <w:rFonts w:ascii="Times New Roman" w:hAnsi="Times New Roman" w:cs="Times New Roman"/>
-          <w:b/>
-          <w:bCs/>
-          <w:sz w:val="24"/>
-          <w:szCs w:val="24"/>
-        </w:rPr>
-        <w:t xml:space="preserve"> in Current Namespace</w:t>
-      </w:r>
-    </w:p>
-    <w:p>
-      <w:pPr>
-        <w:pStyle w:val="ListParagraph"/>
-        <w:spacing w:after="0"/>
-        <w:rPr>
-          <w:rFonts w:ascii="Times New Roman" w:hAnsi="Times New Roman" w:cs="Times New Roman"/>
-          <w:sz w:val="24"/>
-          <w:szCs w:val="24"/>
-          <w:lang w:val="en-US"/>
-        </w:rPr>
-      </w:pPr>
-      <w:proofErr w:type="spellStart"/>
-      <w:r>
-        <w:rPr>
-          <w:rFonts w:ascii="Times New Roman" w:hAnsi="Times New Roman" w:cs="Times New Roman"/>
-          <w:sz w:val="24"/>
-          <w:szCs w:val="24"/>
-          <w:lang w:val="en-US"/>
-        </w:rPr>
-        <w:t>kubectl</w:t>
-      </w:r>
-      <w:proofErr w:type="spellEnd"/>
-      <w:r>
-        <w:rPr>
-          <w:rFonts w:ascii="Times New Roman" w:hAnsi="Times New Roman" w:cs="Times New Roman"/>
-          <w:sz w:val="24"/>
-          <w:szCs w:val="24"/>
-          <w:lang w:val="en-US"/>
-        </w:rPr>
-        <w:t xml:space="preserve"> get </w:t>
-      </w:r>
-      <w:proofErr w:type="spellStart"/>
-      <w:r>
-        <w:rPr>
-          <w:rFonts w:ascii="Times New Roman" w:hAnsi="Times New Roman" w:cs="Times New Roman"/>
-          <w:sz w:val="24"/>
-          <w:szCs w:val="24"/>
-          <w:lang w:val="en-US"/>
-        </w:rPr>
-        <w:t>rs</w:t>
-      </w:r>
-      <w:proofErr w:type="spellEnd"/>
+        <w:t xml:space="preserve">List All ReplicaSets </w:t>
+      </w:r>
+      <w:r>
+        <w:rPr>
+          <w:rFonts w:ascii="Times New Roman" w:hAnsi="Times New Roman" w:cs="Times New Roman"/>
+          <w:b/>
+          <w:bCs/>
+          <w:sz w:val="24"/>
+          <w:szCs w:val="24"/>
+        </w:rPr>
+        <w:t>in a specific</w:t>
+      </w:r>
+      <w:r>
+        <w:rPr>
+          <w:rFonts w:ascii="Times New Roman" w:hAnsi="Times New Roman" w:cs="Times New Roman"/>
+          <w:b/>
+          <w:bCs/>
+          <w:sz w:val="24"/>
+          <w:szCs w:val="24"/>
+        </w:rPr>
+        <w:t xml:space="preserve"> Namespace</w:t>
+      </w:r>
+    </w:p>
+    <w:p>
+      <w:pPr>
+        <w:pStyle w:val="ListParagraph"/>
+        <w:spacing w:after="0"/>
+        <w:rPr>
+          <w:rFonts w:ascii="Times New Roman" w:hAnsi="Times New Roman" w:cs="Times New Roman"/>
+          <w:sz w:val="24"/>
+          <w:szCs w:val="24"/>
+          <w:lang w:val="en-US"/>
+        </w:rPr>
+      </w:pPr>
+      <w:r>
+        <w:rPr>
+          <w:rFonts w:ascii="Times New Roman" w:hAnsi="Times New Roman" w:cs="Times New Roman"/>
+          <w:sz w:val="24"/>
+          <w:szCs w:val="24"/>
+          <w:lang w:val="en-US"/>
+        </w:rPr>
+        <w:t>kubectl get rs</w:t>
+      </w:r>
+      <w:r>
+        <w:rPr>
+          <w:rFonts w:ascii="Times New Roman" w:hAnsi="Times New Roman" w:cs="Times New Roman"/>
+          <w:sz w:val="24"/>
+          <w:szCs w:val="24"/>
+          <w:lang w:val="en-US"/>
+        </w:rPr>
+        <w:t xml:space="preserve"> -n &lt;namespace-name&gt;</w:t>
+      </w:r>
     </w:p>
     <w:p>
       <w:pPr>
@@ -3873,81 +3277,28 @@
           <w:sz w:val="24"/>
           <w:szCs w:val="24"/>
         </w:rPr>
-        <w:t xml:space="preserve">List All </w:t>
-      </w:r>
-      <w:proofErr w:type="spellStart"/>
-      <w:r>
-        <w:rPr>
-          <w:rFonts w:ascii="Times New Roman" w:hAnsi="Times New Roman" w:cs="Times New Roman"/>
-          <w:b/>
-          <w:bCs/>
-          <w:sz w:val="24"/>
-          <w:szCs w:val="24"/>
-        </w:rPr>
-        <w:t>ReplicaSets</w:t>
-      </w:r>
-      <w:proofErr w:type="spellEnd"/>
-      <w:r>
-        <w:rPr>
-          <w:rFonts w:ascii="Times New Roman" w:hAnsi="Times New Roman" w:cs="Times New Roman"/>
-          <w:b/>
-          <w:bCs/>
-          <w:sz w:val="24"/>
-          <w:szCs w:val="24"/>
-        </w:rPr>
-        <w:t xml:space="preserve"> Across All Namespaces</w:t>
-      </w:r>
-    </w:p>
-    <w:p>
-      <w:pPr>
-        <w:pStyle w:val="ListParagraph"/>
-        <w:spacing w:after="0"/>
-        <w:rPr>
-          <w:rFonts w:ascii="Times New Roman" w:hAnsi="Times New Roman" w:cs="Times New Roman"/>
-          <w:sz w:val="24"/>
-          <w:szCs w:val="24"/>
-          <w:lang w:val="en-US"/>
-        </w:rPr>
-      </w:pPr>
-      <w:proofErr w:type="spellStart"/>
-      <w:r>
-        <w:rPr>
-          <w:rFonts w:ascii="Times New Roman" w:hAnsi="Times New Roman" w:cs="Times New Roman"/>
-          <w:sz w:val="24"/>
-          <w:szCs w:val="24"/>
-          <w:lang w:val="en-US"/>
-        </w:rPr>
-        <w:t>kubectl</w:t>
-      </w:r>
-      <w:proofErr w:type="spellEnd"/>
-      <w:r>
-        <w:rPr>
-          <w:rFonts w:ascii="Times New Roman" w:hAnsi="Times New Roman" w:cs="Times New Roman"/>
-          <w:sz w:val="24"/>
-          <w:szCs w:val="24"/>
-          <w:lang w:val="en-US"/>
-        </w:rPr>
-        <w:t xml:space="preserve"> get </w:t>
-      </w:r>
-      <w:proofErr w:type="spellStart"/>
-      <w:r>
-        <w:rPr>
-          <w:rFonts w:ascii="Times New Roman" w:hAnsi="Times New Roman" w:cs="Times New Roman"/>
-          <w:sz w:val="24"/>
-          <w:szCs w:val="24"/>
-          <w:lang w:val="en-US"/>
-        </w:rPr>
-        <w:t>rs</w:t>
-      </w:r>
-      <w:proofErr w:type="spellEnd"/>
-      <w:r>
-        <w:rPr>
-          <w:rFonts w:ascii="Times New Roman" w:hAnsi="Times New Roman" w:cs="Times New Roman"/>
-          <w:sz w:val="24"/>
-          <w:szCs w:val="24"/>
-          <w:lang w:val="en-US"/>
-        </w:rPr>
-        <w:t xml:space="preserve"> --all-namespaces</w:t>
+        <w:t>List All ReplicaSets Across All Namespaces</w:t>
+      </w:r>
+    </w:p>
+    <w:p>
+      <w:pPr>
+        <w:pStyle w:val="ListParagraph"/>
+        <w:spacing w:after="0"/>
+        <w:rPr>
+          <w:rFonts w:ascii="Times New Roman" w:hAnsi="Times New Roman" w:cs="Times New Roman"/>
+          <w:sz w:val="24"/>
+          <w:szCs w:val="24"/>
+          <w:lang w:val="en-US"/>
+        </w:rPr>
+      </w:pPr>
+      <w:r>
+        <w:rPr>
+          <w:rFonts w:ascii="Times New Roman" w:hAnsi="Times New Roman" w:cs="Times New Roman"/>
+          <w:sz w:val="24"/>
+          <w:szCs w:val="24"/>
+          <w:lang w:val="en-US"/>
+        </w:rPr>
+        <w:t>kubectl get rs --all-namespaces</w:t>
       </w:r>
     </w:p>
     <w:p>
@@ -3987,91 +3338,28 @@
           <w:sz w:val="24"/>
           <w:szCs w:val="24"/>
         </w:rPr>
-        <w:t xml:space="preserve">Describe a Specific </w:t>
-      </w:r>
-      <w:proofErr w:type="spellStart"/>
-      <w:r>
-        <w:rPr>
-          <w:rFonts w:ascii="Times New Roman" w:hAnsi="Times New Roman" w:cs="Times New Roman"/>
-          <w:b/>
-          <w:bCs/>
-          <w:sz w:val="24"/>
-          <w:szCs w:val="24"/>
-        </w:rPr>
-        <w:t>ReplicaSet</w:t>
-      </w:r>
-      <w:proofErr w:type="spellEnd"/>
-    </w:p>
-    <w:p>
-      <w:pPr>
-        <w:pStyle w:val="ListParagraph"/>
-        <w:spacing w:after="0"/>
-        <w:rPr>
-          <w:rFonts w:ascii="Times New Roman" w:hAnsi="Times New Roman" w:cs="Times New Roman"/>
-          <w:sz w:val="24"/>
-          <w:szCs w:val="24"/>
-          <w:lang w:val="en-US"/>
-        </w:rPr>
-      </w:pPr>
-      <w:proofErr w:type="spellStart"/>
-      <w:r>
-        <w:rPr>
-          <w:rFonts w:ascii="Times New Roman" w:hAnsi="Times New Roman" w:cs="Times New Roman"/>
-          <w:sz w:val="24"/>
-          <w:szCs w:val="24"/>
-          <w:lang w:val="en-US"/>
-        </w:rPr>
-        <w:t>kubectl</w:t>
-      </w:r>
-      <w:proofErr w:type="spellEnd"/>
-      <w:r>
-        <w:rPr>
-          <w:rFonts w:ascii="Times New Roman" w:hAnsi="Times New Roman" w:cs="Times New Roman"/>
-          <w:sz w:val="24"/>
-          <w:szCs w:val="24"/>
-          <w:lang w:val="en-US"/>
-        </w:rPr>
-        <w:t xml:space="preserve"> describe </w:t>
-      </w:r>
-      <w:proofErr w:type="spellStart"/>
-      <w:r>
-        <w:rPr>
-          <w:rFonts w:ascii="Times New Roman" w:hAnsi="Times New Roman" w:cs="Times New Roman"/>
-          <w:sz w:val="24"/>
-          <w:szCs w:val="24"/>
-          <w:lang w:val="en-US"/>
-        </w:rPr>
-        <w:t>rs</w:t>
-      </w:r>
-      <w:proofErr w:type="spellEnd"/>
-      <w:r>
-        <w:rPr>
-          <w:rFonts w:ascii="Times New Roman" w:hAnsi="Times New Roman" w:cs="Times New Roman"/>
-          <w:sz w:val="24"/>
-          <w:szCs w:val="24"/>
-          <w:lang w:val="en-US"/>
-        </w:rPr>
-        <w:t xml:space="preserve"> &lt;</w:t>
-      </w:r>
-      <w:proofErr w:type="spellStart"/>
-      <w:r>
-        <w:rPr>
-          <w:rFonts w:ascii="Times New Roman" w:hAnsi="Times New Roman" w:cs="Times New Roman"/>
-          <w:sz w:val="24"/>
-          <w:szCs w:val="24"/>
-          <w:lang w:val="en-US"/>
-        </w:rPr>
-        <w:t>replicaset</w:t>
-      </w:r>
-      <w:proofErr w:type="spellEnd"/>
-      <w:r>
-        <w:rPr>
-          <w:rFonts w:ascii="Times New Roman" w:hAnsi="Times New Roman" w:cs="Times New Roman"/>
-          <w:sz w:val="24"/>
-          <w:szCs w:val="24"/>
-          <w:lang w:val="en-US"/>
-        </w:rPr>
-        <w:t>-name&gt;</w:t>
+        <w:t>Describe a Specific ReplicaSet</w:t>
+      </w:r>
+    </w:p>
+    <w:p>
+      <w:pPr>
+        <w:pStyle w:val="ListParagraph"/>
+        <w:spacing w:after="0"/>
+        <w:rPr>
+          <w:rFonts w:ascii="Times New Roman" w:hAnsi="Times New Roman" w:cs="Times New Roman"/>
+          <w:sz w:val="24"/>
+          <w:szCs w:val="24"/>
+          <w:lang w:val="en-US"/>
+        </w:rPr>
+      </w:pPr>
+      <w:r>
+        <w:rPr>
+          <w:rFonts w:ascii="Times New Roman" w:hAnsi="Times New Roman" w:cs="Times New Roman"/>
+          <w:sz w:val="24"/>
+          <w:szCs w:val="24"/>
+          <w:lang w:val="en-US"/>
+        </w:rPr>
+        <w:t>kubectl describe rs &lt;replicaset-name&gt;</w:t>
       </w:r>
     </w:p>
     <w:p>
@@ -4111,91 +3399,28 @@
           <w:sz w:val="24"/>
           <w:szCs w:val="24"/>
         </w:rPr>
-        <w:t xml:space="preserve">Delete a </w:t>
-      </w:r>
-      <w:proofErr w:type="spellStart"/>
-      <w:r>
-        <w:rPr>
-          <w:rFonts w:ascii="Times New Roman" w:hAnsi="Times New Roman" w:cs="Times New Roman"/>
-          <w:b/>
-          <w:bCs/>
-          <w:sz w:val="24"/>
-          <w:szCs w:val="24"/>
-        </w:rPr>
-        <w:t>ReplicaSet</w:t>
-      </w:r>
-      <w:proofErr w:type="spellEnd"/>
-    </w:p>
-    <w:p>
-      <w:pPr>
-        <w:pStyle w:val="ListParagraph"/>
-        <w:spacing w:after="0"/>
-        <w:rPr>
-          <w:rFonts w:ascii="Times New Roman" w:hAnsi="Times New Roman" w:cs="Times New Roman"/>
-          <w:sz w:val="24"/>
-          <w:szCs w:val="24"/>
-          <w:lang w:val="en-US"/>
-        </w:rPr>
-      </w:pPr>
-      <w:proofErr w:type="spellStart"/>
-      <w:r>
-        <w:rPr>
-          <w:rFonts w:ascii="Times New Roman" w:hAnsi="Times New Roman" w:cs="Times New Roman"/>
-          <w:sz w:val="24"/>
-          <w:szCs w:val="24"/>
-          <w:lang w:val="en-US"/>
-        </w:rPr>
-        <w:t>kubectl</w:t>
-      </w:r>
-      <w:proofErr w:type="spellEnd"/>
-      <w:r>
-        <w:rPr>
-          <w:rFonts w:ascii="Times New Roman" w:hAnsi="Times New Roman" w:cs="Times New Roman"/>
-          <w:sz w:val="24"/>
-          <w:szCs w:val="24"/>
-          <w:lang w:val="en-US"/>
-        </w:rPr>
-        <w:t xml:space="preserve"> delete </w:t>
-      </w:r>
-      <w:proofErr w:type="spellStart"/>
-      <w:r>
-        <w:rPr>
-          <w:rFonts w:ascii="Times New Roman" w:hAnsi="Times New Roman" w:cs="Times New Roman"/>
-          <w:sz w:val="24"/>
-          <w:szCs w:val="24"/>
-          <w:lang w:val="en-US"/>
-        </w:rPr>
-        <w:t>rs</w:t>
-      </w:r>
-      <w:proofErr w:type="spellEnd"/>
-      <w:r>
-        <w:rPr>
-          <w:rFonts w:ascii="Times New Roman" w:hAnsi="Times New Roman" w:cs="Times New Roman"/>
-          <w:sz w:val="24"/>
-          <w:szCs w:val="24"/>
-          <w:lang w:val="en-US"/>
-        </w:rPr>
-        <w:t xml:space="preserve"> &lt;</w:t>
-      </w:r>
-      <w:proofErr w:type="spellStart"/>
-      <w:r>
-        <w:rPr>
-          <w:rFonts w:ascii="Times New Roman" w:hAnsi="Times New Roman" w:cs="Times New Roman"/>
-          <w:sz w:val="24"/>
-          <w:szCs w:val="24"/>
-          <w:lang w:val="en-US"/>
-        </w:rPr>
-        <w:t>replicaset</w:t>
-      </w:r>
-      <w:proofErr w:type="spellEnd"/>
-      <w:r>
-        <w:rPr>
-          <w:rFonts w:ascii="Times New Roman" w:hAnsi="Times New Roman" w:cs="Times New Roman"/>
-          <w:sz w:val="24"/>
-          <w:szCs w:val="24"/>
-          <w:lang w:val="en-US"/>
-        </w:rPr>
-        <w:t>-name&gt;</w:t>
+        <w:t>Delete a ReplicaSet</w:t>
+      </w:r>
+    </w:p>
+    <w:p>
+      <w:pPr>
+        <w:pStyle w:val="ListParagraph"/>
+        <w:spacing w:after="0"/>
+        <w:rPr>
+          <w:rFonts w:ascii="Times New Roman" w:hAnsi="Times New Roman" w:cs="Times New Roman"/>
+          <w:sz w:val="24"/>
+          <w:szCs w:val="24"/>
+          <w:lang w:val="en-US"/>
+        </w:rPr>
+      </w:pPr>
+      <w:r>
+        <w:rPr>
+          <w:rFonts w:ascii="Times New Roman" w:hAnsi="Times New Roman" w:cs="Times New Roman"/>
+          <w:sz w:val="24"/>
+          <w:szCs w:val="24"/>
+          <w:lang w:val="en-US"/>
+        </w:rPr>
+        <w:t>kubectl delete rs &lt;replicaset-name&gt;</w:t>
       </w:r>
     </w:p>
     <w:p>
@@ -4235,43 +3460,20 @@
           <w:sz w:val="24"/>
           <w:szCs w:val="24"/>
         </w:rPr>
-        <w:t xml:space="preserve">Scale a </w:t>
-      </w:r>
-      <w:proofErr w:type="spellStart"/>
-      <w:r>
-        <w:rPr>
-          <w:rFonts w:ascii="Times New Roman" w:hAnsi="Times New Roman" w:cs="Times New Roman"/>
-          <w:b/>
-          <w:bCs/>
-          <w:sz w:val="24"/>
-          <w:szCs w:val="24"/>
-        </w:rPr>
-        <w:t>ReplicaSet</w:t>
-      </w:r>
-      <w:proofErr w:type="spellEnd"/>
-      <w:r>
-        <w:rPr>
-          <w:rFonts w:ascii="Times New Roman" w:hAnsi="Times New Roman" w:cs="Times New Roman"/>
-          <w:b/>
-          <w:bCs/>
-          <w:sz w:val="24"/>
-          <w:szCs w:val="24"/>
-        </w:rPr>
-        <w:t xml:space="preserve"> (Change Number of Replicas)</w:t>
-      </w:r>
-    </w:p>
-    <w:p>
-      <w:pPr>
-        <w:pStyle w:val="ListParagraph"/>
-        <w:spacing w:after="0"/>
-        <w:rPr>
-          <w:rFonts w:ascii="Times New Roman" w:hAnsi="Times New Roman" w:cs="Times New Roman"/>
-          <w:sz w:val="24"/>
-          <w:szCs w:val="24"/>
-          <w:lang w:val="en-US"/>
-        </w:rPr>
-      </w:pPr>
-      <w:proofErr w:type="spellStart"/>
+        <w:t>Scale a ReplicaSet (Change Number of Replicas)</w:t>
+      </w:r>
+    </w:p>
+    <w:p>
+      <w:pPr>
+        <w:pStyle w:val="ListParagraph"/>
+        <w:spacing w:after="0"/>
+        <w:rPr>
+          <w:rFonts w:ascii="Times New Roman" w:hAnsi="Times New Roman" w:cs="Times New Roman"/>
+          <w:sz w:val="24"/>
+          <w:szCs w:val="24"/>
+          <w:lang w:val="en-US"/>
+        </w:rPr>
+      </w:pPr>
       <w:r>
         <w:rPr>
           <w:rFonts w:ascii="Times New Roman" w:hAnsi="Times New Roman" w:cs="Times New Roman"/>
@@ -4280,57 +3482,7 @@
           <w:lang w:val="en-US"/>
         </w:rPr>
         <w:lastRenderedPageBreak/>
-        <w:t>kubectl</w:t>
-      </w:r>
-      <w:proofErr w:type="spellEnd"/>
-      <w:r>
-        <w:rPr>
-          <w:rFonts w:ascii="Times New Roman" w:hAnsi="Times New Roman" w:cs="Times New Roman"/>
-          <w:sz w:val="24"/>
-          <w:szCs w:val="24"/>
-          <w:lang w:val="en-US"/>
-        </w:rPr>
-        <w:t xml:space="preserve"> scale </w:t>
-      </w:r>
-      <w:proofErr w:type="spellStart"/>
-      <w:r>
-        <w:rPr>
-          <w:rFonts w:ascii="Times New Roman" w:hAnsi="Times New Roman" w:cs="Times New Roman"/>
-          <w:sz w:val="24"/>
-          <w:szCs w:val="24"/>
-          <w:lang w:val="en-US"/>
-        </w:rPr>
-        <w:t>rs</w:t>
-      </w:r>
-      <w:proofErr w:type="spellEnd"/>
-      <w:r>
-        <w:rPr>
-          <w:rFonts w:ascii="Times New Roman" w:hAnsi="Times New Roman" w:cs="Times New Roman"/>
-          <w:sz w:val="24"/>
-          <w:szCs w:val="24"/>
-          <w:lang w:val="en-US"/>
-        </w:rPr>
-        <w:t xml:space="preserve"> &lt;</w:t>
-      </w:r>
-      <w:proofErr w:type="spellStart"/>
-      <w:r>
-        <w:rPr>
-          <w:rFonts w:ascii="Times New Roman" w:hAnsi="Times New Roman" w:cs="Times New Roman"/>
-          <w:sz w:val="24"/>
-          <w:szCs w:val="24"/>
-          <w:lang w:val="en-US"/>
-        </w:rPr>
-        <w:t>replicaset</w:t>
-      </w:r>
-      <w:proofErr w:type="spellEnd"/>
-      <w:r>
-        <w:rPr>
-          <w:rFonts w:ascii="Times New Roman" w:hAnsi="Times New Roman" w:cs="Times New Roman"/>
-          <w:sz w:val="24"/>
-          <w:szCs w:val="24"/>
-          <w:lang w:val="en-US"/>
-        </w:rPr>
-        <w:t>-name&gt; --replicas=&lt;number&gt;</w:t>
+        <w:t>kubectl scale rs &lt;replicaset-name&gt; --replicas=&lt;number&gt;</w:t>
       </w:r>
     </w:p>
     <w:p>
@@ -4370,61 +3522,28 @@
           <w:sz w:val="24"/>
           <w:szCs w:val="24"/>
         </w:rPr>
-        <w:t xml:space="preserve">Get Pods Managed by a </w:t>
-      </w:r>
-      <w:proofErr w:type="spellStart"/>
-      <w:r>
-        <w:rPr>
-          <w:rFonts w:ascii="Times New Roman" w:hAnsi="Times New Roman" w:cs="Times New Roman"/>
-          <w:b/>
-          <w:bCs/>
-          <w:sz w:val="24"/>
-          <w:szCs w:val="24"/>
-        </w:rPr>
-        <w:t>ReplicaSet</w:t>
-      </w:r>
-      <w:proofErr w:type="spellEnd"/>
-      <w:r>
-        <w:rPr>
-          <w:rFonts w:ascii="Times New Roman" w:hAnsi="Times New Roman" w:cs="Times New Roman"/>
-          <w:b/>
-          <w:bCs/>
-          <w:sz w:val="24"/>
-          <w:szCs w:val="24"/>
-        </w:rPr>
-        <w:t xml:space="preserve"> (Using Label Selector)</w:t>
-      </w:r>
-    </w:p>
-    <w:p>
-      <w:pPr>
-        <w:pStyle w:val="ListParagraph"/>
-        <w:spacing w:after="0"/>
-        <w:rPr>
-          <w:rFonts w:ascii="Times New Roman" w:hAnsi="Times New Roman" w:cs="Times New Roman"/>
-          <w:sz w:val="24"/>
-          <w:szCs w:val="24"/>
-          <w:lang w:val="en-US"/>
-        </w:rPr>
-      </w:pPr>
-      <w:proofErr w:type="spellStart"/>
-      <w:r>
-        <w:rPr>
-          <w:rFonts w:ascii="Times New Roman" w:hAnsi="Times New Roman" w:cs="Times New Roman"/>
-          <w:sz w:val="24"/>
-          <w:szCs w:val="24"/>
-          <w:lang w:val="en-US"/>
-        </w:rPr>
-        <w:t>kubectl</w:t>
-      </w:r>
-      <w:proofErr w:type="spellEnd"/>
-      <w:r>
-        <w:rPr>
-          <w:rFonts w:ascii="Times New Roman" w:hAnsi="Times New Roman" w:cs="Times New Roman"/>
-          <w:sz w:val="24"/>
-          <w:szCs w:val="24"/>
-          <w:lang w:val="en-US"/>
-        </w:rPr>
-        <w:t xml:space="preserve"> get pods -l &lt;label-selector&gt;</w:t>
+        <w:t>Get Pods Managed by a ReplicaSet (Using Label Selector)</w:t>
+      </w:r>
+    </w:p>
+    <w:p>
+      <w:pPr>
+        <w:pStyle w:val="ListParagraph"/>
+        <w:spacing w:after="0"/>
+        <w:rPr>
+          <w:rFonts w:ascii="Times New Roman" w:hAnsi="Times New Roman" w:cs="Times New Roman"/>
+          <w:sz w:val="24"/>
+          <w:szCs w:val="24"/>
+          <w:lang w:val="en-US"/>
+        </w:rPr>
+      </w:pPr>
+      <w:r>
+        <w:rPr>
+          <w:rFonts w:ascii="Times New Roman" w:hAnsi="Times New Roman" w:cs="Times New Roman"/>
+          <w:sz w:val="24"/>
+          <w:szCs w:val="24"/>
+          <w:lang w:val="en-US"/>
+        </w:rPr>
+        <w:t>kubectl get pods -l &lt;label-selector&gt;</w:t>
       </w:r>
     </w:p>
     <w:p>
@@ -4464,81 +3583,28 @@
           <w:sz w:val="24"/>
           <w:szCs w:val="24"/>
         </w:rPr>
-        <w:t xml:space="preserve">Watch </w:t>
-      </w:r>
-      <w:proofErr w:type="spellStart"/>
-      <w:r>
-        <w:rPr>
-          <w:rFonts w:ascii="Times New Roman" w:hAnsi="Times New Roman" w:cs="Times New Roman"/>
-          <w:b/>
-          <w:bCs/>
-          <w:sz w:val="24"/>
-          <w:szCs w:val="24"/>
-        </w:rPr>
-        <w:t>ReplicaSets</w:t>
-      </w:r>
-      <w:proofErr w:type="spellEnd"/>
-      <w:r>
-        <w:rPr>
-          <w:rFonts w:ascii="Times New Roman" w:hAnsi="Times New Roman" w:cs="Times New Roman"/>
-          <w:b/>
-          <w:bCs/>
-          <w:sz w:val="24"/>
-          <w:szCs w:val="24"/>
-        </w:rPr>
-        <w:t xml:space="preserve"> in Real Time</w:t>
-      </w:r>
-    </w:p>
-    <w:p>
-      <w:pPr>
-        <w:pStyle w:val="ListParagraph"/>
-        <w:spacing w:after="0"/>
-        <w:rPr>
-          <w:rFonts w:ascii="Times New Roman" w:hAnsi="Times New Roman" w:cs="Times New Roman"/>
-          <w:sz w:val="24"/>
-          <w:szCs w:val="24"/>
-          <w:lang w:val="en-US"/>
-        </w:rPr>
-      </w:pPr>
-      <w:proofErr w:type="spellStart"/>
-      <w:r>
-        <w:rPr>
-          <w:rFonts w:ascii="Times New Roman" w:hAnsi="Times New Roman" w:cs="Times New Roman"/>
-          <w:sz w:val="24"/>
-          <w:szCs w:val="24"/>
-          <w:lang w:val="en-US"/>
-        </w:rPr>
-        <w:t>kubectl</w:t>
-      </w:r>
-      <w:proofErr w:type="spellEnd"/>
-      <w:r>
-        <w:rPr>
-          <w:rFonts w:ascii="Times New Roman" w:hAnsi="Times New Roman" w:cs="Times New Roman"/>
-          <w:sz w:val="24"/>
-          <w:szCs w:val="24"/>
-          <w:lang w:val="en-US"/>
-        </w:rPr>
-        <w:t xml:space="preserve"> get </w:t>
-      </w:r>
-      <w:proofErr w:type="spellStart"/>
-      <w:r>
-        <w:rPr>
-          <w:rFonts w:ascii="Times New Roman" w:hAnsi="Times New Roman" w:cs="Times New Roman"/>
-          <w:sz w:val="24"/>
-          <w:szCs w:val="24"/>
-          <w:lang w:val="en-US"/>
-        </w:rPr>
-        <w:t>rs</w:t>
-      </w:r>
-      <w:proofErr w:type="spellEnd"/>
-      <w:r>
-        <w:rPr>
-          <w:rFonts w:ascii="Times New Roman" w:hAnsi="Times New Roman" w:cs="Times New Roman"/>
-          <w:sz w:val="24"/>
-          <w:szCs w:val="24"/>
-          <w:lang w:val="en-US"/>
-        </w:rPr>
-        <w:t xml:space="preserve"> </w:t>
+        <w:t>Watch ReplicaSets in Real Time</w:t>
+      </w:r>
+    </w:p>
+    <w:p>
+      <w:pPr>
+        <w:pStyle w:val="ListParagraph"/>
+        <w:spacing w:after="0"/>
+        <w:rPr>
+          <w:rFonts w:ascii="Times New Roman" w:hAnsi="Times New Roman" w:cs="Times New Roman"/>
+          <w:sz w:val="24"/>
+          <w:szCs w:val="24"/>
+          <w:lang w:val="en-US"/>
+        </w:rPr>
+      </w:pPr>
+      <w:r>
+        <w:rPr>
+          <w:rFonts w:ascii="Times New Roman" w:hAnsi="Times New Roman" w:cs="Times New Roman"/>
+          <w:sz w:val="24"/>
+          <w:szCs w:val="24"/>
+          <w:lang w:val="en-US"/>
+        </w:rPr>
+        <w:t xml:space="preserve">kubectl get rs </w:t>
       </w:r>
       <w:r>
         <w:rPr>
@@ -4596,111 +3662,28 @@
           <w:sz w:val="24"/>
           <w:szCs w:val="24"/>
         </w:rPr>
-        <w:t xml:space="preserve">Patch a </w:t>
-      </w:r>
-      <w:proofErr w:type="spellStart"/>
-      <w:r>
-        <w:rPr>
-          <w:rFonts w:ascii="Times New Roman" w:hAnsi="Times New Roman" w:cs="Times New Roman"/>
-          <w:b/>
-          <w:bCs/>
-          <w:sz w:val="24"/>
-          <w:szCs w:val="24"/>
-        </w:rPr>
-        <w:t>ReplicaSet</w:t>
-      </w:r>
-      <w:proofErr w:type="spellEnd"/>
-    </w:p>
-    <w:p>
-      <w:pPr>
-        <w:pStyle w:val="ListParagraph"/>
-        <w:spacing w:after="0"/>
-        <w:rPr>
-          <w:rFonts w:ascii="Times New Roman" w:hAnsi="Times New Roman" w:cs="Times New Roman"/>
-          <w:sz w:val="24"/>
-          <w:szCs w:val="24"/>
-          <w:lang w:val="en-US"/>
-        </w:rPr>
-      </w:pPr>
-      <w:proofErr w:type="spellStart"/>
-      <w:r>
-        <w:rPr>
-          <w:rFonts w:ascii="Times New Roman" w:hAnsi="Times New Roman" w:cs="Times New Roman"/>
-          <w:sz w:val="24"/>
-          <w:szCs w:val="24"/>
-          <w:lang w:val="en-US"/>
-        </w:rPr>
-        <w:t>kubectl</w:t>
-      </w:r>
-      <w:proofErr w:type="spellEnd"/>
-      <w:r>
-        <w:rPr>
-          <w:rFonts w:ascii="Times New Roman" w:hAnsi="Times New Roman" w:cs="Times New Roman"/>
-          <w:sz w:val="24"/>
-          <w:szCs w:val="24"/>
-          <w:lang w:val="en-US"/>
-        </w:rPr>
-        <w:t xml:space="preserve"> patch </w:t>
-      </w:r>
-      <w:proofErr w:type="spellStart"/>
-      <w:r>
-        <w:rPr>
-          <w:rFonts w:ascii="Times New Roman" w:hAnsi="Times New Roman" w:cs="Times New Roman"/>
-          <w:sz w:val="24"/>
-          <w:szCs w:val="24"/>
-          <w:lang w:val="en-US"/>
-        </w:rPr>
-        <w:t>rs</w:t>
-      </w:r>
-      <w:proofErr w:type="spellEnd"/>
-      <w:r>
-        <w:rPr>
-          <w:rFonts w:ascii="Times New Roman" w:hAnsi="Times New Roman" w:cs="Times New Roman"/>
-          <w:sz w:val="24"/>
-          <w:szCs w:val="24"/>
-          <w:lang w:val="en-US"/>
-        </w:rPr>
-        <w:t xml:space="preserve"> &lt;</w:t>
-      </w:r>
-      <w:proofErr w:type="spellStart"/>
-      <w:r>
-        <w:rPr>
-          <w:rFonts w:ascii="Times New Roman" w:hAnsi="Times New Roman" w:cs="Times New Roman"/>
-          <w:sz w:val="24"/>
-          <w:szCs w:val="24"/>
-          <w:lang w:val="en-US"/>
-        </w:rPr>
-        <w:t>replicaset</w:t>
-      </w:r>
-      <w:proofErr w:type="spellEnd"/>
-      <w:r>
-        <w:rPr>
-          <w:rFonts w:ascii="Times New Roman" w:hAnsi="Times New Roman" w:cs="Times New Roman"/>
-          <w:sz w:val="24"/>
-          <w:szCs w:val="24"/>
-          <w:lang w:val="en-US"/>
-        </w:rPr>
-        <w:t>-name&gt; -p '{"spec</w:t>
-      </w:r>
-      <w:proofErr w:type="gramStart"/>
-      <w:r>
-        <w:rPr>
-          <w:rFonts w:ascii="Times New Roman" w:hAnsi="Times New Roman" w:cs="Times New Roman"/>
-          <w:sz w:val="24"/>
-          <w:szCs w:val="24"/>
-          <w:lang w:val="en-US"/>
-        </w:rPr>
-        <w:t>":{</w:t>
-      </w:r>
-      <w:proofErr w:type="gramEnd"/>
-      <w:r>
-        <w:rPr>
-          <w:rFonts w:ascii="Times New Roman" w:hAnsi="Times New Roman" w:cs="Times New Roman"/>
-          <w:sz w:val="24"/>
-          <w:szCs w:val="24"/>
-          <w:lang w:val="en-US"/>
-        </w:rPr>
-        <w:t>"replicas":3}}'</w:t>
+        <w:t>Patch a ReplicaSet</w:t>
+      </w:r>
+    </w:p>
+    <w:p>
+      <w:pPr>
+        <w:pStyle w:val="ListParagraph"/>
+        <w:spacing w:after="0"/>
+        <w:rPr>
+          <w:rFonts w:ascii="Times New Roman" w:hAnsi="Times New Roman" w:cs="Times New Roman"/>
+          <w:sz w:val="24"/>
+          <w:szCs w:val="24"/>
+          <w:lang w:val="en-US"/>
+        </w:rPr>
+      </w:pPr>
+      <w:r>
+        <w:rPr>
+          <w:rFonts w:ascii="Times New Roman" w:hAnsi="Times New Roman" w:cs="Times New Roman"/>
+          <w:sz w:val="24"/>
+          <w:szCs w:val="24"/>
+          <w:lang w:val="en-US"/>
+        </w:rPr>
+        <w:t>kubectl patch rs &lt;replicaset-name&gt; -p '{"spec":{"replicas":3}}'</w:t>
       </w:r>
     </w:p>
     <w:p>
@@ -4740,91 +3723,28 @@
           <w:sz w:val="24"/>
           <w:szCs w:val="24"/>
         </w:rPr>
-        <w:t xml:space="preserve">Edit a </w:t>
-      </w:r>
-      <w:proofErr w:type="spellStart"/>
-      <w:r>
-        <w:rPr>
-          <w:rFonts w:ascii="Times New Roman" w:hAnsi="Times New Roman" w:cs="Times New Roman"/>
-          <w:b/>
-          <w:bCs/>
-          <w:sz w:val="24"/>
-          <w:szCs w:val="24"/>
-        </w:rPr>
-        <w:t>ReplicaSet</w:t>
-      </w:r>
-      <w:proofErr w:type="spellEnd"/>
-    </w:p>
-    <w:p>
-      <w:pPr>
-        <w:pStyle w:val="ListParagraph"/>
-        <w:spacing w:after="0"/>
-        <w:rPr>
-          <w:rFonts w:ascii="Times New Roman" w:hAnsi="Times New Roman" w:cs="Times New Roman"/>
-          <w:sz w:val="24"/>
-          <w:szCs w:val="24"/>
-          <w:lang w:val="en-US"/>
-        </w:rPr>
-      </w:pPr>
-      <w:proofErr w:type="spellStart"/>
-      <w:r>
-        <w:rPr>
-          <w:rFonts w:ascii="Times New Roman" w:hAnsi="Times New Roman" w:cs="Times New Roman"/>
-          <w:sz w:val="24"/>
-          <w:szCs w:val="24"/>
-          <w:lang w:val="en-US"/>
-        </w:rPr>
-        <w:t>kubectl</w:t>
-      </w:r>
-      <w:proofErr w:type="spellEnd"/>
-      <w:r>
-        <w:rPr>
-          <w:rFonts w:ascii="Times New Roman" w:hAnsi="Times New Roman" w:cs="Times New Roman"/>
-          <w:sz w:val="24"/>
-          <w:szCs w:val="24"/>
-          <w:lang w:val="en-US"/>
-        </w:rPr>
-        <w:t xml:space="preserve"> edit </w:t>
-      </w:r>
-      <w:proofErr w:type="spellStart"/>
-      <w:r>
-        <w:rPr>
-          <w:rFonts w:ascii="Times New Roman" w:hAnsi="Times New Roman" w:cs="Times New Roman"/>
-          <w:sz w:val="24"/>
-          <w:szCs w:val="24"/>
-          <w:lang w:val="en-US"/>
-        </w:rPr>
-        <w:t>rs</w:t>
-      </w:r>
-      <w:proofErr w:type="spellEnd"/>
-      <w:r>
-        <w:rPr>
-          <w:rFonts w:ascii="Times New Roman" w:hAnsi="Times New Roman" w:cs="Times New Roman"/>
-          <w:sz w:val="24"/>
-          <w:szCs w:val="24"/>
-          <w:lang w:val="en-US"/>
-        </w:rPr>
-        <w:t xml:space="preserve"> &lt;</w:t>
-      </w:r>
-      <w:proofErr w:type="spellStart"/>
-      <w:r>
-        <w:rPr>
-          <w:rFonts w:ascii="Times New Roman" w:hAnsi="Times New Roman" w:cs="Times New Roman"/>
-          <w:sz w:val="24"/>
-          <w:szCs w:val="24"/>
-          <w:lang w:val="en-US"/>
-        </w:rPr>
-        <w:t>replicaset</w:t>
-      </w:r>
-      <w:proofErr w:type="spellEnd"/>
-      <w:r>
-        <w:rPr>
-          <w:rFonts w:ascii="Times New Roman" w:hAnsi="Times New Roman" w:cs="Times New Roman"/>
-          <w:sz w:val="24"/>
-          <w:szCs w:val="24"/>
-          <w:lang w:val="en-US"/>
-        </w:rPr>
-        <w:t>-name&gt;</w:t>
+        <w:t>Edit a ReplicaSet</w:t>
+      </w:r>
+    </w:p>
+    <w:p>
+      <w:pPr>
+        <w:pStyle w:val="ListParagraph"/>
+        <w:spacing w:after="0"/>
+        <w:rPr>
+          <w:rFonts w:ascii="Times New Roman" w:hAnsi="Times New Roman" w:cs="Times New Roman"/>
+          <w:sz w:val="24"/>
+          <w:szCs w:val="24"/>
+          <w:lang w:val="en-US"/>
+        </w:rPr>
+      </w:pPr>
+      <w:r>
+        <w:rPr>
+          <w:rFonts w:ascii="Times New Roman" w:hAnsi="Times New Roman" w:cs="Times New Roman"/>
+          <w:sz w:val="24"/>
+          <w:szCs w:val="24"/>
+          <w:lang w:val="en-US"/>
+        </w:rPr>
+        <w:t>kubectl edit rs &lt;replicaset-name&gt;</w:t>
       </w:r>
     </w:p>
     <w:p>
@@ -4864,91 +3784,28 @@
           <w:sz w:val="24"/>
           <w:szCs w:val="24"/>
         </w:rPr>
-        <w:t xml:space="preserve">Rollout Status of </w:t>
-      </w:r>
-      <w:proofErr w:type="spellStart"/>
-      <w:r>
-        <w:rPr>
-          <w:rFonts w:ascii="Times New Roman" w:hAnsi="Times New Roman" w:cs="Times New Roman"/>
-          <w:b/>
-          <w:bCs/>
-          <w:sz w:val="24"/>
-          <w:szCs w:val="24"/>
-        </w:rPr>
-        <w:t>ReplicaSet</w:t>
-      </w:r>
-      <w:proofErr w:type="spellEnd"/>
-    </w:p>
-    <w:p>
-      <w:pPr>
-        <w:pStyle w:val="ListParagraph"/>
-        <w:spacing w:after="0"/>
-        <w:rPr>
-          <w:rFonts w:ascii="Times New Roman" w:hAnsi="Times New Roman" w:cs="Times New Roman"/>
-          <w:sz w:val="24"/>
-          <w:szCs w:val="24"/>
-          <w:lang w:val="en-US"/>
-        </w:rPr>
-      </w:pPr>
-      <w:proofErr w:type="spellStart"/>
-      <w:r>
-        <w:rPr>
-          <w:rFonts w:ascii="Times New Roman" w:hAnsi="Times New Roman" w:cs="Times New Roman"/>
-          <w:sz w:val="24"/>
-          <w:szCs w:val="24"/>
-          <w:lang w:val="en-US"/>
-        </w:rPr>
-        <w:t>kubectl</w:t>
-      </w:r>
-      <w:proofErr w:type="spellEnd"/>
-      <w:r>
-        <w:rPr>
-          <w:rFonts w:ascii="Times New Roman" w:hAnsi="Times New Roman" w:cs="Times New Roman"/>
-          <w:sz w:val="24"/>
-          <w:szCs w:val="24"/>
-          <w:lang w:val="en-US"/>
-        </w:rPr>
-        <w:t xml:space="preserve"> rollout status </w:t>
-      </w:r>
-      <w:proofErr w:type="spellStart"/>
-      <w:r>
-        <w:rPr>
-          <w:rFonts w:ascii="Times New Roman" w:hAnsi="Times New Roman" w:cs="Times New Roman"/>
-          <w:sz w:val="24"/>
-          <w:szCs w:val="24"/>
-          <w:lang w:val="en-US"/>
-        </w:rPr>
-        <w:t>rs</w:t>
-      </w:r>
-      <w:proofErr w:type="spellEnd"/>
-      <w:r>
-        <w:rPr>
-          <w:rFonts w:ascii="Times New Roman" w:hAnsi="Times New Roman" w:cs="Times New Roman"/>
-          <w:sz w:val="24"/>
-          <w:szCs w:val="24"/>
-          <w:lang w:val="en-US"/>
-        </w:rPr>
-        <w:t>/&lt;</w:t>
-      </w:r>
-      <w:proofErr w:type="spellStart"/>
-      <w:r>
-        <w:rPr>
-          <w:rFonts w:ascii="Times New Roman" w:hAnsi="Times New Roman" w:cs="Times New Roman"/>
-          <w:sz w:val="24"/>
-          <w:szCs w:val="24"/>
-          <w:lang w:val="en-US"/>
-        </w:rPr>
-        <w:t>replicaset</w:t>
-      </w:r>
-      <w:proofErr w:type="spellEnd"/>
-      <w:r>
-        <w:rPr>
-          <w:rFonts w:ascii="Times New Roman" w:hAnsi="Times New Roman" w:cs="Times New Roman"/>
-          <w:sz w:val="24"/>
-          <w:szCs w:val="24"/>
-          <w:lang w:val="en-US"/>
-        </w:rPr>
-        <w:t>-name&gt;</w:t>
+        <w:t>Rollout Status of ReplicaSet</w:t>
+      </w:r>
+    </w:p>
+    <w:p>
+      <w:pPr>
+        <w:pStyle w:val="ListParagraph"/>
+        <w:spacing w:after="0"/>
+        <w:rPr>
+          <w:rFonts w:ascii="Times New Roman" w:hAnsi="Times New Roman" w:cs="Times New Roman"/>
+          <w:sz w:val="24"/>
+          <w:szCs w:val="24"/>
+          <w:lang w:val="en-US"/>
+        </w:rPr>
+      </w:pPr>
+      <w:r>
+        <w:rPr>
+          <w:rFonts w:ascii="Times New Roman" w:hAnsi="Times New Roman" w:cs="Times New Roman"/>
+          <w:sz w:val="24"/>
+          <w:szCs w:val="24"/>
+          <w:lang w:val="en-US"/>
+        </w:rPr>
+        <w:t>kubectl rollout status rs/&lt;replicaset-name&gt;</w:t>
       </w:r>
     </w:p>
     <w:p>
@@ -5045,25 +3902,14 @@
           <w:lang w:val="en-US"/>
         </w:rPr>
       </w:pPr>
-      <w:proofErr w:type="spellStart"/>
-      <w:r>
-        <w:rPr>
-          <w:rFonts w:ascii="Times New Roman" w:hAnsi="Times New Roman" w:cs="Times New Roman"/>
-          <w:sz w:val="24"/>
-          <w:szCs w:val="24"/>
-          <w:lang w:val="en-US"/>
-        </w:rPr>
-        <w:t>apiVersion</w:t>
-      </w:r>
-      <w:proofErr w:type="spellEnd"/>
-      <w:r>
-        <w:rPr>
-          <w:rFonts w:ascii="Times New Roman" w:hAnsi="Times New Roman" w:cs="Times New Roman"/>
-          <w:sz w:val="24"/>
-          <w:szCs w:val="24"/>
-          <w:lang w:val="en-US"/>
-        </w:rPr>
-        <w:t>: apps/v1</w:t>
+      <w:r>
+        <w:rPr>
+          <w:rFonts w:ascii="Times New Roman" w:hAnsi="Times New Roman" w:cs="Times New Roman"/>
+          <w:sz w:val="24"/>
+          <w:szCs w:val="24"/>
+          <w:lang w:val="en-US"/>
+        </w:rPr>
+        <w:t>apiVersion: apps/v1</w:t>
       </w:r>
     </w:p>
     <w:p>
@@ -5159,19 +4005,8 @@
           <w:szCs w:val="24"/>
           <w:lang w:val="en-US"/>
         </w:rPr>
-        <w:t xml:space="preserve">  name: prince-</w:t>
-      </w:r>
-      <w:proofErr w:type="spellStart"/>
-      <w:r>
-        <w:rPr>
-          <w:rFonts w:ascii="Times New Roman" w:hAnsi="Times New Roman" w:cs="Times New Roman"/>
-          <w:sz w:val="24"/>
-          <w:szCs w:val="24"/>
-          <w:lang w:val="en-US"/>
-        </w:rPr>
-        <w:t>dp</w:t>
-      </w:r>
-      <w:proofErr w:type="spellEnd"/>
+        <w:t xml:space="preserve">  name: prince-dp</w:t>
+      </w:r>
     </w:p>
     <w:p>
       <w:pPr>
@@ -5248,19 +4083,8 @@
           <w:szCs w:val="24"/>
           <w:lang w:val="en-US"/>
         </w:rPr>
-        <w:t xml:space="preserve">    app: prince-nginx-</w:t>
-      </w:r>
-      <w:proofErr w:type="spellStart"/>
-      <w:r>
-        <w:rPr>
-          <w:rFonts w:ascii="Times New Roman" w:hAnsi="Times New Roman" w:cs="Times New Roman"/>
-          <w:sz w:val="24"/>
-          <w:szCs w:val="24"/>
-          <w:lang w:val="en-US"/>
-        </w:rPr>
-        <w:t>dp</w:t>
-      </w:r>
-      <w:proofErr w:type="spellEnd"/>
+        <w:t xml:space="preserve">    app: prince-nginx-dp</w:t>
+      </w:r>
     </w:p>
     <w:p>
       <w:pPr>
@@ -5339,59 +4163,28 @@
           <w:szCs w:val="24"/>
           <w:lang w:val="en-US"/>
         </w:rPr>
-        <w:t xml:space="preserve">    </w:t>
-      </w:r>
-      <w:proofErr w:type="spellStart"/>
-      <w:r>
-        <w:rPr>
-          <w:rFonts w:ascii="Times New Roman" w:hAnsi="Times New Roman" w:cs="Times New Roman"/>
-          <w:sz w:val="24"/>
-          <w:szCs w:val="24"/>
-          <w:lang w:val="en-US"/>
-        </w:rPr>
-        <w:t>matchLabels</w:t>
-      </w:r>
-      <w:proofErr w:type="spellEnd"/>
-      <w:r>
-        <w:rPr>
-          <w:rFonts w:ascii="Times New Roman" w:hAnsi="Times New Roman" w:cs="Times New Roman"/>
-          <w:sz w:val="24"/>
-          <w:szCs w:val="24"/>
-          <w:lang w:val="en-US"/>
-        </w:rPr>
-        <w:t>:</w:t>
-      </w:r>
-    </w:p>
-    <w:p>
-      <w:pPr>
-        <w:spacing w:after="0"/>
-        <w:rPr>
-          <w:rFonts w:ascii="Times New Roman" w:hAnsi="Times New Roman" w:cs="Times New Roman"/>
-          <w:sz w:val="24"/>
-          <w:szCs w:val="24"/>
-          <w:lang w:val="en-US"/>
-        </w:rPr>
-      </w:pPr>
-      <w:r>
-        <w:rPr>
-          <w:rFonts w:ascii="Times New Roman" w:hAnsi="Times New Roman" w:cs="Times New Roman"/>
-          <w:sz w:val="24"/>
-          <w:szCs w:val="24"/>
-          <w:lang w:val="en-US"/>
-        </w:rPr>
-        <w:t xml:space="preserve">      app: prince-</w:t>
-      </w:r>
-      <w:proofErr w:type="spellStart"/>
-      <w:r>
-        <w:rPr>
-          <w:rFonts w:ascii="Times New Roman" w:hAnsi="Times New Roman" w:cs="Times New Roman"/>
-          <w:sz w:val="24"/>
-          <w:szCs w:val="24"/>
-          <w:lang w:val="en-US"/>
-        </w:rPr>
-        <w:t>dp</w:t>
-      </w:r>
-      <w:proofErr w:type="spellEnd"/>
+        <w:t xml:space="preserve">    matchLabels:</w:t>
+      </w:r>
+    </w:p>
+    <w:p>
+      <w:pPr>
+        <w:spacing w:after="0"/>
+        <w:rPr>
+          <w:rFonts w:ascii="Times New Roman" w:hAnsi="Times New Roman" w:cs="Times New Roman"/>
+          <w:sz w:val="24"/>
+          <w:szCs w:val="24"/>
+          <w:lang w:val="en-US"/>
+        </w:rPr>
+      </w:pPr>
+      <w:r>
+        <w:rPr>
+          <w:rFonts w:ascii="Times New Roman" w:hAnsi="Times New Roman" w:cs="Times New Roman"/>
+          <w:sz w:val="24"/>
+          <w:szCs w:val="24"/>
+          <w:lang w:val="en-US"/>
+        </w:rPr>
+        <w:t xml:space="preserve">      app: prince-dp</w:t>
+      </w:r>
     </w:p>
     <w:p>
       <w:pPr>
@@ -5470,19 +4263,8 @@
           <w:szCs w:val="24"/>
           <w:lang w:val="en-US"/>
         </w:rPr>
-        <w:t xml:space="preserve">        app: prince-</w:t>
-      </w:r>
-      <w:proofErr w:type="spellStart"/>
-      <w:r>
-        <w:rPr>
-          <w:rFonts w:ascii="Times New Roman" w:hAnsi="Times New Roman" w:cs="Times New Roman"/>
-          <w:sz w:val="24"/>
-          <w:szCs w:val="24"/>
-          <w:lang w:val="en-US"/>
-        </w:rPr>
-        <w:t>dp</w:t>
-      </w:r>
-      <w:proofErr w:type="spellEnd"/>
+        <w:t xml:space="preserve">        app: prince-dp</w:t>
+      </w:r>
     </w:p>
     <w:p>
       <w:pPr>
@@ -5541,52 +4323,28 @@
           <w:szCs w:val="24"/>
           <w:lang w:val="en-US"/>
         </w:rPr>
-        <w:t xml:space="preserve">        - name: prince-</w:t>
-      </w:r>
-      <w:proofErr w:type="spellStart"/>
-      <w:r>
-        <w:rPr>
-          <w:rFonts w:ascii="Times New Roman" w:hAnsi="Times New Roman" w:cs="Times New Roman"/>
-          <w:sz w:val="24"/>
-          <w:szCs w:val="24"/>
-          <w:lang w:val="en-US"/>
-        </w:rPr>
-        <w:t>dp</w:t>
-      </w:r>
-      <w:proofErr w:type="spellEnd"/>
-    </w:p>
-    <w:p>
-      <w:pPr>
-        <w:spacing w:after="0"/>
-        <w:rPr>
-          <w:rFonts w:ascii="Times New Roman" w:hAnsi="Times New Roman" w:cs="Times New Roman"/>
-          <w:sz w:val="24"/>
-          <w:szCs w:val="24"/>
-          <w:lang w:val="en-US"/>
-        </w:rPr>
-      </w:pPr>
-      <w:r>
-        <w:rPr>
-          <w:rFonts w:ascii="Times New Roman" w:hAnsi="Times New Roman" w:cs="Times New Roman"/>
-          <w:sz w:val="24"/>
-          <w:szCs w:val="24"/>
-          <w:lang w:val="en-US"/>
-        </w:rPr>
-        <w:t xml:space="preserve">          image: </w:t>
-      </w:r>
-      <w:proofErr w:type="spellStart"/>
-      <w:proofErr w:type="gramStart"/>
-      <w:r>
-        <w:rPr>
-          <w:rFonts w:ascii="Times New Roman" w:hAnsi="Times New Roman" w:cs="Times New Roman"/>
-          <w:sz w:val="24"/>
-          <w:szCs w:val="24"/>
-          <w:lang w:val="en-US"/>
-        </w:rPr>
-        <w:t>nginx:latest</w:t>
-      </w:r>
-      <w:proofErr w:type="spellEnd"/>
-      <w:proofErr w:type="gramEnd"/>
+        <w:t xml:space="preserve">        - name: prince-dp</w:t>
+      </w:r>
+    </w:p>
+    <w:p>
+      <w:pPr>
+        <w:spacing w:after="0"/>
+        <w:rPr>
+          <w:rFonts w:ascii="Times New Roman" w:hAnsi="Times New Roman" w:cs="Times New Roman"/>
+          <w:sz w:val="24"/>
+          <w:szCs w:val="24"/>
+          <w:lang w:val="en-US"/>
+        </w:rPr>
+      </w:pPr>
+      <w:r>
+        <w:rPr>
+          <w:rFonts w:ascii="Times New Roman" w:hAnsi="Times New Roman" w:cs="Times New Roman"/>
+          <w:sz w:val="24"/>
+          <w:szCs w:val="24"/>
+          <w:lang w:val="en-US"/>
+        </w:rPr>
+        <w:t xml:space="preserve">          image: nginx:latest</w:t>
+      </w:r>
     </w:p>
     <w:p>
       <w:pPr>
@@ -5625,27 +4383,7 @@
           <w:szCs w:val="24"/>
           <w:lang w:val="en-US"/>
         </w:rPr>
-        <w:t xml:space="preserve">            - </w:t>
-      </w:r>
-      <w:proofErr w:type="spellStart"/>
-      <w:r>
-        <w:rPr>
-          <w:rFonts w:ascii="Times New Roman" w:hAnsi="Times New Roman" w:cs="Times New Roman"/>
-          <w:sz w:val="24"/>
-          <w:szCs w:val="24"/>
-          <w:lang w:val="en-US"/>
-        </w:rPr>
-        <w:t>containerPort</w:t>
-      </w:r>
-      <w:proofErr w:type="spellEnd"/>
-      <w:r>
-        <w:rPr>
-          <w:rFonts w:ascii="Times New Roman" w:hAnsi="Times New Roman" w:cs="Times New Roman"/>
-          <w:sz w:val="24"/>
-          <w:szCs w:val="24"/>
-          <w:lang w:val="en-US"/>
-        </w:rPr>
-        <w:t>: 80</w:t>
+        <w:t xml:space="preserve">            - containerPort: 80</w:t>
       </w:r>
     </w:p>
     <w:p>
@@ -5776,39 +4514,15 @@
           <w:lang w:val="en-US"/>
         </w:rPr>
       </w:pPr>
-      <w:proofErr w:type="spellStart"/>
-      <w:r>
-        <w:rPr>
-          <w:rFonts w:ascii="Times New Roman" w:hAnsi="Times New Roman" w:cs="Times New Roman"/>
-          <w:sz w:val="24"/>
-          <w:szCs w:val="24"/>
-          <w:lang w:val="en-US"/>
-        </w:rPr>
-        <w:t>kubectl</w:t>
-      </w:r>
-      <w:proofErr w:type="spellEnd"/>
-      <w:r>
-        <w:rPr>
-          <w:rFonts w:ascii="Times New Roman" w:hAnsi="Times New Roman" w:cs="Times New Roman"/>
-          <w:sz w:val="24"/>
-          <w:szCs w:val="24"/>
-          <w:lang w:val="en-US"/>
-        </w:rPr>
-        <w:t xml:space="preserve"> apply -f </w:t>
-      </w:r>
-      <w:proofErr w:type="spellStart"/>
-      <w:proofErr w:type="gramStart"/>
-      <w:r>
-        <w:rPr>
-          <w:rFonts w:ascii="Times New Roman" w:hAnsi="Times New Roman" w:cs="Times New Roman"/>
-          <w:sz w:val="24"/>
-          <w:szCs w:val="24"/>
-          <w:lang w:val="en-US"/>
-        </w:rPr>
-        <w:t>deployment.yaml</w:t>
-      </w:r>
-      <w:proofErr w:type="spellEnd"/>
-      <w:proofErr w:type="gramEnd"/>
+      <w:r>
+        <w:rPr>
+          <w:rFonts w:ascii="Times New Roman" w:hAnsi="Times New Roman" w:cs="Times New Roman"/>
+          <w:sz w:val="24"/>
+          <w:szCs w:val="24"/>
+          <w:lang w:val="en-US"/>
+        </w:rPr>
+        <w:t>kubectl apply -f deployment.yaml</w:t>
+      </w:r>
     </w:p>
     <w:p>
       <w:pPr>
@@ -5847,39 +4561,66 @@
           <w:sz w:val="24"/>
           <w:szCs w:val="24"/>
         </w:rPr>
-        <w:t>List All Deployments in Current Namespace</w:t>
-      </w:r>
-    </w:p>
-    <w:p>
-      <w:pPr>
-        <w:pStyle w:val="ListParagraph"/>
-        <w:spacing w:after="0"/>
-        <w:rPr>
-          <w:rFonts w:ascii="Times New Roman" w:hAnsi="Times New Roman" w:cs="Times New Roman"/>
-          <w:sz w:val="24"/>
-          <w:szCs w:val="24"/>
-          <w:lang w:val="en-US"/>
-        </w:rPr>
-      </w:pPr>
-      <w:proofErr w:type="spellStart"/>
-      <w:r>
-        <w:rPr>
-          <w:rFonts w:ascii="Times New Roman" w:hAnsi="Times New Roman" w:cs="Times New Roman"/>
-          <w:sz w:val="24"/>
-          <w:szCs w:val="24"/>
-          <w:lang w:val="en-US"/>
-        </w:rPr>
-        <w:t>kubectl</w:t>
-      </w:r>
-      <w:proofErr w:type="spellEnd"/>
-      <w:r>
-        <w:rPr>
-          <w:rFonts w:ascii="Times New Roman" w:hAnsi="Times New Roman" w:cs="Times New Roman"/>
-          <w:sz w:val="24"/>
-          <w:szCs w:val="24"/>
-          <w:lang w:val="en-US"/>
-        </w:rPr>
-        <w:t xml:space="preserve"> get deployments</w:t>
+        <w:t xml:space="preserve">List All Deployments in </w:t>
+      </w:r>
+      <w:r>
+        <w:rPr>
+          <w:rFonts w:ascii="Times New Roman" w:hAnsi="Times New Roman" w:cs="Times New Roman"/>
+          <w:b/>
+          <w:bCs/>
+          <w:sz w:val="24"/>
+          <w:szCs w:val="24"/>
+        </w:rPr>
+        <w:t>a specific</w:t>
+      </w:r>
+      <w:r>
+        <w:rPr>
+          <w:rFonts w:ascii="Times New Roman" w:hAnsi="Times New Roman" w:cs="Times New Roman"/>
+          <w:b/>
+          <w:bCs/>
+          <w:sz w:val="24"/>
+          <w:szCs w:val="24"/>
+        </w:rPr>
+        <w:t xml:space="preserve"> Namespace</w:t>
+      </w:r>
+    </w:p>
+    <w:p>
+      <w:pPr>
+        <w:pStyle w:val="ListParagraph"/>
+        <w:spacing w:after="0"/>
+        <w:rPr>
+          <w:rFonts w:ascii="Times New Roman" w:hAnsi="Times New Roman" w:cs="Times New Roman"/>
+          <w:sz w:val="24"/>
+          <w:szCs w:val="24"/>
+          <w:lang w:val="en-US"/>
+        </w:rPr>
+      </w:pPr>
+      <w:r>
+        <w:rPr>
+          <w:rFonts w:ascii="Times New Roman" w:hAnsi="Times New Roman" w:cs="Times New Roman"/>
+          <w:sz w:val="24"/>
+          <w:szCs w:val="24"/>
+          <w:lang w:val="en-US"/>
+        </w:rPr>
+        <w:t>kubectl get deployments</w:t>
+      </w:r>
+      <w:r>
+        <w:rPr>
+          <w:rFonts w:ascii="Times New Roman" w:hAnsi="Times New Roman" w:cs="Times New Roman"/>
+          <w:sz w:val="24"/>
+          <w:szCs w:val="24"/>
+          <w:lang w:val="en-US"/>
+        </w:rPr>
+        <w:t xml:space="preserve"> </w:t>
+      </w:r>
+      <w:r>
+        <w:rPr>
+          <w:rFonts w:ascii="Times New Roman" w:hAnsi="Times New Roman" w:cs="Times New Roman"/>
+          <w:sz w:val="24"/>
+          <w:szCs w:val="24"/>
+          <w:lang w:val="en-US"/>
+        </w:rPr>
+        <w:t>-n &lt;namespace-name&gt;</w:t>
       </w:r>
     </w:p>
     <w:p>
@@ -5933,25 +4674,14 @@
           <w:lang w:val="en-US"/>
         </w:rPr>
       </w:pPr>
-      <w:proofErr w:type="spellStart"/>
-      <w:r>
-        <w:rPr>
-          <w:rFonts w:ascii="Times New Roman" w:hAnsi="Times New Roman" w:cs="Times New Roman"/>
-          <w:sz w:val="24"/>
-          <w:szCs w:val="24"/>
-          <w:lang w:val="en-US"/>
-        </w:rPr>
-        <w:t>kubectl</w:t>
-      </w:r>
-      <w:proofErr w:type="spellEnd"/>
-      <w:r>
-        <w:rPr>
-          <w:rFonts w:ascii="Times New Roman" w:hAnsi="Times New Roman" w:cs="Times New Roman"/>
-          <w:sz w:val="24"/>
-          <w:szCs w:val="24"/>
-          <w:lang w:val="en-US"/>
-        </w:rPr>
-        <w:t xml:space="preserve"> get deployments --all-namespaces</w:t>
+      <w:r>
+        <w:rPr>
+          <w:rFonts w:ascii="Times New Roman" w:hAnsi="Times New Roman" w:cs="Times New Roman"/>
+          <w:sz w:val="24"/>
+          <w:szCs w:val="24"/>
+          <w:lang w:val="en-US"/>
+        </w:rPr>
+        <w:t>kubectl get deployments --all-namespaces</w:t>
       </w:r>
     </w:p>
     <w:p>
@@ -6005,25 +4735,14 @@
           <w:lang w:val="en-US"/>
         </w:rPr>
       </w:pPr>
-      <w:proofErr w:type="spellStart"/>
-      <w:r>
-        <w:rPr>
-          <w:rFonts w:ascii="Times New Roman" w:hAnsi="Times New Roman" w:cs="Times New Roman"/>
-          <w:sz w:val="24"/>
-          <w:szCs w:val="24"/>
-          <w:lang w:val="en-US"/>
-        </w:rPr>
-        <w:t>kubectl</w:t>
-      </w:r>
-      <w:proofErr w:type="spellEnd"/>
-      <w:r>
-        <w:rPr>
-          <w:rFonts w:ascii="Times New Roman" w:hAnsi="Times New Roman" w:cs="Times New Roman"/>
-          <w:sz w:val="24"/>
-          <w:szCs w:val="24"/>
-          <w:lang w:val="en-US"/>
-        </w:rPr>
-        <w:t xml:space="preserve"> describe deployment &lt;deployment-name&gt;</w:t>
+      <w:r>
+        <w:rPr>
+          <w:rFonts w:ascii="Times New Roman" w:hAnsi="Times New Roman" w:cs="Times New Roman"/>
+          <w:sz w:val="24"/>
+          <w:szCs w:val="24"/>
+          <w:lang w:val="en-US"/>
+        </w:rPr>
+        <w:t>kubectl describe deployment &lt;deployment-name&gt;</w:t>
       </w:r>
     </w:p>
     <w:p>
@@ -6077,25 +4796,14 @@
           <w:lang w:val="en-US"/>
         </w:rPr>
       </w:pPr>
-      <w:proofErr w:type="spellStart"/>
-      <w:r>
-        <w:rPr>
-          <w:rFonts w:ascii="Times New Roman" w:hAnsi="Times New Roman" w:cs="Times New Roman"/>
-          <w:sz w:val="24"/>
-          <w:szCs w:val="24"/>
-          <w:lang w:val="en-US"/>
-        </w:rPr>
-        <w:t>kubectl</w:t>
-      </w:r>
-      <w:proofErr w:type="spellEnd"/>
-      <w:r>
-        <w:rPr>
-          <w:rFonts w:ascii="Times New Roman" w:hAnsi="Times New Roman" w:cs="Times New Roman"/>
-          <w:sz w:val="24"/>
-          <w:szCs w:val="24"/>
-          <w:lang w:val="en-US"/>
-        </w:rPr>
-        <w:t xml:space="preserve"> delete deployment &lt;deployment-name&gt;</w:t>
+      <w:r>
+        <w:rPr>
+          <w:rFonts w:ascii="Times New Roman" w:hAnsi="Times New Roman" w:cs="Times New Roman"/>
+          <w:sz w:val="24"/>
+          <w:szCs w:val="24"/>
+          <w:lang w:val="en-US"/>
+        </w:rPr>
+        <w:t>kubectl delete deployment &lt;deployment-name&gt;</w:t>
       </w:r>
     </w:p>
     <w:p>
@@ -6149,25 +4857,14 @@
           <w:lang w:val="en-US"/>
         </w:rPr>
       </w:pPr>
-      <w:proofErr w:type="spellStart"/>
-      <w:r>
-        <w:rPr>
-          <w:rFonts w:ascii="Times New Roman" w:hAnsi="Times New Roman" w:cs="Times New Roman"/>
-          <w:sz w:val="24"/>
-          <w:szCs w:val="24"/>
-          <w:lang w:val="en-US"/>
-        </w:rPr>
-        <w:t>kubectl</w:t>
-      </w:r>
-      <w:proofErr w:type="spellEnd"/>
-      <w:r>
-        <w:rPr>
-          <w:rFonts w:ascii="Times New Roman" w:hAnsi="Times New Roman" w:cs="Times New Roman"/>
-          <w:sz w:val="24"/>
-          <w:szCs w:val="24"/>
-          <w:lang w:val="en-US"/>
-        </w:rPr>
-        <w:t xml:space="preserve"> scale deployment &lt;deployment-name&gt; --replicas=&lt;number&gt;</w:t>
+      <w:r>
+        <w:rPr>
+          <w:rFonts w:ascii="Times New Roman" w:hAnsi="Times New Roman" w:cs="Times New Roman"/>
+          <w:sz w:val="24"/>
+          <w:szCs w:val="24"/>
+          <w:lang w:val="en-US"/>
+        </w:rPr>
+        <w:t>kubectl scale deployment &lt;deployment-name&gt; --replicas=&lt;number&gt;</w:t>
       </w:r>
     </w:p>
     <w:p>
@@ -6221,25 +4918,14 @@
           <w:lang w:val="en-US"/>
         </w:rPr>
       </w:pPr>
-      <w:proofErr w:type="spellStart"/>
-      <w:r>
-        <w:rPr>
-          <w:rFonts w:ascii="Times New Roman" w:hAnsi="Times New Roman" w:cs="Times New Roman"/>
-          <w:sz w:val="24"/>
-          <w:szCs w:val="24"/>
-          <w:lang w:val="en-US"/>
-        </w:rPr>
-        <w:t>kubectl</w:t>
-      </w:r>
-      <w:proofErr w:type="spellEnd"/>
-      <w:r>
-        <w:rPr>
-          <w:rFonts w:ascii="Times New Roman" w:hAnsi="Times New Roman" w:cs="Times New Roman"/>
-          <w:sz w:val="24"/>
-          <w:szCs w:val="24"/>
-          <w:lang w:val="en-US"/>
-        </w:rPr>
-        <w:t xml:space="preserve"> get deployments </w:t>
+      <w:r>
+        <w:rPr>
+          <w:rFonts w:ascii="Times New Roman" w:hAnsi="Times New Roman" w:cs="Times New Roman"/>
+          <w:sz w:val="24"/>
+          <w:szCs w:val="24"/>
+          <w:lang w:val="en-US"/>
+        </w:rPr>
+        <w:t xml:space="preserve">kubectl get deployments </w:t>
       </w:r>
       <w:r>
         <w:rPr>
@@ -6311,25 +4997,14 @@
           <w:lang w:val="en-US"/>
         </w:rPr>
       </w:pPr>
-      <w:proofErr w:type="spellStart"/>
-      <w:r>
-        <w:rPr>
-          <w:rFonts w:ascii="Times New Roman" w:hAnsi="Times New Roman" w:cs="Times New Roman"/>
-          <w:sz w:val="24"/>
-          <w:szCs w:val="24"/>
-          <w:lang w:val="en-US"/>
-        </w:rPr>
-        <w:t>kubectl</w:t>
-      </w:r>
-      <w:proofErr w:type="spellEnd"/>
-      <w:r>
-        <w:rPr>
-          <w:rFonts w:ascii="Times New Roman" w:hAnsi="Times New Roman" w:cs="Times New Roman"/>
-          <w:sz w:val="24"/>
-          <w:szCs w:val="24"/>
-          <w:lang w:val="en-US"/>
-        </w:rPr>
-        <w:t xml:space="preserve"> edit deployment &lt;deployment-name&gt;</w:t>
+      <w:r>
+        <w:rPr>
+          <w:rFonts w:ascii="Times New Roman" w:hAnsi="Times New Roman" w:cs="Times New Roman"/>
+          <w:sz w:val="24"/>
+          <w:szCs w:val="24"/>
+          <w:lang w:val="en-US"/>
+        </w:rPr>
+        <w:t>kubectl edit deployment &lt;deployment-name&gt;</w:t>
       </w:r>
     </w:p>
     <w:p>
@@ -6383,45 +5058,14 @@
           <w:lang w:val="en-US"/>
         </w:rPr>
       </w:pPr>
-      <w:proofErr w:type="spellStart"/>
-      <w:r>
-        <w:rPr>
-          <w:rFonts w:ascii="Times New Roman" w:hAnsi="Times New Roman" w:cs="Times New Roman"/>
-          <w:sz w:val="24"/>
-          <w:szCs w:val="24"/>
-          <w:lang w:val="en-US"/>
-        </w:rPr>
-        <w:t>kubectl</w:t>
-      </w:r>
-      <w:proofErr w:type="spellEnd"/>
-      <w:r>
-        <w:rPr>
-          <w:rFonts w:ascii="Times New Roman" w:hAnsi="Times New Roman" w:cs="Times New Roman"/>
-          <w:sz w:val="24"/>
-          <w:szCs w:val="24"/>
-          <w:lang w:val="en-US"/>
-        </w:rPr>
-        <w:t xml:space="preserve"> patch deployment &lt;deployment-name&gt; -p '{"spec</w:t>
-      </w:r>
-      <w:proofErr w:type="gramStart"/>
-      <w:r>
-        <w:rPr>
-          <w:rFonts w:ascii="Times New Roman" w:hAnsi="Times New Roman" w:cs="Times New Roman"/>
-          <w:sz w:val="24"/>
-          <w:szCs w:val="24"/>
-          <w:lang w:val="en-US"/>
-        </w:rPr>
-        <w:t>":{</w:t>
-      </w:r>
-      <w:proofErr w:type="gramEnd"/>
-      <w:r>
-        <w:rPr>
-          <w:rFonts w:ascii="Times New Roman" w:hAnsi="Times New Roman" w:cs="Times New Roman"/>
-          <w:sz w:val="24"/>
-          <w:szCs w:val="24"/>
-          <w:lang w:val="en-US"/>
-        </w:rPr>
-        <w:t>"replicas":3}}'</w:t>
+      <w:r>
+        <w:rPr>
+          <w:rFonts w:ascii="Times New Roman" w:hAnsi="Times New Roman" w:cs="Times New Roman"/>
+          <w:sz w:val="24"/>
+          <w:szCs w:val="24"/>
+          <w:lang w:val="en-US"/>
+        </w:rPr>
+        <w:t>kubectl patch deployment &lt;deployment-name&gt; -p '{"spec":{"replicas":3}}'</w:t>
       </w:r>
     </w:p>
     <w:p>
@@ -6475,7 +5119,6 @@
           <w:lang w:val="en-US"/>
         </w:rPr>
       </w:pPr>
-      <w:proofErr w:type="spellStart"/>
       <w:r>
         <w:rPr>
           <w:rFonts w:ascii="Times New Roman" w:hAnsi="Times New Roman" w:cs="Times New Roman"/>
@@ -6484,17 +5127,7 @@
           <w:lang w:val="en-US"/>
         </w:rPr>
         <w:lastRenderedPageBreak/>
-        <w:t>kubectl</w:t>
-      </w:r>
-      <w:proofErr w:type="spellEnd"/>
-      <w:r>
-        <w:rPr>
-          <w:rFonts w:ascii="Times New Roman" w:hAnsi="Times New Roman" w:cs="Times New Roman"/>
-          <w:sz w:val="24"/>
-          <w:szCs w:val="24"/>
-          <w:lang w:val="en-US"/>
-        </w:rPr>
-        <w:t xml:space="preserve"> rollout restart deployment &lt;deployment-name&gt;</w:t>
+        <w:t>kubectl rollout restart deployment &lt;deployment-name&gt;</w:t>
       </w:r>
     </w:p>
     <w:p>
@@ -6548,25 +5181,14 @@
           <w:lang w:val="en-US"/>
         </w:rPr>
       </w:pPr>
-      <w:proofErr w:type="spellStart"/>
-      <w:r>
-        <w:rPr>
-          <w:rFonts w:ascii="Times New Roman" w:hAnsi="Times New Roman" w:cs="Times New Roman"/>
-          <w:sz w:val="24"/>
-          <w:szCs w:val="24"/>
-          <w:lang w:val="en-US"/>
-        </w:rPr>
-        <w:t>kubectl</w:t>
-      </w:r>
-      <w:proofErr w:type="spellEnd"/>
-      <w:r>
-        <w:rPr>
-          <w:rFonts w:ascii="Times New Roman" w:hAnsi="Times New Roman" w:cs="Times New Roman"/>
-          <w:sz w:val="24"/>
-          <w:szCs w:val="24"/>
-          <w:lang w:val="en-US"/>
-        </w:rPr>
-        <w:t xml:space="preserve"> rollout status deployment/&lt;deployment-name&gt;</w:t>
+      <w:r>
+        <w:rPr>
+          <w:rFonts w:ascii="Times New Roman" w:hAnsi="Times New Roman" w:cs="Times New Roman"/>
+          <w:sz w:val="24"/>
+          <w:szCs w:val="24"/>
+          <w:lang w:val="en-US"/>
+        </w:rPr>
+        <w:t>kubectl rollout status deployment/&lt;deployment-name&gt;</w:t>
       </w:r>
     </w:p>
     <w:p>
@@ -6620,25 +5242,14 @@
           <w:lang w:val="en-US"/>
         </w:rPr>
       </w:pPr>
-      <w:proofErr w:type="spellStart"/>
-      <w:r>
-        <w:rPr>
-          <w:rFonts w:ascii="Times New Roman" w:hAnsi="Times New Roman" w:cs="Times New Roman"/>
-          <w:sz w:val="24"/>
-          <w:szCs w:val="24"/>
-          <w:lang w:val="en-US"/>
-        </w:rPr>
-        <w:t>kubectl</w:t>
-      </w:r>
-      <w:proofErr w:type="spellEnd"/>
-      <w:r>
-        <w:rPr>
-          <w:rFonts w:ascii="Times New Roman" w:hAnsi="Times New Roman" w:cs="Times New Roman"/>
-          <w:sz w:val="24"/>
-          <w:szCs w:val="24"/>
-          <w:lang w:val="en-US"/>
-        </w:rPr>
-        <w:t xml:space="preserve"> rollout undo deployment/&lt;deployment-name&gt;</w:t>
+      <w:r>
+        <w:rPr>
+          <w:rFonts w:ascii="Times New Roman" w:hAnsi="Times New Roman" w:cs="Times New Roman"/>
+          <w:sz w:val="24"/>
+          <w:szCs w:val="24"/>
+          <w:lang w:val="en-US"/>
+        </w:rPr>
+        <w:t>kubectl rollout undo deployment/&lt;deployment-name&gt;</w:t>
       </w:r>
     </w:p>
     <w:p>
@@ -6692,25 +5303,14 @@
           <w:lang w:val="en-US"/>
         </w:rPr>
       </w:pPr>
-      <w:proofErr w:type="spellStart"/>
-      <w:r>
-        <w:rPr>
-          <w:rFonts w:ascii="Times New Roman" w:hAnsi="Times New Roman" w:cs="Times New Roman"/>
-          <w:sz w:val="24"/>
-          <w:szCs w:val="24"/>
-          <w:lang w:val="en-US"/>
-        </w:rPr>
-        <w:t>kubectl</w:t>
-      </w:r>
-      <w:proofErr w:type="spellEnd"/>
-      <w:r>
-        <w:rPr>
-          <w:rFonts w:ascii="Times New Roman" w:hAnsi="Times New Roman" w:cs="Times New Roman"/>
-          <w:sz w:val="24"/>
-          <w:szCs w:val="24"/>
-          <w:lang w:val="en-US"/>
-        </w:rPr>
-        <w:t xml:space="preserve"> rollout history deployment/&lt;deployment-name&gt;</w:t>
+      <w:r>
+        <w:rPr>
+          <w:rFonts w:ascii="Times New Roman" w:hAnsi="Times New Roman" w:cs="Times New Roman"/>
+          <w:sz w:val="24"/>
+          <w:szCs w:val="24"/>
+          <w:lang w:val="en-US"/>
+        </w:rPr>
+        <w:t>kubectl rollout history deployment/&lt;deployment-name&gt;</w:t>
       </w:r>
     </w:p>
     <w:p>
@@ -6764,25 +5364,14 @@
           <w:lang w:val="en-US"/>
         </w:rPr>
       </w:pPr>
-      <w:proofErr w:type="spellStart"/>
-      <w:r>
-        <w:rPr>
-          <w:rFonts w:ascii="Times New Roman" w:hAnsi="Times New Roman" w:cs="Times New Roman"/>
-          <w:sz w:val="24"/>
-          <w:szCs w:val="24"/>
-          <w:lang w:val="en-US"/>
-        </w:rPr>
-        <w:t>kubectl</w:t>
-      </w:r>
-      <w:proofErr w:type="spellEnd"/>
-      <w:r>
-        <w:rPr>
-          <w:rFonts w:ascii="Times New Roman" w:hAnsi="Times New Roman" w:cs="Times New Roman"/>
-          <w:sz w:val="24"/>
-          <w:szCs w:val="24"/>
-          <w:lang w:val="en-US"/>
-        </w:rPr>
-        <w:t xml:space="preserve"> rollout pause deployment/&lt;deployment-name&gt;</w:t>
+      <w:r>
+        <w:rPr>
+          <w:rFonts w:ascii="Times New Roman" w:hAnsi="Times New Roman" w:cs="Times New Roman"/>
+          <w:sz w:val="24"/>
+          <w:szCs w:val="24"/>
+          <w:lang w:val="en-US"/>
+        </w:rPr>
+        <w:t>kubectl rollout pause deployment/&lt;deployment-name&gt;</w:t>
       </w:r>
     </w:p>
     <w:p>
@@ -6836,25 +5425,14 @@
           <w:lang w:val="en-US"/>
         </w:rPr>
       </w:pPr>
-      <w:proofErr w:type="spellStart"/>
-      <w:r>
-        <w:rPr>
-          <w:rFonts w:ascii="Times New Roman" w:hAnsi="Times New Roman" w:cs="Times New Roman"/>
-          <w:sz w:val="24"/>
-          <w:szCs w:val="24"/>
-          <w:lang w:val="en-US"/>
-        </w:rPr>
-        <w:t>kubectl</w:t>
-      </w:r>
-      <w:proofErr w:type="spellEnd"/>
-      <w:r>
-        <w:rPr>
-          <w:rFonts w:ascii="Times New Roman" w:hAnsi="Times New Roman" w:cs="Times New Roman"/>
-          <w:sz w:val="24"/>
-          <w:szCs w:val="24"/>
-          <w:lang w:val="en-US"/>
-        </w:rPr>
-        <w:t xml:space="preserve"> rollout resume deployment/&lt;deployment-name&gt;</w:t>
+      <w:r>
+        <w:rPr>
+          <w:rFonts w:ascii="Times New Roman" w:hAnsi="Times New Roman" w:cs="Times New Roman"/>
+          <w:sz w:val="24"/>
+          <w:szCs w:val="24"/>
+          <w:lang w:val="en-US"/>
+        </w:rPr>
+        <w:t>kubectl rollout resume deployment/&lt;deployment-name&gt;</w:t>
       </w:r>
     </w:p>
     <w:p>
@@ -6926,25 +5504,14 @@
           <w:lang w:val="en-US"/>
         </w:rPr>
       </w:pPr>
-      <w:proofErr w:type="spellStart"/>
-      <w:r>
-        <w:rPr>
-          <w:rFonts w:ascii="Times New Roman" w:hAnsi="Times New Roman" w:cs="Times New Roman"/>
-          <w:sz w:val="24"/>
-          <w:szCs w:val="24"/>
-          <w:lang w:val="en-US"/>
-        </w:rPr>
-        <w:t>apiVersion</w:t>
-      </w:r>
-      <w:proofErr w:type="spellEnd"/>
-      <w:r>
-        <w:rPr>
-          <w:rFonts w:ascii="Times New Roman" w:hAnsi="Times New Roman" w:cs="Times New Roman"/>
-          <w:sz w:val="24"/>
-          <w:szCs w:val="24"/>
-          <w:lang w:val="en-US"/>
-        </w:rPr>
-        <w:t>: v1</w:t>
+      <w:r>
+        <w:rPr>
+          <w:rFonts w:ascii="Times New Roman" w:hAnsi="Times New Roman" w:cs="Times New Roman"/>
+          <w:sz w:val="24"/>
+          <w:szCs w:val="24"/>
+          <w:lang w:val="en-US"/>
+        </w:rPr>
+        <w:t>apiVersion: v1</w:t>
       </w:r>
     </w:p>
     <w:p>
@@ -7004,27 +5571,7 @@
           <w:szCs w:val="24"/>
           <w:lang w:val="en-US"/>
         </w:rPr>
-        <w:t xml:space="preserve">  name: </w:t>
-      </w:r>
-      <w:proofErr w:type="spellStart"/>
-      <w:r>
-        <w:rPr>
-          <w:rFonts w:ascii="Times New Roman" w:hAnsi="Times New Roman" w:cs="Times New Roman"/>
-          <w:sz w:val="24"/>
-          <w:szCs w:val="24"/>
-          <w:lang w:val="en-US"/>
-        </w:rPr>
-        <w:t>clusterIP</w:t>
-      </w:r>
-      <w:proofErr w:type="spellEnd"/>
-      <w:r>
-        <w:rPr>
-          <w:rFonts w:ascii="Times New Roman" w:hAnsi="Times New Roman" w:cs="Times New Roman"/>
-          <w:sz w:val="24"/>
-          <w:szCs w:val="24"/>
-          <w:lang w:val="en-US"/>
-        </w:rPr>
-        <w:t>-service</w:t>
+        <w:t xml:space="preserve">  name: clusterIP-service</w:t>
       </w:r>
     </w:p>
     <w:p>
@@ -7084,19 +5631,8 @@
           <w:szCs w:val="24"/>
           <w:lang w:val="en-US"/>
         </w:rPr>
-        <w:t xml:space="preserve">    app: </w:t>
-      </w:r>
-      <w:proofErr w:type="spellStart"/>
-      <w:r>
-        <w:rPr>
-          <w:rFonts w:ascii="Times New Roman" w:hAnsi="Times New Roman" w:cs="Times New Roman"/>
-          <w:sz w:val="24"/>
-          <w:szCs w:val="24"/>
-          <w:lang w:val="en-US"/>
-        </w:rPr>
-        <w:t>clusterIP</w:t>
-      </w:r>
-      <w:proofErr w:type="spellEnd"/>
+        <w:t xml:space="preserve">    app: clusterIP</w:t>
+      </w:r>
     </w:p>
     <w:p>
       <w:pPr>
@@ -7175,17 +5711,7 @@
           <w:szCs w:val="24"/>
           <w:lang w:val="en-US"/>
         </w:rPr>
-        <w:t xml:space="preserve">      </w:t>
-      </w:r>
-      <w:proofErr w:type="spellStart"/>
-      <w:r>
-        <w:rPr>
-          <w:rFonts w:ascii="Times New Roman" w:hAnsi="Times New Roman" w:cs="Times New Roman"/>
-          <w:sz w:val="24"/>
-          <w:szCs w:val="24"/>
-          <w:lang w:val="en-US"/>
-        </w:rPr>
-        <w:t>target</w:t>
+        <w:t xml:space="preserve">      target</w:t>
       </w:r>
       <w:r>
         <w:rPr>
@@ -7203,49 +5729,28 @@
           <w:szCs w:val="24"/>
           <w:lang w:val="en-US"/>
         </w:rPr>
-        <w:t>ort</w:t>
-      </w:r>
-      <w:proofErr w:type="spellEnd"/>
-      <w:r>
-        <w:rPr>
-          <w:rFonts w:ascii="Times New Roman" w:hAnsi="Times New Roman" w:cs="Times New Roman"/>
-          <w:sz w:val="24"/>
-          <w:szCs w:val="24"/>
-          <w:lang w:val="en-US"/>
-        </w:rPr>
-        <w:t>: 80</w:t>
-      </w:r>
-    </w:p>
-    <w:p>
-      <w:pPr>
-        <w:spacing w:after="0"/>
-        <w:rPr>
-          <w:rFonts w:ascii="Times New Roman" w:hAnsi="Times New Roman" w:cs="Times New Roman"/>
-          <w:sz w:val="24"/>
-          <w:szCs w:val="24"/>
-          <w:lang w:val="en-US"/>
-        </w:rPr>
-      </w:pPr>
-      <w:r>
-        <w:rPr>
-          <w:rFonts w:ascii="Times New Roman" w:hAnsi="Times New Roman" w:cs="Times New Roman"/>
-          <w:sz w:val="24"/>
-          <w:szCs w:val="24"/>
-          <w:lang w:val="en-US"/>
-        </w:rPr>
-        <w:t xml:space="preserve">  type: </w:t>
-      </w:r>
-      <w:proofErr w:type="spellStart"/>
-      <w:r>
-        <w:rPr>
-          <w:rFonts w:ascii="Times New Roman" w:hAnsi="Times New Roman" w:cs="Times New Roman"/>
-          <w:sz w:val="24"/>
-          <w:szCs w:val="24"/>
-          <w:lang w:val="en-US"/>
-        </w:rPr>
-        <w:t>ClusterIP</w:t>
-      </w:r>
-      <w:proofErr w:type="spellEnd"/>
+        <w:t>ort: 80</w:t>
+      </w:r>
+    </w:p>
+    <w:p>
+      <w:pPr>
+        <w:spacing w:after="0"/>
+        <w:rPr>
+          <w:rFonts w:ascii="Times New Roman" w:hAnsi="Times New Roman" w:cs="Times New Roman"/>
+          <w:sz w:val="24"/>
+          <w:szCs w:val="24"/>
+          <w:lang w:val="en-US"/>
+        </w:rPr>
+      </w:pPr>
+      <w:r>
+        <w:rPr>
+          <w:rFonts w:ascii="Times New Roman" w:hAnsi="Times New Roman" w:cs="Times New Roman"/>
+          <w:sz w:val="24"/>
+          <w:szCs w:val="24"/>
+          <w:lang w:val="en-US"/>
+        </w:rPr>
+        <w:t xml:space="preserve">  type: ClusterIP</w:t>
+      </w:r>
     </w:p>
     <w:p>
       <w:pPr>
@@ -7387,47 +5892,24 @@
           <w:lang w:val="en-US"/>
         </w:rPr>
       </w:pPr>
-      <w:proofErr w:type="spellStart"/>
-      <w:r>
-        <w:rPr>
-          <w:rFonts w:ascii="Times New Roman" w:hAnsi="Times New Roman" w:cs="Times New Roman"/>
-          <w:b/>
-          <w:bCs/>
-          <w:sz w:val="24"/>
-          <w:szCs w:val="24"/>
-          <w:lang w:val="en-US"/>
-        </w:rPr>
-        <w:t>ClusterIP</w:t>
-      </w:r>
-      <w:proofErr w:type="spellEnd"/>
-      <w:r>
-        <w:rPr>
-          <w:rFonts w:ascii="Times New Roman" w:hAnsi="Times New Roman" w:cs="Times New Roman"/>
-          <w:b/>
-          <w:bCs/>
-          <w:sz w:val="24"/>
-          <w:szCs w:val="24"/>
-          <w:lang w:val="en-US"/>
-        </w:rPr>
-        <w:t xml:space="preserve">: </w:t>
-      </w:r>
-      <w:proofErr w:type="spellStart"/>
-      <w:r>
-        <w:rPr>
-          <w:rFonts w:ascii="Times New Roman" w:hAnsi="Times New Roman" w:cs="Times New Roman"/>
-          <w:sz w:val="24"/>
-          <w:szCs w:val="24"/>
-        </w:rPr>
-        <w:t>ClusterIP</w:t>
-      </w:r>
-      <w:proofErr w:type="spellEnd"/>
-      <w:r>
-        <w:rPr>
-          <w:rFonts w:ascii="Times New Roman" w:hAnsi="Times New Roman" w:cs="Times New Roman"/>
-          <w:sz w:val="24"/>
-          <w:szCs w:val="24"/>
-        </w:rPr>
-        <w:t xml:space="preserve"> exposes the service internally within the cluster only — not accessible from outside.</w:t>
+      <w:r>
+        <w:rPr>
+          <w:rFonts w:ascii="Times New Roman" w:hAnsi="Times New Roman" w:cs="Times New Roman"/>
+          <w:b/>
+          <w:bCs/>
+          <w:sz w:val="24"/>
+          <w:szCs w:val="24"/>
+          <w:lang w:val="en-US"/>
+        </w:rPr>
+        <w:t xml:space="preserve">ClusterIP: </w:t>
+      </w:r>
+      <w:r>
+        <w:rPr>
+          <w:rFonts w:ascii="Times New Roman" w:hAnsi="Times New Roman" w:cs="Times New Roman"/>
+          <w:sz w:val="24"/>
+          <w:szCs w:val="24"/>
+        </w:rPr>
+        <w:t>ClusterIP exposes the service internally within the cluster only — not accessible from outside.</w:t>
       </w:r>
     </w:p>
     <w:p>
@@ -7612,39 +6094,15 @@
           <w:lang w:val="en-US"/>
         </w:rPr>
       </w:pPr>
-      <w:proofErr w:type="spellStart"/>
-      <w:r>
-        <w:rPr>
-          <w:rFonts w:ascii="Times New Roman" w:hAnsi="Times New Roman" w:cs="Times New Roman"/>
-          <w:sz w:val="24"/>
-          <w:szCs w:val="24"/>
-          <w:lang w:val="en-US"/>
-        </w:rPr>
-        <w:t>kubectl</w:t>
-      </w:r>
-      <w:proofErr w:type="spellEnd"/>
-      <w:r>
-        <w:rPr>
-          <w:rFonts w:ascii="Times New Roman" w:hAnsi="Times New Roman" w:cs="Times New Roman"/>
-          <w:sz w:val="24"/>
-          <w:szCs w:val="24"/>
-          <w:lang w:val="en-US"/>
-        </w:rPr>
-        <w:t xml:space="preserve"> apply -f </w:t>
-      </w:r>
-      <w:proofErr w:type="spellStart"/>
-      <w:proofErr w:type="gramStart"/>
-      <w:r>
-        <w:rPr>
-          <w:rFonts w:ascii="Times New Roman" w:hAnsi="Times New Roman" w:cs="Times New Roman"/>
-          <w:sz w:val="24"/>
-          <w:szCs w:val="24"/>
-          <w:lang w:val="en-US"/>
-        </w:rPr>
-        <w:t>service.yaml</w:t>
-      </w:r>
-      <w:proofErr w:type="spellEnd"/>
-      <w:proofErr w:type="gramEnd"/>
+      <w:r>
+        <w:rPr>
+          <w:rFonts w:ascii="Times New Roman" w:hAnsi="Times New Roman" w:cs="Times New Roman"/>
+          <w:sz w:val="24"/>
+          <w:szCs w:val="24"/>
+          <w:lang w:val="en-US"/>
+        </w:rPr>
+        <w:t>kubectl apply -f service.yaml</w:t>
+      </w:r>
     </w:p>
     <w:p>
       <w:pPr>
@@ -7697,25 +6155,14 @@
           <w:lang w:val="en-US"/>
         </w:rPr>
       </w:pPr>
-      <w:proofErr w:type="spellStart"/>
-      <w:r>
-        <w:rPr>
-          <w:rFonts w:ascii="Times New Roman" w:hAnsi="Times New Roman" w:cs="Times New Roman"/>
-          <w:sz w:val="24"/>
-          <w:szCs w:val="24"/>
-          <w:lang w:val="en-US"/>
-        </w:rPr>
-        <w:t>kubectl</w:t>
-      </w:r>
-      <w:proofErr w:type="spellEnd"/>
-      <w:r>
-        <w:rPr>
-          <w:rFonts w:ascii="Times New Roman" w:hAnsi="Times New Roman" w:cs="Times New Roman"/>
-          <w:sz w:val="24"/>
-          <w:szCs w:val="24"/>
-          <w:lang w:val="en-US"/>
-        </w:rPr>
-        <w:t xml:space="preserve"> get svc</w:t>
+      <w:r>
+        <w:rPr>
+          <w:rFonts w:ascii="Times New Roman" w:hAnsi="Times New Roman" w:cs="Times New Roman"/>
+          <w:sz w:val="24"/>
+          <w:szCs w:val="24"/>
+          <w:lang w:val="en-US"/>
+        </w:rPr>
+        <w:t>kubectl get svc</w:t>
       </w:r>
     </w:p>
     <w:p>
@@ -7769,25 +6216,14 @@
           <w:lang w:val="en-US"/>
         </w:rPr>
       </w:pPr>
-      <w:proofErr w:type="spellStart"/>
-      <w:r>
-        <w:rPr>
-          <w:rFonts w:ascii="Times New Roman" w:hAnsi="Times New Roman" w:cs="Times New Roman"/>
-          <w:sz w:val="24"/>
-          <w:szCs w:val="24"/>
-          <w:lang w:val="en-US"/>
-        </w:rPr>
-        <w:t>kubectl</w:t>
-      </w:r>
-      <w:proofErr w:type="spellEnd"/>
-      <w:r>
-        <w:rPr>
-          <w:rFonts w:ascii="Times New Roman" w:hAnsi="Times New Roman" w:cs="Times New Roman"/>
-          <w:sz w:val="24"/>
-          <w:szCs w:val="24"/>
-          <w:lang w:val="en-US"/>
-        </w:rPr>
-        <w:t xml:space="preserve"> get svc --all-namespaces</w:t>
+      <w:r>
+        <w:rPr>
+          <w:rFonts w:ascii="Times New Roman" w:hAnsi="Times New Roman" w:cs="Times New Roman"/>
+          <w:sz w:val="24"/>
+          <w:szCs w:val="24"/>
+          <w:lang w:val="en-US"/>
+        </w:rPr>
+        <w:t>kubectl get svc --all-namespaces</w:t>
       </w:r>
     </w:p>
     <w:p>
@@ -7841,25 +6277,14 @@
           <w:lang w:val="en-US"/>
         </w:rPr>
       </w:pPr>
-      <w:proofErr w:type="spellStart"/>
-      <w:r>
-        <w:rPr>
-          <w:rFonts w:ascii="Times New Roman" w:hAnsi="Times New Roman" w:cs="Times New Roman"/>
-          <w:sz w:val="24"/>
-          <w:szCs w:val="24"/>
-          <w:lang w:val="en-US"/>
-        </w:rPr>
-        <w:t>kubectl</w:t>
-      </w:r>
-      <w:proofErr w:type="spellEnd"/>
-      <w:r>
-        <w:rPr>
-          <w:rFonts w:ascii="Times New Roman" w:hAnsi="Times New Roman" w:cs="Times New Roman"/>
-          <w:sz w:val="24"/>
-          <w:szCs w:val="24"/>
-          <w:lang w:val="en-US"/>
-        </w:rPr>
-        <w:t xml:space="preserve"> describe svc &lt;service-name&gt;</w:t>
+      <w:r>
+        <w:rPr>
+          <w:rFonts w:ascii="Times New Roman" w:hAnsi="Times New Roman" w:cs="Times New Roman"/>
+          <w:sz w:val="24"/>
+          <w:szCs w:val="24"/>
+          <w:lang w:val="en-US"/>
+        </w:rPr>
+        <w:t>kubectl describe svc &lt;service-name&gt;</w:t>
       </w:r>
     </w:p>
     <w:p>
@@ -7913,25 +6338,14 @@
           <w:lang w:val="en-US"/>
         </w:rPr>
       </w:pPr>
-      <w:proofErr w:type="spellStart"/>
-      <w:r>
-        <w:rPr>
-          <w:rFonts w:ascii="Times New Roman" w:hAnsi="Times New Roman" w:cs="Times New Roman"/>
-          <w:sz w:val="24"/>
-          <w:szCs w:val="24"/>
-          <w:lang w:val="en-US"/>
-        </w:rPr>
-        <w:t>kubectl</w:t>
-      </w:r>
-      <w:proofErr w:type="spellEnd"/>
-      <w:r>
-        <w:rPr>
-          <w:rFonts w:ascii="Times New Roman" w:hAnsi="Times New Roman" w:cs="Times New Roman"/>
-          <w:sz w:val="24"/>
-          <w:szCs w:val="24"/>
-          <w:lang w:val="en-US"/>
-        </w:rPr>
-        <w:t xml:space="preserve"> delete svc &lt;service-name&gt;</w:t>
+      <w:r>
+        <w:rPr>
+          <w:rFonts w:ascii="Times New Roman" w:hAnsi="Times New Roman" w:cs="Times New Roman"/>
+          <w:sz w:val="24"/>
+          <w:szCs w:val="24"/>
+          <w:lang w:val="en-US"/>
+        </w:rPr>
+        <w:t>kubectl delete svc &lt;service-name&gt;</w:t>
       </w:r>
     </w:p>
     <w:p>
@@ -7985,37 +6399,15 @@
           <w:lang w:val="en-US"/>
         </w:rPr>
       </w:pPr>
-      <w:proofErr w:type="spellStart"/>
-      <w:r>
-        <w:rPr>
-          <w:rFonts w:ascii="Times New Roman" w:hAnsi="Times New Roman" w:cs="Times New Roman"/>
-          <w:sz w:val="24"/>
-          <w:szCs w:val="24"/>
-          <w:lang w:val="en-US"/>
-        </w:rPr>
-        <w:t>kubectl</w:t>
-      </w:r>
-      <w:proofErr w:type="spellEnd"/>
-      <w:r>
-        <w:rPr>
-          <w:rFonts w:ascii="Times New Roman" w:hAnsi="Times New Roman" w:cs="Times New Roman"/>
-          <w:sz w:val="24"/>
-          <w:szCs w:val="24"/>
-          <w:lang w:val="en-US"/>
-        </w:rPr>
-        <w:t xml:space="preserve"> get svc &lt;service-name&gt; -o </w:t>
-      </w:r>
-      <w:proofErr w:type="spellStart"/>
-      <w:r>
-        <w:rPr>
-          <w:rFonts w:ascii="Times New Roman" w:hAnsi="Times New Roman" w:cs="Times New Roman"/>
-          <w:sz w:val="24"/>
-          <w:szCs w:val="24"/>
-          <w:lang w:val="en-US"/>
-        </w:rPr>
-        <w:t>yaml</w:t>
-      </w:r>
-      <w:proofErr w:type="spellEnd"/>
+      <w:r>
+        <w:rPr>
+          <w:rFonts w:ascii="Times New Roman" w:hAnsi="Times New Roman" w:cs="Times New Roman"/>
+          <w:sz w:val="24"/>
+          <w:szCs w:val="24"/>
+          <w:lang w:val="en-US"/>
+        </w:rPr>
+        <w:t>kubectl get svc &lt;service-name&gt; -o yaml</w:t>
+      </w:r>
     </w:p>
     <w:p>
       <w:pPr>
@@ -8068,25 +6460,14 @@
           <w:lang w:val="en-US"/>
         </w:rPr>
       </w:pPr>
-      <w:proofErr w:type="spellStart"/>
-      <w:r>
-        <w:rPr>
-          <w:rFonts w:ascii="Times New Roman" w:hAnsi="Times New Roman" w:cs="Times New Roman"/>
-          <w:sz w:val="24"/>
-          <w:szCs w:val="24"/>
-          <w:lang w:val="en-US"/>
-        </w:rPr>
-        <w:t>kubectl</w:t>
-      </w:r>
-      <w:proofErr w:type="spellEnd"/>
-      <w:r>
-        <w:rPr>
-          <w:rFonts w:ascii="Times New Roman" w:hAnsi="Times New Roman" w:cs="Times New Roman"/>
-          <w:sz w:val="24"/>
-          <w:szCs w:val="24"/>
-          <w:lang w:val="en-US"/>
-        </w:rPr>
-        <w:t xml:space="preserve"> get svc </w:t>
+      <w:r>
+        <w:rPr>
+          <w:rFonts w:ascii="Times New Roman" w:hAnsi="Times New Roman" w:cs="Times New Roman"/>
+          <w:sz w:val="24"/>
+          <w:szCs w:val="24"/>
+          <w:lang w:val="en-US"/>
+        </w:rPr>
+        <w:t xml:space="preserve">kubectl get svc </w:t>
       </w:r>
       <w:r>
         <w:rPr>
@@ -8158,25 +6539,14 @@
           <w:lang w:val="en-US"/>
         </w:rPr>
       </w:pPr>
-      <w:proofErr w:type="spellStart"/>
-      <w:r>
-        <w:rPr>
-          <w:rFonts w:ascii="Times New Roman" w:hAnsi="Times New Roman" w:cs="Times New Roman"/>
-          <w:sz w:val="24"/>
-          <w:szCs w:val="24"/>
-          <w:lang w:val="en-US"/>
-        </w:rPr>
-        <w:t>kubectl</w:t>
-      </w:r>
-      <w:proofErr w:type="spellEnd"/>
-      <w:r>
-        <w:rPr>
-          <w:rFonts w:ascii="Times New Roman" w:hAnsi="Times New Roman" w:cs="Times New Roman"/>
-          <w:sz w:val="24"/>
-          <w:szCs w:val="24"/>
-          <w:lang w:val="en-US"/>
-        </w:rPr>
-        <w:t xml:space="preserve"> get svc -l &lt;label-key&gt;=&lt;label-value&gt;</w:t>
+      <w:r>
+        <w:rPr>
+          <w:rFonts w:ascii="Times New Roman" w:hAnsi="Times New Roman" w:cs="Times New Roman"/>
+          <w:sz w:val="24"/>
+          <w:szCs w:val="24"/>
+          <w:lang w:val="en-US"/>
+        </w:rPr>
+        <w:t>kubectl get svc -l &lt;label-key&gt;=&lt;label-value&gt;</w:t>
       </w:r>
     </w:p>
     <w:p>
@@ -8230,25 +6600,14 @@
           <w:lang w:val="en-US"/>
         </w:rPr>
       </w:pPr>
-      <w:proofErr w:type="spellStart"/>
-      <w:r>
-        <w:rPr>
-          <w:rFonts w:ascii="Times New Roman" w:hAnsi="Times New Roman" w:cs="Times New Roman"/>
-          <w:sz w:val="24"/>
-          <w:szCs w:val="24"/>
-          <w:lang w:val="en-US"/>
-        </w:rPr>
-        <w:t>kubectl</w:t>
-      </w:r>
-      <w:proofErr w:type="spellEnd"/>
-      <w:r>
-        <w:rPr>
-          <w:rFonts w:ascii="Times New Roman" w:hAnsi="Times New Roman" w:cs="Times New Roman"/>
-          <w:sz w:val="24"/>
-          <w:szCs w:val="24"/>
-          <w:lang w:val="en-US"/>
-        </w:rPr>
-        <w:t xml:space="preserve"> port-forward svc/&lt;service-name&gt; &lt;local-port&gt;:&lt;service-port&gt;</w:t>
+      <w:r>
+        <w:rPr>
+          <w:rFonts w:ascii="Times New Roman" w:hAnsi="Times New Roman" w:cs="Times New Roman"/>
+          <w:sz w:val="24"/>
+          <w:szCs w:val="24"/>
+          <w:lang w:val="en-US"/>
+        </w:rPr>
+        <w:t>kubectl port-forward svc/&lt;service-name&gt; &lt;local-port&gt;:&lt;service-port&gt;</w:t>
       </w:r>
     </w:p>
     <w:p>
@@ -8302,25 +6661,14 @@
           <w:lang w:val="en-US"/>
         </w:rPr>
       </w:pPr>
-      <w:proofErr w:type="spellStart"/>
-      <w:r>
-        <w:rPr>
-          <w:rFonts w:ascii="Times New Roman" w:hAnsi="Times New Roman" w:cs="Times New Roman"/>
-          <w:sz w:val="24"/>
-          <w:szCs w:val="24"/>
-          <w:lang w:val="en-US"/>
-        </w:rPr>
-        <w:t>kubectl</w:t>
-      </w:r>
-      <w:proofErr w:type="spellEnd"/>
-      <w:r>
-        <w:rPr>
-          <w:rFonts w:ascii="Times New Roman" w:hAnsi="Times New Roman" w:cs="Times New Roman"/>
-          <w:sz w:val="24"/>
-          <w:szCs w:val="24"/>
-          <w:lang w:val="en-US"/>
-        </w:rPr>
-        <w:t xml:space="preserve"> get endpoints &lt;service-name&gt;</w:t>
+      <w:r>
+        <w:rPr>
+          <w:rFonts w:ascii="Times New Roman" w:hAnsi="Times New Roman" w:cs="Times New Roman"/>
+          <w:sz w:val="24"/>
+          <w:szCs w:val="24"/>
+          <w:lang w:val="en-US"/>
+        </w:rPr>
+        <w:t>kubectl get endpoints &lt;service-name&gt;</w:t>
       </w:r>
     </w:p>
     <w:p>
@@ -8374,25 +6722,14 @@
           <w:lang w:val="en-US"/>
         </w:rPr>
       </w:pPr>
-      <w:proofErr w:type="spellStart"/>
-      <w:r>
-        <w:rPr>
-          <w:rFonts w:ascii="Times New Roman" w:hAnsi="Times New Roman" w:cs="Times New Roman"/>
-          <w:sz w:val="24"/>
-          <w:szCs w:val="24"/>
-          <w:lang w:val="en-US"/>
-        </w:rPr>
-        <w:t>kubectl</w:t>
-      </w:r>
-      <w:proofErr w:type="spellEnd"/>
-      <w:r>
-        <w:rPr>
-          <w:rFonts w:ascii="Times New Roman" w:hAnsi="Times New Roman" w:cs="Times New Roman"/>
-          <w:sz w:val="24"/>
-          <w:szCs w:val="24"/>
-          <w:lang w:val="en-US"/>
-        </w:rPr>
-        <w:t xml:space="preserve"> edit svc &lt;service-name&gt;</w:t>
+      <w:r>
+        <w:rPr>
+          <w:rFonts w:ascii="Times New Roman" w:hAnsi="Times New Roman" w:cs="Times New Roman"/>
+          <w:sz w:val="24"/>
+          <w:szCs w:val="24"/>
+          <w:lang w:val="en-US"/>
+        </w:rPr>
+        <w:t>kubectl edit svc &lt;service-name&gt;</w:t>
       </w:r>
     </w:p>
     <w:p>
@@ -8446,45 +6783,14 @@
           <w:lang w:val="en-US"/>
         </w:rPr>
       </w:pPr>
-      <w:proofErr w:type="spellStart"/>
-      <w:r>
-        <w:rPr>
-          <w:rFonts w:ascii="Times New Roman" w:hAnsi="Times New Roman" w:cs="Times New Roman"/>
-          <w:sz w:val="24"/>
-          <w:szCs w:val="24"/>
-          <w:lang w:val="en-US"/>
-        </w:rPr>
-        <w:t>kubectl</w:t>
-      </w:r>
-      <w:proofErr w:type="spellEnd"/>
-      <w:r>
-        <w:rPr>
-          <w:rFonts w:ascii="Times New Roman" w:hAnsi="Times New Roman" w:cs="Times New Roman"/>
-          <w:sz w:val="24"/>
-          <w:szCs w:val="24"/>
-          <w:lang w:val="en-US"/>
-        </w:rPr>
-        <w:t xml:space="preserve"> patch svc &lt;service-name&gt; -p '{"spec</w:t>
-      </w:r>
-      <w:proofErr w:type="gramStart"/>
-      <w:r>
-        <w:rPr>
-          <w:rFonts w:ascii="Times New Roman" w:hAnsi="Times New Roman" w:cs="Times New Roman"/>
-          <w:sz w:val="24"/>
-          <w:szCs w:val="24"/>
-          <w:lang w:val="en-US"/>
-        </w:rPr>
-        <w:t>":{</w:t>
-      </w:r>
-      <w:proofErr w:type="gramEnd"/>
-      <w:r>
-        <w:rPr>
-          <w:rFonts w:ascii="Times New Roman" w:hAnsi="Times New Roman" w:cs="Times New Roman"/>
-          <w:sz w:val="24"/>
-          <w:szCs w:val="24"/>
-          <w:lang w:val="en-US"/>
-        </w:rPr>
-        <w:t>"ports":[{"port":8080}]}}'</w:t>
+      <w:r>
+        <w:rPr>
+          <w:rFonts w:ascii="Times New Roman" w:hAnsi="Times New Roman" w:cs="Times New Roman"/>
+          <w:sz w:val="24"/>
+          <w:szCs w:val="24"/>
+          <w:lang w:val="en-US"/>
+        </w:rPr>
+        <w:t>kubectl patch svc &lt;service-name&gt; -p '{"spec":{"ports":[{"port":8080}]}}'</w:t>
       </w:r>
     </w:p>
     <w:p>
@@ -8538,37 +6844,15 @@
           <w:lang w:val="en-US"/>
         </w:rPr>
       </w:pPr>
-      <w:proofErr w:type="spellStart"/>
-      <w:r>
-        <w:rPr>
-          <w:rFonts w:ascii="Times New Roman" w:hAnsi="Times New Roman" w:cs="Times New Roman"/>
-          <w:sz w:val="24"/>
-          <w:szCs w:val="24"/>
-          <w:lang w:val="en-US"/>
-        </w:rPr>
-        <w:t>kubectl</w:t>
-      </w:r>
-      <w:proofErr w:type="spellEnd"/>
-      <w:r>
-        <w:rPr>
-          <w:rFonts w:ascii="Times New Roman" w:hAnsi="Times New Roman" w:cs="Times New Roman"/>
-          <w:sz w:val="24"/>
-          <w:szCs w:val="24"/>
-          <w:lang w:val="en-US"/>
-        </w:rPr>
-        <w:t xml:space="preserve"> expose deployment &lt;deployment-name&gt; --port=80 --target-port=8080 --name=&lt;service-name&gt; --type=</w:t>
-      </w:r>
-      <w:proofErr w:type="spellStart"/>
-      <w:r>
-        <w:rPr>
-          <w:rFonts w:ascii="Times New Roman" w:hAnsi="Times New Roman" w:cs="Times New Roman"/>
-          <w:sz w:val="24"/>
-          <w:szCs w:val="24"/>
-          <w:lang w:val="en-US"/>
-        </w:rPr>
-        <w:t>ClusterIP</w:t>
-      </w:r>
-      <w:proofErr w:type="spellEnd"/>
+      <w:r>
+        <w:rPr>
+          <w:rFonts w:ascii="Times New Roman" w:hAnsi="Times New Roman" w:cs="Times New Roman"/>
+          <w:sz w:val="24"/>
+          <w:szCs w:val="24"/>
+          <w:lang w:val="en-US"/>
+        </w:rPr>
+        <w:t>kubectl expose deployment &lt;deployment-name&gt; --port=80 --target-port=8080 --name=&lt;service-name&gt; --type=ClusterIP</w:t>
+      </w:r>
     </w:p>
     <w:p>
       <w:pPr>
@@ -8619,7 +6903,6 @@
           <w:lang w:val="en-US"/>
         </w:rPr>
       </w:pPr>
-      <w:proofErr w:type="spellStart"/>
       <w:r>
         <w:rPr>
           <w:rFonts w:ascii="Times New Roman" w:hAnsi="Times New Roman" w:cs="Times New Roman"/>
@@ -8629,61 +6912,38 @@
           <w:szCs w:val="50"/>
           <w:lang w:val="en-US"/>
         </w:rPr>
-        <w:t>Nodeport</w:t>
-      </w:r>
-      <w:proofErr w:type="spellEnd"/>
-      <w:r>
-        <w:rPr>
-          <w:rFonts w:ascii="Times New Roman" w:hAnsi="Times New Roman" w:cs="Times New Roman"/>
-          <w:b/>
-          <w:bCs/>
-          <w:sz w:val="50"/>
-          <w:szCs w:val="50"/>
-          <w:lang w:val="en-US"/>
-        </w:rPr>
-        <w:t xml:space="preserve"> Services</w:t>
-      </w:r>
-    </w:p>
-    <w:p>
-      <w:pPr>
-        <w:spacing w:after="0"/>
-        <w:rPr>
-          <w:rFonts w:ascii="Times New Roman" w:hAnsi="Times New Roman" w:cs="Times New Roman"/>
-          <w:sz w:val="24"/>
-          <w:szCs w:val="24"/>
-          <w:lang w:val="en-US"/>
-        </w:rPr>
-      </w:pPr>
-    </w:p>
-    <w:p>
-      <w:pPr>
-        <w:spacing w:after="0"/>
-        <w:rPr>
-          <w:rFonts w:ascii="Times New Roman" w:hAnsi="Times New Roman" w:cs="Times New Roman"/>
-          <w:sz w:val="24"/>
-          <w:szCs w:val="24"/>
-          <w:lang w:val="en-US"/>
-        </w:rPr>
-      </w:pPr>
-      <w:proofErr w:type="spellStart"/>
-      <w:r>
-        <w:rPr>
-          <w:rFonts w:ascii="Times New Roman" w:hAnsi="Times New Roman" w:cs="Times New Roman"/>
-          <w:sz w:val="24"/>
-          <w:szCs w:val="24"/>
-          <w:lang w:val="en-US"/>
-        </w:rPr>
-        <w:t>apiVersion</w:t>
-      </w:r>
-      <w:proofErr w:type="spellEnd"/>
-      <w:r>
-        <w:rPr>
-          <w:rFonts w:ascii="Times New Roman" w:hAnsi="Times New Roman" w:cs="Times New Roman"/>
-          <w:sz w:val="24"/>
-          <w:szCs w:val="24"/>
-          <w:lang w:val="en-US"/>
-        </w:rPr>
-        <w:t>: v1</w:t>
+        <w:t>Nodeport Services</w:t>
+      </w:r>
+    </w:p>
+    <w:p>
+      <w:pPr>
+        <w:spacing w:after="0"/>
+        <w:rPr>
+          <w:rFonts w:ascii="Times New Roman" w:hAnsi="Times New Roman" w:cs="Times New Roman"/>
+          <w:sz w:val="24"/>
+          <w:szCs w:val="24"/>
+          <w:lang w:val="en-US"/>
+        </w:rPr>
+      </w:pPr>
+    </w:p>
+    <w:p>
+      <w:pPr>
+        <w:spacing w:after="0"/>
+        <w:rPr>
+          <w:rFonts w:ascii="Times New Roman" w:hAnsi="Times New Roman" w:cs="Times New Roman"/>
+          <w:sz w:val="24"/>
+          <w:szCs w:val="24"/>
+          <w:lang w:val="en-US"/>
+        </w:rPr>
+      </w:pPr>
+      <w:r>
+        <w:rPr>
+          <w:rFonts w:ascii="Times New Roman" w:hAnsi="Times New Roman" w:cs="Times New Roman"/>
+          <w:sz w:val="24"/>
+          <w:szCs w:val="24"/>
+          <w:lang w:val="en-US"/>
+        </w:rPr>
+        <w:t>apiVersion: v1</w:t>
       </w:r>
     </w:p>
     <w:p>
@@ -8745,7 +7005,6 @@
         </w:rPr>
         <w:t xml:space="preserve">  name: </w:t>
       </w:r>
-      <w:proofErr w:type="spellStart"/>
       <w:r>
         <w:rPr>
           <w:rFonts w:ascii="Times New Roman" w:hAnsi="Times New Roman" w:cs="Times New Roman"/>
@@ -8755,7 +7014,6 @@
         </w:rPr>
         <w:t>nodePort</w:t>
       </w:r>
-      <w:proofErr w:type="spellEnd"/>
       <w:r>
         <w:rPr>
           <w:rFonts w:ascii="Times New Roman" w:hAnsi="Times New Roman" w:cs="Times New Roman"/>
@@ -8912,17 +7170,7 @@
           <w:szCs w:val="24"/>
           <w:lang w:val="en-US"/>
         </w:rPr>
-        <w:t xml:space="preserve">      </w:t>
-      </w:r>
-      <w:proofErr w:type="spellStart"/>
-      <w:r>
-        <w:rPr>
-          <w:rFonts w:ascii="Times New Roman" w:hAnsi="Times New Roman" w:cs="Times New Roman"/>
-          <w:sz w:val="24"/>
-          <w:szCs w:val="24"/>
-          <w:lang w:val="en-US"/>
-        </w:rPr>
-        <w:t>target</w:t>
+        <w:t xml:space="preserve">      target</w:t>
       </w:r>
       <w:r>
         <w:rPr>
@@ -8940,87 +7188,47 @@
           <w:szCs w:val="24"/>
           <w:lang w:val="en-US"/>
         </w:rPr>
-        <w:t>ort</w:t>
-      </w:r>
-      <w:proofErr w:type="spellEnd"/>
-      <w:r>
-        <w:rPr>
-          <w:rFonts w:ascii="Times New Roman" w:hAnsi="Times New Roman" w:cs="Times New Roman"/>
-          <w:sz w:val="24"/>
-          <w:szCs w:val="24"/>
-          <w:lang w:val="en-US"/>
-        </w:rPr>
-        <w:t>: 80</w:t>
-      </w:r>
-    </w:p>
-    <w:p>
-      <w:pPr>
-        <w:spacing w:after="0"/>
-        <w:rPr>
-          <w:rFonts w:ascii="Times New Roman" w:hAnsi="Times New Roman" w:cs="Times New Roman"/>
-          <w:sz w:val="24"/>
-          <w:szCs w:val="24"/>
-          <w:lang w:val="en-US"/>
-        </w:rPr>
-      </w:pPr>
-      <w:r>
-        <w:rPr>
-          <w:rFonts w:ascii="Times New Roman" w:hAnsi="Times New Roman" w:cs="Times New Roman"/>
-          <w:sz w:val="24"/>
-          <w:szCs w:val="24"/>
-          <w:lang w:val="en-US"/>
-        </w:rPr>
-        <w:t xml:space="preserve">      </w:t>
-      </w:r>
-      <w:proofErr w:type="spellStart"/>
-      <w:r>
-        <w:rPr>
-          <w:rFonts w:ascii="Times New Roman" w:hAnsi="Times New Roman" w:cs="Times New Roman"/>
-          <w:sz w:val="24"/>
-          <w:szCs w:val="24"/>
-          <w:lang w:val="en-US"/>
-        </w:rPr>
-        <w:t>nodePort</w:t>
-      </w:r>
-      <w:proofErr w:type="spellEnd"/>
-      <w:r>
-        <w:rPr>
-          <w:rFonts w:ascii="Times New Roman" w:hAnsi="Times New Roman" w:cs="Times New Roman"/>
-          <w:sz w:val="24"/>
-          <w:szCs w:val="24"/>
-          <w:lang w:val="en-US"/>
-        </w:rPr>
-        <w:t>: 30050</w:t>
-      </w:r>
-    </w:p>
-    <w:p>
-      <w:pPr>
-        <w:spacing w:after="0"/>
-        <w:rPr>
-          <w:rFonts w:ascii="Times New Roman" w:hAnsi="Times New Roman" w:cs="Times New Roman"/>
-          <w:sz w:val="24"/>
-          <w:szCs w:val="24"/>
-          <w:lang w:val="en-US"/>
-        </w:rPr>
-      </w:pPr>
-      <w:r>
-        <w:rPr>
-          <w:rFonts w:ascii="Times New Roman" w:hAnsi="Times New Roman" w:cs="Times New Roman"/>
-          <w:sz w:val="24"/>
-          <w:szCs w:val="24"/>
-          <w:lang w:val="en-US"/>
-        </w:rPr>
-        <w:t xml:space="preserve">  type: </w:t>
-      </w:r>
-      <w:proofErr w:type="spellStart"/>
-      <w:r>
-        <w:rPr>
-          <w:rFonts w:ascii="Times New Roman" w:hAnsi="Times New Roman" w:cs="Times New Roman"/>
-          <w:sz w:val="24"/>
-          <w:szCs w:val="24"/>
-          <w:lang w:val="en-US"/>
-        </w:rPr>
-        <w:t>NodeP</w:t>
+        <w:t>ort: 80</w:t>
+      </w:r>
+    </w:p>
+    <w:p>
+      <w:pPr>
+        <w:spacing w:after="0"/>
+        <w:rPr>
+          <w:rFonts w:ascii="Times New Roman" w:hAnsi="Times New Roman" w:cs="Times New Roman"/>
+          <w:sz w:val="24"/>
+          <w:szCs w:val="24"/>
+          <w:lang w:val="en-US"/>
+        </w:rPr>
+      </w:pPr>
+      <w:r>
+        <w:rPr>
+          <w:rFonts w:ascii="Times New Roman" w:hAnsi="Times New Roman" w:cs="Times New Roman"/>
+          <w:sz w:val="24"/>
+          <w:szCs w:val="24"/>
+          <w:lang w:val="en-US"/>
+        </w:rPr>
+        <w:t xml:space="preserve">      nodePort: 30050</w:t>
+      </w:r>
+    </w:p>
+    <w:p>
+      <w:pPr>
+        <w:spacing w:after="0"/>
+        <w:rPr>
+          <w:rFonts w:ascii="Times New Roman" w:hAnsi="Times New Roman" w:cs="Times New Roman"/>
+          <w:sz w:val="24"/>
+          <w:szCs w:val="24"/>
+          <w:lang w:val="en-US"/>
+        </w:rPr>
+      </w:pPr>
+      <w:r>
+        <w:rPr>
+          <w:rFonts w:ascii="Times New Roman" w:hAnsi="Times New Roman" w:cs="Times New Roman"/>
+          <w:sz w:val="24"/>
+          <w:szCs w:val="24"/>
+          <w:lang w:val="en-US"/>
+        </w:rPr>
+        <w:t xml:space="preserve">  type: NodeP</w:t>
       </w:r>
       <w:r>
         <w:rPr>
@@ -9040,7 +7248,6 @@
         </w:rPr>
         <w:t>rt</w:t>
       </w:r>
-      <w:proofErr w:type="spellEnd"/>
     </w:p>
     <w:p>
       <w:pPr>
@@ -9103,7 +7310,6 @@
           <w:lang w:val="en-US"/>
         </w:rPr>
       </w:pPr>
-      <w:proofErr w:type="spellStart"/>
       <w:r>
         <w:rPr>
           <w:rFonts w:ascii="Times New Roman" w:hAnsi="Times New Roman" w:cs="Times New Roman"/>
@@ -9115,7 +7321,6 @@
         </w:rPr>
         <w:t>NodePort</w:t>
       </w:r>
-      <w:proofErr w:type="spellEnd"/>
       <w:r>
         <w:rPr>
           <w:rFonts w:ascii="Times New Roman" w:hAnsi="Times New Roman" w:cs="Times New Roman"/>
@@ -9190,29 +7395,16 @@
           <w:lang w:val="en-US"/>
         </w:rPr>
       </w:pPr>
-      <w:proofErr w:type="spellStart"/>
-      <w:r>
-        <w:rPr>
-          <w:rFonts w:ascii="Times New Roman" w:hAnsi="Times New Roman" w:cs="Times New Roman"/>
-          <w:b/>
-          <w:bCs/>
-          <w:sz w:val="24"/>
-          <w:szCs w:val="24"/>
-          <w:lang w:val="en-US"/>
-        </w:rPr>
-        <w:t>targetPort</w:t>
-      </w:r>
-      <w:proofErr w:type="spellEnd"/>
-      <w:r>
-        <w:rPr>
-          <w:rFonts w:ascii="Times New Roman" w:hAnsi="Times New Roman" w:cs="Times New Roman"/>
-          <w:b/>
-          <w:bCs/>
-          <w:sz w:val="24"/>
-          <w:szCs w:val="24"/>
-          <w:lang w:val="en-US"/>
-        </w:rPr>
-        <w:t xml:space="preserve">: </w:t>
+      <w:r>
+        <w:rPr>
+          <w:rFonts w:ascii="Times New Roman" w:hAnsi="Times New Roman" w:cs="Times New Roman"/>
+          <w:b/>
+          <w:bCs/>
+          <w:sz w:val="24"/>
+          <w:szCs w:val="24"/>
+          <w:lang w:val="en-US"/>
+        </w:rPr>
+        <w:t xml:space="preserve">targetPort: </w:t>
       </w:r>
       <w:r>
         <w:rPr>
@@ -9240,29 +7432,16 @@
           <w:lang w:val="en-US"/>
         </w:rPr>
       </w:pPr>
-      <w:proofErr w:type="spellStart"/>
-      <w:r>
-        <w:rPr>
-          <w:rFonts w:ascii="Times New Roman" w:hAnsi="Times New Roman" w:cs="Times New Roman"/>
-          <w:b/>
-          <w:bCs/>
-          <w:sz w:val="24"/>
-          <w:szCs w:val="24"/>
-          <w:lang w:val="en-US"/>
-        </w:rPr>
-        <w:t>nodePort</w:t>
-      </w:r>
-      <w:proofErr w:type="spellEnd"/>
-      <w:r>
-        <w:rPr>
-          <w:rFonts w:ascii="Times New Roman" w:hAnsi="Times New Roman" w:cs="Times New Roman"/>
-          <w:b/>
-          <w:bCs/>
-          <w:sz w:val="24"/>
-          <w:szCs w:val="24"/>
-          <w:lang w:val="en-US"/>
-        </w:rPr>
-        <w:t xml:space="preserve">: </w:t>
+      <w:r>
+        <w:rPr>
+          <w:rFonts w:ascii="Times New Roman" w:hAnsi="Times New Roman" w:cs="Times New Roman"/>
+          <w:b/>
+          <w:bCs/>
+          <w:sz w:val="24"/>
+          <w:szCs w:val="24"/>
+          <w:lang w:val="en-US"/>
+        </w:rPr>
+        <w:t xml:space="preserve">nodePort: </w:t>
       </w:r>
       <w:r>
         <w:rPr>
@@ -9430,25 +7609,14 @@
           <w:lang w:val="en-US"/>
         </w:rPr>
       </w:pPr>
-      <w:proofErr w:type="spellStart"/>
-      <w:r>
-        <w:rPr>
-          <w:rFonts w:ascii="Times New Roman" w:hAnsi="Times New Roman" w:cs="Times New Roman"/>
-          <w:sz w:val="24"/>
-          <w:szCs w:val="24"/>
-          <w:lang w:val="en-US"/>
-        </w:rPr>
-        <w:t>apiVersion</w:t>
-      </w:r>
-      <w:proofErr w:type="spellEnd"/>
-      <w:r>
-        <w:rPr>
-          <w:rFonts w:ascii="Times New Roman" w:hAnsi="Times New Roman" w:cs="Times New Roman"/>
-          <w:sz w:val="24"/>
-          <w:szCs w:val="24"/>
-          <w:lang w:val="en-US"/>
-        </w:rPr>
-        <w:t>: v1</w:t>
+      <w:r>
+        <w:rPr>
+          <w:rFonts w:ascii="Times New Roman" w:hAnsi="Times New Roman" w:cs="Times New Roman"/>
+          <w:sz w:val="24"/>
+          <w:szCs w:val="24"/>
+          <w:lang w:val="en-US"/>
+        </w:rPr>
+        <w:t>apiVersion: v1</w:t>
       </w:r>
     </w:p>
     <w:p>
@@ -9510,7 +7678,6 @@
         </w:rPr>
         <w:t xml:space="preserve">  name: </w:t>
       </w:r>
-      <w:proofErr w:type="spellStart"/>
       <w:r>
         <w:rPr>
           <w:rFonts w:ascii="Times New Roman" w:hAnsi="Times New Roman" w:cs="Times New Roman"/>
@@ -9520,7 +7687,6 @@
         </w:rPr>
         <w:t>loadBalancer</w:t>
       </w:r>
-      <w:proofErr w:type="spellEnd"/>
       <w:r>
         <w:rPr>
           <w:rFonts w:ascii="Times New Roman" w:hAnsi="Times New Roman" w:cs="Times New Roman"/>
@@ -9677,17 +7843,7 @@
           <w:szCs w:val="24"/>
           <w:lang w:val="en-US"/>
         </w:rPr>
-        <w:t xml:space="preserve">      </w:t>
-      </w:r>
-      <w:proofErr w:type="spellStart"/>
-      <w:r>
-        <w:rPr>
-          <w:rFonts w:ascii="Times New Roman" w:hAnsi="Times New Roman" w:cs="Times New Roman"/>
-          <w:sz w:val="24"/>
-          <w:szCs w:val="24"/>
-          <w:lang w:val="en-US"/>
-        </w:rPr>
-        <w:t>target</w:t>
+        <w:t xml:space="preserve">      target</w:t>
       </w:r>
       <w:r>
         <w:rPr>
@@ -9705,49 +7861,28 @@
           <w:szCs w:val="24"/>
           <w:lang w:val="en-US"/>
         </w:rPr>
-        <w:t>ort</w:t>
-      </w:r>
-      <w:proofErr w:type="spellEnd"/>
-      <w:r>
-        <w:rPr>
-          <w:rFonts w:ascii="Times New Roman" w:hAnsi="Times New Roman" w:cs="Times New Roman"/>
-          <w:sz w:val="24"/>
-          <w:szCs w:val="24"/>
-          <w:lang w:val="en-US"/>
-        </w:rPr>
-        <w:t>: 80</w:t>
-      </w:r>
-    </w:p>
-    <w:p>
-      <w:pPr>
-        <w:spacing w:after="0"/>
-        <w:rPr>
-          <w:rFonts w:ascii="Times New Roman" w:hAnsi="Times New Roman" w:cs="Times New Roman"/>
-          <w:sz w:val="24"/>
-          <w:szCs w:val="24"/>
-          <w:lang w:val="en-US"/>
-        </w:rPr>
-      </w:pPr>
-      <w:r>
-        <w:rPr>
-          <w:rFonts w:ascii="Times New Roman" w:hAnsi="Times New Roman" w:cs="Times New Roman"/>
-          <w:sz w:val="24"/>
-          <w:szCs w:val="24"/>
-          <w:lang w:val="en-US"/>
-        </w:rPr>
-        <w:t xml:space="preserve">  type: </w:t>
-      </w:r>
-      <w:proofErr w:type="spellStart"/>
-      <w:r>
-        <w:rPr>
-          <w:rFonts w:ascii="Times New Roman" w:hAnsi="Times New Roman" w:cs="Times New Roman"/>
-          <w:sz w:val="24"/>
-          <w:szCs w:val="24"/>
-          <w:lang w:val="en-US"/>
-        </w:rPr>
-        <w:t>LoadBalancer</w:t>
-      </w:r>
-      <w:proofErr w:type="spellEnd"/>
+        <w:t>ort: 80</w:t>
+      </w:r>
+    </w:p>
+    <w:p>
+      <w:pPr>
+        <w:spacing w:after="0"/>
+        <w:rPr>
+          <w:rFonts w:ascii="Times New Roman" w:hAnsi="Times New Roman" w:cs="Times New Roman"/>
+          <w:sz w:val="24"/>
+          <w:szCs w:val="24"/>
+          <w:lang w:val="en-US"/>
+        </w:rPr>
+      </w:pPr>
+      <w:r>
+        <w:rPr>
+          <w:rFonts w:ascii="Times New Roman" w:hAnsi="Times New Roman" w:cs="Times New Roman"/>
+          <w:sz w:val="24"/>
+          <w:szCs w:val="24"/>
+          <w:lang w:val="en-US"/>
+        </w:rPr>
+        <w:t xml:space="preserve">  type: LoadBalancer</w:t>
+      </w:r>
     </w:p>
     <w:p>
       <w:pPr>
@@ -9777,7 +7912,6 @@
           <w:lang w:val="en-US"/>
         </w:rPr>
       </w:pPr>
-      <w:proofErr w:type="spellStart"/>
       <w:r>
         <w:rPr>
           <w:rFonts w:ascii="Times New Roman" w:hAnsi="Times New Roman" w:cs="Times New Roman"/>
@@ -9789,7 +7923,6 @@
         </w:rPr>
         <w:t>LoadBalancer</w:t>
       </w:r>
-      <w:proofErr w:type="spellEnd"/>
       <w:r>
         <w:rPr>
           <w:rFonts w:ascii="Times New Roman" w:hAnsi="Times New Roman" w:cs="Times New Roman"/>
@@ -9949,25 +8082,14 @@
           <w:lang w:val="en-US"/>
         </w:rPr>
       </w:pPr>
-      <w:proofErr w:type="spellStart"/>
-      <w:r>
-        <w:rPr>
-          <w:rFonts w:ascii="Times New Roman" w:hAnsi="Times New Roman" w:cs="Times New Roman"/>
-          <w:sz w:val="24"/>
-          <w:szCs w:val="24"/>
-          <w:lang w:val="en-US"/>
-        </w:rPr>
-        <w:t>apiVersion</w:t>
-      </w:r>
-      <w:proofErr w:type="spellEnd"/>
-      <w:r>
-        <w:rPr>
-          <w:rFonts w:ascii="Times New Roman" w:hAnsi="Times New Roman" w:cs="Times New Roman"/>
-          <w:sz w:val="24"/>
-          <w:szCs w:val="24"/>
-          <w:lang w:val="en-US"/>
-        </w:rPr>
-        <w:t>: v1</w:t>
+      <w:r>
+        <w:rPr>
+          <w:rFonts w:ascii="Times New Roman" w:hAnsi="Times New Roman" w:cs="Times New Roman"/>
+          <w:sz w:val="24"/>
+          <w:szCs w:val="24"/>
+          <w:lang w:val="en-US"/>
+        </w:rPr>
+        <w:t>apiVersion: v1</w:t>
       </w:r>
     </w:p>
     <w:p>
@@ -10027,27 +8149,7 @@
           <w:szCs w:val="24"/>
           <w:lang w:val="en-US"/>
         </w:rPr>
-        <w:t xml:space="preserve">  name: </w:t>
-      </w:r>
-      <w:proofErr w:type="spellStart"/>
-      <w:r>
-        <w:rPr>
-          <w:rFonts w:ascii="Times New Roman" w:hAnsi="Times New Roman" w:cs="Times New Roman"/>
-          <w:sz w:val="24"/>
-          <w:szCs w:val="24"/>
-          <w:lang w:val="en-US"/>
-        </w:rPr>
-        <w:t>externalName</w:t>
-      </w:r>
-      <w:proofErr w:type="spellEnd"/>
-      <w:r>
-        <w:rPr>
-          <w:rFonts w:ascii="Times New Roman" w:hAnsi="Times New Roman" w:cs="Times New Roman"/>
-          <w:sz w:val="24"/>
-          <w:szCs w:val="24"/>
-          <w:lang w:val="en-US"/>
-        </w:rPr>
-        <w:t>-service</w:t>
+        <w:t xml:space="preserve">  name: externalName-service</w:t>
       </w:r>
     </w:p>
     <w:p>
@@ -10216,27 +8318,7 @@
           <w:szCs w:val="24"/>
           <w:lang w:val="en-US"/>
         </w:rPr>
-        <w:t xml:space="preserve">      </w:t>
-      </w:r>
-      <w:proofErr w:type="spellStart"/>
-      <w:r>
-        <w:rPr>
-          <w:rFonts w:ascii="Times New Roman" w:hAnsi="Times New Roman" w:cs="Times New Roman"/>
-          <w:sz w:val="24"/>
-          <w:szCs w:val="24"/>
-          <w:lang w:val="en-US"/>
-        </w:rPr>
-        <w:t>externalName</w:t>
-      </w:r>
-      <w:proofErr w:type="spellEnd"/>
-      <w:r>
-        <w:rPr>
-          <w:rFonts w:ascii="Times New Roman" w:hAnsi="Times New Roman" w:cs="Times New Roman"/>
-          <w:sz w:val="24"/>
-          <w:szCs w:val="24"/>
-          <w:lang w:val="en-US"/>
-        </w:rPr>
-        <w:t>: google.com</w:t>
+        <w:t xml:space="preserve">      externalName: google.com</w:t>
       </w:r>
     </w:p>
     <w:p>
@@ -10258,7 +8340,6 @@
         </w:rPr>
         <w:t xml:space="preserve">  type: </w:t>
       </w:r>
-      <w:proofErr w:type="spellStart"/>
       <w:r>
         <w:rPr>
           <w:rFonts w:ascii="Times New Roman" w:hAnsi="Times New Roman" w:cs="Times New Roman"/>
@@ -10267,7 +8348,6 @@
         </w:rPr>
         <w:t>ExternalName</w:t>
       </w:r>
-      <w:proofErr w:type="spellEnd"/>
     </w:p>
     <w:p>
       <w:pPr>
@@ -10308,7 +8388,6 @@
           <w:lang w:val="en-US"/>
         </w:rPr>
       </w:pPr>
-      <w:proofErr w:type="spellStart"/>
       <w:r>
         <w:rPr>
           <w:rFonts w:ascii="Times New Roman" w:hAnsi="Times New Roman" w:cs="Times New Roman"/>
@@ -10342,7 +8421,6 @@
         </w:rPr>
         <w:t>ame</w:t>
       </w:r>
-      <w:proofErr w:type="spellEnd"/>
       <w:r>
         <w:rPr>
           <w:rFonts w:ascii="Times New Roman" w:hAnsi="Times New Roman" w:cs="Times New Roman"/>
@@ -10362,6 +8440,20 @@
         </w:rPr>
         <w:t>Used to map a Kubernetes service name to an external DNS name</w:t>
       </w:r>
+    </w:p>
+    <w:p>
+      <w:pPr>
+        <w:pStyle w:val="ListParagraph"/>
+        <w:spacing w:after="0"/>
+        <w:rPr>
+          <w:rFonts w:ascii="Times New Roman" w:hAnsi="Times New Roman" w:cs="Times New Roman"/>
+          <w:b/>
+          <w:bCs/>
+          <w:sz w:val="24"/>
+          <w:szCs w:val="24"/>
+          <w:lang w:val="en-US"/>
+        </w:rPr>
+      </w:pPr>
     </w:p>
     <w:p>
       <w:pPr>
@@ -12136,6 +10228,7 @@
   <w:style w:type="character" w:default="1" w:styleId="DefaultParagraphFont">
     <w:name w:val="Default Paragraph Font"/>
     <w:uiPriority w:val="1"/>
+    <w:semiHidden/>
     <w:unhideWhenUsed/>
   </w:style>
   <w:style w:type="table" w:default="1" w:styleId="TableNormal">
